--- a/4-Analysis/prospective-dynamics-rotation-wise-projection-scenario1.docx
+++ b/4-Analysis/prospective-dynamics-rotation-wise-projection-scenario1.docx
@@ -13,55 +13,9508 @@
         <w:t xml:space="preserve"> </w:t>
       </w:r>
       <w:r>
+        <w:t xml:space="preserve">??</w:t>
+      </w:r>
+      <w:r>
+        <w:t xml:space="preserve">).</w:t>
+      </w:r>
+    </w:p>
+    <w:p>
+      <w:pPr>
+        <w:pStyle w:val="SourceCode"/>
+      </w:pPr>
+      <w:r>
+        <w:rPr>
+          <w:rStyle w:val="DocumentationTok"/>
+        </w:rPr>
+        <w:t xml:space="preserve">### conventional </w:t>
+      </w:r>
+      <w:r>
+        <w:br/>
+      </w:r>
+      <w:r>
+        <w:br/>
+      </w:r>
+      <w:r>
+        <w:rPr>
+          <w:rStyle w:val="CommentTok"/>
+        </w:rPr>
+        <w:t xml:space="preserve"># pick all phases in the 2yr conventional treatment and arrange in backward order, i.e., first subannual matrix in the first crop phase at the right-most (or bottom) position of the list</w:t>
+      </w:r>
+      <w:r>
+        <w:br/>
+      </w:r>
+      <w:r>
+        <w:rPr>
+          <w:rStyle w:val="NormalTok"/>
+        </w:rPr>
+        <w:t xml:space="preserve">all_periods_2yr_conv </w:t>
+      </w:r>
+      <w:r>
+        <w:rPr>
+          <w:rStyle w:val="OtherTok"/>
+        </w:rPr>
+        <w:t xml:space="preserve">&lt;-</w:t>
+      </w:r>
+      <w:r>
+        <w:rPr>
+          <w:rStyle w:val="NormalTok"/>
+        </w:rPr>
+        <w:t xml:space="preserve"> scenario1_projection_by_matrix_id_transpose[</w:t>
+      </w:r>
+      <w:r>
+        <w:rPr>
+          <w:rStyle w:val="FunctionTok"/>
+        </w:rPr>
+        <w:t xml:space="preserve">c</w:t>
+      </w:r>
+      <w:r>
+        <w:rPr>
+          <w:rStyle w:val="NormalTok"/>
+        </w:rPr>
+        <w:t xml:space="preserve">(</w:t>
+      </w:r>
+      <w:r>
+        <w:rPr>
+          <w:rStyle w:val="StringTok"/>
+        </w:rPr>
+        <w:t xml:space="preserve">"S2_conv"</w:t>
+      </w:r>
+      <w:r>
+        <w:rPr>
+          <w:rStyle w:val="NormalTok"/>
+        </w:rPr>
+        <w:t xml:space="preserve">, </w:t>
+      </w:r>
+      <w:r>
+        <w:rPr>
+          <w:rStyle w:val="StringTok"/>
+        </w:rPr>
+        <w:t xml:space="preserve">"C2_conv"</w:t>
+      </w:r>
+      <w:r>
+        <w:rPr>
+          <w:rStyle w:val="NormalTok"/>
+        </w:rPr>
+        <w:t xml:space="preserve">)]</w:t>
+      </w:r>
+      <w:r>
+        <w:br/>
+      </w:r>
+      <w:r>
+        <w:rPr>
+          <w:rStyle w:val="CommentTok"/>
+        </w:rPr>
+        <w:t xml:space="preserve">#View(all_periods_2yr_conv)</w:t>
+      </w:r>
+      <w:r>
+        <w:br/>
+      </w:r>
+      <w:r>
+        <w:br/>
+      </w:r>
+      <w:r>
+        <w:rPr>
+          <w:rStyle w:val="CommentTok"/>
+        </w:rPr>
+        <w:t xml:space="preserve"># remove the phase bounded structure in a chain, making a chain of 12 subannual matrices for the 2-year rotation</w:t>
+      </w:r>
+      <w:r>
+        <w:br/>
+      </w:r>
+      <w:r>
+        <w:rPr>
+          <w:rStyle w:val="NormalTok"/>
+        </w:rPr>
+        <w:t xml:space="preserve">all_periods_2yr_conv_chain </w:t>
+      </w:r>
+      <w:r>
+        <w:rPr>
+          <w:rStyle w:val="OtherTok"/>
+        </w:rPr>
+        <w:t xml:space="preserve">&lt;-</w:t>
+      </w:r>
+      <w:r>
+        <w:rPr>
+          <w:rStyle w:val="NormalTok"/>
+        </w:rPr>
+        <w:t xml:space="preserve"> </w:t>
+      </w:r>
+      <w:r>
+        <w:rPr>
+          <w:rStyle w:val="FunctionTok"/>
+        </w:rPr>
+        <w:t xml:space="preserve">unlist</w:t>
+      </w:r>
+      <w:r>
+        <w:rPr>
+          <w:rStyle w:val="NormalTok"/>
+        </w:rPr>
+        <w:t xml:space="preserve">(all_periods_2yr_conv, </w:t>
+      </w:r>
+      <w:r>
+        <w:rPr>
+          <w:rStyle w:val="AttributeTok"/>
+        </w:rPr>
+        <w:t xml:space="preserve">recursive =</w:t>
+      </w:r>
+      <w:r>
+        <w:rPr>
+          <w:rStyle w:val="NormalTok"/>
+        </w:rPr>
+        <w:t xml:space="preserve"> </w:t>
+      </w:r>
+      <w:r>
+        <w:rPr>
+          <w:rStyle w:val="ConstantTok"/>
+        </w:rPr>
+        <w:t xml:space="preserve">FALSE</w:t>
+      </w:r>
+      <w:r>
+        <w:rPr>
+          <w:rStyle w:val="NormalTok"/>
+        </w:rPr>
+        <w:t xml:space="preserve">)</w:t>
+      </w:r>
+      <w:r>
+        <w:br/>
+      </w:r>
+      <w:r>
+        <w:br/>
+      </w:r>
+      <w:r>
+        <w:rPr>
+          <w:rStyle w:val="CommentTok"/>
+        </w:rPr>
+        <w:t xml:space="preserve"># make a reference grid, based on a chain starting at the spring_tillage matrix</w:t>
+      </w:r>
+      <w:r>
+        <w:br/>
+      </w:r>
+      <w:r>
+        <w:rPr>
+          <w:rStyle w:val="NormalTok"/>
+        </w:rPr>
+        <w:t xml:space="preserve">ref_2yr_conv </w:t>
+      </w:r>
+      <w:r>
+        <w:rPr>
+          <w:rStyle w:val="OtherTok"/>
+        </w:rPr>
+        <w:t xml:space="preserve">&lt;-</w:t>
+      </w:r>
+      <w:r>
+        <w:rPr>
+          <w:rStyle w:val="NormalTok"/>
+        </w:rPr>
+        <w:t xml:space="preserve"> </w:t>
+      </w:r>
+      <w:r>
+        <w:rPr>
+          <w:rStyle w:val="FunctionTok"/>
+        </w:rPr>
+        <w:t xml:space="preserve">names</w:t>
+      </w:r>
+      <w:r>
+        <w:rPr>
+          <w:rStyle w:val="NormalTok"/>
+        </w:rPr>
+        <w:t xml:space="preserve">(all_periods_2yr_conv_chain)</w:t>
+      </w:r>
+      <w:r>
+        <w:br/>
+      </w:r>
+      <w:r>
+        <w:br/>
+      </w:r>
+      <w:r>
+        <w:rPr>
+          <w:rStyle w:val="CommentTok"/>
+        </w:rPr>
+        <w:t xml:space="preserve"># create circular rotation of the first subannual matrix in each chain</w:t>
+      </w:r>
+      <w:r>
+        <w:br/>
+      </w:r>
+      <w:r>
+        <w:rPr>
+          <w:rStyle w:val="NormalTok"/>
+        </w:rPr>
+        <w:t xml:space="preserve">circ_2yr_conv </w:t>
+      </w:r>
+      <w:r>
+        <w:rPr>
+          <w:rStyle w:val="OtherTok"/>
+        </w:rPr>
+        <w:t xml:space="preserve">&lt;-</w:t>
+      </w:r>
+      <w:r>
+        <w:rPr>
+          <w:rStyle w:val="NormalTok"/>
+        </w:rPr>
+        <w:t xml:space="preserve"> </w:t>
+      </w:r>
+      <w:r>
+        <w:rPr>
+          <w:rStyle w:val="FunctionTok"/>
+        </w:rPr>
+        <w:t xml:space="preserve">circ</w:t>
+      </w:r>
+      <w:r>
+        <w:rPr>
+          <w:rStyle w:val="NormalTok"/>
+        </w:rPr>
+        <w:t xml:space="preserve">(ref_2yr_conv)</w:t>
+      </w:r>
+    </w:p>
+    <w:p>
+      <w:pPr>
+        <w:pStyle w:val="SourceCode"/>
+      </w:pPr>
+      <w:r>
+        <w:rPr>
+          <w:rStyle w:val="VerbatimChar"/>
+        </w:rPr>
+        <w:t xml:space="preserve">## Warning in matrix(1:n, n + 1, n + 1, byrow = T): data length [12] is not a sub-</w:t>
+      </w:r>
+      <w:r>
+        <w:br/>
+      </w:r>
+      <w:r>
+        <w:rPr>
+          <w:rStyle w:val="VerbatimChar"/>
+        </w:rPr>
+        <w:t xml:space="preserve">## multiple or multiple of the number of rows [13]</w:t>
+      </w:r>
+    </w:p>
+    <w:p>
+      <w:pPr>
+        <w:pStyle w:val="SourceCode"/>
+      </w:pPr>
+      <w:r>
+        <w:rPr>
+          <w:rStyle w:val="NormalTok"/>
+        </w:rPr>
+        <w:t xml:space="preserve">full_circ_2yr_conv </w:t>
+      </w:r>
+      <w:r>
+        <w:rPr>
+          <w:rStyle w:val="OtherTok"/>
+        </w:rPr>
+        <w:t xml:space="preserve">&lt;-</w:t>
+      </w:r>
+      <w:r>
+        <w:rPr>
+          <w:rStyle w:val="NormalTok"/>
+        </w:rPr>
+        <w:t xml:space="preserve"> purrr</w:t>
+      </w:r>
+      <w:r>
+        <w:rPr>
+          <w:rStyle w:val="SpecialCharTok"/>
+        </w:rPr>
+        <w:t xml:space="preserve">::</w:t>
+      </w:r>
+      <w:r>
+        <w:rPr>
+          <w:rStyle w:val="FunctionTok"/>
+        </w:rPr>
+        <w:t xml:space="preserve">map</w:t>
+      </w:r>
+      <w:r>
+        <w:rPr>
+          <w:rStyle w:val="NormalTok"/>
+        </w:rPr>
+        <w:t xml:space="preserve">(</w:t>
+      </w:r>
+      <w:r>
+        <w:rPr>
+          <w:rStyle w:val="DecValTok"/>
+        </w:rPr>
         <w:t xml:space="preserve">1</w:t>
       </w:r>
       <w:r>
-        <w:t xml:space="preserve">).</w:t>
-      </w:r>
-      <w:r>
+        <w:rPr>
+          <w:rStyle w:val="SpecialCharTok"/>
+        </w:rPr>
+        <w:t xml:space="preserve">:</w:t>
+      </w:r>
+      <w:r>
+        <w:rPr>
+          <w:rStyle w:val="DecValTok"/>
+        </w:rPr>
+        <w:t xml:space="preserve">12</w:t>
+      </w:r>
+      <w:r>
+        <w:rPr>
+          <w:rStyle w:val="NormalTok"/>
+        </w:rPr>
+        <w:t xml:space="preserve">,</w:t>
+      </w:r>
+      <w:r>
+        <w:rPr>
+          <w:rStyle w:val="SpecialCharTok"/>
+        </w:rPr>
+        <w:t xml:space="preserve">~</w:t>
+      </w:r>
+      <w:r>
+        <w:rPr>
+          <w:rStyle w:val="NormalTok"/>
+        </w:rPr>
+        <w:t xml:space="preserve">all_periods_2yr_conv_chain[circ_2yr_conv[.x,]])</w:t>
+      </w:r>
+      <w:r>
+        <w:br/>
+      </w:r>
+      <w:r>
+        <w:rPr>
+          <w:rStyle w:val="CommentTok"/>
+        </w:rPr>
+        <w:t xml:space="preserve"># name the nested list by the last element in each nested list</w:t>
+      </w:r>
+      <w:r>
+        <w:br/>
+      </w:r>
+      <w:r>
+        <w:rPr>
+          <w:rStyle w:val="CommentTok"/>
+        </w:rPr>
+        <w:t xml:space="preserve"># the last element in each nested list appear in the same order as circ_2yr_conv[,12]</w:t>
+      </w:r>
+      <w:r>
+        <w:br/>
+      </w:r>
+      <w:r>
+        <w:br/>
+      </w:r>
+      <w:r>
+        <w:rPr>
+          <w:rStyle w:val="FunctionTok"/>
+        </w:rPr>
+        <w:t xml:space="preserve">names</w:t>
+      </w:r>
+      <w:r>
+        <w:rPr>
+          <w:rStyle w:val="NormalTok"/>
+        </w:rPr>
+        <w:t xml:space="preserve">(full_circ_2yr_conv) </w:t>
+      </w:r>
+      <w:r>
+        <w:rPr>
+          <w:rStyle w:val="OtherTok"/>
+        </w:rPr>
+        <w:t xml:space="preserve">&lt;-</w:t>
+      </w:r>
+      <w:r>
+        <w:rPr>
+          <w:rStyle w:val="NormalTok"/>
+        </w:rPr>
         <w:t xml:space="preserve"> </w:t>
       </w:r>
       <w:r>
-        <w:drawing>
-          <wp:inline>
-            <wp:extent cx="5334000" cy="4267200"/>
-            <wp:effectExtent b="0" l="0" r="0" t="0"/>
-            <wp:docPr descr="Figure 1: Annualized waterhemp population growth rate using 2019 fecundity rate." title="" id="1" name="Picture"/>
-            <a:graphic>
-              <a:graphicData uri="http://schemas.openxmlformats.org/drawingml/2006/picture">
-                <pic:pic>
-                  <pic:nvPicPr>
-                    <pic:cNvPr descr="prospective-dynamics-rotation-wise-projection-scenario1_files/figure-docx/scenario1-lambda-annualized-1.png" id="0" name="Picture"/>
-                    <pic:cNvPicPr>
-                      <a:picLocks noChangeArrowheads="1" noChangeAspect="1"/>
-                    </pic:cNvPicPr>
-                  </pic:nvPicPr>
-                  <pic:blipFill>
-                    <a:blip r:embed="rId20"/>
-                    <a:stretch>
-                      <a:fillRect/>
-                    </a:stretch>
-                  </pic:blipFill>
-                  <pic:spPr bwMode="auto">
-                    <a:xfrm>
-                      <a:off x="0" y="0"/>
-                      <a:ext cx="5334000" cy="4267200"/>
-                    </a:xfrm>
-                    <a:prstGeom prst="rect">
-                      <a:avLst/>
-                    </a:prstGeom>
-                    <a:noFill/>
-                    <a:ln w="9525">
-                      <a:noFill/>
-                      <a:headEnd/>
-                      <a:tailEnd/>
-                    </a:ln>
-                  </pic:spPr>
-                </pic:pic>
-              </a:graphicData>
-            </a:graphic>
-          </wp:inline>
-        </w:drawing>
+        <w:rPr>
+          <w:rStyle w:val="FunctionTok"/>
+        </w:rPr>
+        <w:t xml:space="preserve">paste0</w:t>
+      </w:r>
+      <w:r>
+        <w:rPr>
+          <w:rStyle w:val="NormalTok"/>
+        </w:rPr>
+        <w:t xml:space="preserve">(circ_2yr_conv[,</w:t>
+      </w:r>
+      <w:r>
+        <w:rPr>
+          <w:rStyle w:val="DecValTok"/>
+        </w:rPr>
+        <w:t xml:space="preserve">12</w:t>
+      </w:r>
+      <w:r>
+        <w:rPr>
+          <w:rStyle w:val="NormalTok"/>
+        </w:rPr>
+        <w:t xml:space="preserve">],</w:t>
+      </w:r>
+      <w:r>
+        <w:rPr>
+          <w:rStyle w:val="StringTok"/>
+        </w:rPr>
+        <w:t xml:space="preserve">"_contribution"</w:t>
+      </w:r>
+      <w:r>
+        <w:rPr>
+          <w:rStyle w:val="NormalTok"/>
+        </w:rPr>
+        <w:t xml:space="preserve">) </w:t>
+      </w:r>
+      <w:r>
+        <w:br/>
+      </w:r>
+      <w:r>
+        <w:br/>
+      </w:r>
+      <w:r>
+        <w:rPr>
+          <w:rStyle w:val="CommentTok"/>
+        </w:rPr>
+        <w:t xml:space="preserve"># check if nested lists names matches their last elements' names: YES</w:t>
+      </w:r>
+      <w:r>
+        <w:br/>
+      </w:r>
+      <w:r>
+        <w:rPr>
+          <w:rStyle w:val="CommentTok"/>
+        </w:rPr>
+        <w:t xml:space="preserve"># View( full_circ_2yr_conv) check</w:t>
+      </w:r>
+      <w:r>
+        <w:br/>
+      </w:r>
+      <w:r>
+        <w:br/>
+      </w:r>
+      <w:r>
+        <w:rPr>
+          <w:rStyle w:val="CommentTok"/>
+        </w:rPr>
+        <w:t xml:space="preserve"># remove the last subannual matrix from the chain in full_circ_2yr_conv</w:t>
+      </w:r>
+      <w:r>
+        <w:br/>
+      </w:r>
+      <w:r>
+        <w:rPr>
+          <w:rStyle w:val="NormalTok"/>
+        </w:rPr>
+        <w:t xml:space="preserve">until_circ_2yr_conv </w:t>
+      </w:r>
+      <w:r>
+        <w:rPr>
+          <w:rStyle w:val="OtherTok"/>
+        </w:rPr>
+        <w:t xml:space="preserve">&lt;-</w:t>
+      </w:r>
+      <w:r>
+        <w:rPr>
+          <w:rStyle w:val="NormalTok"/>
+        </w:rPr>
+        <w:t xml:space="preserve"> full_circ_2yr_conv  </w:t>
+      </w:r>
+      <w:r>
+        <w:rPr>
+          <w:rStyle w:val="SpecialCharTok"/>
+        </w:rPr>
+        <w:t xml:space="preserve">%&gt;%</w:t>
+      </w:r>
+      <w:r>
+        <w:br/>
+      </w:r>
+      <w:r>
+        <w:rPr>
+          <w:rStyle w:val="NormalTok"/>
+        </w:rPr>
+        <w:t xml:space="preserve">  </w:t>
+      </w:r>
+      <w:r>
+        <w:rPr>
+          <w:rStyle w:val="FunctionTok"/>
+        </w:rPr>
+        <w:t xml:space="preserve">map</w:t>
+      </w:r>
+      <w:r>
+        <w:rPr>
+          <w:rStyle w:val="NormalTok"/>
+        </w:rPr>
+        <w:t xml:space="preserve">(., </w:t>
+      </w:r>
+      <w:r>
+        <w:rPr>
+          <w:rStyle w:val="SpecialCharTok"/>
+        </w:rPr>
+        <w:t xml:space="preserve">~</w:t>
+      </w:r>
+      <w:r>
+        <w:rPr>
+          <w:rStyle w:val="NormalTok"/>
+        </w:rPr>
+        <w:t xml:space="preserve">{</w:t>
+      </w:r>
+      <w:r>
+        <w:rPr>
+          <w:rStyle w:val="FunctionTok"/>
+        </w:rPr>
+        <w:t xml:space="preserve">head</w:t>
+      </w:r>
+      <w:r>
+        <w:rPr>
+          <w:rStyle w:val="NormalTok"/>
+        </w:rPr>
+        <w:t xml:space="preserve">(.,</w:t>
+      </w:r>
+      <w:r>
+        <w:rPr>
+          <w:rStyle w:val="DecValTok"/>
+        </w:rPr>
+        <w:t xml:space="preserve">11</w:t>
+      </w:r>
+      <w:r>
+        <w:rPr>
+          <w:rStyle w:val="NormalTok"/>
+        </w:rPr>
+        <w:t xml:space="preserve">)})</w:t>
+      </w:r>
+      <w:r>
+        <w:br/>
+      </w:r>
+      <w:r>
+        <w:rPr>
+          <w:rStyle w:val="CommentTok"/>
+        </w:rPr>
+        <w:t xml:space="preserve"># until_circ_2yr_conv contains 12 chains of 11 matrices each. In term of contribution to changes in lambda, each chain starts at the subannual matrix following the matrix of interest. The `until` and `though` designation is detailed in Caswell and Trevisan 1994. </w:t>
+      </w:r>
+      <w:r>
+        <w:br/>
+      </w:r>
+      <w:r>
+        <w:rPr>
+          <w:rStyle w:val="DocumentationTok"/>
+        </w:rPr>
+        <w:t xml:space="preserve">### low</w:t>
+      </w:r>
+      <w:r>
+        <w:br/>
+      </w:r>
+      <w:r>
+        <w:br/>
+      </w:r>
+      <w:r>
+        <w:rPr>
+          <w:rStyle w:val="CommentTok"/>
+        </w:rPr>
+        <w:t xml:space="preserve"># pick all phases in the 2yr conventional treatment</w:t>
+      </w:r>
+      <w:r>
+        <w:br/>
+      </w:r>
+      <w:r>
+        <w:rPr>
+          <w:rStyle w:val="NormalTok"/>
+        </w:rPr>
+        <w:t xml:space="preserve">all_periods_2yr_low </w:t>
+      </w:r>
+      <w:r>
+        <w:rPr>
+          <w:rStyle w:val="OtherTok"/>
+        </w:rPr>
+        <w:t xml:space="preserve">&lt;-</w:t>
+      </w:r>
+      <w:r>
+        <w:rPr>
+          <w:rStyle w:val="NormalTok"/>
+        </w:rPr>
+        <w:t xml:space="preserve"> scenario1_projection_by_matrix_id_transpose[</w:t>
+      </w:r>
+      <w:r>
+        <w:rPr>
+          <w:rStyle w:val="FunctionTok"/>
+        </w:rPr>
+        <w:t xml:space="preserve">c</w:t>
+      </w:r>
+      <w:r>
+        <w:rPr>
+          <w:rStyle w:val="NormalTok"/>
+        </w:rPr>
+        <w:t xml:space="preserve">(</w:t>
+      </w:r>
+      <w:r>
+        <w:rPr>
+          <w:rStyle w:val="StringTok"/>
+        </w:rPr>
+        <w:t xml:space="preserve">"S2_low"</w:t>
+      </w:r>
+      <w:r>
+        <w:rPr>
+          <w:rStyle w:val="NormalTok"/>
+        </w:rPr>
+        <w:t xml:space="preserve">, </w:t>
+      </w:r>
+      <w:r>
+        <w:rPr>
+          <w:rStyle w:val="StringTok"/>
+        </w:rPr>
+        <w:t xml:space="preserve">"C2_low"</w:t>
+      </w:r>
+      <w:r>
+        <w:rPr>
+          <w:rStyle w:val="NormalTok"/>
+        </w:rPr>
+        <w:t xml:space="preserve">)]</w:t>
+      </w:r>
+      <w:r>
+        <w:br/>
+      </w:r>
+      <w:r>
+        <w:rPr>
+          <w:rStyle w:val="CommentTok"/>
+        </w:rPr>
+        <w:t xml:space="preserve">#View(all_periods_2yr_conv)</w:t>
+      </w:r>
+      <w:r>
+        <w:br/>
+      </w:r>
+      <w:r>
+        <w:br/>
+      </w:r>
+      <w:r>
+        <w:rPr>
+          <w:rStyle w:val="CommentTok"/>
+        </w:rPr>
+        <w:t xml:space="preserve"># rearrange the phases in a chain</w:t>
+      </w:r>
+      <w:r>
+        <w:br/>
+      </w:r>
+      <w:r>
+        <w:rPr>
+          <w:rStyle w:val="NormalTok"/>
+        </w:rPr>
+        <w:t xml:space="preserve">all_periods_2yr_low_chain </w:t>
+      </w:r>
+      <w:r>
+        <w:rPr>
+          <w:rStyle w:val="OtherTok"/>
+        </w:rPr>
+        <w:t xml:space="preserve">&lt;-</w:t>
+      </w:r>
+      <w:r>
+        <w:rPr>
+          <w:rStyle w:val="NormalTok"/>
+        </w:rPr>
+        <w:t xml:space="preserve"> </w:t>
+      </w:r>
+      <w:r>
+        <w:rPr>
+          <w:rStyle w:val="FunctionTok"/>
+        </w:rPr>
+        <w:t xml:space="preserve">unlist</w:t>
+      </w:r>
+      <w:r>
+        <w:rPr>
+          <w:rStyle w:val="NormalTok"/>
+        </w:rPr>
+        <w:t xml:space="preserve">(all_periods_2yr_low, </w:t>
+      </w:r>
+      <w:r>
+        <w:rPr>
+          <w:rStyle w:val="AttributeTok"/>
+        </w:rPr>
+        <w:t xml:space="preserve">recursive =</w:t>
+      </w:r>
+      <w:r>
+        <w:rPr>
+          <w:rStyle w:val="NormalTok"/>
+        </w:rPr>
+        <w:t xml:space="preserve"> </w:t>
+      </w:r>
+      <w:r>
+        <w:rPr>
+          <w:rStyle w:val="ConstantTok"/>
+        </w:rPr>
+        <w:t xml:space="preserve">FALSE</w:t>
+      </w:r>
+      <w:r>
+        <w:rPr>
+          <w:rStyle w:val="NormalTok"/>
+        </w:rPr>
+        <w:t xml:space="preserve">)</w:t>
+      </w:r>
+      <w:r>
+        <w:br/>
+      </w:r>
+      <w:r>
+        <w:br/>
+      </w:r>
+      <w:r>
+        <w:rPr>
+          <w:rStyle w:val="CommentTok"/>
+        </w:rPr>
+        <w:t xml:space="preserve"># make a reference grid </w:t>
+      </w:r>
+      <w:r>
+        <w:br/>
+      </w:r>
+      <w:r>
+        <w:rPr>
+          <w:rStyle w:val="NormalTok"/>
+        </w:rPr>
+        <w:t xml:space="preserve">ref_2yr_low </w:t>
+      </w:r>
+      <w:r>
+        <w:rPr>
+          <w:rStyle w:val="OtherTok"/>
+        </w:rPr>
+        <w:t xml:space="preserve">&lt;-</w:t>
+      </w:r>
+      <w:r>
+        <w:rPr>
+          <w:rStyle w:val="NormalTok"/>
+        </w:rPr>
+        <w:t xml:space="preserve"> </w:t>
+      </w:r>
+      <w:r>
+        <w:rPr>
+          <w:rStyle w:val="FunctionTok"/>
+        </w:rPr>
+        <w:t xml:space="preserve">names</w:t>
+      </w:r>
+      <w:r>
+        <w:rPr>
+          <w:rStyle w:val="NormalTok"/>
+        </w:rPr>
+        <w:t xml:space="preserve">(all_periods_2yr_low_chain)</w:t>
+      </w:r>
+      <w:r>
+        <w:br/>
+      </w:r>
+      <w:r>
+        <w:br/>
+      </w:r>
+      <w:r>
+        <w:rPr>
+          <w:rStyle w:val="NormalTok"/>
+        </w:rPr>
+        <w:t xml:space="preserve">circ_2yr_low </w:t>
+      </w:r>
+      <w:r>
+        <w:rPr>
+          <w:rStyle w:val="OtherTok"/>
+        </w:rPr>
+        <w:t xml:space="preserve">&lt;-</w:t>
+      </w:r>
+      <w:r>
+        <w:rPr>
+          <w:rStyle w:val="NormalTok"/>
+        </w:rPr>
+        <w:t xml:space="preserve"> </w:t>
+      </w:r>
+      <w:r>
+        <w:rPr>
+          <w:rStyle w:val="FunctionTok"/>
+        </w:rPr>
+        <w:t xml:space="preserve">circ</w:t>
+      </w:r>
+      <w:r>
+        <w:rPr>
+          <w:rStyle w:val="NormalTok"/>
+        </w:rPr>
+        <w:t xml:space="preserve">(ref_2yr_low)</w:t>
+      </w:r>
+    </w:p>
+    <w:p>
+      <w:pPr>
+        <w:pStyle w:val="SourceCode"/>
+      </w:pPr>
+      <w:r>
+        <w:rPr>
+          <w:rStyle w:val="VerbatimChar"/>
+        </w:rPr>
+        <w:t xml:space="preserve">## Warning in matrix(1:n, n + 1, n + 1, byrow = T): data length [12] is not a sub-</w:t>
+      </w:r>
+      <w:r>
+        <w:br/>
+      </w:r>
+      <w:r>
+        <w:rPr>
+          <w:rStyle w:val="VerbatimChar"/>
+        </w:rPr>
+        <w:t xml:space="preserve">## multiple or multiple of the number of rows [13]</w:t>
+      </w:r>
+    </w:p>
+    <w:p>
+      <w:pPr>
+        <w:pStyle w:val="SourceCode"/>
+      </w:pPr>
+      <w:r>
+        <w:rPr>
+          <w:rStyle w:val="NormalTok"/>
+        </w:rPr>
+        <w:t xml:space="preserve">full_circ_2yr_low </w:t>
+      </w:r>
+      <w:r>
+        <w:rPr>
+          <w:rStyle w:val="OtherTok"/>
+        </w:rPr>
+        <w:t xml:space="preserve">&lt;-</w:t>
+      </w:r>
+      <w:r>
+        <w:rPr>
+          <w:rStyle w:val="NormalTok"/>
+        </w:rPr>
+        <w:t xml:space="preserve"> purrr</w:t>
+      </w:r>
+      <w:r>
+        <w:rPr>
+          <w:rStyle w:val="SpecialCharTok"/>
+        </w:rPr>
+        <w:t xml:space="preserve">::</w:t>
+      </w:r>
+      <w:r>
+        <w:rPr>
+          <w:rStyle w:val="FunctionTok"/>
+        </w:rPr>
+        <w:t xml:space="preserve">map</w:t>
+      </w:r>
+      <w:r>
+        <w:rPr>
+          <w:rStyle w:val="NormalTok"/>
+        </w:rPr>
+        <w:t xml:space="preserve">(</w:t>
+      </w:r>
+      <w:r>
+        <w:rPr>
+          <w:rStyle w:val="DecValTok"/>
+        </w:rPr>
+        <w:t xml:space="preserve">1</w:t>
+      </w:r>
+      <w:r>
+        <w:rPr>
+          <w:rStyle w:val="SpecialCharTok"/>
+        </w:rPr>
+        <w:t xml:space="preserve">:</w:t>
+      </w:r>
+      <w:r>
+        <w:rPr>
+          <w:rStyle w:val="DecValTok"/>
+        </w:rPr>
+        <w:t xml:space="preserve">12</w:t>
+      </w:r>
+      <w:r>
+        <w:rPr>
+          <w:rStyle w:val="NormalTok"/>
+        </w:rPr>
+        <w:t xml:space="preserve">,</w:t>
+      </w:r>
+      <w:r>
+        <w:rPr>
+          <w:rStyle w:val="SpecialCharTok"/>
+        </w:rPr>
+        <w:t xml:space="preserve">~</w:t>
+      </w:r>
+      <w:r>
+        <w:rPr>
+          <w:rStyle w:val="NormalTok"/>
+        </w:rPr>
+        <w:t xml:space="preserve">all_periods_2yr_low_chain[circ_2yr_low[.x,]])</w:t>
+      </w:r>
+      <w:r>
+        <w:br/>
+      </w:r>
+      <w:r>
+        <w:rPr>
+          <w:rStyle w:val="CommentTok"/>
+        </w:rPr>
+        <w:t xml:space="preserve"># name the nested list by the last element in each nested list</w:t>
+      </w:r>
+      <w:r>
+        <w:br/>
+      </w:r>
+      <w:r>
+        <w:rPr>
+          <w:rStyle w:val="CommentTok"/>
+        </w:rPr>
+        <w:t xml:space="preserve"># the last element in each nested list appear in the same order as circ_2yr_low[,12]</w:t>
+      </w:r>
+      <w:r>
+        <w:br/>
+      </w:r>
+      <w:r>
+        <w:br/>
+      </w:r>
+      <w:r>
+        <w:rPr>
+          <w:rStyle w:val="FunctionTok"/>
+        </w:rPr>
+        <w:t xml:space="preserve">names</w:t>
+      </w:r>
+      <w:r>
+        <w:rPr>
+          <w:rStyle w:val="NormalTok"/>
+        </w:rPr>
+        <w:t xml:space="preserve">(full_circ_2yr_low) </w:t>
+      </w:r>
+      <w:r>
+        <w:rPr>
+          <w:rStyle w:val="OtherTok"/>
+        </w:rPr>
+        <w:t xml:space="preserve">&lt;-</w:t>
+      </w:r>
+      <w:r>
+        <w:rPr>
+          <w:rStyle w:val="NormalTok"/>
+        </w:rPr>
+        <w:t xml:space="preserve"> </w:t>
+      </w:r>
+      <w:r>
+        <w:rPr>
+          <w:rStyle w:val="FunctionTok"/>
+        </w:rPr>
+        <w:t xml:space="preserve">paste0</w:t>
+      </w:r>
+      <w:r>
+        <w:rPr>
+          <w:rStyle w:val="NormalTok"/>
+        </w:rPr>
+        <w:t xml:space="preserve">(circ_2yr_low[,</w:t>
+      </w:r>
+      <w:r>
+        <w:rPr>
+          <w:rStyle w:val="DecValTok"/>
+        </w:rPr>
+        <w:t xml:space="preserve">12</w:t>
+      </w:r>
+      <w:r>
+        <w:rPr>
+          <w:rStyle w:val="NormalTok"/>
+        </w:rPr>
+        <w:t xml:space="preserve">],</w:t>
+      </w:r>
+      <w:r>
+        <w:rPr>
+          <w:rStyle w:val="StringTok"/>
+        </w:rPr>
+        <w:t xml:space="preserve">"_contribution"</w:t>
+      </w:r>
+      <w:r>
+        <w:rPr>
+          <w:rStyle w:val="NormalTok"/>
+        </w:rPr>
+        <w:t xml:space="preserve">) </w:t>
+      </w:r>
+      <w:r>
+        <w:br/>
+      </w:r>
+      <w:r>
+        <w:br/>
+      </w:r>
+      <w:r>
+        <w:rPr>
+          <w:rStyle w:val="CommentTok"/>
+        </w:rPr>
+        <w:t xml:space="preserve"># check if nested lists names matches their last elements' names: YES</w:t>
+      </w:r>
+      <w:r>
+        <w:br/>
+      </w:r>
+      <w:r>
+        <w:rPr>
+          <w:rStyle w:val="CommentTok"/>
+        </w:rPr>
+        <w:t xml:space="preserve"># View( full_circ_2yr_low): each chain's product is identified by the right-most matrix </w:t>
+      </w:r>
+      <w:r>
+        <w:br/>
+      </w:r>
+      <w:r>
+        <w:br/>
+      </w:r>
+      <w:r>
+        <w:rPr>
+          <w:rStyle w:val="CommentTok"/>
+        </w:rPr>
+        <w:t xml:space="preserve"># remove the last subannual matrix from the chain in full_circ_2yr_low</w:t>
+      </w:r>
+      <w:r>
+        <w:br/>
+      </w:r>
+      <w:r>
+        <w:rPr>
+          <w:rStyle w:val="NormalTok"/>
+        </w:rPr>
+        <w:t xml:space="preserve">until_circ_2yr_low </w:t>
+      </w:r>
+      <w:r>
+        <w:rPr>
+          <w:rStyle w:val="OtherTok"/>
+        </w:rPr>
+        <w:t xml:space="preserve">&lt;-</w:t>
+      </w:r>
+      <w:r>
+        <w:rPr>
+          <w:rStyle w:val="NormalTok"/>
+        </w:rPr>
+        <w:t xml:space="preserve"> full_circ_2yr_low </w:t>
+      </w:r>
+      <w:r>
+        <w:rPr>
+          <w:rStyle w:val="SpecialCharTok"/>
+        </w:rPr>
+        <w:t xml:space="preserve">%&gt;%</w:t>
+      </w:r>
+      <w:r>
+        <w:br/>
+      </w:r>
+      <w:r>
+        <w:rPr>
+          <w:rStyle w:val="NormalTok"/>
+        </w:rPr>
+        <w:t xml:space="preserve">  </w:t>
+      </w:r>
+      <w:r>
+        <w:rPr>
+          <w:rStyle w:val="FunctionTok"/>
+        </w:rPr>
+        <w:t xml:space="preserve">map</w:t>
+      </w:r>
+      <w:r>
+        <w:rPr>
+          <w:rStyle w:val="NormalTok"/>
+        </w:rPr>
+        <w:t xml:space="preserve">(., </w:t>
+      </w:r>
+      <w:r>
+        <w:rPr>
+          <w:rStyle w:val="SpecialCharTok"/>
+        </w:rPr>
+        <w:t xml:space="preserve">~</w:t>
+      </w:r>
+      <w:r>
+        <w:rPr>
+          <w:rStyle w:val="NormalTok"/>
+        </w:rPr>
+        <w:t xml:space="preserve">{</w:t>
+      </w:r>
+      <w:r>
+        <w:rPr>
+          <w:rStyle w:val="FunctionTok"/>
+        </w:rPr>
+        <w:t xml:space="preserve">head</w:t>
+      </w:r>
+      <w:r>
+        <w:rPr>
+          <w:rStyle w:val="NormalTok"/>
+        </w:rPr>
+        <w:t xml:space="preserve">(.,</w:t>
+      </w:r>
+      <w:r>
+        <w:rPr>
+          <w:rStyle w:val="DecValTok"/>
+        </w:rPr>
+        <w:t xml:space="preserve">11</w:t>
+      </w:r>
+      <w:r>
+        <w:rPr>
+          <w:rStyle w:val="NormalTok"/>
+        </w:rPr>
+        <w:t xml:space="preserve">)})</w:t>
+      </w:r>
+    </w:p>
+    <w:p>
+      <w:pPr>
+        <w:pStyle w:val="FirstParagraph"/>
+      </w:pPr>
+      <w:r>
+        <w:t xml:space="preserve">In all LTRE procedures presented here, the conventional corn weed management treatment is the reference treatment and low herbicide the treatment of interest. Following</w:t>
+      </w:r>
+      <w:r>
+        <w:t xml:space="preserve"> </w:t>
+      </w:r>
+      <w:r>
+        <w:t xml:space="preserve">@caswellSensitivityAnalysisPeriodic1994</w:t>
+      </w:r>
+      <w:r>
+        <w:t xml:space="preserve">’s notions:</w:t>
+      </w:r>
+    </w:p>
+    <w:p>
+      <w:pPr>
+        <w:pStyle w:val="BodyText"/>
+      </w:pPr>
+      <w:r>
+        <w:t xml:space="preserve">The sensitivity of</w:t>
+      </w:r>
+      <w:r>
+        <w:t xml:space="preserve"> </w:t>
+      </w:r>
+      <m:oMath>
+        <m:r>
+          <m:t>λ</m:t>
+        </m:r>
+      </m:oMath>
+      <w:r>
+        <w:t xml:space="preserve"> </w:t>
+      </w:r>
+      <w:r>
+        <w:t xml:space="preserve">to each element of each sub-annual periodic matrix is calculated with</w:t>
+      </w:r>
+    </w:p>
+    <w:p>
+      <w:pPr>
+        <w:pStyle w:val="BodyText"/>
+      </w:pPr>
+      <m:oMathPara>
+        <m:oMathParaPr>
+          <m:jc m:val="center"/>
+        </m:oMathParaPr>
+        <m:oMath>
+          <m:sSub>
+            <m:e>
+              <m:r>
+                <m:t>S</m:t>
+              </m:r>
+            </m:e>
+            <m:sub>
+              <m:r>
+                <m:t>B</m:t>
+              </m:r>
+              <m:d>
+                <m:dPr>
+                  <m:begChr m:val="("/>
+                  <m:endChr m:val=")"/>
+                  <m:sepChr m:val=""/>
+                  <m:grow/>
+                </m:dPr>
+                <m:e>
+                  <m:r>
+                    <m:t>h</m:t>
+                  </m:r>
+                </m:e>
+              </m:d>
+            </m:sub>
+          </m:sSub>
+          <m:r>
+            <m:rPr>
+              <m:sty m:val="p"/>
+            </m:rPr>
+            <m:t>=</m:t>
+          </m:r>
+          <m:sSup>
+            <m:e>
+              <m:d>
+                <m:dPr>
+                  <m:begChr m:val="("/>
+                  <m:endChr m:val=")"/>
+                  <m:sepChr m:val=""/>
+                  <m:grow/>
+                </m:dPr>
+                <m:e>
+                  <m:sSub>
+                    <m:e>
+                      <m:r>
+                        <m:t>B</m:t>
+                      </m:r>
+                    </m:e>
+                    <m:sub>
+                      <m:d>
+                        <m:dPr>
+                          <m:begChr m:val="("/>
+                          <m:endChr m:val=")"/>
+                          <m:sepChr m:val=""/>
+                          <m:grow/>
+                        </m:dPr>
+                        <m:e>
+                          <m:r>
+                            <m:t>h</m:t>
+                          </m:r>
+                          <m:r>
+                            <m:rPr>
+                              <m:sty m:val="p"/>
+                            </m:rPr>
+                            <m:t>−</m:t>
+                          </m:r>
+                          <m:r>
+                            <m:t>1</m:t>
+                          </m:r>
+                        </m:e>
+                      </m:d>
+                    </m:sub>
+                  </m:sSub>
+                  <m:r>
+                    <m:rPr>
+                      <m:sty m:val="p"/>
+                    </m:rPr>
+                    <m:t>.</m:t>
+                  </m:r>
+                  <m:r>
+                    <m:rPr>
+                      <m:sty m:val="p"/>
+                    </m:rPr>
+                    <m:t>.</m:t>
+                  </m:r>
+                  <m:r>
+                    <m:rPr>
+                      <m:sty m:val="p"/>
+                    </m:rPr>
+                    <m:t>.</m:t>
+                  </m:r>
+                  <m:sSub>
+                    <m:e>
+                      <m:r>
+                        <m:t>B</m:t>
+                      </m:r>
+                    </m:e>
+                    <m:sub>
+                      <m:d>
+                        <m:dPr>
+                          <m:begChr m:val="("/>
+                          <m:endChr m:val=")"/>
+                          <m:sepChr m:val=""/>
+                          <m:grow/>
+                        </m:dPr>
+                        <m:e>
+                          <m:r>
+                            <m:t>1</m:t>
+                          </m:r>
+                        </m:e>
+                      </m:d>
+                    </m:sub>
+                  </m:sSub>
+                  <m:r>
+                    <m:rPr>
+                      <m:sty m:val="p"/>
+                    </m:rPr>
+                    <m:t>.</m:t>
+                  </m:r>
+                  <m:r>
+                    <m:rPr>
+                      <m:sty m:val="p"/>
+                    </m:rPr>
+                    <m:t>.</m:t>
+                  </m:r>
+                  <m:r>
+                    <m:rPr>
+                      <m:sty m:val="p"/>
+                    </m:rPr>
+                    <m:t>.</m:t>
+                  </m:r>
+                  <m:sSub>
+                    <m:e>
+                      <m:r>
+                        <m:t>B</m:t>
+                      </m:r>
+                    </m:e>
+                    <m:sub>
+                      <m:d>
+                        <m:dPr>
+                          <m:begChr m:val="("/>
+                          <m:endChr m:val=")"/>
+                          <m:sepChr m:val=""/>
+                          <m:grow/>
+                        </m:dPr>
+                        <m:e>
+                          <m:r>
+                            <m:t>h</m:t>
+                          </m:r>
+                          <m:r>
+                            <m:rPr>
+                              <m:sty m:val="p"/>
+                            </m:rPr>
+                            <m:t>+</m:t>
+                          </m:r>
+                          <m:r>
+                            <m:t>1</m:t>
+                          </m:r>
+                        </m:e>
+                      </m:d>
+                    </m:sub>
+                  </m:sSub>
+                </m:e>
+              </m:d>
+            </m:e>
+            <m:sup>
+              <m:r>
+                <m:t>T</m:t>
+              </m:r>
+            </m:sup>
+          </m:sSup>
+          <m:sSub>
+            <m:e>
+              <m:r>
+                <m:t>S</m:t>
+              </m:r>
+            </m:e>
+            <m:sub>
+              <m:r>
+                <m:t>A</m:t>
+              </m:r>
+              <m:d>
+                <m:dPr>
+                  <m:begChr m:val="("/>
+                  <m:endChr m:val=")"/>
+                  <m:sepChr m:val=""/>
+                  <m:grow/>
+                </m:dPr>
+                <m:e>
+                  <m:r>
+                    <m:t>h</m:t>
+                  </m:r>
+                </m:e>
+              </m:d>
+            </m:sub>
+          </m:sSub>
+          <m:r>
+            <m:rPr>
+              <m:sty m:val="p"/>
+            </m:rPr>
+            <m:t>=</m:t>
+          </m:r>
+          <m:sSup>
+            <m:e>
+              <m:r>
+                <m:t>D</m:t>
+              </m:r>
+            </m:e>
+            <m:sup>
+              <m:r>
+                <m:t>T</m:t>
+              </m:r>
+            </m:sup>
+          </m:sSup>
+          <m:sSub>
+            <m:e>
+              <m:r>
+                <m:t>S</m:t>
+              </m:r>
+            </m:e>
+            <m:sub>
+              <m:r>
+                <m:t>A</m:t>
+              </m:r>
+              <m:d>
+                <m:dPr>
+                  <m:begChr m:val="("/>
+                  <m:endChr m:val=")"/>
+                  <m:sepChr m:val=""/>
+                  <m:grow/>
+                </m:dPr>
+                <m:e>
+                  <m:r>
+                    <m:t>h</m:t>
+                  </m:r>
+                </m:e>
+              </m:d>
+            </m:sub>
+          </m:sSub>
+          <m:r>
+            <m:t> </m:t>
+          </m:r>
+          <m:r>
+            <m:t> </m:t>
+          </m:r>
+          <m:r>
+            <m:t> </m:t>
+          </m:r>
+          <m:d>
+            <m:dPr>
+              <m:begChr m:val="("/>
+              <m:endChr m:val=")"/>
+              <m:sepChr m:val=""/>
+              <m:grow/>
+            </m:dPr>
+            <m:e>
+              <m:r>
+                <m:t>1</m:t>
+              </m:r>
+            </m:e>
+          </m:d>
+        </m:oMath>
+      </m:oMathPara>
+    </w:p>
+    <w:p>
+      <w:pPr>
+        <w:pStyle w:val="FirstParagraph"/>
+      </w:pPr>
+      <w:r>
+        <w:t xml:space="preserve">where,</w:t>
+      </w:r>
+      <w:r>
+        <w:br/>
+      </w:r>
+      <m:oMath>
+        <m:sSub>
+          <m:e>
+            <m:r>
+              <m:t>B</m:t>
+            </m:r>
+          </m:e>
+          <m:sub>
+            <m:d>
+              <m:dPr>
+                <m:begChr m:val="("/>
+                <m:endChr m:val=")"/>
+                <m:sepChr m:val=""/>
+                <m:grow/>
+              </m:dPr>
+              <m:e>
+                <m:r>
+                  <m:t>h</m:t>
+                </m:r>
+              </m:e>
+            </m:d>
+          </m:sub>
+        </m:sSub>
+      </m:oMath>
+      <w:r>
+        <w:t xml:space="preserve"> </w:t>
+      </w:r>
+      <w:r>
+        <w:t xml:space="preserve">is the periodic projection matrix for sub-annual period h; h = {1,…,6},</w:t>
+      </w:r>
+      <w:r>
+        <w:br/>
+      </w:r>
+      <m:oMath>
+        <m:sSup>
+          <m:e>
+            <m:r>
+              <m:t>D</m:t>
+            </m:r>
+          </m:e>
+          <m:sup>
+            <m:r>
+              <m:t>T</m:t>
+            </m:r>
+          </m:sup>
+        </m:sSup>
+      </m:oMath>
+      <w:r>
+        <w:t xml:space="preserve"> </w:t>
+      </w:r>
+      <w:r>
+        <w:t xml:space="preserve">is the transpose of the matrix product of all the</w:t>
+      </w:r>
+      <w:r>
+        <w:t xml:space="preserve"> </w:t>
+      </w:r>
+      <m:oMath>
+        <m:sSub>
+          <m:e>
+            <m:r>
+              <m:t>B</m:t>
+            </m:r>
+          </m:e>
+          <m:sub>
+            <m:d>
+              <m:dPr>
+                <m:begChr m:val="("/>
+                <m:endChr m:val=")"/>
+                <m:sepChr m:val=""/>
+                <m:grow/>
+              </m:dPr>
+              <m:e>
+                <m:r>
+                  <m:t>h</m:t>
+                </m:r>
+              </m:e>
+            </m:d>
+          </m:sub>
+        </m:sSub>
+      </m:oMath>
+      <w:r>
+        <w:t xml:space="preserve">, and</w:t>
+      </w:r>
+      <w:r>
+        <w:br/>
+      </w:r>
+      <m:oMath>
+        <m:sSub>
+          <m:e>
+            <m:r>
+              <m:t>S</m:t>
+            </m:r>
+          </m:e>
+          <m:sub>
+            <m:r>
+              <m:t>A</m:t>
+            </m:r>
+            <m:d>
+              <m:dPr>
+                <m:begChr m:val="("/>
+                <m:endChr m:val=")"/>
+                <m:sepChr m:val=""/>
+                <m:grow/>
+              </m:dPr>
+              <m:e>
+                <m:r>
+                  <m:t>h</m:t>
+                </m:r>
+              </m:e>
+            </m:d>
+          </m:sub>
+        </m:sSub>
+      </m:oMath>
+      <w:r>
+        <w:t xml:space="preserve"> </w:t>
+      </w:r>
+      <w:r>
+        <w:t xml:space="preserve">is the sensitivity of</w:t>
+      </w:r>
+      <w:r>
+        <w:t xml:space="preserve"> </w:t>
+      </w:r>
+      <m:oMath>
+        <m:r>
+          <m:t>λ</m:t>
+        </m:r>
+      </m:oMath>
+      <w:r>
+        <w:t xml:space="preserve"> </w:t>
+      </w:r>
+      <w:r>
+        <w:t xml:space="preserve">to each element of</w:t>
+      </w:r>
+      <w:r>
+        <w:t xml:space="preserve"> </w:t>
+      </w:r>
+      <m:oMath>
+        <m:sSubSup>
+          <m:e>
+            <m:r>
+              <m:t>A</m:t>
+            </m:r>
+          </m:e>
+          <m:sub>
+            <m:d>
+              <m:dPr>
+                <m:begChr m:val="("/>
+                <m:endChr m:val=")"/>
+                <m:sepChr m:val=""/>
+                <m:grow/>
+              </m:dPr>
+              <m:e>
+                <m:r>
+                  <m:t>h</m:t>
+                </m:r>
+              </m:e>
+            </m:d>
+          </m:sub>
+          <m:sup>
+            <m:r>
+              <m:rPr>
+                <m:sty m:val="p"/>
+              </m:rPr>
+              <m:t>*</m:t>
+            </m:r>
+          </m:sup>
+        </m:sSubSup>
+      </m:oMath>
+      <w:r>
+        <w:t xml:space="preserve"> </w:t>
+      </w:r>
+      <w:r>
+        <w:t xml:space="preserve">(the average annual projection matrix between the reference treatment and the treatment of interest)</w:t>
+      </w:r>
+    </w:p>
+    <w:p>
+      <w:pPr>
+        <w:pStyle w:val="BodyText"/>
+      </w:pPr>
+      <w:r>
+        <w:t xml:space="preserve">The elasticities of</w:t>
+      </w:r>
+      <w:r>
+        <w:t xml:space="preserve"> </w:t>
+      </w:r>
+      <m:oMath>
+        <m:r>
+          <m:t>λ</m:t>
+        </m:r>
+      </m:oMath>
+      <w:r>
+        <w:t xml:space="preserve"> </w:t>
+      </w:r>
+      <w:r>
+        <w:t xml:space="preserve">to each element of a sub-annual projection matrix is calculated with</w:t>
+      </w:r>
+      <w:r>
+        <w:br/>
+      </w:r>
+    </w:p>
+    <w:p>
+      <w:pPr>
+        <w:pStyle w:val="BodyText"/>
+      </w:pPr>
+      <m:oMathPara>
+        <m:oMathParaPr>
+          <m:jc m:val="center"/>
+        </m:oMathParaPr>
+        <m:oMath>
+          <m:sSub>
+            <m:e>
+              <m:r>
+                <m:t>E</m:t>
+              </m:r>
+            </m:e>
+            <m:sub>
+              <m:r>
+                <m:t>B</m:t>
+              </m:r>
+              <m:d>
+                <m:dPr>
+                  <m:begChr m:val="("/>
+                  <m:endChr m:val=")"/>
+                  <m:sepChr m:val=""/>
+                  <m:grow/>
+                </m:dPr>
+                <m:e>
+                  <m:r>
+                    <m:t>h</m:t>
+                  </m:r>
+                </m:e>
+              </m:d>
+            </m:sub>
+          </m:sSub>
+          <m:r>
+            <m:rPr>
+              <m:sty m:val="p"/>
+            </m:rPr>
+            <m:t>=</m:t>
+          </m:r>
+          <m:f>
+            <m:fPr>
+              <m:type m:val="bar"/>
+            </m:fPr>
+            <m:num>
+              <m:sSub>
+                <m:e>
+                  <m:r>
+                    <m:t>b</m:t>
+                  </m:r>
+                </m:e>
+                <m:sub>
+                  <m:r>
+                    <m:t>i</m:t>
+                  </m:r>
+                  <m:r>
+                    <m:t>j</m:t>
+                  </m:r>
+                  <m:r>
+                    <m:t>k</m:t>
+                  </m:r>
+                </m:sub>
+              </m:sSub>
+            </m:num>
+            <m:den>
+              <m:r>
+                <m:t>λ</m:t>
+              </m:r>
+            </m:den>
+          </m:f>
+          <m:sSub>
+            <m:e>
+              <m:r>
+                <m:t>S</m:t>
+              </m:r>
+            </m:e>
+            <m:sub>
+              <m:r>
+                <m:t>B</m:t>
+              </m:r>
+              <m:d>
+                <m:dPr>
+                  <m:begChr m:val="("/>
+                  <m:endChr m:val=")"/>
+                  <m:sepChr m:val=""/>
+                  <m:grow/>
+                </m:dPr>
+                <m:e>
+                  <m:r>
+                    <m:t>h</m:t>
+                  </m:r>
+                </m:e>
+              </m:d>
+            </m:sub>
+          </m:sSub>
+          <m:r>
+            <m:t> </m:t>
+          </m:r>
+          <m:r>
+            <m:t> </m:t>
+          </m:r>
+          <m:r>
+            <m:t> </m:t>
+          </m:r>
+          <m:d>
+            <m:dPr>
+              <m:begChr m:val="("/>
+              <m:endChr m:val=")"/>
+              <m:sepChr m:val=""/>
+              <m:grow/>
+            </m:dPr>
+            <m:e>
+              <m:r>
+                <m:t>2</m:t>
+              </m:r>
+            </m:e>
+          </m:d>
+        </m:oMath>
+      </m:oMathPara>
+    </w:p>
+    <w:p>
+      <w:pPr>
+        <w:pStyle w:val="FirstParagraph"/>
+      </w:pPr>
+      <w:r>
+        <w:t xml:space="preserve">where,</w:t>
+      </w:r>
+    </w:p>
+    <w:p>
+      <w:pPr>
+        <w:pStyle w:val="BodyText"/>
+      </w:pPr>
+      <m:oMath>
+        <m:sSub>
+          <m:e>
+            <m:r>
+              <m:t>b</m:t>
+            </m:r>
+          </m:e>
+          <m:sub>
+            <m:r>
+              <m:t>i</m:t>
+            </m:r>
+            <m:r>
+              <m:t>j</m:t>
+            </m:r>
+            <m:r>
+              <m:t>k</m:t>
+            </m:r>
+          </m:sub>
+        </m:sSub>
+      </m:oMath>
+      <w:r>
+        <w:t xml:space="preserve"> </w:t>
+      </w:r>
+      <w:r>
+        <w:t xml:space="preserve">is the entry at row i column j of matrix</w:t>
+      </w:r>
+      <w:r>
+        <w:t xml:space="preserve"> </w:t>
+      </w:r>
+      <m:oMath>
+        <m:sSub>
+          <m:e>
+            <m:r>
+              <m:t>B</m:t>
+            </m:r>
+          </m:e>
+          <m:sub>
+            <m:d>
+              <m:dPr>
+                <m:begChr m:val="("/>
+                <m:endChr m:val=")"/>
+                <m:sepChr m:val=""/>
+                <m:grow/>
+              </m:dPr>
+              <m:e>
+                <m:r>
+                  <m:t>h</m:t>
+                </m:r>
+              </m:e>
+            </m:d>
+          </m:sub>
+        </m:sSub>
+      </m:oMath>
+      <w:r>
+        <w:t xml:space="preserve">, and other elements as defined in Equation (1).</w:t>
+      </w:r>
+    </w:p>
+    <w:p>
+      <w:pPr>
+        <w:pStyle w:val="SourceCode"/>
+      </w:pPr>
+      <w:r>
+        <w:rPr>
+          <w:rStyle w:val="DocumentationTok"/>
+        </w:rPr>
+        <w:t xml:space="preserve">## In all LTRE procedures, the conventional treatment is the reference matrix and low the treatment of interest</w:t>
+      </w:r>
+      <w:r>
+        <w:br/>
+      </w:r>
+      <w:r>
+        <w:br/>
+      </w:r>
+      <w:r>
+        <w:rPr>
+          <w:rStyle w:val="CommentTok"/>
+        </w:rPr>
+        <w:t xml:space="preserve"># left matrix multiplication of all chains (as defined by starting point, aka the right-most matrix of the chain) THROUGH the right-most matrix --&gt; matrix A's</w:t>
+      </w:r>
+      <w:r>
+        <w:br/>
+      </w:r>
+      <w:r>
+        <w:br/>
+      </w:r>
+      <w:r>
+        <w:rPr>
+          <w:rStyle w:val="CommentTok"/>
+        </w:rPr>
+        <w:t xml:space="preserve"># The product of each list in the full_circ_2yr_xx is A(hk),</w:t>
+      </w:r>
+      <w:r>
+        <w:br/>
+      </w:r>
+      <w:r>
+        <w:rPr>
+          <w:rStyle w:val="CommentTok"/>
+        </w:rPr>
+        <w:t xml:space="preserve"># A(hk) is the product of all sub-annual period starting at phase k, period h</w:t>
+      </w:r>
+      <w:r>
+        <w:br/>
+      </w:r>
+      <w:r>
+        <w:rPr>
+          <w:rStyle w:val="NormalTok"/>
+        </w:rPr>
+        <w:t xml:space="preserve">A2_conv_contribution </w:t>
+      </w:r>
+      <w:r>
+        <w:rPr>
+          <w:rStyle w:val="OtherTok"/>
+        </w:rPr>
+        <w:t xml:space="preserve">&lt;-</w:t>
+      </w:r>
+      <w:r>
+        <w:rPr>
+          <w:rStyle w:val="NormalTok"/>
+        </w:rPr>
+        <w:t xml:space="preserve"> full_circ_2yr_conv </w:t>
+      </w:r>
+      <w:r>
+        <w:rPr>
+          <w:rStyle w:val="SpecialCharTok"/>
+        </w:rPr>
+        <w:t xml:space="preserve">%&gt;%</w:t>
+      </w:r>
+      <w:r>
+        <w:rPr>
+          <w:rStyle w:val="NormalTok"/>
+        </w:rPr>
+        <w:t xml:space="preserve">  </w:t>
+      </w:r>
+      <w:r>
+        <w:br/>
+      </w:r>
+      <w:r>
+        <w:rPr>
+          <w:rStyle w:val="NormalTok"/>
+        </w:rPr>
+        <w:t xml:space="preserve">  </w:t>
+      </w:r>
+      <w:r>
+        <w:rPr>
+          <w:rStyle w:val="FunctionTok"/>
+        </w:rPr>
+        <w:t xml:space="preserve">map</w:t>
+      </w:r>
+      <w:r>
+        <w:rPr>
+          <w:rStyle w:val="NormalTok"/>
+        </w:rPr>
+        <w:t xml:space="preserve">(., </w:t>
+      </w:r>
+      <w:r>
+        <w:rPr>
+          <w:rStyle w:val="SpecialCharTok"/>
+        </w:rPr>
+        <w:t xml:space="preserve">~</w:t>
+      </w:r>
+      <w:r>
+        <w:rPr>
+          <w:rStyle w:val="NormalTok"/>
+        </w:rPr>
+        <w:t xml:space="preserve">{</w:t>
+      </w:r>
+      <w:r>
+        <w:rPr>
+          <w:rStyle w:val="FunctionTok"/>
+        </w:rPr>
+        <w:t xml:space="preserve">Reduce</w:t>
+      </w:r>
+      <w:r>
+        <w:rPr>
+          <w:rStyle w:val="NormalTok"/>
+        </w:rPr>
+        <w:t xml:space="preserve">( </w:t>
+      </w:r>
+      <w:r>
+        <w:rPr>
+          <w:rStyle w:val="StringTok"/>
+        </w:rPr>
+        <w:t xml:space="preserve">"%*%"</w:t>
+      </w:r>
+      <w:r>
+        <w:rPr>
+          <w:rStyle w:val="NormalTok"/>
+        </w:rPr>
+        <w:t xml:space="preserve">, .)}) </w:t>
+      </w:r>
+      <w:r>
+        <w:br/>
+      </w:r>
+      <w:r>
+        <w:br/>
+      </w:r>
+      <w:r>
+        <w:rPr>
+          <w:rStyle w:val="NormalTok"/>
+        </w:rPr>
+        <w:t xml:space="preserve">A2_low_contribution </w:t>
+      </w:r>
+      <w:r>
+        <w:rPr>
+          <w:rStyle w:val="OtherTok"/>
+        </w:rPr>
+        <w:t xml:space="preserve">&lt;-</w:t>
+      </w:r>
+      <w:r>
+        <w:rPr>
+          <w:rStyle w:val="NormalTok"/>
+        </w:rPr>
+        <w:t xml:space="preserve"> full_circ_2yr_low </w:t>
+      </w:r>
+      <w:r>
+        <w:rPr>
+          <w:rStyle w:val="SpecialCharTok"/>
+        </w:rPr>
+        <w:t xml:space="preserve">%&gt;%</w:t>
+      </w:r>
+      <w:r>
+        <w:rPr>
+          <w:rStyle w:val="NormalTok"/>
+        </w:rPr>
+        <w:t xml:space="preserve"> </w:t>
+      </w:r>
+      <w:r>
+        <w:br/>
+      </w:r>
+      <w:r>
+        <w:rPr>
+          <w:rStyle w:val="NormalTok"/>
+        </w:rPr>
+        <w:t xml:space="preserve">  </w:t>
+      </w:r>
+      <w:r>
+        <w:rPr>
+          <w:rStyle w:val="FunctionTok"/>
+        </w:rPr>
+        <w:t xml:space="preserve">map</w:t>
+      </w:r>
+      <w:r>
+        <w:rPr>
+          <w:rStyle w:val="NormalTok"/>
+        </w:rPr>
+        <w:t xml:space="preserve">(., </w:t>
+      </w:r>
+      <w:r>
+        <w:rPr>
+          <w:rStyle w:val="SpecialCharTok"/>
+        </w:rPr>
+        <w:t xml:space="preserve">~</w:t>
+      </w:r>
+      <w:r>
+        <w:rPr>
+          <w:rStyle w:val="NormalTok"/>
+        </w:rPr>
+        <w:t xml:space="preserve">{</w:t>
+      </w:r>
+      <w:r>
+        <w:rPr>
+          <w:rStyle w:val="FunctionTok"/>
+        </w:rPr>
+        <w:t xml:space="preserve">Reduce</w:t>
+      </w:r>
+      <w:r>
+        <w:rPr>
+          <w:rStyle w:val="NormalTok"/>
+        </w:rPr>
+        <w:t xml:space="preserve">( </w:t>
+      </w:r>
+      <w:r>
+        <w:rPr>
+          <w:rStyle w:val="StringTok"/>
+        </w:rPr>
+        <w:t xml:space="preserve">"%*%"</w:t>
+      </w:r>
+      <w:r>
+        <w:rPr>
+          <w:rStyle w:val="NormalTok"/>
+        </w:rPr>
+        <w:t xml:space="preserve">, .)}) </w:t>
+      </w:r>
+      <w:r>
+        <w:br/>
+      </w:r>
+      <w:r>
+        <w:br/>
+      </w:r>
+      <w:r>
+        <w:rPr>
+          <w:rStyle w:val="NormalTok"/>
+        </w:rPr>
+        <w:t xml:space="preserve">A2_contribution </w:t>
+      </w:r>
+      <w:r>
+        <w:rPr>
+          <w:rStyle w:val="OtherTok"/>
+        </w:rPr>
+        <w:t xml:space="preserve">&lt;-</w:t>
+      </w:r>
+      <w:r>
+        <w:rPr>
+          <w:rStyle w:val="NormalTok"/>
+        </w:rPr>
+        <w:t xml:space="preserve"> </w:t>
+      </w:r>
+      <w:r>
+        <w:rPr>
+          <w:rStyle w:val="FunctionTok"/>
+        </w:rPr>
+        <w:t xml:space="preserve">lst</w:t>
+      </w:r>
+      <w:r>
+        <w:rPr>
+          <w:rStyle w:val="NormalTok"/>
+        </w:rPr>
+        <w:t xml:space="preserve">(A2_conv_contribution, A2_low_contribution)</w:t>
+      </w:r>
+      <w:r>
+        <w:br/>
+      </w:r>
+      <w:r>
+        <w:br/>
+      </w:r>
+      <w:r>
+        <w:rPr>
+          <w:rStyle w:val="CommentTok"/>
+        </w:rPr>
+        <w:t xml:space="preserve"># calculate the A* matrix, average of the two products representing conventional and low corn weed management treatments </w:t>
+      </w:r>
+      <w:r>
+        <w:br/>
+      </w:r>
+      <w:r>
+        <w:br/>
+      </w:r>
+      <w:r>
+        <w:rPr>
+          <w:rStyle w:val="NormalTok"/>
+        </w:rPr>
+        <w:t xml:space="preserve">A2_avg_contribution </w:t>
+      </w:r>
+      <w:r>
+        <w:rPr>
+          <w:rStyle w:val="OtherTok"/>
+        </w:rPr>
+        <w:t xml:space="preserve">&lt;-</w:t>
+      </w:r>
+      <w:r>
+        <w:rPr>
+          <w:rStyle w:val="NormalTok"/>
+        </w:rPr>
+        <w:t xml:space="preserve"> </w:t>
+      </w:r>
+      <w:r>
+        <w:rPr>
+          <w:rStyle w:val="FunctionTok"/>
+        </w:rPr>
+        <w:t xml:space="preserve">lapply</w:t>
+      </w:r>
+      <w:r>
+        <w:rPr>
+          <w:rStyle w:val="NormalTok"/>
+        </w:rPr>
+        <w:t xml:space="preserve">(</w:t>
+      </w:r>
+      <w:r>
+        <w:rPr>
+          <w:rStyle w:val="FunctionTok"/>
+        </w:rPr>
+        <w:t xml:space="preserve">Reduce</w:t>
+      </w:r>
+      <w:r>
+        <w:rPr>
+          <w:rStyle w:val="NormalTok"/>
+        </w:rPr>
+        <w:t xml:space="preserve">(\(...)</w:t>
+      </w:r>
+      <w:r>
+        <w:rPr>
+          <w:rStyle w:val="FunctionTok"/>
+        </w:rPr>
+        <w:t xml:space="preserve">Map</w:t>
+      </w:r>
+      <w:r>
+        <w:rPr>
+          <w:rStyle w:val="NormalTok"/>
+        </w:rPr>
+        <w:t xml:space="preserve">(</w:t>
+      </w:r>
+      <w:r>
+        <w:rPr>
+          <w:rStyle w:val="StringTok"/>
+        </w:rPr>
+        <w:t xml:space="preserve">'+'</w:t>
+      </w:r>
+      <w:r>
+        <w:rPr>
+          <w:rStyle w:val="NormalTok"/>
+        </w:rPr>
+        <w:t xml:space="preserve">, ...), A2_contribution), </w:t>
+      </w:r>
+      <w:r>
+        <w:rPr>
+          <w:rStyle w:val="StringTok"/>
+        </w:rPr>
+        <w:t xml:space="preserve">'/'</w:t>
+      </w:r>
+      <w:r>
+        <w:rPr>
+          <w:rStyle w:val="NormalTok"/>
+        </w:rPr>
+        <w:t xml:space="preserve">, </w:t>
+      </w:r>
+      <w:r>
+        <w:rPr>
+          <w:rStyle w:val="FunctionTok"/>
+        </w:rPr>
+        <w:t xml:space="preserve">length</w:t>
+      </w:r>
+      <w:r>
+        <w:rPr>
+          <w:rStyle w:val="NormalTok"/>
+        </w:rPr>
+        <w:t xml:space="preserve">(A2_contribution))</w:t>
+      </w:r>
+      <w:r>
+        <w:br/>
+      </w:r>
+      <w:r>
+        <w:br/>
+      </w:r>
+      <w:r>
+        <w:rPr>
+          <w:rStyle w:val="CommentTok"/>
+        </w:rPr>
+        <w:t xml:space="preserve"># Matrix S_A(h)'s: sensitivity of lambda to each element of A(h), i.e. a(ijh), using matrix A*</w:t>
+      </w:r>
+      <w:r>
+        <w:br/>
+      </w:r>
+      <w:r>
+        <w:rPr>
+          <w:rStyle w:val="NormalTok"/>
+        </w:rPr>
+        <w:t xml:space="preserve">A2_avg_sens </w:t>
+      </w:r>
+      <w:r>
+        <w:rPr>
+          <w:rStyle w:val="OtherTok"/>
+        </w:rPr>
+        <w:t xml:space="preserve">&lt;-</w:t>
+      </w:r>
+      <w:r>
+        <w:rPr>
+          <w:rStyle w:val="NormalTok"/>
+        </w:rPr>
+        <w:t xml:space="preserve"> A2_avg_contribution </w:t>
+      </w:r>
+      <w:r>
+        <w:rPr>
+          <w:rStyle w:val="SpecialCharTok"/>
+        </w:rPr>
+        <w:t xml:space="preserve">%&gt;%</w:t>
+      </w:r>
+      <w:r>
+        <w:br/>
+      </w:r>
+      <w:r>
+        <w:rPr>
+          <w:rStyle w:val="NormalTok"/>
+        </w:rPr>
+        <w:t xml:space="preserve">  </w:t>
+      </w:r>
+      <w:r>
+        <w:rPr>
+          <w:rStyle w:val="FunctionTok"/>
+        </w:rPr>
+        <w:t xml:space="preserve">map</w:t>
+      </w:r>
+      <w:r>
+        <w:rPr>
+          <w:rStyle w:val="NormalTok"/>
+        </w:rPr>
+        <w:t xml:space="preserve">(., </w:t>
+      </w:r>
+      <w:r>
+        <w:rPr>
+          <w:rStyle w:val="SpecialCharTok"/>
+        </w:rPr>
+        <w:t xml:space="preserve">~</w:t>
+      </w:r>
+      <w:r>
+        <w:rPr>
+          <w:rStyle w:val="NormalTok"/>
+        </w:rPr>
+        <w:t xml:space="preserve">{</w:t>
+      </w:r>
+      <w:r>
+        <w:rPr>
+          <w:rStyle w:val="FunctionTok"/>
+        </w:rPr>
+        <w:t xml:space="preserve">sensitivity</w:t>
+      </w:r>
+      <w:r>
+        <w:rPr>
+          <w:rStyle w:val="NormalTok"/>
+        </w:rPr>
+        <w:t xml:space="preserve">(.)})</w:t>
+      </w:r>
+      <w:r>
+        <w:br/>
+      </w:r>
+      <w:r>
+        <w:br/>
+      </w:r>
+      <w:r>
+        <w:rPr>
+          <w:rStyle w:val="CommentTok"/>
+        </w:rPr>
+        <w:t xml:space="preserve"># Matrix D: the product of all sub-annual matrices in backward order, until the B(h) matrix appear. </w:t>
+      </w:r>
+      <w:r>
+        <w:br/>
+      </w:r>
+      <w:r>
+        <w:rPr>
+          <w:rStyle w:val="CommentTok"/>
+        </w:rPr>
+        <w:t xml:space="preserve"># other words: left matrix multiplication of all chains (as defined by starting point, B(h), UNTIL the B(h) appear, the chain that makes up D is one matrix fewer than one that makes S</w:t>
+      </w:r>
+      <w:r>
+        <w:br/>
+      </w:r>
+      <w:r>
+        <w:br/>
+      </w:r>
+      <w:r>
+        <w:rPr>
+          <w:rStyle w:val="NormalTok"/>
+        </w:rPr>
+        <w:t xml:space="preserve">D2_conv_contribution </w:t>
+      </w:r>
+      <w:r>
+        <w:rPr>
+          <w:rStyle w:val="OtherTok"/>
+        </w:rPr>
+        <w:t xml:space="preserve">&lt;-</w:t>
+      </w:r>
+      <w:r>
+        <w:rPr>
+          <w:rStyle w:val="NormalTok"/>
+        </w:rPr>
+        <w:t xml:space="preserve"> until_circ_2yr_conv </w:t>
+      </w:r>
+      <w:r>
+        <w:rPr>
+          <w:rStyle w:val="SpecialCharTok"/>
+        </w:rPr>
+        <w:t xml:space="preserve">%&gt;%</w:t>
+      </w:r>
+      <w:r>
+        <w:rPr>
+          <w:rStyle w:val="NormalTok"/>
+        </w:rPr>
+        <w:t xml:space="preserve"> </w:t>
+      </w:r>
+      <w:r>
+        <w:br/>
+      </w:r>
+      <w:r>
+        <w:rPr>
+          <w:rStyle w:val="NormalTok"/>
+        </w:rPr>
+        <w:t xml:space="preserve">  </w:t>
+      </w:r>
+      <w:r>
+        <w:rPr>
+          <w:rStyle w:val="FunctionTok"/>
+        </w:rPr>
+        <w:t xml:space="preserve">map</w:t>
+      </w:r>
+      <w:r>
+        <w:rPr>
+          <w:rStyle w:val="NormalTok"/>
+        </w:rPr>
+        <w:t xml:space="preserve">(., </w:t>
+      </w:r>
+      <w:r>
+        <w:rPr>
+          <w:rStyle w:val="SpecialCharTok"/>
+        </w:rPr>
+        <w:t xml:space="preserve">~</w:t>
+      </w:r>
+      <w:r>
+        <w:rPr>
+          <w:rStyle w:val="NormalTok"/>
+        </w:rPr>
+        <w:t xml:space="preserve">{</w:t>
+      </w:r>
+      <w:r>
+        <w:rPr>
+          <w:rStyle w:val="FunctionTok"/>
+        </w:rPr>
+        <w:t xml:space="preserve">Reduce</w:t>
+      </w:r>
+      <w:r>
+        <w:rPr>
+          <w:rStyle w:val="NormalTok"/>
+        </w:rPr>
+        <w:t xml:space="preserve">( </w:t>
+      </w:r>
+      <w:r>
+        <w:rPr>
+          <w:rStyle w:val="StringTok"/>
+        </w:rPr>
+        <w:t xml:space="preserve">"%*%"</w:t>
+      </w:r>
+      <w:r>
+        <w:rPr>
+          <w:rStyle w:val="NormalTok"/>
+        </w:rPr>
+        <w:t xml:space="preserve">, .)}) </w:t>
+      </w:r>
+      <w:r>
+        <w:br/>
+      </w:r>
+      <w:r>
+        <w:br/>
+      </w:r>
+      <w:r>
+        <w:rPr>
+          <w:rStyle w:val="NormalTok"/>
+        </w:rPr>
+        <w:t xml:space="preserve">D2_low_contribution </w:t>
+      </w:r>
+      <w:r>
+        <w:rPr>
+          <w:rStyle w:val="OtherTok"/>
+        </w:rPr>
+        <w:t xml:space="preserve">&lt;-</w:t>
+      </w:r>
+      <w:r>
+        <w:rPr>
+          <w:rStyle w:val="NormalTok"/>
+        </w:rPr>
+        <w:t xml:space="preserve"> until_circ_2yr_low </w:t>
+      </w:r>
+      <w:r>
+        <w:rPr>
+          <w:rStyle w:val="SpecialCharTok"/>
+        </w:rPr>
+        <w:t xml:space="preserve">%&gt;%</w:t>
+      </w:r>
+      <w:r>
+        <w:rPr>
+          <w:rStyle w:val="NormalTok"/>
+        </w:rPr>
+        <w:t xml:space="preserve"> </w:t>
+      </w:r>
+      <w:r>
+        <w:br/>
+      </w:r>
+      <w:r>
+        <w:rPr>
+          <w:rStyle w:val="NormalTok"/>
+        </w:rPr>
+        <w:t xml:space="preserve">  </w:t>
+      </w:r>
+      <w:r>
+        <w:rPr>
+          <w:rStyle w:val="FunctionTok"/>
+        </w:rPr>
+        <w:t xml:space="preserve">map</w:t>
+      </w:r>
+      <w:r>
+        <w:rPr>
+          <w:rStyle w:val="NormalTok"/>
+        </w:rPr>
+        <w:t xml:space="preserve">(., </w:t>
+      </w:r>
+      <w:r>
+        <w:rPr>
+          <w:rStyle w:val="SpecialCharTok"/>
+        </w:rPr>
+        <w:t xml:space="preserve">~</w:t>
+      </w:r>
+      <w:r>
+        <w:rPr>
+          <w:rStyle w:val="NormalTok"/>
+        </w:rPr>
+        <w:t xml:space="preserve">{</w:t>
+      </w:r>
+      <w:r>
+        <w:rPr>
+          <w:rStyle w:val="FunctionTok"/>
+        </w:rPr>
+        <w:t xml:space="preserve">Reduce</w:t>
+      </w:r>
+      <w:r>
+        <w:rPr>
+          <w:rStyle w:val="NormalTok"/>
+        </w:rPr>
+        <w:t xml:space="preserve">( </w:t>
+      </w:r>
+      <w:r>
+        <w:rPr>
+          <w:rStyle w:val="StringTok"/>
+        </w:rPr>
+        <w:t xml:space="preserve">"%*%"</w:t>
+      </w:r>
+      <w:r>
+        <w:rPr>
+          <w:rStyle w:val="NormalTok"/>
+        </w:rPr>
+        <w:t xml:space="preserve">, .)}) </w:t>
+      </w:r>
+      <w:r>
+        <w:br/>
+      </w:r>
+      <w:r>
+        <w:br/>
+      </w:r>
+      <w:r>
+        <w:rPr>
+          <w:rStyle w:val="NormalTok"/>
+        </w:rPr>
+        <w:t xml:space="preserve">D2_contribution </w:t>
+      </w:r>
+      <w:r>
+        <w:rPr>
+          <w:rStyle w:val="OtherTok"/>
+        </w:rPr>
+        <w:t xml:space="preserve">&lt;-</w:t>
+      </w:r>
+      <w:r>
+        <w:rPr>
+          <w:rStyle w:val="NormalTok"/>
+        </w:rPr>
+        <w:t xml:space="preserve"> </w:t>
+      </w:r>
+      <w:r>
+        <w:rPr>
+          <w:rStyle w:val="FunctionTok"/>
+        </w:rPr>
+        <w:t xml:space="preserve">lst</w:t>
+      </w:r>
+      <w:r>
+        <w:rPr>
+          <w:rStyle w:val="NormalTok"/>
+        </w:rPr>
+        <w:t xml:space="preserve">(D2_conv_contribution, D2_low_contribution)</w:t>
+      </w:r>
+      <w:r>
+        <w:br/>
+      </w:r>
+      <w:r>
+        <w:br/>
+      </w:r>
+      <w:r>
+        <w:rPr>
+          <w:rStyle w:val="DocumentationTok"/>
+        </w:rPr>
+        <w:t xml:space="preserve">### Do I really need D_avg? </w:t>
+      </w:r>
+      <w:r>
+        <w:rPr>
+          <w:rStyle w:val="AlertTok"/>
+        </w:rPr>
+        <w:t xml:space="preserve">###</w:t>
+      </w:r>
+      <w:r>
+        <w:rPr>
+          <w:rStyle w:val="DocumentationTok"/>
+        </w:rPr>
+        <w:t xml:space="preserve"> Yes</w:t>
+      </w:r>
+      <w:r>
+        <w:br/>
+      </w:r>
+      <w:r>
+        <w:br/>
+      </w:r>
+      <w:r>
+        <w:rPr>
+          <w:rStyle w:val="NormalTok"/>
+        </w:rPr>
+        <w:t xml:space="preserve">D2_avg_contribution </w:t>
+      </w:r>
+      <w:r>
+        <w:rPr>
+          <w:rStyle w:val="OtherTok"/>
+        </w:rPr>
+        <w:t xml:space="preserve">&lt;-</w:t>
+      </w:r>
+      <w:r>
+        <w:rPr>
+          <w:rStyle w:val="NormalTok"/>
+        </w:rPr>
+        <w:t xml:space="preserve"> </w:t>
+      </w:r>
+      <w:r>
+        <w:rPr>
+          <w:rStyle w:val="FunctionTok"/>
+        </w:rPr>
+        <w:t xml:space="preserve">lapply</w:t>
+      </w:r>
+      <w:r>
+        <w:rPr>
+          <w:rStyle w:val="NormalTok"/>
+        </w:rPr>
+        <w:t xml:space="preserve">(</w:t>
+      </w:r>
+      <w:r>
+        <w:rPr>
+          <w:rStyle w:val="FunctionTok"/>
+        </w:rPr>
+        <w:t xml:space="preserve">Reduce</w:t>
+      </w:r>
+      <w:r>
+        <w:rPr>
+          <w:rStyle w:val="NormalTok"/>
+        </w:rPr>
+        <w:t xml:space="preserve">(\(...)</w:t>
+      </w:r>
+      <w:r>
+        <w:rPr>
+          <w:rStyle w:val="FunctionTok"/>
+        </w:rPr>
+        <w:t xml:space="preserve">Map</w:t>
+      </w:r>
+      <w:r>
+        <w:rPr>
+          <w:rStyle w:val="NormalTok"/>
+        </w:rPr>
+        <w:t xml:space="preserve">(</w:t>
+      </w:r>
+      <w:r>
+        <w:rPr>
+          <w:rStyle w:val="StringTok"/>
+        </w:rPr>
+        <w:t xml:space="preserve">'+'</w:t>
+      </w:r>
+      <w:r>
+        <w:rPr>
+          <w:rStyle w:val="NormalTok"/>
+        </w:rPr>
+        <w:t xml:space="preserve">, ...), D2_contribution), </w:t>
+      </w:r>
+      <w:r>
+        <w:rPr>
+          <w:rStyle w:val="StringTok"/>
+        </w:rPr>
+        <w:t xml:space="preserve">'/'</w:t>
+      </w:r>
+      <w:r>
+        <w:rPr>
+          <w:rStyle w:val="NormalTok"/>
+        </w:rPr>
+        <w:t xml:space="preserve">, </w:t>
+      </w:r>
+      <w:r>
+        <w:rPr>
+          <w:rStyle w:val="FunctionTok"/>
+        </w:rPr>
+        <w:t xml:space="preserve">length</w:t>
+      </w:r>
+      <w:r>
+        <w:rPr>
+          <w:rStyle w:val="NormalTok"/>
+        </w:rPr>
+        <w:t xml:space="preserve">(D2_contribution))</w:t>
+      </w:r>
+      <w:r>
+        <w:br/>
+      </w:r>
+      <w:r>
+        <w:br/>
+      </w:r>
+      <w:r>
+        <w:rPr>
+          <w:rStyle w:val="NormalTok"/>
+        </w:rPr>
+        <w:t xml:space="preserve">D2_avg_contribution_transposed </w:t>
+      </w:r>
+      <w:r>
+        <w:rPr>
+          <w:rStyle w:val="OtherTok"/>
+        </w:rPr>
+        <w:t xml:space="preserve">&lt;-</w:t>
+      </w:r>
+      <w:r>
+        <w:rPr>
+          <w:rStyle w:val="NormalTok"/>
+        </w:rPr>
+        <w:t xml:space="preserve"> D2_avg_contribution </w:t>
+      </w:r>
+      <w:r>
+        <w:rPr>
+          <w:rStyle w:val="SpecialCharTok"/>
+        </w:rPr>
+        <w:t xml:space="preserve">%&gt;%</w:t>
+      </w:r>
+      <w:r>
+        <w:br/>
+      </w:r>
+      <w:r>
+        <w:rPr>
+          <w:rStyle w:val="NormalTok"/>
+        </w:rPr>
+        <w:t xml:space="preserve">  </w:t>
+      </w:r>
+      <w:r>
+        <w:rPr>
+          <w:rStyle w:val="FunctionTok"/>
+        </w:rPr>
+        <w:t xml:space="preserve">map</w:t>
+      </w:r>
+      <w:r>
+        <w:rPr>
+          <w:rStyle w:val="NormalTok"/>
+        </w:rPr>
+        <w:t xml:space="preserve">(., </w:t>
+      </w:r>
+      <w:r>
+        <w:rPr>
+          <w:rStyle w:val="SpecialCharTok"/>
+        </w:rPr>
+        <w:t xml:space="preserve">~</w:t>
+      </w:r>
+      <w:r>
+        <w:rPr>
+          <w:rStyle w:val="NormalTok"/>
+        </w:rPr>
+        <w:t xml:space="preserve">{</w:t>
+      </w:r>
+      <w:r>
+        <w:rPr>
+          <w:rStyle w:val="FunctionTok"/>
+        </w:rPr>
+        <w:t xml:space="preserve">t</w:t>
+      </w:r>
+      <w:r>
+        <w:rPr>
+          <w:rStyle w:val="NormalTok"/>
+        </w:rPr>
+        <w:t xml:space="preserve">(.)})</w:t>
+      </w:r>
+      <w:r>
+        <w:br/>
+      </w:r>
+      <w:r>
+        <w:br/>
+      </w:r>
+      <w:r>
+        <w:rPr>
+          <w:rStyle w:val="CommentTok"/>
+        </w:rPr>
+        <w:t xml:space="preserve"># Matrix S_B(h):  sensitivity of lambda to changes in each element of the subannual matrix B(h)  </w:t>
+      </w:r>
+      <w:r>
+        <w:br/>
+      </w:r>
+      <w:r>
+        <w:rPr>
+          <w:rStyle w:val="NormalTok"/>
+        </w:rPr>
+        <w:t xml:space="preserve">S_B_contribution_2yr </w:t>
+      </w:r>
+      <w:r>
+        <w:rPr>
+          <w:rStyle w:val="OtherTok"/>
+        </w:rPr>
+        <w:t xml:space="preserve">&lt;-</w:t>
+      </w:r>
+      <w:r>
+        <w:rPr>
+          <w:rStyle w:val="NormalTok"/>
+        </w:rPr>
+        <w:t xml:space="preserve"> purrr</w:t>
+      </w:r>
+      <w:r>
+        <w:rPr>
+          <w:rStyle w:val="SpecialCharTok"/>
+        </w:rPr>
+        <w:t xml:space="preserve">::</w:t>
+      </w:r>
+      <w:r>
+        <w:rPr>
+          <w:rStyle w:val="FunctionTok"/>
+        </w:rPr>
+        <w:t xml:space="preserve">map2</w:t>
+      </w:r>
+      <w:r>
+        <w:rPr>
+          <w:rStyle w:val="NormalTok"/>
+        </w:rPr>
+        <w:t xml:space="preserve">(D2_avg_contribution_transposed, A2_avg_sens, </w:t>
+      </w:r>
+      <w:r>
+        <w:rPr>
+          <w:rStyle w:val="StringTok"/>
+        </w:rPr>
+        <w:t xml:space="preserve">`</w:t>
+      </w:r>
+      <w:r>
+        <w:rPr>
+          <w:rStyle w:val="AttributeTok"/>
+        </w:rPr>
+        <w:t xml:space="preserve">%*%</w:t>
+      </w:r>
+      <w:r>
+        <w:rPr>
+          <w:rStyle w:val="StringTok"/>
+        </w:rPr>
+        <w:t xml:space="preserve">`</w:t>
+      </w:r>
+      <w:r>
+        <w:rPr>
+          <w:rStyle w:val="NormalTok"/>
+        </w:rPr>
+        <w:t xml:space="preserve">)</w:t>
+      </w:r>
+      <w:r>
+        <w:br/>
+      </w:r>
+      <w:r>
+        <w:br/>
+      </w:r>
+      <w:r>
+        <w:rPr>
+          <w:rStyle w:val="CommentTok"/>
+        </w:rPr>
+        <w:t xml:space="preserve"># remove "conv" in all names, conv was picked up from D2_conv_contribution because it was listed first in D2_contribution. </w:t>
+      </w:r>
+      <w:r>
+        <w:br/>
+      </w:r>
+      <w:r>
+        <w:br/>
+      </w:r>
+      <w:r>
+        <w:rPr>
+          <w:rStyle w:val="DocumentationTok"/>
+        </w:rPr>
+        <w:t xml:space="preserve">## pick out the names</w:t>
+      </w:r>
+      <w:r>
+        <w:br/>
+      </w:r>
+      <w:r>
+        <w:rPr>
+          <w:rStyle w:val="NormalTok"/>
+        </w:rPr>
+        <w:t xml:space="preserve">contribution_2yr_raw_names </w:t>
+      </w:r>
+      <w:r>
+        <w:rPr>
+          <w:rStyle w:val="OtherTok"/>
+        </w:rPr>
+        <w:t xml:space="preserve">&lt;-</w:t>
+      </w:r>
+      <w:r>
+        <w:rPr>
+          <w:rStyle w:val="NormalTok"/>
+        </w:rPr>
+        <w:t xml:space="preserve"> </w:t>
+      </w:r>
+      <w:r>
+        <w:rPr>
+          <w:rStyle w:val="FunctionTok"/>
+        </w:rPr>
+        <w:t xml:space="preserve">names</w:t>
+      </w:r>
+      <w:r>
+        <w:rPr>
+          <w:rStyle w:val="NormalTok"/>
+        </w:rPr>
+        <w:t xml:space="preserve">( S_B_contribution_2yr)</w:t>
+      </w:r>
+      <w:r>
+        <w:br/>
+      </w:r>
+      <w:r>
+        <w:br/>
+      </w:r>
+      <w:r>
+        <w:rPr>
+          <w:rStyle w:val="DocumentationTok"/>
+        </w:rPr>
+        <w:t xml:space="preserve">## remove "conv" in all names</w:t>
+      </w:r>
+      <w:r>
+        <w:br/>
+      </w:r>
+      <w:r>
+        <w:rPr>
+          <w:rStyle w:val="NormalTok"/>
+        </w:rPr>
+        <w:t xml:space="preserve">contribution_2yr_names </w:t>
+      </w:r>
+      <w:r>
+        <w:rPr>
+          <w:rStyle w:val="OtherTok"/>
+        </w:rPr>
+        <w:t xml:space="preserve">&lt;-</w:t>
+      </w:r>
+      <w:r>
+        <w:rPr>
+          <w:rStyle w:val="NormalTok"/>
+        </w:rPr>
+        <w:t xml:space="preserve"> </w:t>
+      </w:r>
+      <w:r>
+        <w:rPr>
+          <w:rStyle w:val="FunctionTok"/>
+        </w:rPr>
+        <w:t xml:space="preserve">gsub</w:t>
+      </w:r>
+      <w:r>
+        <w:rPr>
+          <w:rStyle w:val="NormalTok"/>
+        </w:rPr>
+        <w:t xml:space="preserve">(</w:t>
+      </w:r>
+      <w:r>
+        <w:rPr>
+          <w:rStyle w:val="StringTok"/>
+        </w:rPr>
+        <w:t xml:space="preserve">'conv.'</w:t>
+      </w:r>
+      <w:r>
+        <w:rPr>
+          <w:rStyle w:val="NormalTok"/>
+        </w:rPr>
+        <w:t xml:space="preserve">, </w:t>
+      </w:r>
+      <w:r>
+        <w:rPr>
+          <w:rStyle w:val="StringTok"/>
+        </w:rPr>
+        <w:t xml:space="preserve">''</w:t>
+      </w:r>
+      <w:r>
+        <w:rPr>
+          <w:rStyle w:val="NormalTok"/>
+        </w:rPr>
+        <w:t xml:space="preserve">, contribution_2yr_raw_names)</w:t>
+      </w:r>
+      <w:r>
+        <w:br/>
+      </w:r>
+      <w:r>
+        <w:br/>
+      </w:r>
+      <w:r>
+        <w:rPr>
+          <w:rStyle w:val="FunctionTok"/>
+        </w:rPr>
+        <w:t xml:space="preserve">names</w:t>
+      </w:r>
+      <w:r>
+        <w:rPr>
+          <w:rStyle w:val="NormalTok"/>
+        </w:rPr>
+        <w:t xml:space="preserve">(S_B_contribution_2yr) </w:t>
+      </w:r>
+      <w:r>
+        <w:rPr>
+          <w:rStyle w:val="OtherTok"/>
+        </w:rPr>
+        <w:t xml:space="preserve">&lt;-</w:t>
+      </w:r>
+      <w:r>
+        <w:rPr>
+          <w:rStyle w:val="NormalTok"/>
+        </w:rPr>
+        <w:t xml:space="preserve"> contribution_2yr_names</w:t>
+      </w:r>
+    </w:p>
+    <w:p>
+      <w:pPr>
+        <w:pStyle w:val="FirstParagraph"/>
+      </w:pPr>
+      <w:r>
+        <w:t xml:space="preserve">In the corn phase of the 2-year rotation, the mobility of seeds at the bottom stratum to seedling cohort 2 was the highest contributor to changes in the population growth (</w:t>
+      </w:r>
+      <m:oMath>
+        <m:r>
+          <m:t>λ</m:t>
+        </m:r>
+      </m:oMath>
+      <w:r>
+        <w:t xml:space="preserve">); to the seedling cohorts 1, 3 and 4 were immediate contributors to changes in the population growth. The same pattern was observed for the top-stratum seeds in the corn phase of the 2-year rotation, but their contribution to changes in</w:t>
+      </w:r>
+      <w:r>
+        <w:t xml:space="preserve"> </w:t>
+      </w:r>
+      <m:oMath>
+        <m:r>
+          <m:t>λ</m:t>
+        </m:r>
+      </m:oMath>
+      <w:r>
+        <w:t xml:space="preserve"> </w:t>
+      </w:r>
+      <w:r>
+        <w:t xml:space="preserve">were lower than those of the bottom-stratum seeds.</w:t>
+      </w:r>
+    </w:p>
+    <w:p>
+      <w:pPr>
+        <w:pStyle w:val="BodyText"/>
+      </w:pPr>
+      <w:r>
+        <w:t xml:space="preserve">In the soybean phase of the 2-year rotation, emergence minimally contributed to changes in population growth.</w:t>
+      </w:r>
+    </w:p>
+    <w:p>
+      <w:pPr>
+        <w:pStyle w:val="BodyText"/>
+      </w:pPr>
+      <w:r>
+        <w:rPr>
+          <w:iCs/>
+          <w:i/>
+        </w:rPr>
+        <w:t xml:space="preserve">need a table, as graphs will be too many</w:t>
+      </w:r>
+    </w:p>
+    <w:p>
+      <w:pPr>
+        <w:pStyle w:val="BodyText"/>
+      </w:pPr>
+      <w:r>
+        <w:t xml:space="preserve">In 2019, as</w:t>
+      </w:r>
+      <w:r>
+        <w:t xml:space="preserve"> </w:t>
+      </w:r>
+      <m:oMath>
+        <m:r>
+          <m:t>λ</m:t>
+        </m:r>
+      </m:oMath>
+      <w:r>
+        <w:t xml:space="preserve">’s were under 1 for all treatments, fecundity did not contribute substantially to</w:t>
+      </w:r>
+      <w:r>
+        <w:t xml:space="preserve"> </w:t>
+      </w:r>
+      <m:oMath>
+        <m:r>
+          <m:t>λ</m:t>
+        </m:r>
+      </m:oMath>
+      <w:r>
+        <w:t xml:space="preserve"> </w:t>
+      </w:r>
+      <w:r>
+        <w:t xml:space="preserve">changes.</w:t>
+      </w:r>
+    </w:p>
+    <w:p>
+      <w:pPr>
+        <w:pStyle w:val="SourceCode"/>
+      </w:pPr>
+      <w:r>
+        <w:rPr>
+          <w:rStyle w:val="CommentTok"/>
+        </w:rPr>
+        <w:t xml:space="preserve"># lambda atscenario1_annualized_lambda_df_long$annualized_lambd</w:t>
+      </w:r>
+      <w:r>
+        <w:br/>
+      </w:r>
+      <w:r>
+        <w:rPr>
+          <w:rStyle w:val="NormalTok"/>
+        </w:rPr>
+        <w:t xml:space="preserve">lambda_2yr_conv </w:t>
+      </w:r>
+      <w:r>
+        <w:rPr>
+          <w:rStyle w:val="OtherTok"/>
+        </w:rPr>
+        <w:t xml:space="preserve">&lt;-</w:t>
+      </w:r>
+      <w:r>
+        <w:rPr>
+          <w:rStyle w:val="NormalTok"/>
+        </w:rPr>
+        <w:t xml:space="preserve">scenario1_annualized_lambda_df_long</w:t>
+      </w:r>
+      <w:r>
+        <w:rPr>
+          <w:rStyle w:val="SpecialCharTok"/>
+        </w:rPr>
+        <w:t xml:space="preserve">$</w:t>
+      </w:r>
+      <w:r>
+        <w:rPr>
+          <w:rStyle w:val="NormalTok"/>
+        </w:rPr>
+        <w:t xml:space="preserve">annualized_lambda[</w:t>
+      </w:r>
+      <w:r>
+        <w:rPr>
+          <w:rStyle w:val="DecValTok"/>
+        </w:rPr>
+        <w:t xml:space="preserve">1</w:t>
+      </w:r>
+      <w:r>
+        <w:rPr>
+          <w:rStyle w:val="NormalTok"/>
+        </w:rPr>
+        <w:t xml:space="preserve">]</w:t>
+      </w:r>
+      <w:r>
+        <w:br/>
+      </w:r>
+      <w:r>
+        <w:br/>
+      </w:r>
+      <w:r>
+        <w:rPr>
+          <w:rStyle w:val="NormalTok"/>
+        </w:rPr>
+        <w:t xml:space="preserve">lambda_2yr_low </w:t>
+      </w:r>
+      <w:r>
+        <w:rPr>
+          <w:rStyle w:val="OtherTok"/>
+        </w:rPr>
+        <w:t xml:space="preserve">&lt;-</w:t>
+      </w:r>
+      <w:r>
+        <w:rPr>
+          <w:rStyle w:val="NormalTok"/>
+        </w:rPr>
+        <w:t xml:space="preserve">scenario1_annualized_lambda_df_long</w:t>
+      </w:r>
+      <w:r>
+        <w:rPr>
+          <w:rStyle w:val="SpecialCharTok"/>
+        </w:rPr>
+        <w:t xml:space="preserve">$</w:t>
+      </w:r>
+      <w:r>
+        <w:rPr>
+          <w:rStyle w:val="NormalTok"/>
+        </w:rPr>
+        <w:t xml:space="preserve">annualized_lambda[</w:t>
+      </w:r>
+      <w:r>
+        <w:rPr>
+          <w:rStyle w:val="DecValTok"/>
+        </w:rPr>
+        <w:t xml:space="preserve">2</w:t>
+      </w:r>
+      <w:r>
+        <w:rPr>
+          <w:rStyle w:val="NormalTok"/>
+        </w:rPr>
+        <w:t xml:space="preserve">]</w:t>
+      </w:r>
+      <w:r>
+        <w:br/>
+      </w:r>
+      <w:r>
+        <w:rPr>
+          <w:rStyle w:val="CommentTok"/>
+        </w:rPr>
+        <w:t xml:space="preserve"># Elasticity contribution left: check if all_periods_2yr_conv_chain is the appropriate element </w:t>
+      </w:r>
+      <w:r>
+        <w:br/>
+      </w:r>
+      <w:r>
+        <w:rPr>
+          <w:rStyle w:val="CommentTok"/>
+        </w:rPr>
+        <w:t xml:space="preserve"># The right-most matrix of all_periods_2yr_conv_chain is C2_spring_tillage</w:t>
+      </w:r>
+      <w:r>
+        <w:br/>
+      </w:r>
+      <w:r>
+        <w:rPr>
+          <w:rStyle w:val="CommentTok"/>
+        </w:rPr>
+        <w:t xml:space="preserve"># why is the order of "all_periods_2yr_conv_chain" and "sens_contribution_2yr" opposite?</w:t>
+      </w:r>
+      <w:r>
+        <w:br/>
+      </w:r>
+      <w:r>
+        <w:br/>
+      </w:r>
+      <w:r>
+        <w:rPr>
+          <w:rStyle w:val="CommentTok"/>
+        </w:rPr>
+        <w:t xml:space="preserve"># Elasticity contribution left component: b_hij_2/lambda, or _3, _4 in the later chunks </w:t>
+      </w:r>
+      <w:r>
+        <w:br/>
+      </w:r>
+      <w:r>
+        <w:rPr>
+          <w:rStyle w:val="NormalTok"/>
+        </w:rPr>
+        <w:t xml:space="preserve">b_hij_2_over_lambda_conv </w:t>
+      </w:r>
+      <w:r>
+        <w:rPr>
+          <w:rStyle w:val="OtherTok"/>
+        </w:rPr>
+        <w:t xml:space="preserve">&lt;-</w:t>
+      </w:r>
+      <w:r>
+        <w:rPr>
+          <w:rStyle w:val="NormalTok"/>
+        </w:rPr>
+        <w:t xml:space="preserve">  all_periods_2yr_conv_chain </w:t>
+      </w:r>
+      <w:r>
+        <w:rPr>
+          <w:rStyle w:val="SpecialCharTok"/>
+        </w:rPr>
+        <w:t xml:space="preserve">%&gt;%</w:t>
+      </w:r>
+      <w:r>
+        <w:br/>
+      </w:r>
+      <w:r>
+        <w:rPr>
+          <w:rStyle w:val="NormalTok"/>
+        </w:rPr>
+        <w:t xml:space="preserve">  </w:t>
+      </w:r>
+      <w:r>
+        <w:rPr>
+          <w:rStyle w:val="FunctionTok"/>
+        </w:rPr>
+        <w:t xml:space="preserve">map</w:t>
+      </w:r>
+      <w:r>
+        <w:rPr>
+          <w:rStyle w:val="NormalTok"/>
+        </w:rPr>
+        <w:t xml:space="preserve">(., </w:t>
+      </w:r>
+      <w:r>
+        <w:rPr>
+          <w:rStyle w:val="SpecialCharTok"/>
+        </w:rPr>
+        <w:t xml:space="preserve">~</w:t>
+      </w:r>
+      <w:r>
+        <w:rPr>
+          <w:rStyle w:val="NormalTok"/>
+        </w:rPr>
+        <w:t xml:space="preserve">{.</w:t>
+      </w:r>
+      <w:r>
+        <w:rPr>
+          <w:rStyle w:val="SpecialCharTok"/>
+        </w:rPr>
+        <w:t xml:space="preserve">/</w:t>
+      </w:r>
+      <w:r>
+        <w:rPr>
+          <w:rStyle w:val="NormalTok"/>
+        </w:rPr>
+        <w:t xml:space="preserve">lambda_2yr_conv})</w:t>
+      </w:r>
+      <w:r>
+        <w:br/>
+      </w:r>
+      <w:r>
+        <w:br/>
+      </w:r>
+      <w:r>
+        <w:rPr>
+          <w:rStyle w:val="NormalTok"/>
+        </w:rPr>
+        <w:t xml:space="preserve">b_hij_2_over_lambda_low </w:t>
+      </w:r>
+      <w:r>
+        <w:rPr>
+          <w:rStyle w:val="OtherTok"/>
+        </w:rPr>
+        <w:t xml:space="preserve">&lt;-</w:t>
+      </w:r>
+      <w:r>
+        <w:rPr>
+          <w:rStyle w:val="NormalTok"/>
+        </w:rPr>
+        <w:t xml:space="preserve">  all_periods_2yr_low_chain </w:t>
+      </w:r>
+      <w:r>
+        <w:rPr>
+          <w:rStyle w:val="SpecialCharTok"/>
+        </w:rPr>
+        <w:t xml:space="preserve">%&gt;%</w:t>
+      </w:r>
+      <w:r>
+        <w:br/>
+      </w:r>
+      <w:r>
+        <w:rPr>
+          <w:rStyle w:val="NormalTok"/>
+        </w:rPr>
+        <w:t xml:space="preserve">  </w:t>
+      </w:r>
+      <w:r>
+        <w:rPr>
+          <w:rStyle w:val="FunctionTok"/>
+        </w:rPr>
+        <w:t xml:space="preserve">map</w:t>
+      </w:r>
+      <w:r>
+        <w:rPr>
+          <w:rStyle w:val="NormalTok"/>
+        </w:rPr>
+        <w:t xml:space="preserve">(., </w:t>
+      </w:r>
+      <w:r>
+        <w:rPr>
+          <w:rStyle w:val="SpecialCharTok"/>
+        </w:rPr>
+        <w:t xml:space="preserve">~</w:t>
+      </w:r>
+      <w:r>
+        <w:rPr>
+          <w:rStyle w:val="NormalTok"/>
+        </w:rPr>
+        <w:t xml:space="preserve">{.</w:t>
+      </w:r>
+      <w:r>
+        <w:rPr>
+          <w:rStyle w:val="SpecialCharTok"/>
+        </w:rPr>
+        <w:t xml:space="preserve">/</w:t>
+      </w:r>
+      <w:r>
+        <w:rPr>
+          <w:rStyle w:val="NormalTok"/>
+        </w:rPr>
+        <w:t xml:space="preserve">lambda_2yr_low})</w:t>
+      </w:r>
+      <w:r>
+        <w:br/>
+      </w:r>
+      <w:r>
+        <w:br/>
+      </w:r>
+      <w:r>
+        <w:rPr>
+          <w:rStyle w:val="CommentTok"/>
+        </w:rPr>
+        <w:t xml:space="preserve"># Elasticity contribution right component: S_B's </w:t>
+      </w:r>
+      <w:r>
+        <w:br/>
+      </w:r>
+      <w:r>
+        <w:br/>
+      </w:r>
+      <w:r>
+        <w:rPr>
+          <w:rStyle w:val="CommentTok"/>
+        </w:rPr>
+        <w:t xml:space="preserve"># Multiply the left and right components </w:t>
+      </w:r>
+      <w:r>
+        <w:br/>
+      </w:r>
+      <w:r>
+        <w:rPr>
+          <w:rStyle w:val="NormalTok"/>
+        </w:rPr>
+        <w:t xml:space="preserve">E_B_contribution_2yr_conv </w:t>
+      </w:r>
+      <w:r>
+        <w:rPr>
+          <w:rStyle w:val="OtherTok"/>
+        </w:rPr>
+        <w:t xml:space="preserve">&lt;-</w:t>
+      </w:r>
+      <w:r>
+        <w:rPr>
+          <w:rStyle w:val="NormalTok"/>
+        </w:rPr>
+        <w:t xml:space="preserve"> </w:t>
+      </w:r>
+      <w:r>
+        <w:rPr>
+          <w:rStyle w:val="FunctionTok"/>
+        </w:rPr>
+        <w:t xml:space="preserve">Map</w:t>
+      </w:r>
+      <w:r>
+        <w:rPr>
+          <w:rStyle w:val="NormalTok"/>
+        </w:rPr>
+        <w:t xml:space="preserve">(\(x, y) </w:t>
+      </w:r>
+      <w:r>
+        <w:rPr>
+          <w:rStyle w:val="FunctionTok"/>
+        </w:rPr>
+        <w:t xml:space="preserve">Reduce</w:t>
+      </w:r>
+      <w:r>
+        <w:rPr>
+          <w:rStyle w:val="NormalTok"/>
+        </w:rPr>
+        <w:t xml:space="preserve">(</w:t>
+      </w:r>
+      <w:r>
+        <w:rPr>
+          <w:rStyle w:val="StringTok"/>
+        </w:rPr>
+        <w:t xml:space="preserve">`</w:t>
+      </w:r>
+      <w:r>
+        <w:rPr>
+          <w:rStyle w:val="AttributeTok"/>
+        </w:rPr>
+        <w:t xml:space="preserve">%*%</w:t>
+      </w:r>
+      <w:r>
+        <w:rPr>
+          <w:rStyle w:val="StringTok"/>
+        </w:rPr>
+        <w:t xml:space="preserve">`</w:t>
+      </w:r>
+      <w:r>
+        <w:rPr>
+          <w:rStyle w:val="NormalTok"/>
+        </w:rPr>
+        <w:t xml:space="preserve">, </w:t>
+      </w:r>
+      <w:r>
+        <w:rPr>
+          <w:rStyle w:val="FunctionTok"/>
+        </w:rPr>
+        <w:t xml:space="preserve">list</w:t>
+      </w:r>
+      <w:r>
+        <w:rPr>
+          <w:rStyle w:val="NormalTok"/>
+        </w:rPr>
+        <w:t xml:space="preserve">(x, y)), b_hij_2_over_lambda_conv, S_B_contribution_2yr)</w:t>
+      </w:r>
+      <w:r>
+        <w:br/>
+      </w:r>
+      <w:r>
+        <w:br/>
+      </w:r>
+      <w:r>
+        <w:br/>
+      </w:r>
+      <w:r>
+        <w:rPr>
+          <w:rStyle w:val="NormalTok"/>
+        </w:rPr>
+        <w:t xml:space="preserve">E_B_contribution_2yr_low </w:t>
+      </w:r>
+      <w:r>
+        <w:rPr>
+          <w:rStyle w:val="OtherTok"/>
+        </w:rPr>
+        <w:t xml:space="preserve">&lt;-</w:t>
+      </w:r>
+      <w:r>
+        <w:rPr>
+          <w:rStyle w:val="NormalTok"/>
+        </w:rPr>
+        <w:t xml:space="preserve"> </w:t>
+      </w:r>
+      <w:r>
+        <w:rPr>
+          <w:rStyle w:val="FunctionTok"/>
+        </w:rPr>
+        <w:t xml:space="preserve">Map</w:t>
+      </w:r>
+      <w:r>
+        <w:rPr>
+          <w:rStyle w:val="NormalTok"/>
+        </w:rPr>
+        <w:t xml:space="preserve">(\(x, y) </w:t>
+      </w:r>
+      <w:r>
+        <w:rPr>
+          <w:rStyle w:val="FunctionTok"/>
+        </w:rPr>
+        <w:t xml:space="preserve">Reduce</w:t>
+      </w:r>
+      <w:r>
+        <w:rPr>
+          <w:rStyle w:val="NormalTok"/>
+        </w:rPr>
+        <w:t xml:space="preserve">(</w:t>
+      </w:r>
+      <w:r>
+        <w:rPr>
+          <w:rStyle w:val="StringTok"/>
+        </w:rPr>
+        <w:t xml:space="preserve">`</w:t>
+      </w:r>
+      <w:r>
+        <w:rPr>
+          <w:rStyle w:val="AttributeTok"/>
+        </w:rPr>
+        <w:t xml:space="preserve">%*%</w:t>
+      </w:r>
+      <w:r>
+        <w:rPr>
+          <w:rStyle w:val="StringTok"/>
+        </w:rPr>
+        <w:t xml:space="preserve">`</w:t>
+      </w:r>
+      <w:r>
+        <w:rPr>
+          <w:rStyle w:val="NormalTok"/>
+        </w:rPr>
+        <w:t xml:space="preserve">, </w:t>
+      </w:r>
+      <w:r>
+        <w:rPr>
+          <w:rStyle w:val="FunctionTok"/>
+        </w:rPr>
+        <w:t xml:space="preserve">list</w:t>
+      </w:r>
+      <w:r>
+        <w:rPr>
+          <w:rStyle w:val="NormalTok"/>
+        </w:rPr>
+        <w:t xml:space="preserve">(x, y)), b_hij_2_over_lambda_low, S_B_contribution_2yr)</w:t>
+      </w:r>
+    </w:p>
+    <w:p>
+      <w:pPr>
+        <w:pStyle w:val="SourceCode"/>
+      </w:pPr>
+      <w:r>
+        <w:rPr>
+          <w:rStyle w:val="DocumentationTok"/>
+        </w:rPr>
+        <w:t xml:space="preserve">### conventional </w:t>
+      </w:r>
+      <w:r>
+        <w:br/>
+      </w:r>
+      <w:r>
+        <w:br/>
+      </w:r>
+      <w:r>
+        <w:rPr>
+          <w:rStyle w:val="CommentTok"/>
+        </w:rPr>
+        <w:t xml:space="preserve"># pick all phases in the 3yr conventional treatment</w:t>
+      </w:r>
+      <w:r>
+        <w:br/>
+      </w:r>
+      <w:r>
+        <w:rPr>
+          <w:rStyle w:val="NormalTok"/>
+        </w:rPr>
+        <w:t xml:space="preserve">all_periods_3yr_conv </w:t>
+      </w:r>
+      <w:r>
+        <w:rPr>
+          <w:rStyle w:val="OtherTok"/>
+        </w:rPr>
+        <w:t xml:space="preserve">&lt;-</w:t>
+      </w:r>
+      <w:r>
+        <w:rPr>
+          <w:rStyle w:val="NormalTok"/>
+        </w:rPr>
+        <w:t xml:space="preserve"> scenario1_projection_by_matrix_id_transpose[</w:t>
+      </w:r>
+      <w:r>
+        <w:rPr>
+          <w:rStyle w:val="FunctionTok"/>
+        </w:rPr>
+        <w:t xml:space="preserve">c</w:t>
+      </w:r>
+      <w:r>
+        <w:rPr>
+          <w:rStyle w:val="NormalTok"/>
+        </w:rPr>
+        <w:t xml:space="preserve">(</w:t>
+      </w:r>
+      <w:r>
+        <w:rPr>
+          <w:rStyle w:val="StringTok"/>
+        </w:rPr>
+        <w:t xml:space="preserve">"O3_conv"</w:t>
+      </w:r>
+      <w:r>
+        <w:rPr>
+          <w:rStyle w:val="NormalTok"/>
+        </w:rPr>
+        <w:t xml:space="preserve">, </w:t>
+      </w:r>
+      <w:r>
+        <w:rPr>
+          <w:rStyle w:val="StringTok"/>
+        </w:rPr>
+        <w:t xml:space="preserve">"S3_conv"</w:t>
+      </w:r>
+      <w:r>
+        <w:rPr>
+          <w:rStyle w:val="NormalTok"/>
+        </w:rPr>
+        <w:t xml:space="preserve">, </w:t>
+      </w:r>
+      <w:r>
+        <w:rPr>
+          <w:rStyle w:val="StringTok"/>
+        </w:rPr>
+        <w:t xml:space="preserve">"C3_conv"</w:t>
+      </w:r>
+      <w:r>
+        <w:rPr>
+          <w:rStyle w:val="NormalTok"/>
+        </w:rPr>
+        <w:t xml:space="preserve">)]</w:t>
+      </w:r>
+      <w:r>
+        <w:br/>
+      </w:r>
+      <w:r>
+        <w:rPr>
+          <w:rStyle w:val="CommentTok"/>
+        </w:rPr>
+        <w:t xml:space="preserve">#View(all_periods_3yr_conv)</w:t>
+      </w:r>
+      <w:r>
+        <w:br/>
+      </w:r>
+      <w:r>
+        <w:br/>
+      </w:r>
+      <w:r>
+        <w:rPr>
+          <w:rStyle w:val="CommentTok"/>
+        </w:rPr>
+        <w:t xml:space="preserve"># rearrange the phases in a chain</w:t>
+      </w:r>
+      <w:r>
+        <w:br/>
+      </w:r>
+      <w:r>
+        <w:rPr>
+          <w:rStyle w:val="NormalTok"/>
+        </w:rPr>
+        <w:t xml:space="preserve">all_periods_3yr_conv_chain </w:t>
+      </w:r>
+      <w:r>
+        <w:rPr>
+          <w:rStyle w:val="OtherTok"/>
+        </w:rPr>
+        <w:t xml:space="preserve">&lt;-</w:t>
+      </w:r>
+      <w:r>
+        <w:rPr>
+          <w:rStyle w:val="NormalTok"/>
+        </w:rPr>
+        <w:t xml:space="preserve"> </w:t>
+      </w:r>
+      <w:r>
+        <w:rPr>
+          <w:rStyle w:val="FunctionTok"/>
+        </w:rPr>
+        <w:t xml:space="preserve">unlist</w:t>
+      </w:r>
+      <w:r>
+        <w:rPr>
+          <w:rStyle w:val="NormalTok"/>
+        </w:rPr>
+        <w:t xml:space="preserve">(all_periods_3yr_conv, </w:t>
+      </w:r>
+      <w:r>
+        <w:rPr>
+          <w:rStyle w:val="AttributeTok"/>
+        </w:rPr>
+        <w:t xml:space="preserve">recursive =</w:t>
+      </w:r>
+      <w:r>
+        <w:rPr>
+          <w:rStyle w:val="NormalTok"/>
+        </w:rPr>
+        <w:t xml:space="preserve"> </w:t>
+      </w:r>
+      <w:r>
+        <w:rPr>
+          <w:rStyle w:val="ConstantTok"/>
+        </w:rPr>
+        <w:t xml:space="preserve">FALSE</w:t>
+      </w:r>
+      <w:r>
+        <w:rPr>
+          <w:rStyle w:val="NormalTok"/>
+        </w:rPr>
+        <w:t xml:space="preserve">)</w:t>
+      </w:r>
+      <w:r>
+        <w:br/>
+      </w:r>
+      <w:r>
+        <w:br/>
+      </w:r>
+      <w:r>
+        <w:rPr>
+          <w:rStyle w:val="CommentTok"/>
+        </w:rPr>
+        <w:t xml:space="preserve"># make a reference grid </w:t>
+      </w:r>
+      <w:r>
+        <w:br/>
+      </w:r>
+      <w:r>
+        <w:rPr>
+          <w:rStyle w:val="NormalTok"/>
+        </w:rPr>
+        <w:t xml:space="preserve">ref_3yr_conv </w:t>
+      </w:r>
+      <w:r>
+        <w:rPr>
+          <w:rStyle w:val="OtherTok"/>
+        </w:rPr>
+        <w:t xml:space="preserve">&lt;-</w:t>
+      </w:r>
+      <w:r>
+        <w:rPr>
+          <w:rStyle w:val="NormalTok"/>
+        </w:rPr>
+        <w:t xml:space="preserve"> </w:t>
+      </w:r>
+      <w:r>
+        <w:rPr>
+          <w:rStyle w:val="FunctionTok"/>
+        </w:rPr>
+        <w:t xml:space="preserve">names</w:t>
+      </w:r>
+      <w:r>
+        <w:rPr>
+          <w:rStyle w:val="NormalTok"/>
+        </w:rPr>
+        <w:t xml:space="preserve">(all_periods_3yr_conv_chain)</w:t>
+      </w:r>
+      <w:r>
+        <w:br/>
+      </w:r>
+      <w:r>
+        <w:br/>
+      </w:r>
+      <w:r>
+        <w:rPr>
+          <w:rStyle w:val="NormalTok"/>
+        </w:rPr>
+        <w:t xml:space="preserve">circ_3yr_conv </w:t>
+      </w:r>
+      <w:r>
+        <w:rPr>
+          <w:rStyle w:val="OtherTok"/>
+        </w:rPr>
+        <w:t xml:space="preserve">&lt;-</w:t>
+      </w:r>
+      <w:r>
+        <w:rPr>
+          <w:rStyle w:val="NormalTok"/>
+        </w:rPr>
+        <w:t xml:space="preserve"> </w:t>
+      </w:r>
+      <w:r>
+        <w:rPr>
+          <w:rStyle w:val="FunctionTok"/>
+        </w:rPr>
+        <w:t xml:space="preserve">circ</w:t>
+      </w:r>
+      <w:r>
+        <w:rPr>
+          <w:rStyle w:val="NormalTok"/>
+        </w:rPr>
+        <w:t xml:space="preserve">(ref_3yr_conv)</w:t>
+      </w:r>
+    </w:p>
+    <w:p>
+      <w:pPr>
+        <w:pStyle w:val="SourceCode"/>
+      </w:pPr>
+      <w:r>
+        <w:rPr>
+          <w:rStyle w:val="VerbatimChar"/>
+        </w:rPr>
+        <w:t xml:space="preserve">## Warning in matrix(1:n, n + 1, n + 1, byrow = T): data length [18] is not a sub-</w:t>
+      </w:r>
+      <w:r>
+        <w:br/>
+      </w:r>
+      <w:r>
+        <w:rPr>
+          <w:rStyle w:val="VerbatimChar"/>
+        </w:rPr>
+        <w:t xml:space="preserve">## multiple or multiple of the number of rows [19]</w:t>
+      </w:r>
+    </w:p>
+    <w:p>
+      <w:pPr>
+        <w:pStyle w:val="SourceCode"/>
+      </w:pPr>
+      <w:r>
+        <w:rPr>
+          <w:rStyle w:val="NormalTok"/>
+        </w:rPr>
+        <w:t xml:space="preserve">full_circ_3yr_conv </w:t>
+      </w:r>
+      <w:r>
+        <w:rPr>
+          <w:rStyle w:val="OtherTok"/>
+        </w:rPr>
+        <w:t xml:space="preserve">&lt;-</w:t>
+      </w:r>
+      <w:r>
+        <w:rPr>
+          <w:rStyle w:val="NormalTok"/>
+        </w:rPr>
+        <w:t xml:space="preserve"> purrr</w:t>
+      </w:r>
+      <w:r>
+        <w:rPr>
+          <w:rStyle w:val="SpecialCharTok"/>
+        </w:rPr>
+        <w:t xml:space="preserve">::</w:t>
+      </w:r>
+      <w:r>
+        <w:rPr>
+          <w:rStyle w:val="FunctionTok"/>
+        </w:rPr>
+        <w:t xml:space="preserve">map</w:t>
+      </w:r>
+      <w:r>
+        <w:rPr>
+          <w:rStyle w:val="NormalTok"/>
+        </w:rPr>
+        <w:t xml:space="preserve">(</w:t>
+      </w:r>
+      <w:r>
+        <w:rPr>
+          <w:rStyle w:val="DecValTok"/>
+        </w:rPr>
+        <w:t xml:space="preserve">1</w:t>
+      </w:r>
+      <w:r>
+        <w:rPr>
+          <w:rStyle w:val="SpecialCharTok"/>
+        </w:rPr>
+        <w:t xml:space="preserve">:</w:t>
+      </w:r>
+      <w:r>
+        <w:rPr>
+          <w:rStyle w:val="DecValTok"/>
+        </w:rPr>
+        <w:t xml:space="preserve">18</w:t>
+      </w:r>
+      <w:r>
+        <w:rPr>
+          <w:rStyle w:val="NormalTok"/>
+        </w:rPr>
+        <w:t xml:space="preserve">,</w:t>
+      </w:r>
+      <w:r>
+        <w:rPr>
+          <w:rStyle w:val="SpecialCharTok"/>
+        </w:rPr>
+        <w:t xml:space="preserve">~</w:t>
+      </w:r>
+      <w:r>
+        <w:rPr>
+          <w:rStyle w:val="NormalTok"/>
+        </w:rPr>
+        <w:t xml:space="preserve">all_periods_3yr_conv_chain[circ_3yr_conv[.x,]])</w:t>
+      </w:r>
+      <w:r>
+        <w:br/>
+      </w:r>
+      <w:r>
+        <w:rPr>
+          <w:rStyle w:val="CommentTok"/>
+        </w:rPr>
+        <w:t xml:space="preserve"># name the nested list by the last element in each nested list</w:t>
+      </w:r>
+      <w:r>
+        <w:br/>
+      </w:r>
+      <w:r>
+        <w:rPr>
+          <w:rStyle w:val="CommentTok"/>
+        </w:rPr>
+        <w:t xml:space="preserve"># the last element in each nested list appear in the same order as circ_3yr_conv[,12]</w:t>
+      </w:r>
+      <w:r>
+        <w:br/>
+      </w:r>
+      <w:r>
+        <w:br/>
+      </w:r>
+      <w:r>
+        <w:rPr>
+          <w:rStyle w:val="FunctionTok"/>
+        </w:rPr>
+        <w:t xml:space="preserve">names</w:t>
+      </w:r>
+      <w:r>
+        <w:rPr>
+          <w:rStyle w:val="NormalTok"/>
+        </w:rPr>
+        <w:t xml:space="preserve">(full_circ_3yr_conv) </w:t>
+      </w:r>
+      <w:r>
+        <w:rPr>
+          <w:rStyle w:val="OtherTok"/>
+        </w:rPr>
+        <w:t xml:space="preserve">&lt;-</w:t>
+      </w:r>
+      <w:r>
+        <w:rPr>
+          <w:rStyle w:val="NormalTok"/>
+        </w:rPr>
+        <w:t xml:space="preserve"> </w:t>
+      </w:r>
+      <w:r>
+        <w:rPr>
+          <w:rStyle w:val="FunctionTok"/>
+        </w:rPr>
+        <w:t xml:space="preserve">paste0</w:t>
+      </w:r>
+      <w:r>
+        <w:rPr>
+          <w:rStyle w:val="NormalTok"/>
+        </w:rPr>
+        <w:t xml:space="preserve">(circ_3yr_conv[,</w:t>
+      </w:r>
+      <w:r>
+        <w:rPr>
+          <w:rStyle w:val="DecValTok"/>
+        </w:rPr>
+        <w:t xml:space="preserve">18</w:t>
+      </w:r>
+      <w:r>
+        <w:rPr>
+          <w:rStyle w:val="NormalTok"/>
+        </w:rPr>
+        <w:t xml:space="preserve">],</w:t>
+      </w:r>
+      <w:r>
+        <w:rPr>
+          <w:rStyle w:val="StringTok"/>
+        </w:rPr>
+        <w:t xml:space="preserve">"_contribution"</w:t>
+      </w:r>
+      <w:r>
+        <w:rPr>
+          <w:rStyle w:val="NormalTok"/>
+        </w:rPr>
+        <w:t xml:space="preserve">) </w:t>
+      </w:r>
+      <w:r>
+        <w:br/>
+      </w:r>
+      <w:r>
+        <w:br/>
+      </w:r>
+      <w:r>
+        <w:rPr>
+          <w:rStyle w:val="CommentTok"/>
+        </w:rPr>
+        <w:t xml:space="preserve"># check if nested lists names matches their last elements' names: YES</w:t>
+      </w:r>
+      <w:r>
+        <w:br/>
+      </w:r>
+      <w:r>
+        <w:rPr>
+          <w:rStyle w:val="CommentTok"/>
+        </w:rPr>
+        <w:t xml:space="preserve"># View( full_circ_2yr_conv) check</w:t>
+      </w:r>
+      <w:r>
+        <w:br/>
+      </w:r>
+      <w:r>
+        <w:br/>
+      </w:r>
+      <w:r>
+        <w:rPr>
+          <w:rStyle w:val="CommentTok"/>
+        </w:rPr>
+        <w:t xml:space="preserve"># remove the last subannual matrix from the chain in full_circ_3yr_conv</w:t>
+      </w:r>
+      <w:r>
+        <w:br/>
+      </w:r>
+      <w:r>
+        <w:rPr>
+          <w:rStyle w:val="NormalTok"/>
+        </w:rPr>
+        <w:t xml:space="preserve">until_circ_3yr_conv </w:t>
+      </w:r>
+      <w:r>
+        <w:rPr>
+          <w:rStyle w:val="OtherTok"/>
+        </w:rPr>
+        <w:t xml:space="preserve">&lt;-</w:t>
+      </w:r>
+      <w:r>
+        <w:rPr>
+          <w:rStyle w:val="NormalTok"/>
+        </w:rPr>
+        <w:t xml:space="preserve"> full_circ_3yr_conv  </w:t>
+      </w:r>
+      <w:r>
+        <w:rPr>
+          <w:rStyle w:val="SpecialCharTok"/>
+        </w:rPr>
+        <w:t xml:space="preserve">%&gt;%</w:t>
+      </w:r>
+      <w:r>
+        <w:br/>
+      </w:r>
+      <w:r>
+        <w:rPr>
+          <w:rStyle w:val="NormalTok"/>
+        </w:rPr>
+        <w:t xml:space="preserve">  </w:t>
+      </w:r>
+      <w:r>
+        <w:rPr>
+          <w:rStyle w:val="FunctionTok"/>
+        </w:rPr>
+        <w:t xml:space="preserve">map</w:t>
+      </w:r>
+      <w:r>
+        <w:rPr>
+          <w:rStyle w:val="NormalTok"/>
+        </w:rPr>
+        <w:t xml:space="preserve">(., </w:t>
+      </w:r>
+      <w:r>
+        <w:rPr>
+          <w:rStyle w:val="SpecialCharTok"/>
+        </w:rPr>
+        <w:t xml:space="preserve">~</w:t>
+      </w:r>
+      <w:r>
+        <w:rPr>
+          <w:rStyle w:val="NormalTok"/>
+        </w:rPr>
+        <w:t xml:space="preserve">{</w:t>
+      </w:r>
+      <w:r>
+        <w:rPr>
+          <w:rStyle w:val="FunctionTok"/>
+        </w:rPr>
+        <w:t xml:space="preserve">head</w:t>
+      </w:r>
+      <w:r>
+        <w:rPr>
+          <w:rStyle w:val="NormalTok"/>
+        </w:rPr>
+        <w:t xml:space="preserve">(.,</w:t>
+      </w:r>
+      <w:r>
+        <w:rPr>
+          <w:rStyle w:val="DecValTok"/>
+        </w:rPr>
+        <w:t xml:space="preserve">11</w:t>
+      </w:r>
+      <w:r>
+        <w:rPr>
+          <w:rStyle w:val="NormalTok"/>
+        </w:rPr>
+        <w:t xml:space="preserve">)})</w:t>
+      </w:r>
+      <w:r>
+        <w:br/>
+      </w:r>
+      <w:r>
+        <w:br/>
+      </w:r>
+      <w:r>
+        <w:rPr>
+          <w:rStyle w:val="DocumentationTok"/>
+        </w:rPr>
+        <w:t xml:space="preserve">### low</w:t>
+      </w:r>
+      <w:r>
+        <w:br/>
+      </w:r>
+      <w:r>
+        <w:br/>
+      </w:r>
+      <w:r>
+        <w:rPr>
+          <w:rStyle w:val="CommentTok"/>
+        </w:rPr>
+        <w:t xml:space="preserve"># pick all phases in the 3yr low treatment</w:t>
+      </w:r>
+      <w:r>
+        <w:br/>
+      </w:r>
+      <w:r>
+        <w:rPr>
+          <w:rStyle w:val="NormalTok"/>
+        </w:rPr>
+        <w:t xml:space="preserve">all_periods_3yr_low </w:t>
+      </w:r>
+      <w:r>
+        <w:rPr>
+          <w:rStyle w:val="OtherTok"/>
+        </w:rPr>
+        <w:t xml:space="preserve">&lt;-</w:t>
+      </w:r>
+      <w:r>
+        <w:rPr>
+          <w:rStyle w:val="NormalTok"/>
+        </w:rPr>
+        <w:t xml:space="preserve"> scenario1_projection_by_matrix_id_transpose[</w:t>
+      </w:r>
+      <w:r>
+        <w:rPr>
+          <w:rStyle w:val="FunctionTok"/>
+        </w:rPr>
+        <w:t xml:space="preserve">c</w:t>
+      </w:r>
+      <w:r>
+        <w:rPr>
+          <w:rStyle w:val="NormalTok"/>
+        </w:rPr>
+        <w:t xml:space="preserve">(</w:t>
+      </w:r>
+      <w:r>
+        <w:rPr>
+          <w:rStyle w:val="StringTok"/>
+        </w:rPr>
+        <w:t xml:space="preserve">"O3_low"</w:t>
+      </w:r>
+      <w:r>
+        <w:rPr>
+          <w:rStyle w:val="NormalTok"/>
+        </w:rPr>
+        <w:t xml:space="preserve">, </w:t>
+      </w:r>
+      <w:r>
+        <w:rPr>
+          <w:rStyle w:val="StringTok"/>
+        </w:rPr>
+        <w:t xml:space="preserve">"S3_low"</w:t>
+      </w:r>
+      <w:r>
+        <w:rPr>
+          <w:rStyle w:val="NormalTok"/>
+        </w:rPr>
+        <w:t xml:space="preserve">, </w:t>
+      </w:r>
+      <w:r>
+        <w:rPr>
+          <w:rStyle w:val="StringTok"/>
+        </w:rPr>
+        <w:t xml:space="preserve">"C3_low"</w:t>
+      </w:r>
+      <w:r>
+        <w:rPr>
+          <w:rStyle w:val="NormalTok"/>
+        </w:rPr>
+        <w:t xml:space="preserve">)]</w:t>
+      </w:r>
+      <w:r>
+        <w:br/>
+      </w:r>
+      <w:r>
+        <w:rPr>
+          <w:rStyle w:val="CommentTok"/>
+        </w:rPr>
+        <w:t xml:space="preserve">#View(all_periods_2yr_conv)</w:t>
+      </w:r>
+      <w:r>
+        <w:br/>
+      </w:r>
+      <w:r>
+        <w:br/>
+      </w:r>
+      <w:r>
+        <w:rPr>
+          <w:rStyle w:val="CommentTok"/>
+        </w:rPr>
+        <w:t xml:space="preserve"># rearrange the phases in a chain</w:t>
+      </w:r>
+      <w:r>
+        <w:br/>
+      </w:r>
+      <w:r>
+        <w:rPr>
+          <w:rStyle w:val="NormalTok"/>
+        </w:rPr>
+        <w:t xml:space="preserve">all_periods_3yr_low_chain </w:t>
+      </w:r>
+      <w:r>
+        <w:rPr>
+          <w:rStyle w:val="OtherTok"/>
+        </w:rPr>
+        <w:t xml:space="preserve">&lt;-</w:t>
+      </w:r>
+      <w:r>
+        <w:rPr>
+          <w:rStyle w:val="NormalTok"/>
+        </w:rPr>
+        <w:t xml:space="preserve"> </w:t>
+      </w:r>
+      <w:r>
+        <w:rPr>
+          <w:rStyle w:val="FunctionTok"/>
+        </w:rPr>
+        <w:t xml:space="preserve">unlist</w:t>
+      </w:r>
+      <w:r>
+        <w:rPr>
+          <w:rStyle w:val="NormalTok"/>
+        </w:rPr>
+        <w:t xml:space="preserve">(all_periods_3yr_low, </w:t>
+      </w:r>
+      <w:r>
+        <w:rPr>
+          <w:rStyle w:val="AttributeTok"/>
+        </w:rPr>
+        <w:t xml:space="preserve">recursive =</w:t>
+      </w:r>
+      <w:r>
+        <w:rPr>
+          <w:rStyle w:val="NormalTok"/>
+        </w:rPr>
+        <w:t xml:space="preserve"> </w:t>
+      </w:r>
+      <w:r>
+        <w:rPr>
+          <w:rStyle w:val="ConstantTok"/>
+        </w:rPr>
+        <w:t xml:space="preserve">FALSE</w:t>
+      </w:r>
+      <w:r>
+        <w:rPr>
+          <w:rStyle w:val="NormalTok"/>
+        </w:rPr>
+        <w:t xml:space="preserve">)</w:t>
+      </w:r>
+      <w:r>
+        <w:br/>
+      </w:r>
+      <w:r>
+        <w:br/>
+      </w:r>
+      <w:r>
+        <w:rPr>
+          <w:rStyle w:val="CommentTok"/>
+        </w:rPr>
+        <w:t xml:space="preserve"># make a reference grid </w:t>
+      </w:r>
+      <w:r>
+        <w:br/>
+      </w:r>
+      <w:r>
+        <w:rPr>
+          <w:rStyle w:val="NormalTok"/>
+        </w:rPr>
+        <w:t xml:space="preserve">ref_3yr_low </w:t>
+      </w:r>
+      <w:r>
+        <w:rPr>
+          <w:rStyle w:val="OtherTok"/>
+        </w:rPr>
+        <w:t xml:space="preserve">&lt;-</w:t>
+      </w:r>
+      <w:r>
+        <w:rPr>
+          <w:rStyle w:val="NormalTok"/>
+        </w:rPr>
+        <w:t xml:space="preserve"> </w:t>
+      </w:r>
+      <w:r>
+        <w:rPr>
+          <w:rStyle w:val="FunctionTok"/>
+        </w:rPr>
+        <w:t xml:space="preserve">names</w:t>
+      </w:r>
+      <w:r>
+        <w:rPr>
+          <w:rStyle w:val="NormalTok"/>
+        </w:rPr>
+        <w:t xml:space="preserve">(all_periods_3yr_low_chain)</w:t>
+      </w:r>
+      <w:r>
+        <w:br/>
+      </w:r>
+      <w:r>
+        <w:br/>
+      </w:r>
+      <w:r>
+        <w:rPr>
+          <w:rStyle w:val="NormalTok"/>
+        </w:rPr>
+        <w:t xml:space="preserve">circ_3yr_low </w:t>
+      </w:r>
+      <w:r>
+        <w:rPr>
+          <w:rStyle w:val="OtherTok"/>
+        </w:rPr>
+        <w:t xml:space="preserve">&lt;-</w:t>
+      </w:r>
+      <w:r>
+        <w:rPr>
+          <w:rStyle w:val="NormalTok"/>
+        </w:rPr>
+        <w:t xml:space="preserve"> </w:t>
+      </w:r>
+      <w:r>
+        <w:rPr>
+          <w:rStyle w:val="FunctionTok"/>
+        </w:rPr>
+        <w:t xml:space="preserve">circ</w:t>
+      </w:r>
+      <w:r>
+        <w:rPr>
+          <w:rStyle w:val="NormalTok"/>
+        </w:rPr>
+        <w:t xml:space="preserve">(ref_3yr_low)</w:t>
+      </w:r>
+    </w:p>
+    <w:p>
+      <w:pPr>
+        <w:pStyle w:val="SourceCode"/>
+      </w:pPr>
+      <w:r>
+        <w:rPr>
+          <w:rStyle w:val="VerbatimChar"/>
+        </w:rPr>
+        <w:t xml:space="preserve">## Warning in matrix(1:n, n + 1, n + 1, byrow = T): data length [18] is not a sub-</w:t>
+      </w:r>
+      <w:r>
+        <w:br/>
+      </w:r>
+      <w:r>
+        <w:rPr>
+          <w:rStyle w:val="VerbatimChar"/>
+        </w:rPr>
+        <w:t xml:space="preserve">## multiple or multiple of the number of rows [19]</w:t>
+      </w:r>
+    </w:p>
+    <w:p>
+      <w:pPr>
+        <w:pStyle w:val="SourceCode"/>
+      </w:pPr>
+      <w:r>
+        <w:rPr>
+          <w:rStyle w:val="NormalTok"/>
+        </w:rPr>
+        <w:t xml:space="preserve">full_circ_3yr_low </w:t>
+      </w:r>
+      <w:r>
+        <w:rPr>
+          <w:rStyle w:val="OtherTok"/>
+        </w:rPr>
+        <w:t xml:space="preserve">&lt;-</w:t>
+      </w:r>
+      <w:r>
+        <w:rPr>
+          <w:rStyle w:val="NormalTok"/>
+        </w:rPr>
+        <w:t xml:space="preserve"> purrr</w:t>
+      </w:r>
+      <w:r>
+        <w:rPr>
+          <w:rStyle w:val="SpecialCharTok"/>
+        </w:rPr>
+        <w:t xml:space="preserve">::</w:t>
+      </w:r>
+      <w:r>
+        <w:rPr>
+          <w:rStyle w:val="FunctionTok"/>
+        </w:rPr>
+        <w:t xml:space="preserve">map</w:t>
+      </w:r>
+      <w:r>
+        <w:rPr>
+          <w:rStyle w:val="NormalTok"/>
+        </w:rPr>
+        <w:t xml:space="preserve">(</w:t>
+      </w:r>
+      <w:r>
+        <w:rPr>
+          <w:rStyle w:val="DecValTok"/>
+        </w:rPr>
+        <w:t xml:space="preserve">1</w:t>
+      </w:r>
+      <w:r>
+        <w:rPr>
+          <w:rStyle w:val="SpecialCharTok"/>
+        </w:rPr>
+        <w:t xml:space="preserve">:</w:t>
+      </w:r>
+      <w:r>
+        <w:rPr>
+          <w:rStyle w:val="DecValTok"/>
+        </w:rPr>
+        <w:t xml:space="preserve">18</w:t>
+      </w:r>
+      <w:r>
+        <w:rPr>
+          <w:rStyle w:val="NormalTok"/>
+        </w:rPr>
+        <w:t xml:space="preserve">,</w:t>
+      </w:r>
+      <w:r>
+        <w:rPr>
+          <w:rStyle w:val="SpecialCharTok"/>
+        </w:rPr>
+        <w:t xml:space="preserve">~</w:t>
+      </w:r>
+      <w:r>
+        <w:rPr>
+          <w:rStyle w:val="NormalTok"/>
+        </w:rPr>
+        <w:t xml:space="preserve">all_periods_3yr_low_chain[circ_3yr_low[.x,]])</w:t>
+      </w:r>
+      <w:r>
+        <w:br/>
+      </w:r>
+      <w:r>
+        <w:rPr>
+          <w:rStyle w:val="CommentTok"/>
+        </w:rPr>
+        <w:t xml:space="preserve"># name the nested list by the last element in each nested list</w:t>
+      </w:r>
+      <w:r>
+        <w:br/>
+      </w:r>
+      <w:r>
+        <w:rPr>
+          <w:rStyle w:val="CommentTok"/>
+        </w:rPr>
+        <w:t xml:space="preserve"># the last element in each nested list appear in the same order as circ_3yr_low[,12]</w:t>
+      </w:r>
+      <w:r>
+        <w:br/>
+      </w:r>
+      <w:r>
+        <w:br/>
+      </w:r>
+      <w:r>
+        <w:rPr>
+          <w:rStyle w:val="FunctionTok"/>
+        </w:rPr>
+        <w:t xml:space="preserve">names</w:t>
+      </w:r>
+      <w:r>
+        <w:rPr>
+          <w:rStyle w:val="NormalTok"/>
+        </w:rPr>
+        <w:t xml:space="preserve">(full_circ_3yr_low) </w:t>
+      </w:r>
+      <w:r>
+        <w:rPr>
+          <w:rStyle w:val="OtherTok"/>
+        </w:rPr>
+        <w:t xml:space="preserve">&lt;-</w:t>
+      </w:r>
+      <w:r>
+        <w:rPr>
+          <w:rStyle w:val="NormalTok"/>
+        </w:rPr>
+        <w:t xml:space="preserve"> </w:t>
+      </w:r>
+      <w:r>
+        <w:rPr>
+          <w:rStyle w:val="FunctionTok"/>
+        </w:rPr>
+        <w:t xml:space="preserve">paste0</w:t>
+      </w:r>
+      <w:r>
+        <w:rPr>
+          <w:rStyle w:val="NormalTok"/>
+        </w:rPr>
+        <w:t xml:space="preserve">(circ_3yr_low[,</w:t>
+      </w:r>
+      <w:r>
+        <w:rPr>
+          <w:rStyle w:val="DecValTok"/>
+        </w:rPr>
+        <w:t xml:space="preserve">18</w:t>
+      </w:r>
+      <w:r>
+        <w:rPr>
+          <w:rStyle w:val="NormalTok"/>
+        </w:rPr>
+        <w:t xml:space="preserve">],</w:t>
+      </w:r>
+      <w:r>
+        <w:rPr>
+          <w:rStyle w:val="StringTok"/>
+        </w:rPr>
+        <w:t xml:space="preserve">"_contribution"</w:t>
+      </w:r>
+      <w:r>
+        <w:rPr>
+          <w:rStyle w:val="NormalTok"/>
+        </w:rPr>
+        <w:t xml:space="preserve">) </w:t>
+      </w:r>
+      <w:r>
+        <w:br/>
+      </w:r>
+      <w:r>
+        <w:br/>
+      </w:r>
+      <w:r>
+        <w:rPr>
+          <w:rStyle w:val="CommentTok"/>
+        </w:rPr>
+        <w:t xml:space="preserve"># check if nested lists names matches their last elements' names: YES</w:t>
+      </w:r>
+      <w:r>
+        <w:br/>
+      </w:r>
+      <w:r>
+        <w:rPr>
+          <w:rStyle w:val="CommentTok"/>
+        </w:rPr>
+        <w:t xml:space="preserve"># View( full_circ_3yr_low) </w:t>
+      </w:r>
+      <w:r>
+        <w:br/>
+      </w:r>
+      <w:r>
+        <w:br/>
+      </w:r>
+      <w:r>
+        <w:rPr>
+          <w:rStyle w:val="CommentTok"/>
+        </w:rPr>
+        <w:t xml:space="preserve"># remove the last subannual matrix from the chain in full_circ_3yr_low</w:t>
+      </w:r>
+      <w:r>
+        <w:br/>
+      </w:r>
+      <w:r>
+        <w:rPr>
+          <w:rStyle w:val="NormalTok"/>
+        </w:rPr>
+        <w:t xml:space="preserve">until_circ_3yr_low </w:t>
+      </w:r>
+      <w:r>
+        <w:rPr>
+          <w:rStyle w:val="OtherTok"/>
+        </w:rPr>
+        <w:t xml:space="preserve">&lt;-</w:t>
+      </w:r>
+      <w:r>
+        <w:rPr>
+          <w:rStyle w:val="NormalTok"/>
+        </w:rPr>
+        <w:t xml:space="preserve"> full_circ_3yr_low </w:t>
+      </w:r>
+      <w:r>
+        <w:rPr>
+          <w:rStyle w:val="SpecialCharTok"/>
+        </w:rPr>
+        <w:t xml:space="preserve">%&gt;%</w:t>
+      </w:r>
+      <w:r>
+        <w:br/>
+      </w:r>
+      <w:r>
+        <w:rPr>
+          <w:rStyle w:val="NormalTok"/>
+        </w:rPr>
+        <w:t xml:space="preserve">  </w:t>
+      </w:r>
+      <w:r>
+        <w:rPr>
+          <w:rStyle w:val="FunctionTok"/>
+        </w:rPr>
+        <w:t xml:space="preserve">map</w:t>
+      </w:r>
+      <w:r>
+        <w:rPr>
+          <w:rStyle w:val="NormalTok"/>
+        </w:rPr>
+        <w:t xml:space="preserve">(., </w:t>
+      </w:r>
+      <w:r>
+        <w:rPr>
+          <w:rStyle w:val="SpecialCharTok"/>
+        </w:rPr>
+        <w:t xml:space="preserve">~</w:t>
+      </w:r>
+      <w:r>
+        <w:rPr>
+          <w:rStyle w:val="NormalTok"/>
+        </w:rPr>
+        <w:t xml:space="preserve">{</w:t>
+      </w:r>
+      <w:r>
+        <w:rPr>
+          <w:rStyle w:val="FunctionTok"/>
+        </w:rPr>
+        <w:t xml:space="preserve">head</w:t>
+      </w:r>
+      <w:r>
+        <w:rPr>
+          <w:rStyle w:val="NormalTok"/>
+        </w:rPr>
+        <w:t xml:space="preserve">(.,</w:t>
+      </w:r>
+      <w:r>
+        <w:rPr>
+          <w:rStyle w:val="DecValTok"/>
+        </w:rPr>
+        <w:t xml:space="preserve">11</w:t>
+      </w:r>
+      <w:r>
+        <w:rPr>
+          <w:rStyle w:val="NormalTok"/>
+        </w:rPr>
+        <w:t xml:space="preserve">)})</w:t>
+      </w:r>
+    </w:p>
+    <w:p>
+      <w:pPr>
+        <w:pStyle w:val="SourceCode"/>
+      </w:pPr>
+      <w:r>
+        <w:rPr>
+          <w:rStyle w:val="DocumentationTok"/>
+        </w:rPr>
+        <w:t xml:space="preserve">## In all LTRE procedures, the conventional treatment is the reference matrix and low the</w:t>
+      </w:r>
+      <w:r>
+        <w:br/>
+      </w:r>
+      <w:r>
+        <w:br/>
+      </w:r>
+      <w:r>
+        <w:rPr>
+          <w:rStyle w:val="CommentTok"/>
+        </w:rPr>
+        <w:t xml:space="preserve"># left matrix multiplication of all chains (as defined by starting point, aka the right-most matrix of the chain) THROUGH the right-most matrix --&gt; matrix A's</w:t>
+      </w:r>
+      <w:r>
+        <w:br/>
+      </w:r>
+      <w:r>
+        <w:rPr>
+          <w:rStyle w:val="NormalTok"/>
+        </w:rPr>
+        <w:t xml:space="preserve">A3_conv_contribution </w:t>
+      </w:r>
+      <w:r>
+        <w:rPr>
+          <w:rStyle w:val="OtherTok"/>
+        </w:rPr>
+        <w:t xml:space="preserve">&lt;-</w:t>
+      </w:r>
+      <w:r>
+        <w:rPr>
+          <w:rStyle w:val="NormalTok"/>
+        </w:rPr>
+        <w:t xml:space="preserve"> full_circ_3yr_conv </w:t>
+      </w:r>
+      <w:r>
+        <w:rPr>
+          <w:rStyle w:val="SpecialCharTok"/>
+        </w:rPr>
+        <w:t xml:space="preserve">%&gt;%</w:t>
+      </w:r>
+      <w:r>
+        <w:rPr>
+          <w:rStyle w:val="NormalTok"/>
+        </w:rPr>
+        <w:t xml:space="preserve"> </w:t>
+      </w:r>
+      <w:r>
+        <w:br/>
+      </w:r>
+      <w:r>
+        <w:rPr>
+          <w:rStyle w:val="NormalTok"/>
+        </w:rPr>
+        <w:t xml:space="preserve">  </w:t>
+      </w:r>
+      <w:r>
+        <w:rPr>
+          <w:rStyle w:val="FunctionTok"/>
+        </w:rPr>
+        <w:t xml:space="preserve">map</w:t>
+      </w:r>
+      <w:r>
+        <w:rPr>
+          <w:rStyle w:val="NormalTok"/>
+        </w:rPr>
+        <w:t xml:space="preserve">(., </w:t>
+      </w:r>
+      <w:r>
+        <w:rPr>
+          <w:rStyle w:val="SpecialCharTok"/>
+        </w:rPr>
+        <w:t xml:space="preserve">~</w:t>
+      </w:r>
+      <w:r>
+        <w:rPr>
+          <w:rStyle w:val="NormalTok"/>
+        </w:rPr>
+        <w:t xml:space="preserve">{</w:t>
+      </w:r>
+      <w:r>
+        <w:rPr>
+          <w:rStyle w:val="FunctionTok"/>
+        </w:rPr>
+        <w:t xml:space="preserve">Reduce</w:t>
+      </w:r>
+      <w:r>
+        <w:rPr>
+          <w:rStyle w:val="NormalTok"/>
+        </w:rPr>
+        <w:t xml:space="preserve">( </w:t>
+      </w:r>
+      <w:r>
+        <w:rPr>
+          <w:rStyle w:val="StringTok"/>
+        </w:rPr>
+        <w:t xml:space="preserve">"%*%"</w:t>
+      </w:r>
+      <w:r>
+        <w:rPr>
+          <w:rStyle w:val="NormalTok"/>
+        </w:rPr>
+        <w:t xml:space="preserve">, .)}) </w:t>
+      </w:r>
+      <w:r>
+        <w:br/>
+      </w:r>
+      <w:r>
+        <w:br/>
+      </w:r>
+      <w:r>
+        <w:rPr>
+          <w:rStyle w:val="NormalTok"/>
+        </w:rPr>
+        <w:t xml:space="preserve">A3_low_contribution </w:t>
+      </w:r>
+      <w:r>
+        <w:rPr>
+          <w:rStyle w:val="OtherTok"/>
+        </w:rPr>
+        <w:t xml:space="preserve">&lt;-</w:t>
+      </w:r>
+      <w:r>
+        <w:rPr>
+          <w:rStyle w:val="NormalTok"/>
+        </w:rPr>
+        <w:t xml:space="preserve"> full_circ_3yr_low </w:t>
+      </w:r>
+      <w:r>
+        <w:rPr>
+          <w:rStyle w:val="SpecialCharTok"/>
+        </w:rPr>
+        <w:t xml:space="preserve">%&gt;%</w:t>
+      </w:r>
+      <w:r>
+        <w:rPr>
+          <w:rStyle w:val="NormalTok"/>
+        </w:rPr>
+        <w:t xml:space="preserve"> </w:t>
+      </w:r>
+      <w:r>
+        <w:br/>
+      </w:r>
+      <w:r>
+        <w:rPr>
+          <w:rStyle w:val="NormalTok"/>
+        </w:rPr>
+        <w:t xml:space="preserve">  </w:t>
+      </w:r>
+      <w:r>
+        <w:rPr>
+          <w:rStyle w:val="FunctionTok"/>
+        </w:rPr>
+        <w:t xml:space="preserve">map</w:t>
+      </w:r>
+      <w:r>
+        <w:rPr>
+          <w:rStyle w:val="NormalTok"/>
+        </w:rPr>
+        <w:t xml:space="preserve">(., </w:t>
+      </w:r>
+      <w:r>
+        <w:rPr>
+          <w:rStyle w:val="SpecialCharTok"/>
+        </w:rPr>
+        <w:t xml:space="preserve">~</w:t>
+      </w:r>
+      <w:r>
+        <w:rPr>
+          <w:rStyle w:val="NormalTok"/>
+        </w:rPr>
+        <w:t xml:space="preserve">{</w:t>
+      </w:r>
+      <w:r>
+        <w:rPr>
+          <w:rStyle w:val="FunctionTok"/>
+        </w:rPr>
+        <w:t xml:space="preserve">Reduce</w:t>
+      </w:r>
+      <w:r>
+        <w:rPr>
+          <w:rStyle w:val="NormalTok"/>
+        </w:rPr>
+        <w:t xml:space="preserve">( </w:t>
+      </w:r>
+      <w:r>
+        <w:rPr>
+          <w:rStyle w:val="StringTok"/>
+        </w:rPr>
+        <w:t xml:space="preserve">"%*%"</w:t>
+      </w:r>
+      <w:r>
+        <w:rPr>
+          <w:rStyle w:val="NormalTok"/>
+        </w:rPr>
+        <w:t xml:space="preserve">, .)}) </w:t>
+      </w:r>
+      <w:r>
+        <w:br/>
+      </w:r>
+      <w:r>
+        <w:br/>
+      </w:r>
+      <w:r>
+        <w:rPr>
+          <w:rStyle w:val="NormalTok"/>
+        </w:rPr>
+        <w:t xml:space="preserve">A3_contribution </w:t>
+      </w:r>
+      <w:r>
+        <w:rPr>
+          <w:rStyle w:val="OtherTok"/>
+        </w:rPr>
+        <w:t xml:space="preserve">&lt;-</w:t>
+      </w:r>
+      <w:r>
+        <w:rPr>
+          <w:rStyle w:val="NormalTok"/>
+        </w:rPr>
+        <w:t xml:space="preserve"> </w:t>
+      </w:r>
+      <w:r>
+        <w:rPr>
+          <w:rStyle w:val="FunctionTok"/>
+        </w:rPr>
+        <w:t xml:space="preserve">lst</w:t>
+      </w:r>
+      <w:r>
+        <w:rPr>
+          <w:rStyle w:val="NormalTok"/>
+        </w:rPr>
+        <w:t xml:space="preserve">(A3_conv_contribution, A3_low_contribution)</w:t>
+      </w:r>
+      <w:r>
+        <w:br/>
+      </w:r>
+      <w:r>
+        <w:br/>
+      </w:r>
+      <w:r>
+        <w:rPr>
+          <w:rStyle w:val="NormalTok"/>
+        </w:rPr>
+        <w:t xml:space="preserve">A3_avg_contribution </w:t>
+      </w:r>
+      <w:r>
+        <w:rPr>
+          <w:rStyle w:val="OtherTok"/>
+        </w:rPr>
+        <w:t xml:space="preserve">&lt;-</w:t>
+      </w:r>
+      <w:r>
+        <w:rPr>
+          <w:rStyle w:val="NormalTok"/>
+        </w:rPr>
+        <w:t xml:space="preserve"> </w:t>
+      </w:r>
+      <w:r>
+        <w:rPr>
+          <w:rStyle w:val="FunctionTok"/>
+        </w:rPr>
+        <w:t xml:space="preserve">lapply</w:t>
+      </w:r>
+      <w:r>
+        <w:rPr>
+          <w:rStyle w:val="NormalTok"/>
+        </w:rPr>
+        <w:t xml:space="preserve">(</w:t>
+      </w:r>
+      <w:r>
+        <w:rPr>
+          <w:rStyle w:val="FunctionTok"/>
+        </w:rPr>
+        <w:t xml:space="preserve">Reduce</w:t>
+      </w:r>
+      <w:r>
+        <w:rPr>
+          <w:rStyle w:val="NormalTok"/>
+        </w:rPr>
+        <w:t xml:space="preserve">(\(...)</w:t>
+      </w:r>
+      <w:r>
+        <w:rPr>
+          <w:rStyle w:val="FunctionTok"/>
+        </w:rPr>
+        <w:t xml:space="preserve">Map</w:t>
+      </w:r>
+      <w:r>
+        <w:rPr>
+          <w:rStyle w:val="NormalTok"/>
+        </w:rPr>
+        <w:t xml:space="preserve">(</w:t>
+      </w:r>
+      <w:r>
+        <w:rPr>
+          <w:rStyle w:val="StringTok"/>
+        </w:rPr>
+        <w:t xml:space="preserve">'+'</w:t>
+      </w:r>
+      <w:r>
+        <w:rPr>
+          <w:rStyle w:val="NormalTok"/>
+        </w:rPr>
+        <w:t xml:space="preserve">, ...), A3_contribution), </w:t>
+      </w:r>
+      <w:r>
+        <w:rPr>
+          <w:rStyle w:val="StringTok"/>
+        </w:rPr>
+        <w:t xml:space="preserve">'/'</w:t>
+      </w:r>
+      <w:r>
+        <w:rPr>
+          <w:rStyle w:val="NormalTok"/>
+        </w:rPr>
+        <w:t xml:space="preserve">, </w:t>
+      </w:r>
+      <w:r>
+        <w:rPr>
+          <w:rStyle w:val="FunctionTok"/>
+        </w:rPr>
+        <w:t xml:space="preserve">length</w:t>
+      </w:r>
+      <w:r>
+        <w:rPr>
+          <w:rStyle w:val="NormalTok"/>
+        </w:rPr>
+        <w:t xml:space="preserve">(A3_contribution))</w:t>
+      </w:r>
+      <w:r>
+        <w:br/>
+      </w:r>
+      <w:r>
+        <w:br/>
+      </w:r>
+      <w:r>
+        <w:rPr>
+          <w:rStyle w:val="CommentTok"/>
+        </w:rPr>
+        <w:t xml:space="preserve"># Sensitivities with regards to the right-most matrix --&gt; matrix S_a's</w:t>
+      </w:r>
+      <w:r>
+        <w:br/>
+      </w:r>
+      <w:r>
+        <w:rPr>
+          <w:rStyle w:val="NormalTok"/>
+        </w:rPr>
+        <w:t xml:space="preserve">A3_avg_sens </w:t>
+      </w:r>
+      <w:r>
+        <w:rPr>
+          <w:rStyle w:val="OtherTok"/>
+        </w:rPr>
+        <w:t xml:space="preserve">&lt;-</w:t>
+      </w:r>
+      <w:r>
+        <w:rPr>
+          <w:rStyle w:val="NormalTok"/>
+        </w:rPr>
+        <w:t xml:space="preserve"> A3_avg_contribution </w:t>
+      </w:r>
+      <w:r>
+        <w:rPr>
+          <w:rStyle w:val="SpecialCharTok"/>
+        </w:rPr>
+        <w:t xml:space="preserve">%&gt;%</w:t>
+      </w:r>
+      <w:r>
+        <w:br/>
+      </w:r>
+      <w:r>
+        <w:rPr>
+          <w:rStyle w:val="NormalTok"/>
+        </w:rPr>
+        <w:t xml:space="preserve">  </w:t>
+      </w:r>
+      <w:r>
+        <w:rPr>
+          <w:rStyle w:val="FunctionTok"/>
+        </w:rPr>
+        <w:t xml:space="preserve">map</w:t>
+      </w:r>
+      <w:r>
+        <w:rPr>
+          <w:rStyle w:val="NormalTok"/>
+        </w:rPr>
+        <w:t xml:space="preserve">(., </w:t>
+      </w:r>
+      <w:r>
+        <w:rPr>
+          <w:rStyle w:val="SpecialCharTok"/>
+        </w:rPr>
+        <w:t xml:space="preserve">~</w:t>
+      </w:r>
+      <w:r>
+        <w:rPr>
+          <w:rStyle w:val="NormalTok"/>
+        </w:rPr>
+        <w:t xml:space="preserve">{</w:t>
+      </w:r>
+      <w:r>
+        <w:rPr>
+          <w:rStyle w:val="FunctionTok"/>
+        </w:rPr>
+        <w:t xml:space="preserve">sensitivity</w:t>
+      </w:r>
+      <w:r>
+        <w:rPr>
+          <w:rStyle w:val="NormalTok"/>
+        </w:rPr>
+        <w:t xml:space="preserve">(.)})</w:t>
+      </w:r>
+      <w:r>
+        <w:br/>
+      </w:r>
+      <w:r>
+        <w:br/>
+      </w:r>
+      <w:r>
+        <w:rPr>
+          <w:rStyle w:val="CommentTok"/>
+        </w:rPr>
+        <w:t xml:space="preserve"># left matrix multiplication of all chains (as defined by starting point, aka the right-most matrix of the chain) UNTIL the right-most matrix appear --&gt; matrix D's</w:t>
+      </w:r>
+      <w:r>
+        <w:br/>
+      </w:r>
+      <w:r>
+        <w:br/>
+      </w:r>
+      <w:r>
+        <w:rPr>
+          <w:rStyle w:val="NormalTok"/>
+        </w:rPr>
+        <w:t xml:space="preserve">D3_conv_contribution </w:t>
+      </w:r>
+      <w:r>
+        <w:rPr>
+          <w:rStyle w:val="OtherTok"/>
+        </w:rPr>
+        <w:t xml:space="preserve">&lt;-</w:t>
+      </w:r>
+      <w:r>
+        <w:rPr>
+          <w:rStyle w:val="NormalTok"/>
+        </w:rPr>
+        <w:t xml:space="preserve"> until_circ_3yr_conv </w:t>
+      </w:r>
+      <w:r>
+        <w:rPr>
+          <w:rStyle w:val="SpecialCharTok"/>
+        </w:rPr>
+        <w:t xml:space="preserve">%&gt;%</w:t>
+      </w:r>
+      <w:r>
+        <w:rPr>
+          <w:rStyle w:val="NormalTok"/>
+        </w:rPr>
+        <w:t xml:space="preserve"> </w:t>
+      </w:r>
+      <w:r>
+        <w:br/>
+      </w:r>
+      <w:r>
+        <w:rPr>
+          <w:rStyle w:val="NormalTok"/>
+        </w:rPr>
+        <w:t xml:space="preserve">  </w:t>
+      </w:r>
+      <w:r>
+        <w:rPr>
+          <w:rStyle w:val="FunctionTok"/>
+        </w:rPr>
+        <w:t xml:space="preserve">map</w:t>
+      </w:r>
+      <w:r>
+        <w:rPr>
+          <w:rStyle w:val="NormalTok"/>
+        </w:rPr>
+        <w:t xml:space="preserve">(., </w:t>
+      </w:r>
+      <w:r>
+        <w:rPr>
+          <w:rStyle w:val="SpecialCharTok"/>
+        </w:rPr>
+        <w:t xml:space="preserve">~</w:t>
+      </w:r>
+      <w:r>
+        <w:rPr>
+          <w:rStyle w:val="NormalTok"/>
+        </w:rPr>
+        <w:t xml:space="preserve">{</w:t>
+      </w:r>
+      <w:r>
+        <w:rPr>
+          <w:rStyle w:val="FunctionTok"/>
+        </w:rPr>
+        <w:t xml:space="preserve">Reduce</w:t>
+      </w:r>
+      <w:r>
+        <w:rPr>
+          <w:rStyle w:val="NormalTok"/>
+        </w:rPr>
+        <w:t xml:space="preserve">( </w:t>
+      </w:r>
+      <w:r>
+        <w:rPr>
+          <w:rStyle w:val="StringTok"/>
+        </w:rPr>
+        <w:t xml:space="preserve">"%*%"</w:t>
+      </w:r>
+      <w:r>
+        <w:rPr>
+          <w:rStyle w:val="NormalTok"/>
+        </w:rPr>
+        <w:t xml:space="preserve">, .)}) </w:t>
+      </w:r>
+      <w:r>
+        <w:br/>
+      </w:r>
+      <w:r>
+        <w:br/>
+      </w:r>
+      <w:r>
+        <w:rPr>
+          <w:rStyle w:val="NormalTok"/>
+        </w:rPr>
+        <w:t xml:space="preserve">D3_low_contribution </w:t>
+      </w:r>
+      <w:r>
+        <w:rPr>
+          <w:rStyle w:val="OtherTok"/>
+        </w:rPr>
+        <w:t xml:space="preserve">&lt;-</w:t>
+      </w:r>
+      <w:r>
+        <w:rPr>
+          <w:rStyle w:val="NormalTok"/>
+        </w:rPr>
+        <w:t xml:space="preserve"> until_circ_3yr_low </w:t>
+      </w:r>
+      <w:r>
+        <w:rPr>
+          <w:rStyle w:val="SpecialCharTok"/>
+        </w:rPr>
+        <w:t xml:space="preserve">%&gt;%</w:t>
+      </w:r>
+      <w:r>
+        <w:rPr>
+          <w:rStyle w:val="NormalTok"/>
+        </w:rPr>
+        <w:t xml:space="preserve"> </w:t>
+      </w:r>
+      <w:r>
+        <w:br/>
+      </w:r>
+      <w:r>
+        <w:rPr>
+          <w:rStyle w:val="NormalTok"/>
+        </w:rPr>
+        <w:t xml:space="preserve">  </w:t>
+      </w:r>
+      <w:r>
+        <w:rPr>
+          <w:rStyle w:val="FunctionTok"/>
+        </w:rPr>
+        <w:t xml:space="preserve">map</w:t>
+      </w:r>
+      <w:r>
+        <w:rPr>
+          <w:rStyle w:val="NormalTok"/>
+        </w:rPr>
+        <w:t xml:space="preserve">(., </w:t>
+      </w:r>
+      <w:r>
+        <w:rPr>
+          <w:rStyle w:val="SpecialCharTok"/>
+        </w:rPr>
+        <w:t xml:space="preserve">~</w:t>
+      </w:r>
+      <w:r>
+        <w:rPr>
+          <w:rStyle w:val="NormalTok"/>
+        </w:rPr>
+        <w:t xml:space="preserve">{</w:t>
+      </w:r>
+      <w:r>
+        <w:rPr>
+          <w:rStyle w:val="FunctionTok"/>
+        </w:rPr>
+        <w:t xml:space="preserve">Reduce</w:t>
+      </w:r>
+      <w:r>
+        <w:rPr>
+          <w:rStyle w:val="NormalTok"/>
+        </w:rPr>
+        <w:t xml:space="preserve">( </w:t>
+      </w:r>
+      <w:r>
+        <w:rPr>
+          <w:rStyle w:val="StringTok"/>
+        </w:rPr>
+        <w:t xml:space="preserve">"%*%"</w:t>
+      </w:r>
+      <w:r>
+        <w:rPr>
+          <w:rStyle w:val="NormalTok"/>
+        </w:rPr>
+        <w:t xml:space="preserve">, .)}) </w:t>
+      </w:r>
+      <w:r>
+        <w:br/>
+      </w:r>
+      <w:r>
+        <w:br/>
+      </w:r>
+      <w:r>
+        <w:rPr>
+          <w:rStyle w:val="NormalTok"/>
+        </w:rPr>
+        <w:t xml:space="preserve">D3_contribution </w:t>
+      </w:r>
+      <w:r>
+        <w:rPr>
+          <w:rStyle w:val="OtherTok"/>
+        </w:rPr>
+        <w:t xml:space="preserve">&lt;-</w:t>
+      </w:r>
+      <w:r>
+        <w:rPr>
+          <w:rStyle w:val="NormalTok"/>
+        </w:rPr>
+        <w:t xml:space="preserve"> </w:t>
+      </w:r>
+      <w:r>
+        <w:rPr>
+          <w:rStyle w:val="FunctionTok"/>
+        </w:rPr>
+        <w:t xml:space="preserve">lst</w:t>
+      </w:r>
+      <w:r>
+        <w:rPr>
+          <w:rStyle w:val="NormalTok"/>
+        </w:rPr>
+        <w:t xml:space="preserve">(D3_conv_contribution, D3_low_contribution)</w:t>
+      </w:r>
+      <w:r>
+        <w:br/>
+      </w:r>
+      <w:r>
+        <w:br/>
+      </w:r>
+      <w:r>
+        <w:rPr>
+          <w:rStyle w:val="NormalTok"/>
+        </w:rPr>
+        <w:t xml:space="preserve">D3_avg_contribution </w:t>
+      </w:r>
+      <w:r>
+        <w:rPr>
+          <w:rStyle w:val="OtherTok"/>
+        </w:rPr>
+        <w:t xml:space="preserve">&lt;-</w:t>
+      </w:r>
+      <w:r>
+        <w:rPr>
+          <w:rStyle w:val="NormalTok"/>
+        </w:rPr>
+        <w:t xml:space="preserve"> </w:t>
+      </w:r>
+      <w:r>
+        <w:rPr>
+          <w:rStyle w:val="FunctionTok"/>
+        </w:rPr>
+        <w:t xml:space="preserve">lapply</w:t>
+      </w:r>
+      <w:r>
+        <w:rPr>
+          <w:rStyle w:val="NormalTok"/>
+        </w:rPr>
+        <w:t xml:space="preserve">(</w:t>
+      </w:r>
+      <w:r>
+        <w:rPr>
+          <w:rStyle w:val="FunctionTok"/>
+        </w:rPr>
+        <w:t xml:space="preserve">Reduce</w:t>
+      </w:r>
+      <w:r>
+        <w:rPr>
+          <w:rStyle w:val="NormalTok"/>
+        </w:rPr>
+        <w:t xml:space="preserve">(\(...)</w:t>
+      </w:r>
+      <w:r>
+        <w:rPr>
+          <w:rStyle w:val="FunctionTok"/>
+        </w:rPr>
+        <w:t xml:space="preserve">Map</w:t>
+      </w:r>
+      <w:r>
+        <w:rPr>
+          <w:rStyle w:val="NormalTok"/>
+        </w:rPr>
+        <w:t xml:space="preserve">(</w:t>
+      </w:r>
+      <w:r>
+        <w:rPr>
+          <w:rStyle w:val="StringTok"/>
+        </w:rPr>
+        <w:t xml:space="preserve">'+'</w:t>
+      </w:r>
+      <w:r>
+        <w:rPr>
+          <w:rStyle w:val="NormalTok"/>
+        </w:rPr>
+        <w:t xml:space="preserve">, ...), D3_contribution), </w:t>
+      </w:r>
+      <w:r>
+        <w:rPr>
+          <w:rStyle w:val="StringTok"/>
+        </w:rPr>
+        <w:t xml:space="preserve">'/'</w:t>
+      </w:r>
+      <w:r>
+        <w:rPr>
+          <w:rStyle w:val="NormalTok"/>
+        </w:rPr>
+        <w:t xml:space="preserve">, </w:t>
+      </w:r>
+      <w:r>
+        <w:rPr>
+          <w:rStyle w:val="FunctionTok"/>
+        </w:rPr>
+        <w:t xml:space="preserve">length</w:t>
+      </w:r>
+      <w:r>
+        <w:rPr>
+          <w:rStyle w:val="NormalTok"/>
+        </w:rPr>
+        <w:t xml:space="preserve">(D3_contribution))</w:t>
+      </w:r>
+      <w:r>
+        <w:br/>
+      </w:r>
+      <w:r>
+        <w:br/>
+      </w:r>
+      <w:r>
+        <w:rPr>
+          <w:rStyle w:val="NormalTok"/>
+        </w:rPr>
+        <w:t xml:space="preserve">S_B_contribution_3yr </w:t>
+      </w:r>
+      <w:r>
+        <w:rPr>
+          <w:rStyle w:val="OtherTok"/>
+        </w:rPr>
+        <w:t xml:space="preserve">&lt;-</w:t>
+      </w:r>
+      <w:r>
+        <w:rPr>
+          <w:rStyle w:val="NormalTok"/>
+        </w:rPr>
+        <w:t xml:space="preserve"> purrr</w:t>
+      </w:r>
+      <w:r>
+        <w:rPr>
+          <w:rStyle w:val="SpecialCharTok"/>
+        </w:rPr>
+        <w:t xml:space="preserve">::</w:t>
+      </w:r>
+      <w:r>
+        <w:rPr>
+          <w:rStyle w:val="FunctionTok"/>
+        </w:rPr>
+        <w:t xml:space="preserve">map2</w:t>
+      </w:r>
+      <w:r>
+        <w:rPr>
+          <w:rStyle w:val="NormalTok"/>
+        </w:rPr>
+        <w:t xml:space="preserve">(D3_avg_contribution, A3_avg_sens, </w:t>
+      </w:r>
+      <w:r>
+        <w:rPr>
+          <w:rStyle w:val="StringTok"/>
+        </w:rPr>
+        <w:t xml:space="preserve">`</w:t>
+      </w:r>
+      <w:r>
+        <w:rPr>
+          <w:rStyle w:val="AttributeTok"/>
+        </w:rPr>
+        <w:t xml:space="preserve">%*%</w:t>
+      </w:r>
+      <w:r>
+        <w:rPr>
+          <w:rStyle w:val="StringTok"/>
+        </w:rPr>
+        <w:t xml:space="preserve">`</w:t>
+      </w:r>
+      <w:r>
+        <w:rPr>
+          <w:rStyle w:val="NormalTok"/>
+        </w:rPr>
+        <w:t xml:space="preserve">)</w:t>
+      </w:r>
+      <w:r>
+        <w:br/>
+      </w:r>
+      <w:r>
+        <w:br/>
+      </w:r>
+      <w:r>
+        <w:rPr>
+          <w:rStyle w:val="CommentTok"/>
+        </w:rPr>
+        <w:t xml:space="preserve"># remove "conv" in all names</w:t>
+      </w:r>
+      <w:r>
+        <w:br/>
+      </w:r>
+      <w:r>
+        <w:rPr>
+          <w:rStyle w:val="NormalTok"/>
+        </w:rPr>
+        <w:t xml:space="preserve">contribution_3yr_raw_names </w:t>
+      </w:r>
+      <w:r>
+        <w:rPr>
+          <w:rStyle w:val="OtherTok"/>
+        </w:rPr>
+        <w:t xml:space="preserve">&lt;-</w:t>
+      </w:r>
+      <w:r>
+        <w:rPr>
+          <w:rStyle w:val="NormalTok"/>
+        </w:rPr>
+        <w:t xml:space="preserve"> </w:t>
+      </w:r>
+      <w:r>
+        <w:rPr>
+          <w:rStyle w:val="FunctionTok"/>
+        </w:rPr>
+        <w:t xml:space="preserve">names</w:t>
+      </w:r>
+      <w:r>
+        <w:rPr>
+          <w:rStyle w:val="NormalTok"/>
+        </w:rPr>
+        <w:t xml:space="preserve">(S_B_contribution_3yr )</w:t>
+      </w:r>
+      <w:r>
+        <w:br/>
+      </w:r>
+      <w:r>
+        <w:br/>
+      </w:r>
+      <w:r>
+        <w:rPr>
+          <w:rStyle w:val="NormalTok"/>
+        </w:rPr>
+        <w:t xml:space="preserve">contribution_3yr_names </w:t>
+      </w:r>
+      <w:r>
+        <w:rPr>
+          <w:rStyle w:val="OtherTok"/>
+        </w:rPr>
+        <w:t xml:space="preserve">&lt;-</w:t>
+      </w:r>
+      <w:r>
+        <w:rPr>
+          <w:rStyle w:val="NormalTok"/>
+        </w:rPr>
+        <w:t xml:space="preserve"> </w:t>
+      </w:r>
+      <w:r>
+        <w:rPr>
+          <w:rStyle w:val="FunctionTok"/>
+        </w:rPr>
+        <w:t xml:space="preserve">gsub</w:t>
+      </w:r>
+      <w:r>
+        <w:rPr>
+          <w:rStyle w:val="NormalTok"/>
+        </w:rPr>
+        <w:t xml:space="preserve">(</w:t>
+      </w:r>
+      <w:r>
+        <w:rPr>
+          <w:rStyle w:val="StringTok"/>
+        </w:rPr>
+        <w:t xml:space="preserve">'conv.'</w:t>
+      </w:r>
+      <w:r>
+        <w:rPr>
+          <w:rStyle w:val="NormalTok"/>
+        </w:rPr>
+        <w:t xml:space="preserve">, </w:t>
+      </w:r>
+      <w:r>
+        <w:rPr>
+          <w:rStyle w:val="StringTok"/>
+        </w:rPr>
+        <w:t xml:space="preserve">''</w:t>
+      </w:r>
+      <w:r>
+        <w:rPr>
+          <w:rStyle w:val="NormalTok"/>
+        </w:rPr>
+        <w:t xml:space="preserve">, contribution_3yr_raw_names)</w:t>
+      </w:r>
+      <w:r>
+        <w:br/>
+      </w:r>
+      <w:r>
+        <w:br/>
+      </w:r>
+      <w:r>
+        <w:rPr>
+          <w:rStyle w:val="FunctionTok"/>
+        </w:rPr>
+        <w:t xml:space="preserve">names</w:t>
+      </w:r>
+      <w:r>
+        <w:rPr>
+          <w:rStyle w:val="NormalTok"/>
+        </w:rPr>
+        <w:t xml:space="preserve">(S_B_contribution_3yr) </w:t>
+      </w:r>
+      <w:r>
+        <w:rPr>
+          <w:rStyle w:val="OtherTok"/>
+        </w:rPr>
+        <w:t xml:space="preserve">&lt;-</w:t>
+      </w:r>
+      <w:r>
+        <w:rPr>
+          <w:rStyle w:val="NormalTok"/>
+        </w:rPr>
+        <w:t xml:space="preserve"> contribution_3yr_names</w:t>
+      </w:r>
+    </w:p>
+    <w:p>
+      <w:pPr>
+        <w:pStyle w:val="SourceCode"/>
+      </w:pPr>
+      <w:r>
+        <w:rPr>
+          <w:rStyle w:val="CommentTok"/>
+        </w:rPr>
+        <w:t xml:space="preserve"># lambda at scenario1_rotation_wise_lambda </w:t>
+      </w:r>
+      <w:r>
+        <w:br/>
+      </w:r>
+      <w:r>
+        <w:rPr>
+          <w:rStyle w:val="NormalTok"/>
+        </w:rPr>
+        <w:t xml:space="preserve">lambda_3yr_conv </w:t>
+      </w:r>
+      <w:r>
+        <w:rPr>
+          <w:rStyle w:val="OtherTok"/>
+        </w:rPr>
+        <w:t xml:space="preserve">&lt;-</w:t>
+      </w:r>
+      <w:r>
+        <w:rPr>
+          <w:rStyle w:val="NormalTok"/>
+        </w:rPr>
+        <w:t xml:space="preserve"> scenario1_annualized_lambda_df_long</w:t>
+      </w:r>
+      <w:r>
+        <w:rPr>
+          <w:rStyle w:val="SpecialCharTok"/>
+        </w:rPr>
+        <w:t xml:space="preserve">$</w:t>
+      </w:r>
+      <w:r>
+        <w:rPr>
+          <w:rStyle w:val="NormalTok"/>
+        </w:rPr>
+        <w:t xml:space="preserve">annualized_lambda[</w:t>
+      </w:r>
+      <w:r>
+        <w:rPr>
+          <w:rStyle w:val="DecValTok"/>
+        </w:rPr>
+        <w:t xml:space="preserve">3</w:t>
+      </w:r>
+      <w:r>
+        <w:rPr>
+          <w:rStyle w:val="NormalTok"/>
+        </w:rPr>
+        <w:t xml:space="preserve">]</w:t>
+      </w:r>
+      <w:r>
+        <w:br/>
+      </w:r>
+      <w:r>
+        <w:br/>
+      </w:r>
+      <w:r>
+        <w:rPr>
+          <w:rStyle w:val="NormalTok"/>
+        </w:rPr>
+        <w:t xml:space="preserve">lambda_3yr_low </w:t>
+      </w:r>
+      <w:r>
+        <w:rPr>
+          <w:rStyle w:val="OtherTok"/>
+        </w:rPr>
+        <w:t xml:space="preserve">&lt;-</w:t>
+      </w:r>
+      <w:r>
+        <w:rPr>
+          <w:rStyle w:val="NormalTok"/>
+        </w:rPr>
+        <w:t xml:space="preserve"> scenario1_annualized_lambda_df_long</w:t>
+      </w:r>
+      <w:r>
+        <w:rPr>
+          <w:rStyle w:val="SpecialCharTok"/>
+        </w:rPr>
+        <w:t xml:space="preserve">$</w:t>
+      </w:r>
+      <w:r>
+        <w:rPr>
+          <w:rStyle w:val="NormalTok"/>
+        </w:rPr>
+        <w:t xml:space="preserve">annualized_lambda[</w:t>
+      </w:r>
+      <w:r>
+        <w:rPr>
+          <w:rStyle w:val="DecValTok"/>
+        </w:rPr>
+        <w:t xml:space="preserve">4</w:t>
+      </w:r>
+      <w:r>
+        <w:rPr>
+          <w:rStyle w:val="NormalTok"/>
+        </w:rPr>
+        <w:t xml:space="preserve">]</w:t>
+      </w:r>
+      <w:r>
+        <w:br/>
+      </w:r>
+      <w:r>
+        <w:br/>
+      </w:r>
+      <w:r>
+        <w:br/>
+      </w:r>
+      <w:r>
+        <w:rPr>
+          <w:rStyle w:val="CommentTok"/>
+        </w:rPr>
+        <w:t xml:space="preserve"># Elasticity contribution left component: b_hij_3/lambda,</w:t>
+      </w:r>
+      <w:r>
+        <w:br/>
+      </w:r>
+      <w:r>
+        <w:rPr>
+          <w:rStyle w:val="NormalTok"/>
+        </w:rPr>
+        <w:t xml:space="preserve">b_hij_3_over_lambda_conv </w:t>
+      </w:r>
+      <w:r>
+        <w:rPr>
+          <w:rStyle w:val="OtherTok"/>
+        </w:rPr>
+        <w:t xml:space="preserve">&lt;-</w:t>
+      </w:r>
+      <w:r>
+        <w:rPr>
+          <w:rStyle w:val="NormalTok"/>
+        </w:rPr>
+        <w:t xml:space="preserve">  all_periods_3yr_conv_chain </w:t>
+      </w:r>
+      <w:r>
+        <w:rPr>
+          <w:rStyle w:val="SpecialCharTok"/>
+        </w:rPr>
+        <w:t xml:space="preserve">%&gt;%</w:t>
+      </w:r>
+      <w:r>
+        <w:br/>
+      </w:r>
+      <w:r>
+        <w:rPr>
+          <w:rStyle w:val="NormalTok"/>
+        </w:rPr>
+        <w:t xml:space="preserve">  </w:t>
+      </w:r>
+      <w:r>
+        <w:rPr>
+          <w:rStyle w:val="FunctionTok"/>
+        </w:rPr>
+        <w:t xml:space="preserve">map</w:t>
+      </w:r>
+      <w:r>
+        <w:rPr>
+          <w:rStyle w:val="NormalTok"/>
+        </w:rPr>
+        <w:t xml:space="preserve">(., </w:t>
+      </w:r>
+      <w:r>
+        <w:rPr>
+          <w:rStyle w:val="SpecialCharTok"/>
+        </w:rPr>
+        <w:t xml:space="preserve">~</w:t>
+      </w:r>
+      <w:r>
+        <w:rPr>
+          <w:rStyle w:val="NormalTok"/>
+        </w:rPr>
+        <w:t xml:space="preserve">{.</w:t>
+      </w:r>
+      <w:r>
+        <w:rPr>
+          <w:rStyle w:val="SpecialCharTok"/>
+        </w:rPr>
+        <w:t xml:space="preserve">/</w:t>
+      </w:r>
+      <w:r>
+        <w:rPr>
+          <w:rStyle w:val="NormalTok"/>
+        </w:rPr>
+        <w:t xml:space="preserve">lambda_3yr_conv})</w:t>
+      </w:r>
+      <w:r>
+        <w:br/>
+      </w:r>
+      <w:r>
+        <w:br/>
+      </w:r>
+      <w:r>
+        <w:rPr>
+          <w:rStyle w:val="NormalTok"/>
+        </w:rPr>
+        <w:t xml:space="preserve">b_hij_3_over_lambda_low </w:t>
+      </w:r>
+      <w:r>
+        <w:rPr>
+          <w:rStyle w:val="OtherTok"/>
+        </w:rPr>
+        <w:t xml:space="preserve">&lt;-</w:t>
+      </w:r>
+      <w:r>
+        <w:rPr>
+          <w:rStyle w:val="NormalTok"/>
+        </w:rPr>
+        <w:t xml:space="preserve">  all_periods_3yr_low_chain </w:t>
+      </w:r>
+      <w:r>
+        <w:rPr>
+          <w:rStyle w:val="SpecialCharTok"/>
+        </w:rPr>
+        <w:t xml:space="preserve">%&gt;%</w:t>
+      </w:r>
+      <w:r>
+        <w:br/>
+      </w:r>
+      <w:r>
+        <w:rPr>
+          <w:rStyle w:val="NormalTok"/>
+        </w:rPr>
+        <w:t xml:space="preserve">  </w:t>
+      </w:r>
+      <w:r>
+        <w:rPr>
+          <w:rStyle w:val="FunctionTok"/>
+        </w:rPr>
+        <w:t xml:space="preserve">map</w:t>
+      </w:r>
+      <w:r>
+        <w:rPr>
+          <w:rStyle w:val="NormalTok"/>
+        </w:rPr>
+        <w:t xml:space="preserve">(., </w:t>
+      </w:r>
+      <w:r>
+        <w:rPr>
+          <w:rStyle w:val="SpecialCharTok"/>
+        </w:rPr>
+        <w:t xml:space="preserve">~</w:t>
+      </w:r>
+      <w:r>
+        <w:rPr>
+          <w:rStyle w:val="NormalTok"/>
+        </w:rPr>
+        <w:t xml:space="preserve">{.</w:t>
+      </w:r>
+      <w:r>
+        <w:rPr>
+          <w:rStyle w:val="SpecialCharTok"/>
+        </w:rPr>
+        <w:t xml:space="preserve">/</w:t>
+      </w:r>
+      <w:r>
+        <w:rPr>
+          <w:rStyle w:val="NormalTok"/>
+        </w:rPr>
+        <w:t xml:space="preserve">lambda_3yr_low})</w:t>
+      </w:r>
+      <w:r>
+        <w:br/>
+      </w:r>
+      <w:r>
+        <w:br/>
+      </w:r>
+      <w:r>
+        <w:rPr>
+          <w:rStyle w:val="CommentTok"/>
+        </w:rPr>
+        <w:t xml:space="preserve"># Elasticity contribution right component: S_B's </w:t>
+      </w:r>
+      <w:r>
+        <w:br/>
+      </w:r>
+      <w:r>
+        <w:br/>
+      </w:r>
+      <w:r>
+        <w:rPr>
+          <w:rStyle w:val="CommentTok"/>
+        </w:rPr>
+        <w:t xml:space="preserve"># Multiply the left and right components </w:t>
+      </w:r>
+      <w:r>
+        <w:br/>
+      </w:r>
+      <w:r>
+        <w:rPr>
+          <w:rStyle w:val="NormalTok"/>
+        </w:rPr>
+        <w:t xml:space="preserve">E_B_contribution_3yr_conv </w:t>
+      </w:r>
+      <w:r>
+        <w:rPr>
+          <w:rStyle w:val="OtherTok"/>
+        </w:rPr>
+        <w:t xml:space="preserve">&lt;-</w:t>
+      </w:r>
+      <w:r>
+        <w:rPr>
+          <w:rStyle w:val="NormalTok"/>
+        </w:rPr>
+        <w:t xml:space="preserve"> </w:t>
+      </w:r>
+      <w:r>
+        <w:rPr>
+          <w:rStyle w:val="FunctionTok"/>
+        </w:rPr>
+        <w:t xml:space="preserve">Map</w:t>
+      </w:r>
+      <w:r>
+        <w:rPr>
+          <w:rStyle w:val="NormalTok"/>
+        </w:rPr>
+        <w:t xml:space="preserve">(\(x, y) </w:t>
+      </w:r>
+      <w:r>
+        <w:rPr>
+          <w:rStyle w:val="FunctionTok"/>
+        </w:rPr>
+        <w:t xml:space="preserve">Reduce</w:t>
+      </w:r>
+      <w:r>
+        <w:rPr>
+          <w:rStyle w:val="NormalTok"/>
+        </w:rPr>
+        <w:t xml:space="preserve">(</w:t>
+      </w:r>
+      <w:r>
+        <w:rPr>
+          <w:rStyle w:val="StringTok"/>
+        </w:rPr>
+        <w:t xml:space="preserve">`</w:t>
+      </w:r>
+      <w:r>
+        <w:rPr>
+          <w:rStyle w:val="AttributeTok"/>
+        </w:rPr>
+        <w:t xml:space="preserve">%*%</w:t>
+      </w:r>
+      <w:r>
+        <w:rPr>
+          <w:rStyle w:val="StringTok"/>
+        </w:rPr>
+        <w:t xml:space="preserve">`</w:t>
+      </w:r>
+      <w:r>
+        <w:rPr>
+          <w:rStyle w:val="NormalTok"/>
+        </w:rPr>
+        <w:t xml:space="preserve">, </w:t>
+      </w:r>
+      <w:r>
+        <w:rPr>
+          <w:rStyle w:val="FunctionTok"/>
+        </w:rPr>
+        <w:t xml:space="preserve">list</w:t>
+      </w:r>
+      <w:r>
+        <w:rPr>
+          <w:rStyle w:val="NormalTok"/>
+        </w:rPr>
+        <w:t xml:space="preserve">(x, y)), b_hij_3_over_lambda_conv, S_B_contribution_3yr)</w:t>
+      </w:r>
+      <w:r>
+        <w:br/>
+      </w:r>
+      <w:r>
+        <w:br/>
+      </w:r>
+      <w:r>
+        <w:br/>
+      </w:r>
+      <w:r>
+        <w:rPr>
+          <w:rStyle w:val="NormalTok"/>
+        </w:rPr>
+        <w:t xml:space="preserve">E_B_contribution_3yr_low </w:t>
+      </w:r>
+      <w:r>
+        <w:rPr>
+          <w:rStyle w:val="OtherTok"/>
+        </w:rPr>
+        <w:t xml:space="preserve">&lt;-</w:t>
+      </w:r>
+      <w:r>
+        <w:rPr>
+          <w:rStyle w:val="NormalTok"/>
+        </w:rPr>
+        <w:t xml:space="preserve"> </w:t>
+      </w:r>
+      <w:r>
+        <w:rPr>
+          <w:rStyle w:val="FunctionTok"/>
+        </w:rPr>
+        <w:t xml:space="preserve">Map</w:t>
+      </w:r>
+      <w:r>
+        <w:rPr>
+          <w:rStyle w:val="NormalTok"/>
+        </w:rPr>
+        <w:t xml:space="preserve">(\(x, y) </w:t>
+      </w:r>
+      <w:r>
+        <w:rPr>
+          <w:rStyle w:val="FunctionTok"/>
+        </w:rPr>
+        <w:t xml:space="preserve">Reduce</w:t>
+      </w:r>
+      <w:r>
+        <w:rPr>
+          <w:rStyle w:val="NormalTok"/>
+        </w:rPr>
+        <w:t xml:space="preserve">(</w:t>
+      </w:r>
+      <w:r>
+        <w:rPr>
+          <w:rStyle w:val="StringTok"/>
+        </w:rPr>
+        <w:t xml:space="preserve">`</w:t>
+      </w:r>
+      <w:r>
+        <w:rPr>
+          <w:rStyle w:val="AttributeTok"/>
+        </w:rPr>
+        <w:t xml:space="preserve">%*%</w:t>
+      </w:r>
+      <w:r>
+        <w:rPr>
+          <w:rStyle w:val="StringTok"/>
+        </w:rPr>
+        <w:t xml:space="preserve">`</w:t>
+      </w:r>
+      <w:r>
+        <w:rPr>
+          <w:rStyle w:val="NormalTok"/>
+        </w:rPr>
+        <w:t xml:space="preserve">, </w:t>
+      </w:r>
+      <w:r>
+        <w:rPr>
+          <w:rStyle w:val="FunctionTok"/>
+        </w:rPr>
+        <w:t xml:space="preserve">list</w:t>
+      </w:r>
+      <w:r>
+        <w:rPr>
+          <w:rStyle w:val="NormalTok"/>
+        </w:rPr>
+        <w:t xml:space="preserve">(x, y)), b_hij_3_over_lambda_low, S_B_contribution_3yr)</w:t>
+      </w:r>
+    </w:p>
+    <w:p>
+      <w:pPr>
+        <w:pStyle w:val="SourceCode"/>
+      </w:pPr>
+      <w:r>
+        <w:rPr>
+          <w:rStyle w:val="DocumentationTok"/>
+        </w:rPr>
+        <w:t xml:space="preserve">### conventional </w:t>
+      </w:r>
+      <w:r>
+        <w:br/>
+      </w:r>
+      <w:r>
+        <w:br/>
+      </w:r>
+      <w:r>
+        <w:rPr>
+          <w:rStyle w:val="CommentTok"/>
+        </w:rPr>
+        <w:t xml:space="preserve"># pick all phases in the 4yr conventional treatment</w:t>
+      </w:r>
+      <w:r>
+        <w:br/>
+      </w:r>
+      <w:r>
+        <w:rPr>
+          <w:rStyle w:val="NormalTok"/>
+        </w:rPr>
+        <w:t xml:space="preserve">all_periods_4yr_conv </w:t>
+      </w:r>
+      <w:r>
+        <w:rPr>
+          <w:rStyle w:val="OtherTok"/>
+        </w:rPr>
+        <w:t xml:space="preserve">&lt;-</w:t>
+      </w:r>
+      <w:r>
+        <w:rPr>
+          <w:rStyle w:val="NormalTok"/>
+        </w:rPr>
+        <w:t xml:space="preserve"> scenario1_projection_by_matrix_id_transpose[</w:t>
+      </w:r>
+      <w:r>
+        <w:rPr>
+          <w:rStyle w:val="FunctionTok"/>
+        </w:rPr>
+        <w:t xml:space="preserve">c</w:t>
+      </w:r>
+      <w:r>
+        <w:rPr>
+          <w:rStyle w:val="NormalTok"/>
+        </w:rPr>
+        <w:t xml:space="preserve">(</w:t>
+      </w:r>
+      <w:r>
+        <w:rPr>
+          <w:rStyle w:val="StringTok"/>
+        </w:rPr>
+        <w:t xml:space="preserve">"A4_conv"</w:t>
+      </w:r>
+      <w:r>
+        <w:rPr>
+          <w:rStyle w:val="NormalTok"/>
+        </w:rPr>
+        <w:t xml:space="preserve">, </w:t>
+      </w:r>
+      <w:r>
+        <w:rPr>
+          <w:rStyle w:val="StringTok"/>
+        </w:rPr>
+        <w:t xml:space="preserve">"O4_conv"</w:t>
+      </w:r>
+      <w:r>
+        <w:rPr>
+          <w:rStyle w:val="NormalTok"/>
+        </w:rPr>
+        <w:t xml:space="preserve">, </w:t>
+      </w:r>
+      <w:r>
+        <w:rPr>
+          <w:rStyle w:val="StringTok"/>
+        </w:rPr>
+        <w:t xml:space="preserve">"S4_conv"</w:t>
+      </w:r>
+      <w:r>
+        <w:rPr>
+          <w:rStyle w:val="NormalTok"/>
+        </w:rPr>
+        <w:t xml:space="preserve">, </w:t>
+      </w:r>
+      <w:r>
+        <w:rPr>
+          <w:rStyle w:val="StringTok"/>
+        </w:rPr>
+        <w:t xml:space="preserve">"C4_conv"</w:t>
+      </w:r>
+      <w:r>
+        <w:rPr>
+          <w:rStyle w:val="NormalTok"/>
+        </w:rPr>
+        <w:t xml:space="preserve">)]</w:t>
+      </w:r>
+      <w:r>
+        <w:br/>
+      </w:r>
+      <w:r>
+        <w:rPr>
+          <w:rStyle w:val="CommentTok"/>
+        </w:rPr>
+        <w:t xml:space="preserve"># View(all_periods_4yr_conv)</w:t>
+      </w:r>
+      <w:r>
+        <w:br/>
+      </w:r>
+      <w:r>
+        <w:br/>
+      </w:r>
+      <w:r>
+        <w:rPr>
+          <w:rStyle w:val="CommentTok"/>
+        </w:rPr>
+        <w:t xml:space="preserve"># rearrange the phases in a chain</w:t>
+      </w:r>
+      <w:r>
+        <w:br/>
+      </w:r>
+      <w:r>
+        <w:rPr>
+          <w:rStyle w:val="NormalTok"/>
+        </w:rPr>
+        <w:t xml:space="preserve">all_periods_4yr_conv_chain </w:t>
+      </w:r>
+      <w:r>
+        <w:rPr>
+          <w:rStyle w:val="OtherTok"/>
+        </w:rPr>
+        <w:t xml:space="preserve">&lt;-</w:t>
+      </w:r>
+      <w:r>
+        <w:rPr>
+          <w:rStyle w:val="NormalTok"/>
+        </w:rPr>
+        <w:t xml:space="preserve"> </w:t>
+      </w:r>
+      <w:r>
+        <w:rPr>
+          <w:rStyle w:val="FunctionTok"/>
+        </w:rPr>
+        <w:t xml:space="preserve">unlist</w:t>
+      </w:r>
+      <w:r>
+        <w:rPr>
+          <w:rStyle w:val="NormalTok"/>
+        </w:rPr>
+        <w:t xml:space="preserve">(all_periods_4yr_conv, </w:t>
+      </w:r>
+      <w:r>
+        <w:rPr>
+          <w:rStyle w:val="AttributeTok"/>
+        </w:rPr>
+        <w:t xml:space="preserve">recursive =</w:t>
+      </w:r>
+      <w:r>
+        <w:rPr>
+          <w:rStyle w:val="NormalTok"/>
+        </w:rPr>
+        <w:t xml:space="preserve"> </w:t>
+      </w:r>
+      <w:r>
+        <w:rPr>
+          <w:rStyle w:val="ConstantTok"/>
+        </w:rPr>
+        <w:t xml:space="preserve">FALSE</w:t>
+      </w:r>
+      <w:r>
+        <w:rPr>
+          <w:rStyle w:val="NormalTok"/>
+        </w:rPr>
+        <w:t xml:space="preserve">)</w:t>
+      </w:r>
+      <w:r>
+        <w:br/>
+      </w:r>
+      <w:r>
+        <w:br/>
+      </w:r>
+      <w:r>
+        <w:rPr>
+          <w:rStyle w:val="CommentTok"/>
+        </w:rPr>
+        <w:t xml:space="preserve"># make a reference grid </w:t>
+      </w:r>
+      <w:r>
+        <w:br/>
+      </w:r>
+      <w:r>
+        <w:rPr>
+          <w:rStyle w:val="NormalTok"/>
+        </w:rPr>
+        <w:t xml:space="preserve">ref_4yr_conv </w:t>
+      </w:r>
+      <w:r>
+        <w:rPr>
+          <w:rStyle w:val="OtherTok"/>
+        </w:rPr>
+        <w:t xml:space="preserve">&lt;-</w:t>
+      </w:r>
+      <w:r>
+        <w:rPr>
+          <w:rStyle w:val="NormalTok"/>
+        </w:rPr>
+        <w:t xml:space="preserve"> </w:t>
+      </w:r>
+      <w:r>
+        <w:rPr>
+          <w:rStyle w:val="FunctionTok"/>
+        </w:rPr>
+        <w:t xml:space="preserve">names</w:t>
+      </w:r>
+      <w:r>
+        <w:rPr>
+          <w:rStyle w:val="NormalTok"/>
+        </w:rPr>
+        <w:t xml:space="preserve">(all_periods_4yr_conv_chain)</w:t>
+      </w:r>
+      <w:r>
+        <w:br/>
+      </w:r>
+      <w:r>
+        <w:br/>
+      </w:r>
+      <w:r>
+        <w:rPr>
+          <w:rStyle w:val="NormalTok"/>
+        </w:rPr>
+        <w:t xml:space="preserve">circ_4yr_conv </w:t>
+      </w:r>
+      <w:r>
+        <w:rPr>
+          <w:rStyle w:val="OtherTok"/>
+        </w:rPr>
+        <w:t xml:space="preserve">&lt;-</w:t>
+      </w:r>
+      <w:r>
+        <w:rPr>
+          <w:rStyle w:val="NormalTok"/>
+        </w:rPr>
+        <w:t xml:space="preserve"> </w:t>
+      </w:r>
+      <w:r>
+        <w:rPr>
+          <w:rStyle w:val="FunctionTok"/>
+        </w:rPr>
+        <w:t xml:space="preserve">circ</w:t>
+      </w:r>
+      <w:r>
+        <w:rPr>
+          <w:rStyle w:val="NormalTok"/>
+        </w:rPr>
+        <w:t xml:space="preserve">(ref_4yr_conv)</w:t>
+      </w:r>
+    </w:p>
+    <w:p>
+      <w:pPr>
+        <w:pStyle w:val="SourceCode"/>
+      </w:pPr>
+      <w:r>
+        <w:rPr>
+          <w:rStyle w:val="VerbatimChar"/>
+        </w:rPr>
+        <w:t xml:space="preserve">## Warning in matrix(1:n, n + 1, n + 1, byrow = T): data length [24] is not a sub-</w:t>
+      </w:r>
+      <w:r>
+        <w:br/>
+      </w:r>
+      <w:r>
+        <w:rPr>
+          <w:rStyle w:val="VerbatimChar"/>
+        </w:rPr>
+        <w:t xml:space="preserve">## multiple or multiple of the number of rows [25]</w:t>
+      </w:r>
+    </w:p>
+    <w:p>
+      <w:pPr>
+        <w:pStyle w:val="SourceCode"/>
+      </w:pPr>
+      <w:r>
+        <w:rPr>
+          <w:rStyle w:val="NormalTok"/>
+        </w:rPr>
+        <w:t xml:space="preserve">full_circ_4yr_conv </w:t>
+      </w:r>
+      <w:r>
+        <w:rPr>
+          <w:rStyle w:val="OtherTok"/>
+        </w:rPr>
+        <w:t xml:space="preserve">&lt;-</w:t>
+      </w:r>
+      <w:r>
+        <w:rPr>
+          <w:rStyle w:val="NormalTok"/>
+        </w:rPr>
+        <w:t xml:space="preserve"> purrr</w:t>
+      </w:r>
+      <w:r>
+        <w:rPr>
+          <w:rStyle w:val="SpecialCharTok"/>
+        </w:rPr>
+        <w:t xml:space="preserve">::</w:t>
+      </w:r>
+      <w:r>
+        <w:rPr>
+          <w:rStyle w:val="FunctionTok"/>
+        </w:rPr>
+        <w:t xml:space="preserve">map</w:t>
+      </w:r>
+      <w:r>
+        <w:rPr>
+          <w:rStyle w:val="NormalTok"/>
+        </w:rPr>
+        <w:t xml:space="preserve">(</w:t>
+      </w:r>
+      <w:r>
+        <w:rPr>
+          <w:rStyle w:val="DecValTok"/>
+        </w:rPr>
+        <w:t xml:space="preserve">1</w:t>
+      </w:r>
+      <w:r>
+        <w:rPr>
+          <w:rStyle w:val="SpecialCharTok"/>
+        </w:rPr>
+        <w:t xml:space="preserve">:</w:t>
+      </w:r>
+      <w:r>
+        <w:rPr>
+          <w:rStyle w:val="DecValTok"/>
+        </w:rPr>
+        <w:t xml:space="preserve">24</w:t>
+      </w:r>
+      <w:r>
+        <w:rPr>
+          <w:rStyle w:val="NormalTok"/>
+        </w:rPr>
+        <w:t xml:space="preserve">,</w:t>
+      </w:r>
+      <w:r>
+        <w:rPr>
+          <w:rStyle w:val="SpecialCharTok"/>
+        </w:rPr>
+        <w:t xml:space="preserve">~</w:t>
+      </w:r>
+      <w:r>
+        <w:rPr>
+          <w:rStyle w:val="NormalTok"/>
+        </w:rPr>
+        <w:t xml:space="preserve">all_periods_4yr_conv_chain[circ_4yr_conv[.x,]])</w:t>
+      </w:r>
+      <w:r>
+        <w:br/>
+      </w:r>
+      <w:r>
+        <w:rPr>
+          <w:rStyle w:val="CommentTok"/>
+        </w:rPr>
+        <w:t xml:space="preserve"># name the nested list by the last element in each nested list</w:t>
+      </w:r>
+      <w:r>
+        <w:br/>
+      </w:r>
+      <w:r>
+        <w:rPr>
+          <w:rStyle w:val="CommentTok"/>
+        </w:rPr>
+        <w:t xml:space="preserve"># the last element in each nested list appear in the same order as circ_4yr_conv[,12]</w:t>
+      </w:r>
+      <w:r>
+        <w:br/>
+      </w:r>
+      <w:r>
+        <w:br/>
+      </w:r>
+      <w:r>
+        <w:rPr>
+          <w:rStyle w:val="FunctionTok"/>
+        </w:rPr>
+        <w:t xml:space="preserve">names</w:t>
+      </w:r>
+      <w:r>
+        <w:rPr>
+          <w:rStyle w:val="NormalTok"/>
+        </w:rPr>
+        <w:t xml:space="preserve">(full_circ_4yr_conv) </w:t>
+      </w:r>
+      <w:r>
+        <w:rPr>
+          <w:rStyle w:val="OtherTok"/>
+        </w:rPr>
+        <w:t xml:space="preserve">&lt;-</w:t>
+      </w:r>
+      <w:r>
+        <w:rPr>
+          <w:rStyle w:val="NormalTok"/>
+        </w:rPr>
+        <w:t xml:space="preserve"> </w:t>
+      </w:r>
+      <w:r>
+        <w:rPr>
+          <w:rStyle w:val="FunctionTok"/>
+        </w:rPr>
+        <w:t xml:space="preserve">paste0</w:t>
+      </w:r>
+      <w:r>
+        <w:rPr>
+          <w:rStyle w:val="NormalTok"/>
+        </w:rPr>
+        <w:t xml:space="preserve">(circ_4yr_conv[,</w:t>
+      </w:r>
+      <w:r>
+        <w:rPr>
+          <w:rStyle w:val="DecValTok"/>
+        </w:rPr>
+        <w:t xml:space="preserve">24</w:t>
+      </w:r>
+      <w:r>
+        <w:rPr>
+          <w:rStyle w:val="NormalTok"/>
+        </w:rPr>
+        <w:t xml:space="preserve">],</w:t>
+      </w:r>
+      <w:r>
+        <w:rPr>
+          <w:rStyle w:val="StringTok"/>
+        </w:rPr>
+        <w:t xml:space="preserve">"_contribution"</w:t>
+      </w:r>
+      <w:r>
+        <w:rPr>
+          <w:rStyle w:val="NormalTok"/>
+        </w:rPr>
+        <w:t xml:space="preserve">) </w:t>
+      </w:r>
+      <w:r>
+        <w:br/>
+      </w:r>
+      <w:r>
+        <w:br/>
+      </w:r>
+      <w:r>
+        <w:rPr>
+          <w:rStyle w:val="CommentTok"/>
+        </w:rPr>
+        <w:t xml:space="preserve"># check if nested lists names matches their last elements' names: YES</w:t>
+      </w:r>
+      <w:r>
+        <w:br/>
+      </w:r>
+      <w:r>
+        <w:rPr>
+          <w:rStyle w:val="CommentTok"/>
+        </w:rPr>
+        <w:t xml:space="preserve"># View( full_circ_4yr_conv) check</w:t>
+      </w:r>
+      <w:r>
+        <w:br/>
+      </w:r>
+      <w:r>
+        <w:br/>
+      </w:r>
+      <w:r>
+        <w:rPr>
+          <w:rStyle w:val="CommentTok"/>
+        </w:rPr>
+        <w:t xml:space="preserve"># remove the last subannual matrix from the chain in full_circ_3yr_conv</w:t>
+      </w:r>
+      <w:r>
+        <w:br/>
+      </w:r>
+      <w:r>
+        <w:rPr>
+          <w:rStyle w:val="NormalTok"/>
+        </w:rPr>
+        <w:t xml:space="preserve">until_circ_4yr_conv </w:t>
+      </w:r>
+      <w:r>
+        <w:rPr>
+          <w:rStyle w:val="OtherTok"/>
+        </w:rPr>
+        <w:t xml:space="preserve">&lt;-</w:t>
+      </w:r>
+      <w:r>
+        <w:rPr>
+          <w:rStyle w:val="NormalTok"/>
+        </w:rPr>
+        <w:t xml:space="preserve"> full_circ_4yr_conv  </w:t>
+      </w:r>
+      <w:r>
+        <w:rPr>
+          <w:rStyle w:val="SpecialCharTok"/>
+        </w:rPr>
+        <w:t xml:space="preserve">%&gt;%</w:t>
+      </w:r>
+      <w:r>
+        <w:br/>
+      </w:r>
+      <w:r>
+        <w:rPr>
+          <w:rStyle w:val="NormalTok"/>
+        </w:rPr>
+        <w:t xml:space="preserve">  </w:t>
+      </w:r>
+      <w:r>
+        <w:rPr>
+          <w:rStyle w:val="FunctionTok"/>
+        </w:rPr>
+        <w:t xml:space="preserve">map</w:t>
+      </w:r>
+      <w:r>
+        <w:rPr>
+          <w:rStyle w:val="NormalTok"/>
+        </w:rPr>
+        <w:t xml:space="preserve">(., </w:t>
+      </w:r>
+      <w:r>
+        <w:rPr>
+          <w:rStyle w:val="SpecialCharTok"/>
+        </w:rPr>
+        <w:t xml:space="preserve">~</w:t>
+      </w:r>
+      <w:r>
+        <w:rPr>
+          <w:rStyle w:val="NormalTok"/>
+        </w:rPr>
+        <w:t xml:space="preserve">{</w:t>
+      </w:r>
+      <w:r>
+        <w:rPr>
+          <w:rStyle w:val="FunctionTok"/>
+        </w:rPr>
+        <w:t xml:space="preserve">head</w:t>
+      </w:r>
+      <w:r>
+        <w:rPr>
+          <w:rStyle w:val="NormalTok"/>
+        </w:rPr>
+        <w:t xml:space="preserve">(.,</w:t>
+      </w:r>
+      <w:r>
+        <w:rPr>
+          <w:rStyle w:val="DecValTok"/>
+        </w:rPr>
+        <w:t xml:space="preserve">11</w:t>
+      </w:r>
+      <w:r>
+        <w:rPr>
+          <w:rStyle w:val="NormalTok"/>
+        </w:rPr>
+        <w:t xml:space="preserve">)})</w:t>
+      </w:r>
+      <w:r>
+        <w:br/>
+      </w:r>
+      <w:r>
+        <w:br/>
+      </w:r>
+      <w:r>
+        <w:rPr>
+          <w:rStyle w:val="DocumentationTok"/>
+        </w:rPr>
+        <w:t xml:space="preserve">### low</w:t>
+      </w:r>
+      <w:r>
+        <w:br/>
+      </w:r>
+      <w:r>
+        <w:br/>
+      </w:r>
+      <w:r>
+        <w:rPr>
+          <w:rStyle w:val="CommentTok"/>
+        </w:rPr>
+        <w:t xml:space="preserve"># pick all phases in the 3yr low treatment</w:t>
+      </w:r>
+      <w:r>
+        <w:br/>
+      </w:r>
+      <w:r>
+        <w:rPr>
+          <w:rStyle w:val="NormalTok"/>
+        </w:rPr>
+        <w:t xml:space="preserve">all_periods_4yr_low </w:t>
+      </w:r>
+      <w:r>
+        <w:rPr>
+          <w:rStyle w:val="OtherTok"/>
+        </w:rPr>
+        <w:t xml:space="preserve">&lt;-</w:t>
+      </w:r>
+      <w:r>
+        <w:rPr>
+          <w:rStyle w:val="NormalTok"/>
+        </w:rPr>
+        <w:t xml:space="preserve"> scenario1_projection_by_matrix_id_transpose[</w:t>
+      </w:r>
+      <w:r>
+        <w:rPr>
+          <w:rStyle w:val="FunctionTok"/>
+        </w:rPr>
+        <w:t xml:space="preserve">c</w:t>
+      </w:r>
+      <w:r>
+        <w:rPr>
+          <w:rStyle w:val="NormalTok"/>
+        </w:rPr>
+        <w:t xml:space="preserve">(</w:t>
+      </w:r>
+      <w:r>
+        <w:rPr>
+          <w:rStyle w:val="StringTok"/>
+        </w:rPr>
+        <w:t xml:space="preserve">"A4_low"</w:t>
+      </w:r>
+      <w:r>
+        <w:rPr>
+          <w:rStyle w:val="NormalTok"/>
+        </w:rPr>
+        <w:t xml:space="preserve">, </w:t>
+      </w:r>
+      <w:r>
+        <w:rPr>
+          <w:rStyle w:val="StringTok"/>
+        </w:rPr>
+        <w:t xml:space="preserve">"O4_low"</w:t>
+      </w:r>
+      <w:r>
+        <w:rPr>
+          <w:rStyle w:val="NormalTok"/>
+        </w:rPr>
+        <w:t xml:space="preserve">, </w:t>
+      </w:r>
+      <w:r>
+        <w:rPr>
+          <w:rStyle w:val="StringTok"/>
+        </w:rPr>
+        <w:t xml:space="preserve">"S4_low"</w:t>
+      </w:r>
+      <w:r>
+        <w:rPr>
+          <w:rStyle w:val="NormalTok"/>
+        </w:rPr>
+        <w:t xml:space="preserve">, </w:t>
+      </w:r>
+      <w:r>
+        <w:rPr>
+          <w:rStyle w:val="StringTok"/>
+        </w:rPr>
+        <w:t xml:space="preserve">"C4_low"</w:t>
+      </w:r>
+      <w:r>
+        <w:rPr>
+          <w:rStyle w:val="NormalTok"/>
+        </w:rPr>
+        <w:t xml:space="preserve">)]</w:t>
+      </w:r>
+      <w:r>
+        <w:br/>
+      </w:r>
+      <w:r>
+        <w:rPr>
+          <w:rStyle w:val="CommentTok"/>
+        </w:rPr>
+        <w:t xml:space="preserve">#View(all_periods_4yr_conv)</w:t>
+      </w:r>
+      <w:r>
+        <w:br/>
+      </w:r>
+      <w:r>
+        <w:br/>
+      </w:r>
+      <w:r>
+        <w:rPr>
+          <w:rStyle w:val="CommentTok"/>
+        </w:rPr>
+        <w:t xml:space="preserve"># rearrange the phases in a chain</w:t>
+      </w:r>
+      <w:r>
+        <w:br/>
+      </w:r>
+      <w:r>
+        <w:rPr>
+          <w:rStyle w:val="NormalTok"/>
+        </w:rPr>
+        <w:t xml:space="preserve">all_periods_4yr_low_chain </w:t>
+      </w:r>
+      <w:r>
+        <w:rPr>
+          <w:rStyle w:val="OtherTok"/>
+        </w:rPr>
+        <w:t xml:space="preserve">&lt;-</w:t>
+      </w:r>
+      <w:r>
+        <w:rPr>
+          <w:rStyle w:val="NormalTok"/>
+        </w:rPr>
+        <w:t xml:space="preserve"> </w:t>
+      </w:r>
+      <w:r>
+        <w:rPr>
+          <w:rStyle w:val="FunctionTok"/>
+        </w:rPr>
+        <w:t xml:space="preserve">unlist</w:t>
+      </w:r>
+      <w:r>
+        <w:rPr>
+          <w:rStyle w:val="NormalTok"/>
+        </w:rPr>
+        <w:t xml:space="preserve">(all_periods_4yr_low, </w:t>
+      </w:r>
+      <w:r>
+        <w:rPr>
+          <w:rStyle w:val="AttributeTok"/>
+        </w:rPr>
+        <w:t xml:space="preserve">recursive =</w:t>
+      </w:r>
+      <w:r>
+        <w:rPr>
+          <w:rStyle w:val="NormalTok"/>
+        </w:rPr>
+        <w:t xml:space="preserve"> </w:t>
+      </w:r>
+      <w:r>
+        <w:rPr>
+          <w:rStyle w:val="ConstantTok"/>
+        </w:rPr>
+        <w:t xml:space="preserve">FALSE</w:t>
+      </w:r>
+      <w:r>
+        <w:rPr>
+          <w:rStyle w:val="NormalTok"/>
+        </w:rPr>
+        <w:t xml:space="preserve">)</w:t>
+      </w:r>
+      <w:r>
+        <w:br/>
+      </w:r>
+      <w:r>
+        <w:br/>
+      </w:r>
+      <w:r>
+        <w:rPr>
+          <w:rStyle w:val="CommentTok"/>
+        </w:rPr>
+        <w:t xml:space="preserve"># make a reference grid </w:t>
+      </w:r>
+      <w:r>
+        <w:br/>
+      </w:r>
+      <w:r>
+        <w:rPr>
+          <w:rStyle w:val="NormalTok"/>
+        </w:rPr>
+        <w:t xml:space="preserve">ref_4yr_low </w:t>
+      </w:r>
+      <w:r>
+        <w:rPr>
+          <w:rStyle w:val="OtherTok"/>
+        </w:rPr>
+        <w:t xml:space="preserve">&lt;-</w:t>
+      </w:r>
+      <w:r>
+        <w:rPr>
+          <w:rStyle w:val="NormalTok"/>
+        </w:rPr>
+        <w:t xml:space="preserve"> </w:t>
+      </w:r>
+      <w:r>
+        <w:rPr>
+          <w:rStyle w:val="FunctionTok"/>
+        </w:rPr>
+        <w:t xml:space="preserve">names</w:t>
+      </w:r>
+      <w:r>
+        <w:rPr>
+          <w:rStyle w:val="NormalTok"/>
+        </w:rPr>
+        <w:t xml:space="preserve">(all_periods_4yr_low_chain)</w:t>
+      </w:r>
+      <w:r>
+        <w:br/>
+      </w:r>
+      <w:r>
+        <w:br/>
+      </w:r>
+      <w:r>
+        <w:rPr>
+          <w:rStyle w:val="NormalTok"/>
+        </w:rPr>
+        <w:t xml:space="preserve">circ_4yr_low </w:t>
+      </w:r>
+      <w:r>
+        <w:rPr>
+          <w:rStyle w:val="OtherTok"/>
+        </w:rPr>
+        <w:t xml:space="preserve">&lt;-</w:t>
+      </w:r>
+      <w:r>
+        <w:rPr>
+          <w:rStyle w:val="NormalTok"/>
+        </w:rPr>
+        <w:t xml:space="preserve"> </w:t>
+      </w:r>
+      <w:r>
+        <w:rPr>
+          <w:rStyle w:val="FunctionTok"/>
+        </w:rPr>
+        <w:t xml:space="preserve">circ</w:t>
+      </w:r>
+      <w:r>
+        <w:rPr>
+          <w:rStyle w:val="NormalTok"/>
+        </w:rPr>
+        <w:t xml:space="preserve">(ref_4yr_low)</w:t>
+      </w:r>
+    </w:p>
+    <w:p>
+      <w:pPr>
+        <w:pStyle w:val="SourceCode"/>
+      </w:pPr>
+      <w:r>
+        <w:rPr>
+          <w:rStyle w:val="VerbatimChar"/>
+        </w:rPr>
+        <w:t xml:space="preserve">## Warning in matrix(1:n, n + 1, n + 1, byrow = T): data length [24] is not a sub-</w:t>
+      </w:r>
+      <w:r>
+        <w:br/>
+      </w:r>
+      <w:r>
+        <w:rPr>
+          <w:rStyle w:val="VerbatimChar"/>
+        </w:rPr>
+        <w:t xml:space="preserve">## multiple or multiple of the number of rows [25]</w:t>
+      </w:r>
+    </w:p>
+    <w:p>
+      <w:pPr>
+        <w:pStyle w:val="SourceCode"/>
+      </w:pPr>
+      <w:r>
+        <w:rPr>
+          <w:rStyle w:val="NormalTok"/>
+        </w:rPr>
+        <w:t xml:space="preserve">full_circ_4yr_low </w:t>
+      </w:r>
+      <w:r>
+        <w:rPr>
+          <w:rStyle w:val="OtherTok"/>
+        </w:rPr>
+        <w:t xml:space="preserve">&lt;-</w:t>
+      </w:r>
+      <w:r>
+        <w:rPr>
+          <w:rStyle w:val="NormalTok"/>
+        </w:rPr>
+        <w:t xml:space="preserve"> purrr</w:t>
+      </w:r>
+      <w:r>
+        <w:rPr>
+          <w:rStyle w:val="SpecialCharTok"/>
+        </w:rPr>
+        <w:t xml:space="preserve">::</w:t>
+      </w:r>
+      <w:r>
+        <w:rPr>
+          <w:rStyle w:val="FunctionTok"/>
+        </w:rPr>
+        <w:t xml:space="preserve">map</w:t>
+      </w:r>
+      <w:r>
+        <w:rPr>
+          <w:rStyle w:val="NormalTok"/>
+        </w:rPr>
+        <w:t xml:space="preserve">(</w:t>
+      </w:r>
+      <w:r>
+        <w:rPr>
+          <w:rStyle w:val="DecValTok"/>
+        </w:rPr>
+        <w:t xml:space="preserve">1</w:t>
+      </w:r>
+      <w:r>
+        <w:rPr>
+          <w:rStyle w:val="SpecialCharTok"/>
+        </w:rPr>
+        <w:t xml:space="preserve">:</w:t>
+      </w:r>
+      <w:r>
+        <w:rPr>
+          <w:rStyle w:val="DecValTok"/>
+        </w:rPr>
+        <w:t xml:space="preserve">24</w:t>
+      </w:r>
+      <w:r>
+        <w:rPr>
+          <w:rStyle w:val="NormalTok"/>
+        </w:rPr>
+        <w:t xml:space="preserve">,</w:t>
+      </w:r>
+      <w:r>
+        <w:rPr>
+          <w:rStyle w:val="SpecialCharTok"/>
+        </w:rPr>
+        <w:t xml:space="preserve">~</w:t>
+      </w:r>
+      <w:r>
+        <w:rPr>
+          <w:rStyle w:val="NormalTok"/>
+        </w:rPr>
+        <w:t xml:space="preserve">all_periods_4yr_low_chain[circ_4yr_low[.x,]])</w:t>
+      </w:r>
+      <w:r>
+        <w:br/>
+      </w:r>
+      <w:r>
+        <w:rPr>
+          <w:rStyle w:val="CommentTok"/>
+        </w:rPr>
+        <w:t xml:space="preserve"># name the nested list by the last element in each nested list</w:t>
+      </w:r>
+      <w:r>
+        <w:br/>
+      </w:r>
+      <w:r>
+        <w:rPr>
+          <w:rStyle w:val="CommentTok"/>
+        </w:rPr>
+        <w:t xml:space="preserve"># the last element in each nested list appear in the same order as circ_4yr_low[,12]</w:t>
+      </w:r>
+      <w:r>
+        <w:br/>
+      </w:r>
+      <w:r>
+        <w:br/>
+      </w:r>
+      <w:r>
+        <w:rPr>
+          <w:rStyle w:val="FunctionTok"/>
+        </w:rPr>
+        <w:t xml:space="preserve">names</w:t>
+      </w:r>
+      <w:r>
+        <w:rPr>
+          <w:rStyle w:val="NormalTok"/>
+        </w:rPr>
+        <w:t xml:space="preserve">(full_circ_4yr_low) </w:t>
+      </w:r>
+      <w:r>
+        <w:rPr>
+          <w:rStyle w:val="OtherTok"/>
+        </w:rPr>
+        <w:t xml:space="preserve">&lt;-</w:t>
+      </w:r>
+      <w:r>
+        <w:rPr>
+          <w:rStyle w:val="NormalTok"/>
+        </w:rPr>
+        <w:t xml:space="preserve"> </w:t>
+      </w:r>
+      <w:r>
+        <w:rPr>
+          <w:rStyle w:val="FunctionTok"/>
+        </w:rPr>
+        <w:t xml:space="preserve">paste0</w:t>
+      </w:r>
+      <w:r>
+        <w:rPr>
+          <w:rStyle w:val="NormalTok"/>
+        </w:rPr>
+        <w:t xml:space="preserve">(circ_4yr_low[,</w:t>
+      </w:r>
+      <w:r>
+        <w:rPr>
+          <w:rStyle w:val="DecValTok"/>
+        </w:rPr>
+        <w:t xml:space="preserve">24</w:t>
+      </w:r>
+      <w:r>
+        <w:rPr>
+          <w:rStyle w:val="NormalTok"/>
+        </w:rPr>
+        <w:t xml:space="preserve">],</w:t>
+      </w:r>
+      <w:r>
+        <w:rPr>
+          <w:rStyle w:val="StringTok"/>
+        </w:rPr>
+        <w:t xml:space="preserve">"_contribution"</w:t>
+      </w:r>
+      <w:r>
+        <w:rPr>
+          <w:rStyle w:val="NormalTok"/>
+        </w:rPr>
+        <w:t xml:space="preserve">) </w:t>
+      </w:r>
+      <w:r>
+        <w:br/>
+      </w:r>
+      <w:r>
+        <w:br/>
+      </w:r>
+      <w:r>
+        <w:rPr>
+          <w:rStyle w:val="CommentTok"/>
+        </w:rPr>
+        <w:t xml:space="preserve"># check if nested lists names matches their last elements' names: YES</w:t>
+      </w:r>
+      <w:r>
+        <w:br/>
+      </w:r>
+      <w:r>
+        <w:rPr>
+          <w:rStyle w:val="CommentTok"/>
+        </w:rPr>
+        <w:t xml:space="preserve"># View( full_circ_4yr_low) </w:t>
+      </w:r>
+      <w:r>
+        <w:br/>
+      </w:r>
+      <w:r>
+        <w:br/>
+      </w:r>
+      <w:r>
+        <w:rPr>
+          <w:rStyle w:val="CommentTok"/>
+        </w:rPr>
+        <w:t xml:space="preserve"># remove the last subannual matrix from the chain in full_circ_4yr_low</w:t>
+      </w:r>
+      <w:r>
+        <w:br/>
+      </w:r>
+      <w:r>
+        <w:rPr>
+          <w:rStyle w:val="NormalTok"/>
+        </w:rPr>
+        <w:t xml:space="preserve">until_circ_4yr_low </w:t>
+      </w:r>
+      <w:r>
+        <w:rPr>
+          <w:rStyle w:val="OtherTok"/>
+        </w:rPr>
+        <w:t xml:space="preserve">&lt;-</w:t>
+      </w:r>
+      <w:r>
+        <w:rPr>
+          <w:rStyle w:val="NormalTok"/>
+        </w:rPr>
+        <w:t xml:space="preserve"> full_circ_4yr_low </w:t>
+      </w:r>
+      <w:r>
+        <w:rPr>
+          <w:rStyle w:val="SpecialCharTok"/>
+        </w:rPr>
+        <w:t xml:space="preserve">%&gt;%</w:t>
+      </w:r>
+      <w:r>
+        <w:br/>
+      </w:r>
+      <w:r>
+        <w:rPr>
+          <w:rStyle w:val="NormalTok"/>
+        </w:rPr>
+        <w:t xml:space="preserve">  </w:t>
+      </w:r>
+      <w:r>
+        <w:rPr>
+          <w:rStyle w:val="FunctionTok"/>
+        </w:rPr>
+        <w:t xml:space="preserve">map</w:t>
+      </w:r>
+      <w:r>
+        <w:rPr>
+          <w:rStyle w:val="NormalTok"/>
+        </w:rPr>
+        <w:t xml:space="preserve">(., </w:t>
+      </w:r>
+      <w:r>
+        <w:rPr>
+          <w:rStyle w:val="SpecialCharTok"/>
+        </w:rPr>
+        <w:t xml:space="preserve">~</w:t>
+      </w:r>
+      <w:r>
+        <w:rPr>
+          <w:rStyle w:val="NormalTok"/>
+        </w:rPr>
+        <w:t xml:space="preserve">{</w:t>
+      </w:r>
+      <w:r>
+        <w:rPr>
+          <w:rStyle w:val="FunctionTok"/>
+        </w:rPr>
+        <w:t xml:space="preserve">head</w:t>
+      </w:r>
+      <w:r>
+        <w:rPr>
+          <w:rStyle w:val="NormalTok"/>
+        </w:rPr>
+        <w:t xml:space="preserve">(.,</w:t>
+      </w:r>
+      <w:r>
+        <w:rPr>
+          <w:rStyle w:val="DecValTok"/>
+        </w:rPr>
+        <w:t xml:space="preserve">11</w:t>
+      </w:r>
+      <w:r>
+        <w:rPr>
+          <w:rStyle w:val="NormalTok"/>
+        </w:rPr>
+        <w:t xml:space="preserve">)})</w:t>
+      </w:r>
+    </w:p>
+    <w:p>
+      <w:pPr>
+        <w:pStyle w:val="SourceCode"/>
+      </w:pPr>
+      <w:r>
+        <w:rPr>
+          <w:rStyle w:val="DocumentationTok"/>
+        </w:rPr>
+        <w:t xml:space="preserve">## In all LTRE procedures, the conventional treatment is the reference matrix and low the</w:t>
+      </w:r>
+      <w:r>
+        <w:br/>
+      </w:r>
+      <w:r>
+        <w:br/>
+      </w:r>
+      <w:r>
+        <w:rPr>
+          <w:rStyle w:val="CommentTok"/>
+        </w:rPr>
+        <w:t xml:space="preserve"># left matrix multiplication of all chains (as defined by starting point, aka the right-most matrix of the chain) THROUGH the right-most matrix --&gt; matrix A's</w:t>
+      </w:r>
+      <w:r>
+        <w:br/>
+      </w:r>
+      <w:r>
+        <w:rPr>
+          <w:rStyle w:val="NormalTok"/>
+        </w:rPr>
+        <w:t xml:space="preserve">A4_conv_contribution </w:t>
+      </w:r>
+      <w:r>
+        <w:rPr>
+          <w:rStyle w:val="OtherTok"/>
+        </w:rPr>
+        <w:t xml:space="preserve">&lt;-</w:t>
+      </w:r>
+      <w:r>
+        <w:rPr>
+          <w:rStyle w:val="NormalTok"/>
+        </w:rPr>
+        <w:t xml:space="preserve"> full_circ_4yr_conv </w:t>
+      </w:r>
+      <w:r>
+        <w:rPr>
+          <w:rStyle w:val="SpecialCharTok"/>
+        </w:rPr>
+        <w:t xml:space="preserve">%&gt;%</w:t>
+      </w:r>
+      <w:r>
+        <w:rPr>
+          <w:rStyle w:val="NormalTok"/>
+        </w:rPr>
+        <w:t xml:space="preserve"> </w:t>
+      </w:r>
+      <w:r>
+        <w:br/>
+      </w:r>
+      <w:r>
+        <w:rPr>
+          <w:rStyle w:val="NormalTok"/>
+        </w:rPr>
+        <w:t xml:space="preserve">  </w:t>
+      </w:r>
+      <w:r>
+        <w:rPr>
+          <w:rStyle w:val="FunctionTok"/>
+        </w:rPr>
+        <w:t xml:space="preserve">map</w:t>
+      </w:r>
+      <w:r>
+        <w:rPr>
+          <w:rStyle w:val="NormalTok"/>
+        </w:rPr>
+        <w:t xml:space="preserve">(., </w:t>
+      </w:r>
+      <w:r>
+        <w:rPr>
+          <w:rStyle w:val="SpecialCharTok"/>
+        </w:rPr>
+        <w:t xml:space="preserve">~</w:t>
+      </w:r>
+      <w:r>
+        <w:rPr>
+          <w:rStyle w:val="NormalTok"/>
+        </w:rPr>
+        <w:t xml:space="preserve">{</w:t>
+      </w:r>
+      <w:r>
+        <w:rPr>
+          <w:rStyle w:val="FunctionTok"/>
+        </w:rPr>
+        <w:t xml:space="preserve">Reduce</w:t>
+      </w:r>
+      <w:r>
+        <w:rPr>
+          <w:rStyle w:val="NormalTok"/>
+        </w:rPr>
+        <w:t xml:space="preserve">( </w:t>
+      </w:r>
+      <w:r>
+        <w:rPr>
+          <w:rStyle w:val="StringTok"/>
+        </w:rPr>
+        <w:t xml:space="preserve">"%*%"</w:t>
+      </w:r>
+      <w:r>
+        <w:rPr>
+          <w:rStyle w:val="NormalTok"/>
+        </w:rPr>
+        <w:t xml:space="preserve">, .)}) </w:t>
+      </w:r>
+      <w:r>
+        <w:br/>
+      </w:r>
+      <w:r>
+        <w:br/>
+      </w:r>
+      <w:r>
+        <w:rPr>
+          <w:rStyle w:val="NormalTok"/>
+        </w:rPr>
+        <w:t xml:space="preserve">A4_low_contribution </w:t>
+      </w:r>
+      <w:r>
+        <w:rPr>
+          <w:rStyle w:val="OtherTok"/>
+        </w:rPr>
+        <w:t xml:space="preserve">&lt;-</w:t>
+      </w:r>
+      <w:r>
+        <w:rPr>
+          <w:rStyle w:val="NormalTok"/>
+        </w:rPr>
+        <w:t xml:space="preserve"> full_circ_4yr_low </w:t>
+      </w:r>
+      <w:r>
+        <w:rPr>
+          <w:rStyle w:val="SpecialCharTok"/>
+        </w:rPr>
+        <w:t xml:space="preserve">%&gt;%</w:t>
+      </w:r>
+      <w:r>
+        <w:rPr>
+          <w:rStyle w:val="NormalTok"/>
+        </w:rPr>
+        <w:t xml:space="preserve"> </w:t>
+      </w:r>
+      <w:r>
+        <w:br/>
+      </w:r>
+      <w:r>
+        <w:rPr>
+          <w:rStyle w:val="NormalTok"/>
+        </w:rPr>
+        <w:t xml:space="preserve">  </w:t>
+      </w:r>
+      <w:r>
+        <w:rPr>
+          <w:rStyle w:val="FunctionTok"/>
+        </w:rPr>
+        <w:t xml:space="preserve">map</w:t>
+      </w:r>
+      <w:r>
+        <w:rPr>
+          <w:rStyle w:val="NormalTok"/>
+        </w:rPr>
+        <w:t xml:space="preserve">(., </w:t>
+      </w:r>
+      <w:r>
+        <w:rPr>
+          <w:rStyle w:val="SpecialCharTok"/>
+        </w:rPr>
+        <w:t xml:space="preserve">~</w:t>
+      </w:r>
+      <w:r>
+        <w:rPr>
+          <w:rStyle w:val="NormalTok"/>
+        </w:rPr>
+        <w:t xml:space="preserve">{</w:t>
+      </w:r>
+      <w:r>
+        <w:rPr>
+          <w:rStyle w:val="FunctionTok"/>
+        </w:rPr>
+        <w:t xml:space="preserve">Reduce</w:t>
+      </w:r>
+      <w:r>
+        <w:rPr>
+          <w:rStyle w:val="NormalTok"/>
+        </w:rPr>
+        <w:t xml:space="preserve">( </w:t>
+      </w:r>
+      <w:r>
+        <w:rPr>
+          <w:rStyle w:val="StringTok"/>
+        </w:rPr>
+        <w:t xml:space="preserve">"%*%"</w:t>
+      </w:r>
+      <w:r>
+        <w:rPr>
+          <w:rStyle w:val="NormalTok"/>
+        </w:rPr>
+        <w:t xml:space="preserve">, .)}) </w:t>
+      </w:r>
+      <w:r>
+        <w:br/>
+      </w:r>
+      <w:r>
+        <w:br/>
+      </w:r>
+      <w:r>
+        <w:rPr>
+          <w:rStyle w:val="NormalTok"/>
+        </w:rPr>
+        <w:t xml:space="preserve">A4_contribution </w:t>
+      </w:r>
+      <w:r>
+        <w:rPr>
+          <w:rStyle w:val="OtherTok"/>
+        </w:rPr>
+        <w:t xml:space="preserve">&lt;-</w:t>
+      </w:r>
+      <w:r>
+        <w:rPr>
+          <w:rStyle w:val="NormalTok"/>
+        </w:rPr>
+        <w:t xml:space="preserve"> </w:t>
+      </w:r>
+      <w:r>
+        <w:rPr>
+          <w:rStyle w:val="FunctionTok"/>
+        </w:rPr>
+        <w:t xml:space="preserve">lst</w:t>
+      </w:r>
+      <w:r>
+        <w:rPr>
+          <w:rStyle w:val="NormalTok"/>
+        </w:rPr>
+        <w:t xml:space="preserve">(A4_conv_contribution, A4_low_contribution)</w:t>
+      </w:r>
+      <w:r>
+        <w:br/>
+      </w:r>
+      <w:r>
+        <w:br/>
+      </w:r>
+      <w:r>
+        <w:rPr>
+          <w:rStyle w:val="NormalTok"/>
+        </w:rPr>
+        <w:t xml:space="preserve">A4_avg_contribution </w:t>
+      </w:r>
+      <w:r>
+        <w:rPr>
+          <w:rStyle w:val="OtherTok"/>
+        </w:rPr>
+        <w:t xml:space="preserve">&lt;-</w:t>
+      </w:r>
+      <w:r>
+        <w:rPr>
+          <w:rStyle w:val="NormalTok"/>
+        </w:rPr>
+        <w:t xml:space="preserve"> </w:t>
+      </w:r>
+      <w:r>
+        <w:rPr>
+          <w:rStyle w:val="FunctionTok"/>
+        </w:rPr>
+        <w:t xml:space="preserve">lapply</w:t>
+      </w:r>
+      <w:r>
+        <w:rPr>
+          <w:rStyle w:val="NormalTok"/>
+        </w:rPr>
+        <w:t xml:space="preserve">(</w:t>
+      </w:r>
+      <w:r>
+        <w:rPr>
+          <w:rStyle w:val="FunctionTok"/>
+        </w:rPr>
+        <w:t xml:space="preserve">Reduce</w:t>
+      </w:r>
+      <w:r>
+        <w:rPr>
+          <w:rStyle w:val="NormalTok"/>
+        </w:rPr>
+        <w:t xml:space="preserve">(\(...)</w:t>
+      </w:r>
+      <w:r>
+        <w:rPr>
+          <w:rStyle w:val="FunctionTok"/>
+        </w:rPr>
+        <w:t xml:space="preserve">Map</w:t>
+      </w:r>
+      <w:r>
+        <w:rPr>
+          <w:rStyle w:val="NormalTok"/>
+        </w:rPr>
+        <w:t xml:space="preserve">(</w:t>
+      </w:r>
+      <w:r>
+        <w:rPr>
+          <w:rStyle w:val="StringTok"/>
+        </w:rPr>
+        <w:t xml:space="preserve">'+'</w:t>
+      </w:r>
+      <w:r>
+        <w:rPr>
+          <w:rStyle w:val="NormalTok"/>
+        </w:rPr>
+        <w:t xml:space="preserve">, ...), A4_contribution), </w:t>
+      </w:r>
+      <w:r>
+        <w:rPr>
+          <w:rStyle w:val="StringTok"/>
+        </w:rPr>
+        <w:t xml:space="preserve">'/'</w:t>
+      </w:r>
+      <w:r>
+        <w:rPr>
+          <w:rStyle w:val="NormalTok"/>
+        </w:rPr>
+        <w:t xml:space="preserve">, </w:t>
+      </w:r>
+      <w:r>
+        <w:rPr>
+          <w:rStyle w:val="FunctionTok"/>
+        </w:rPr>
+        <w:t xml:space="preserve">length</w:t>
+      </w:r>
+      <w:r>
+        <w:rPr>
+          <w:rStyle w:val="NormalTok"/>
+        </w:rPr>
+        <w:t xml:space="preserve">(A4_contribution))</w:t>
+      </w:r>
+      <w:r>
+        <w:br/>
+      </w:r>
+      <w:r>
+        <w:br/>
+      </w:r>
+      <w:r>
+        <w:rPr>
+          <w:rStyle w:val="CommentTok"/>
+        </w:rPr>
+        <w:t xml:space="preserve"># Sensitivities with regards to the right-most matrix --&gt; matrix S_A's</w:t>
+      </w:r>
+      <w:r>
+        <w:br/>
+      </w:r>
+      <w:r>
+        <w:rPr>
+          <w:rStyle w:val="NormalTok"/>
+        </w:rPr>
+        <w:t xml:space="preserve">A4_avg_sens </w:t>
+      </w:r>
+      <w:r>
+        <w:rPr>
+          <w:rStyle w:val="OtherTok"/>
+        </w:rPr>
+        <w:t xml:space="preserve">&lt;-</w:t>
+      </w:r>
+      <w:r>
+        <w:rPr>
+          <w:rStyle w:val="NormalTok"/>
+        </w:rPr>
+        <w:t xml:space="preserve"> A4_avg_contribution </w:t>
+      </w:r>
+      <w:r>
+        <w:rPr>
+          <w:rStyle w:val="SpecialCharTok"/>
+        </w:rPr>
+        <w:t xml:space="preserve">%&gt;%</w:t>
+      </w:r>
+      <w:r>
+        <w:br/>
+      </w:r>
+      <w:r>
+        <w:rPr>
+          <w:rStyle w:val="NormalTok"/>
+        </w:rPr>
+        <w:t xml:space="preserve">  </w:t>
+      </w:r>
+      <w:r>
+        <w:rPr>
+          <w:rStyle w:val="FunctionTok"/>
+        </w:rPr>
+        <w:t xml:space="preserve">map</w:t>
+      </w:r>
+      <w:r>
+        <w:rPr>
+          <w:rStyle w:val="NormalTok"/>
+        </w:rPr>
+        <w:t xml:space="preserve">(., </w:t>
+      </w:r>
+      <w:r>
+        <w:rPr>
+          <w:rStyle w:val="SpecialCharTok"/>
+        </w:rPr>
+        <w:t xml:space="preserve">~</w:t>
+      </w:r>
+      <w:r>
+        <w:rPr>
+          <w:rStyle w:val="NormalTok"/>
+        </w:rPr>
+        <w:t xml:space="preserve">{</w:t>
+      </w:r>
+      <w:r>
+        <w:rPr>
+          <w:rStyle w:val="FunctionTok"/>
+        </w:rPr>
+        <w:t xml:space="preserve">sensitivity</w:t>
+      </w:r>
+      <w:r>
+        <w:rPr>
+          <w:rStyle w:val="NormalTok"/>
+        </w:rPr>
+        <w:t xml:space="preserve">(.)})</w:t>
+      </w:r>
+      <w:r>
+        <w:br/>
+      </w:r>
+      <w:r>
+        <w:br/>
+      </w:r>
+      <w:r>
+        <w:rPr>
+          <w:rStyle w:val="CommentTok"/>
+        </w:rPr>
+        <w:t xml:space="preserve"># left matrix multiplication of all chains (as defined by starting point, aka the right-most matrix of the chain) UNTIL the right-most matrix appear --&gt; matrix D's</w:t>
+      </w:r>
+      <w:r>
+        <w:br/>
+      </w:r>
+      <w:r>
+        <w:br/>
+      </w:r>
+      <w:r>
+        <w:rPr>
+          <w:rStyle w:val="NormalTok"/>
+        </w:rPr>
+        <w:t xml:space="preserve">D4_conv_contribution </w:t>
+      </w:r>
+      <w:r>
+        <w:rPr>
+          <w:rStyle w:val="OtherTok"/>
+        </w:rPr>
+        <w:t xml:space="preserve">&lt;-</w:t>
+      </w:r>
+      <w:r>
+        <w:rPr>
+          <w:rStyle w:val="NormalTok"/>
+        </w:rPr>
+        <w:t xml:space="preserve"> until_circ_4yr_conv </w:t>
+      </w:r>
+      <w:r>
+        <w:rPr>
+          <w:rStyle w:val="SpecialCharTok"/>
+        </w:rPr>
+        <w:t xml:space="preserve">%&gt;%</w:t>
+      </w:r>
+      <w:r>
+        <w:rPr>
+          <w:rStyle w:val="NormalTok"/>
+        </w:rPr>
+        <w:t xml:space="preserve"> </w:t>
+      </w:r>
+      <w:r>
+        <w:br/>
+      </w:r>
+      <w:r>
+        <w:rPr>
+          <w:rStyle w:val="NormalTok"/>
+        </w:rPr>
+        <w:t xml:space="preserve">  </w:t>
+      </w:r>
+      <w:r>
+        <w:rPr>
+          <w:rStyle w:val="FunctionTok"/>
+        </w:rPr>
+        <w:t xml:space="preserve">map</w:t>
+      </w:r>
+      <w:r>
+        <w:rPr>
+          <w:rStyle w:val="NormalTok"/>
+        </w:rPr>
+        <w:t xml:space="preserve">(., </w:t>
+      </w:r>
+      <w:r>
+        <w:rPr>
+          <w:rStyle w:val="SpecialCharTok"/>
+        </w:rPr>
+        <w:t xml:space="preserve">~</w:t>
+      </w:r>
+      <w:r>
+        <w:rPr>
+          <w:rStyle w:val="NormalTok"/>
+        </w:rPr>
+        <w:t xml:space="preserve">{</w:t>
+      </w:r>
+      <w:r>
+        <w:rPr>
+          <w:rStyle w:val="FunctionTok"/>
+        </w:rPr>
+        <w:t xml:space="preserve">Reduce</w:t>
+      </w:r>
+      <w:r>
+        <w:rPr>
+          <w:rStyle w:val="NormalTok"/>
+        </w:rPr>
+        <w:t xml:space="preserve">( </w:t>
+      </w:r>
+      <w:r>
+        <w:rPr>
+          <w:rStyle w:val="StringTok"/>
+        </w:rPr>
+        <w:t xml:space="preserve">"%*%"</w:t>
+      </w:r>
+      <w:r>
+        <w:rPr>
+          <w:rStyle w:val="NormalTok"/>
+        </w:rPr>
+        <w:t xml:space="preserve">, .)}) </w:t>
+      </w:r>
+      <w:r>
+        <w:br/>
+      </w:r>
+      <w:r>
+        <w:br/>
+      </w:r>
+      <w:r>
+        <w:rPr>
+          <w:rStyle w:val="NormalTok"/>
+        </w:rPr>
+        <w:t xml:space="preserve">D4_low_contribution </w:t>
+      </w:r>
+      <w:r>
+        <w:rPr>
+          <w:rStyle w:val="OtherTok"/>
+        </w:rPr>
+        <w:t xml:space="preserve">&lt;-</w:t>
+      </w:r>
+      <w:r>
+        <w:rPr>
+          <w:rStyle w:val="NormalTok"/>
+        </w:rPr>
+        <w:t xml:space="preserve"> until_circ_4yr_low </w:t>
+      </w:r>
+      <w:r>
+        <w:rPr>
+          <w:rStyle w:val="SpecialCharTok"/>
+        </w:rPr>
+        <w:t xml:space="preserve">%&gt;%</w:t>
+      </w:r>
+      <w:r>
+        <w:rPr>
+          <w:rStyle w:val="NormalTok"/>
+        </w:rPr>
+        <w:t xml:space="preserve"> </w:t>
+      </w:r>
+      <w:r>
+        <w:br/>
+      </w:r>
+      <w:r>
+        <w:rPr>
+          <w:rStyle w:val="NormalTok"/>
+        </w:rPr>
+        <w:t xml:space="preserve">  </w:t>
+      </w:r>
+      <w:r>
+        <w:rPr>
+          <w:rStyle w:val="FunctionTok"/>
+        </w:rPr>
+        <w:t xml:space="preserve">map</w:t>
+      </w:r>
+      <w:r>
+        <w:rPr>
+          <w:rStyle w:val="NormalTok"/>
+        </w:rPr>
+        <w:t xml:space="preserve">(., </w:t>
+      </w:r>
+      <w:r>
+        <w:rPr>
+          <w:rStyle w:val="SpecialCharTok"/>
+        </w:rPr>
+        <w:t xml:space="preserve">~</w:t>
+      </w:r>
+      <w:r>
+        <w:rPr>
+          <w:rStyle w:val="NormalTok"/>
+        </w:rPr>
+        <w:t xml:space="preserve">{</w:t>
+      </w:r>
+      <w:r>
+        <w:rPr>
+          <w:rStyle w:val="FunctionTok"/>
+        </w:rPr>
+        <w:t xml:space="preserve">Reduce</w:t>
+      </w:r>
+      <w:r>
+        <w:rPr>
+          <w:rStyle w:val="NormalTok"/>
+        </w:rPr>
+        <w:t xml:space="preserve">( </w:t>
+      </w:r>
+      <w:r>
+        <w:rPr>
+          <w:rStyle w:val="StringTok"/>
+        </w:rPr>
+        <w:t xml:space="preserve">"%*%"</w:t>
+      </w:r>
+      <w:r>
+        <w:rPr>
+          <w:rStyle w:val="NormalTok"/>
+        </w:rPr>
+        <w:t xml:space="preserve">, .)}) </w:t>
+      </w:r>
+      <w:r>
+        <w:br/>
+      </w:r>
+      <w:r>
+        <w:br/>
+      </w:r>
+      <w:r>
+        <w:rPr>
+          <w:rStyle w:val="NormalTok"/>
+        </w:rPr>
+        <w:t xml:space="preserve">D4_contribution </w:t>
+      </w:r>
+      <w:r>
+        <w:rPr>
+          <w:rStyle w:val="OtherTok"/>
+        </w:rPr>
+        <w:t xml:space="preserve">&lt;-</w:t>
+      </w:r>
+      <w:r>
+        <w:rPr>
+          <w:rStyle w:val="NormalTok"/>
+        </w:rPr>
+        <w:t xml:space="preserve"> </w:t>
+      </w:r>
+      <w:r>
+        <w:rPr>
+          <w:rStyle w:val="FunctionTok"/>
+        </w:rPr>
+        <w:t xml:space="preserve">lst</w:t>
+      </w:r>
+      <w:r>
+        <w:rPr>
+          <w:rStyle w:val="NormalTok"/>
+        </w:rPr>
+        <w:t xml:space="preserve">(D4_conv_contribution, D4_low_contribution)</w:t>
+      </w:r>
+      <w:r>
+        <w:br/>
+      </w:r>
+      <w:r>
+        <w:br/>
+      </w:r>
+      <w:r>
+        <w:rPr>
+          <w:rStyle w:val="NormalTok"/>
+        </w:rPr>
+        <w:t xml:space="preserve">D4_avg_contribution </w:t>
+      </w:r>
+      <w:r>
+        <w:rPr>
+          <w:rStyle w:val="OtherTok"/>
+        </w:rPr>
+        <w:t xml:space="preserve">&lt;-</w:t>
+      </w:r>
+      <w:r>
+        <w:rPr>
+          <w:rStyle w:val="NormalTok"/>
+        </w:rPr>
+        <w:t xml:space="preserve"> </w:t>
+      </w:r>
+      <w:r>
+        <w:rPr>
+          <w:rStyle w:val="FunctionTok"/>
+        </w:rPr>
+        <w:t xml:space="preserve">lapply</w:t>
+      </w:r>
+      <w:r>
+        <w:rPr>
+          <w:rStyle w:val="NormalTok"/>
+        </w:rPr>
+        <w:t xml:space="preserve">(</w:t>
+      </w:r>
+      <w:r>
+        <w:rPr>
+          <w:rStyle w:val="FunctionTok"/>
+        </w:rPr>
+        <w:t xml:space="preserve">Reduce</w:t>
+      </w:r>
+      <w:r>
+        <w:rPr>
+          <w:rStyle w:val="NormalTok"/>
+        </w:rPr>
+        <w:t xml:space="preserve">(\(...)</w:t>
+      </w:r>
+      <w:r>
+        <w:rPr>
+          <w:rStyle w:val="FunctionTok"/>
+        </w:rPr>
+        <w:t xml:space="preserve">Map</w:t>
+      </w:r>
+      <w:r>
+        <w:rPr>
+          <w:rStyle w:val="NormalTok"/>
+        </w:rPr>
+        <w:t xml:space="preserve">(</w:t>
+      </w:r>
+      <w:r>
+        <w:rPr>
+          <w:rStyle w:val="StringTok"/>
+        </w:rPr>
+        <w:t xml:space="preserve">'+'</w:t>
+      </w:r>
+      <w:r>
+        <w:rPr>
+          <w:rStyle w:val="NormalTok"/>
+        </w:rPr>
+        <w:t xml:space="preserve">, ...), D4_contribution), </w:t>
+      </w:r>
+      <w:r>
+        <w:rPr>
+          <w:rStyle w:val="StringTok"/>
+        </w:rPr>
+        <w:t xml:space="preserve">'/'</w:t>
+      </w:r>
+      <w:r>
+        <w:rPr>
+          <w:rStyle w:val="NormalTok"/>
+        </w:rPr>
+        <w:t xml:space="preserve">, </w:t>
+      </w:r>
+      <w:r>
+        <w:rPr>
+          <w:rStyle w:val="FunctionTok"/>
+        </w:rPr>
+        <w:t xml:space="preserve">length</w:t>
+      </w:r>
+      <w:r>
+        <w:rPr>
+          <w:rStyle w:val="NormalTok"/>
+        </w:rPr>
+        <w:t xml:space="preserve">(D4_contribution))</w:t>
+      </w:r>
+      <w:r>
+        <w:br/>
+      </w:r>
+      <w:r>
+        <w:br/>
+      </w:r>
+      <w:r>
+        <w:rPr>
+          <w:rStyle w:val="NormalTok"/>
+        </w:rPr>
+        <w:t xml:space="preserve">D4_avg_contribution_transposed </w:t>
+      </w:r>
+      <w:r>
+        <w:rPr>
+          <w:rStyle w:val="OtherTok"/>
+        </w:rPr>
+        <w:t xml:space="preserve">&lt;-</w:t>
+      </w:r>
+      <w:r>
+        <w:rPr>
+          <w:rStyle w:val="NormalTok"/>
+        </w:rPr>
+        <w:t xml:space="preserve"> D4_avg_contribution </w:t>
+      </w:r>
+      <w:r>
+        <w:rPr>
+          <w:rStyle w:val="SpecialCharTok"/>
+        </w:rPr>
+        <w:t xml:space="preserve">%&gt;%</w:t>
+      </w:r>
+      <w:r>
+        <w:rPr>
+          <w:rStyle w:val="NormalTok"/>
+        </w:rPr>
+        <w:t xml:space="preserve"> </w:t>
+      </w:r>
+      <w:r>
+        <w:rPr>
+          <w:rStyle w:val="FunctionTok"/>
+        </w:rPr>
+        <w:t xml:space="preserve">map</w:t>
+      </w:r>
+      <w:r>
+        <w:rPr>
+          <w:rStyle w:val="NormalTok"/>
+        </w:rPr>
+        <w:t xml:space="preserve">(.,</w:t>
+      </w:r>
+      <w:r>
+        <w:rPr>
+          <w:rStyle w:val="SpecialCharTok"/>
+        </w:rPr>
+        <w:t xml:space="preserve">~</w:t>
+      </w:r>
+      <w:r>
+        <w:rPr>
+          <w:rStyle w:val="NormalTok"/>
+        </w:rPr>
+        <w:t xml:space="preserve">{</w:t>
+      </w:r>
+      <w:r>
+        <w:rPr>
+          <w:rStyle w:val="FunctionTok"/>
+        </w:rPr>
+        <w:t xml:space="preserve">t</w:t>
+      </w:r>
+      <w:r>
+        <w:rPr>
+          <w:rStyle w:val="NormalTok"/>
+        </w:rPr>
+        <w:t xml:space="preserve">(.)})</w:t>
+      </w:r>
+      <w:r>
+        <w:br/>
+      </w:r>
+      <w:r>
+        <w:br/>
+      </w:r>
+      <w:r>
+        <w:rPr>
+          <w:rStyle w:val="DocumentationTok"/>
+        </w:rPr>
+        <w:t xml:space="preserve">## contribution of each sub-annual matrix to lambda's sensitivities, matrix S_B's                                     </w:t>
+      </w:r>
+      <w:r>
+        <w:br/>
+      </w:r>
+      <w:r>
+        <w:rPr>
+          <w:rStyle w:val="NormalTok"/>
+        </w:rPr>
+        <w:t xml:space="preserve">S_B_contribution_4yr </w:t>
+      </w:r>
+      <w:r>
+        <w:rPr>
+          <w:rStyle w:val="OtherTok"/>
+        </w:rPr>
+        <w:t xml:space="preserve">&lt;-</w:t>
+      </w:r>
+      <w:r>
+        <w:rPr>
+          <w:rStyle w:val="NormalTok"/>
+        </w:rPr>
+        <w:t xml:space="preserve"> purrr</w:t>
+      </w:r>
+      <w:r>
+        <w:rPr>
+          <w:rStyle w:val="SpecialCharTok"/>
+        </w:rPr>
+        <w:t xml:space="preserve">::</w:t>
+      </w:r>
+      <w:r>
+        <w:rPr>
+          <w:rStyle w:val="FunctionTok"/>
+        </w:rPr>
+        <w:t xml:space="preserve">map2</w:t>
+      </w:r>
+      <w:r>
+        <w:rPr>
+          <w:rStyle w:val="NormalTok"/>
+        </w:rPr>
+        <w:t xml:space="preserve">(D4_avg_contribution_transposed, A4_avg_sens, </w:t>
+      </w:r>
+      <w:r>
+        <w:rPr>
+          <w:rStyle w:val="StringTok"/>
+        </w:rPr>
+        <w:t xml:space="preserve">`</w:t>
+      </w:r>
+      <w:r>
+        <w:rPr>
+          <w:rStyle w:val="AttributeTok"/>
+        </w:rPr>
+        <w:t xml:space="preserve">%*%</w:t>
+      </w:r>
+      <w:r>
+        <w:rPr>
+          <w:rStyle w:val="StringTok"/>
+        </w:rPr>
+        <w:t xml:space="preserve">`</w:t>
+      </w:r>
+      <w:r>
+        <w:rPr>
+          <w:rStyle w:val="NormalTok"/>
+        </w:rPr>
+        <w:t xml:space="preserve">)</w:t>
+      </w:r>
+      <w:r>
+        <w:br/>
+      </w:r>
+      <w:r>
+        <w:rPr>
+          <w:rStyle w:val="CommentTok"/>
+        </w:rPr>
+        <w:t xml:space="preserve"># remove "conv" in all names</w:t>
+      </w:r>
+      <w:r>
+        <w:br/>
+      </w:r>
+      <w:r>
+        <w:rPr>
+          <w:rStyle w:val="NormalTok"/>
+        </w:rPr>
+        <w:t xml:space="preserve">S_B_contribution_4yr_raw_names </w:t>
+      </w:r>
+      <w:r>
+        <w:rPr>
+          <w:rStyle w:val="OtherTok"/>
+        </w:rPr>
+        <w:t xml:space="preserve">&lt;-</w:t>
+      </w:r>
+      <w:r>
+        <w:rPr>
+          <w:rStyle w:val="NormalTok"/>
+        </w:rPr>
+        <w:t xml:space="preserve"> </w:t>
+      </w:r>
+      <w:r>
+        <w:rPr>
+          <w:rStyle w:val="FunctionTok"/>
+        </w:rPr>
+        <w:t xml:space="preserve">names</w:t>
+      </w:r>
+      <w:r>
+        <w:rPr>
+          <w:rStyle w:val="NormalTok"/>
+        </w:rPr>
+        <w:t xml:space="preserve">( S_B_contribution_4yr )</w:t>
+      </w:r>
+      <w:r>
+        <w:br/>
+      </w:r>
+      <w:r>
+        <w:br/>
+      </w:r>
+      <w:r>
+        <w:rPr>
+          <w:rStyle w:val="NormalTok"/>
+        </w:rPr>
+        <w:t xml:space="preserve">S_B_contribution_4yr_names </w:t>
+      </w:r>
+      <w:r>
+        <w:rPr>
+          <w:rStyle w:val="OtherTok"/>
+        </w:rPr>
+        <w:t xml:space="preserve">&lt;-</w:t>
+      </w:r>
+      <w:r>
+        <w:rPr>
+          <w:rStyle w:val="NormalTok"/>
+        </w:rPr>
+        <w:t xml:space="preserve"> </w:t>
+      </w:r>
+      <w:r>
+        <w:rPr>
+          <w:rStyle w:val="FunctionTok"/>
+        </w:rPr>
+        <w:t xml:space="preserve">gsub</w:t>
+      </w:r>
+      <w:r>
+        <w:rPr>
+          <w:rStyle w:val="NormalTok"/>
+        </w:rPr>
+        <w:t xml:space="preserve">(</w:t>
+      </w:r>
+      <w:r>
+        <w:rPr>
+          <w:rStyle w:val="StringTok"/>
+        </w:rPr>
+        <w:t xml:space="preserve">'conv.'</w:t>
+      </w:r>
+      <w:r>
+        <w:rPr>
+          <w:rStyle w:val="NormalTok"/>
+        </w:rPr>
+        <w:t xml:space="preserve">, </w:t>
+      </w:r>
+      <w:r>
+        <w:rPr>
+          <w:rStyle w:val="StringTok"/>
+        </w:rPr>
+        <w:t xml:space="preserve">''</w:t>
+      </w:r>
+      <w:r>
+        <w:rPr>
+          <w:rStyle w:val="NormalTok"/>
+        </w:rPr>
+        <w:t xml:space="preserve">, S_B_contribution_4yr_raw_names)</w:t>
+      </w:r>
+      <w:r>
+        <w:br/>
+      </w:r>
+      <w:r>
+        <w:br/>
+      </w:r>
+      <w:r>
+        <w:rPr>
+          <w:rStyle w:val="FunctionTok"/>
+        </w:rPr>
+        <w:t xml:space="preserve">names</w:t>
+      </w:r>
+      <w:r>
+        <w:rPr>
+          <w:rStyle w:val="NormalTok"/>
+        </w:rPr>
+        <w:t xml:space="preserve">(S_B_contribution_4yr) </w:t>
+      </w:r>
+      <w:r>
+        <w:rPr>
+          <w:rStyle w:val="OtherTok"/>
+        </w:rPr>
+        <w:t xml:space="preserve">&lt;-</w:t>
+      </w:r>
+      <w:r>
+        <w:rPr>
+          <w:rStyle w:val="NormalTok"/>
+        </w:rPr>
+        <w:t xml:space="preserve"> S_B_contribution_4yr_names</w:t>
+      </w:r>
+    </w:p>
+    <w:p>
+      <w:pPr>
+        <w:pStyle w:val="SourceCode"/>
+      </w:pPr>
+      <w:r>
+        <w:rPr>
+          <w:rStyle w:val="DocumentationTok"/>
+        </w:rPr>
+        <w:t xml:space="preserve">## calculate elasticity, see p. 121</w:t>
+      </w:r>
+      <w:r>
+        <w:br/>
+      </w:r>
+      <w:r>
+        <w:br/>
+      </w:r>
+      <w:r>
+        <w:rPr>
+          <w:rStyle w:val="DocumentationTok"/>
+        </w:rPr>
+        <w:t xml:space="preserve">## NEED NEW NAMES FOR ALL THE LIST</w:t>
+      </w:r>
+      <w:r>
+        <w:br/>
+      </w:r>
+      <w:r>
+        <w:rPr>
+          <w:rStyle w:val="CommentTok"/>
+        </w:rPr>
+        <w:t xml:space="preserve"># lambda at scenario1_rotation_wise_lambda </w:t>
+      </w:r>
+      <w:r>
+        <w:br/>
+      </w:r>
+      <w:r>
+        <w:rPr>
+          <w:rStyle w:val="NormalTok"/>
+        </w:rPr>
+        <w:t xml:space="preserve">lambda_4yr_conv </w:t>
+      </w:r>
+      <w:r>
+        <w:rPr>
+          <w:rStyle w:val="OtherTok"/>
+        </w:rPr>
+        <w:t xml:space="preserve">&lt;-</w:t>
+      </w:r>
+      <w:r>
+        <w:rPr>
+          <w:rStyle w:val="NormalTok"/>
+        </w:rPr>
+        <w:t xml:space="preserve">scenario1_annualized_lambda_df_long</w:t>
+      </w:r>
+      <w:r>
+        <w:rPr>
+          <w:rStyle w:val="SpecialCharTok"/>
+        </w:rPr>
+        <w:t xml:space="preserve">$</w:t>
+      </w:r>
+      <w:r>
+        <w:rPr>
+          <w:rStyle w:val="NormalTok"/>
+        </w:rPr>
+        <w:t xml:space="preserve">annualized_lambda[</w:t>
+      </w:r>
+      <w:r>
+        <w:rPr>
+          <w:rStyle w:val="DecValTok"/>
+        </w:rPr>
+        <w:t xml:space="preserve">5</w:t>
+      </w:r>
+      <w:r>
+        <w:rPr>
+          <w:rStyle w:val="NormalTok"/>
+        </w:rPr>
+        <w:t xml:space="preserve">]</w:t>
+      </w:r>
+      <w:r>
+        <w:br/>
+      </w:r>
+      <w:r>
+        <w:br/>
+      </w:r>
+      <w:r>
+        <w:rPr>
+          <w:rStyle w:val="NormalTok"/>
+        </w:rPr>
+        <w:t xml:space="preserve">lambda_4yr_low </w:t>
+      </w:r>
+      <w:r>
+        <w:rPr>
+          <w:rStyle w:val="OtherTok"/>
+        </w:rPr>
+        <w:t xml:space="preserve">&lt;-</w:t>
+      </w:r>
+      <w:r>
+        <w:rPr>
+          <w:rStyle w:val="NormalTok"/>
+        </w:rPr>
+        <w:t xml:space="preserve">scenario1_annualized_lambda_df_long</w:t>
+      </w:r>
+      <w:r>
+        <w:rPr>
+          <w:rStyle w:val="SpecialCharTok"/>
+        </w:rPr>
+        <w:t xml:space="preserve">$</w:t>
+      </w:r>
+      <w:r>
+        <w:rPr>
+          <w:rStyle w:val="NormalTok"/>
+        </w:rPr>
+        <w:t xml:space="preserve">annualized_lambda[</w:t>
+      </w:r>
+      <w:r>
+        <w:rPr>
+          <w:rStyle w:val="DecValTok"/>
+        </w:rPr>
+        <w:t xml:space="preserve">6</w:t>
+      </w:r>
+      <w:r>
+        <w:rPr>
+          <w:rStyle w:val="NormalTok"/>
+        </w:rPr>
+        <w:t xml:space="preserve">]</w:t>
+      </w:r>
+      <w:r>
+        <w:br/>
+      </w:r>
+      <w:r>
+        <w:rPr>
+          <w:rStyle w:val="CommentTok"/>
+        </w:rPr>
+        <w:t xml:space="preserve"># Elasticity contribution left: check if all_periods_4yr_conv_chain is the appropriate element </w:t>
+      </w:r>
+      <w:r>
+        <w:br/>
+      </w:r>
+      <w:r>
+        <w:rPr>
+          <w:rStyle w:val="CommentTok"/>
+        </w:rPr>
+        <w:t xml:space="preserve"># The right-most matrix of all_periods_4yr_conv_chain is C4_spring_tillage</w:t>
+      </w:r>
+      <w:r>
+        <w:br/>
+      </w:r>
+      <w:r>
+        <w:rPr>
+          <w:rStyle w:val="CommentTok"/>
+        </w:rPr>
+        <w:t xml:space="preserve"># why is the order of "all_periods_4yr_conv_chain" and "sens_contribution_4yr" opposite?</w:t>
+      </w:r>
+      <w:r>
+        <w:br/>
+      </w:r>
+      <w:r>
+        <w:br/>
+      </w:r>
+      <w:r>
+        <w:br/>
+      </w:r>
+      <w:r>
+        <w:rPr>
+          <w:rStyle w:val="NormalTok"/>
+        </w:rPr>
+        <w:t xml:space="preserve">A4_conv_elas_left </w:t>
+      </w:r>
+      <w:r>
+        <w:rPr>
+          <w:rStyle w:val="OtherTok"/>
+        </w:rPr>
+        <w:t xml:space="preserve">&lt;-</w:t>
+      </w:r>
+      <w:r>
+        <w:rPr>
+          <w:rStyle w:val="NormalTok"/>
+        </w:rPr>
+        <w:t xml:space="preserve">  all_periods_4yr_conv_chain </w:t>
+      </w:r>
+      <w:r>
+        <w:rPr>
+          <w:rStyle w:val="SpecialCharTok"/>
+        </w:rPr>
+        <w:t xml:space="preserve">%&gt;%</w:t>
+      </w:r>
+      <w:r>
+        <w:br/>
+      </w:r>
+      <w:r>
+        <w:rPr>
+          <w:rStyle w:val="NormalTok"/>
+        </w:rPr>
+        <w:t xml:space="preserve">  </w:t>
+      </w:r>
+      <w:r>
+        <w:rPr>
+          <w:rStyle w:val="FunctionTok"/>
+        </w:rPr>
+        <w:t xml:space="preserve">map</w:t>
+      </w:r>
+      <w:r>
+        <w:rPr>
+          <w:rStyle w:val="NormalTok"/>
+        </w:rPr>
+        <w:t xml:space="preserve">(., </w:t>
+      </w:r>
+      <w:r>
+        <w:rPr>
+          <w:rStyle w:val="SpecialCharTok"/>
+        </w:rPr>
+        <w:t xml:space="preserve">~</w:t>
+      </w:r>
+      <w:r>
+        <w:rPr>
+          <w:rStyle w:val="NormalTok"/>
+        </w:rPr>
+        <w:t xml:space="preserve">{.</w:t>
+      </w:r>
+      <w:r>
+        <w:rPr>
+          <w:rStyle w:val="SpecialCharTok"/>
+        </w:rPr>
+        <w:t xml:space="preserve">/</w:t>
+      </w:r>
+      <w:r>
+        <w:rPr>
+          <w:rStyle w:val="NormalTok"/>
+        </w:rPr>
+        <w:t xml:space="preserve">lambda_4yr_conv})</w:t>
+      </w:r>
+      <w:r>
+        <w:br/>
+      </w:r>
+      <w:r>
+        <w:br/>
+      </w:r>
+      <w:r>
+        <w:rPr>
+          <w:rStyle w:val="NormalTok"/>
+        </w:rPr>
+        <w:t xml:space="preserve">A4_low_elas_left </w:t>
+      </w:r>
+      <w:r>
+        <w:rPr>
+          <w:rStyle w:val="OtherTok"/>
+        </w:rPr>
+        <w:t xml:space="preserve">&lt;-</w:t>
+      </w:r>
+      <w:r>
+        <w:rPr>
+          <w:rStyle w:val="NormalTok"/>
+        </w:rPr>
+        <w:t xml:space="preserve">  all_periods_4yr_low_chain </w:t>
+      </w:r>
+      <w:r>
+        <w:rPr>
+          <w:rStyle w:val="SpecialCharTok"/>
+        </w:rPr>
+        <w:t xml:space="preserve">%&gt;%</w:t>
+      </w:r>
+      <w:r>
+        <w:br/>
+      </w:r>
+      <w:r>
+        <w:rPr>
+          <w:rStyle w:val="NormalTok"/>
+        </w:rPr>
+        <w:t xml:space="preserve">  </w:t>
+      </w:r>
+      <w:r>
+        <w:rPr>
+          <w:rStyle w:val="FunctionTok"/>
+        </w:rPr>
+        <w:t xml:space="preserve">map</w:t>
+      </w:r>
+      <w:r>
+        <w:rPr>
+          <w:rStyle w:val="NormalTok"/>
+        </w:rPr>
+        <w:t xml:space="preserve">(., </w:t>
+      </w:r>
+      <w:r>
+        <w:rPr>
+          <w:rStyle w:val="SpecialCharTok"/>
+        </w:rPr>
+        <w:t xml:space="preserve">~</w:t>
+      </w:r>
+      <w:r>
+        <w:rPr>
+          <w:rStyle w:val="NormalTok"/>
+        </w:rPr>
+        <w:t xml:space="preserve">{.</w:t>
+      </w:r>
+      <w:r>
+        <w:rPr>
+          <w:rStyle w:val="SpecialCharTok"/>
+        </w:rPr>
+        <w:t xml:space="preserve">/</w:t>
+      </w:r>
+      <w:r>
+        <w:rPr>
+          <w:rStyle w:val="NormalTok"/>
+        </w:rPr>
+        <w:t xml:space="preserve">lambda_4yr_low})</w:t>
+      </w:r>
+      <w:r>
+        <w:br/>
+      </w:r>
+      <w:r>
+        <w:br/>
+      </w:r>
+      <w:r>
+        <w:rPr>
+          <w:rStyle w:val="CommentTok"/>
+        </w:rPr>
+        <w:t xml:space="preserve"># Elasticity contribution right component: S_B's sens_contribution_4yr</w:t>
+      </w:r>
+      <w:r>
+        <w:br/>
+      </w:r>
+      <w:r>
+        <w:br/>
+      </w:r>
+      <w:r>
+        <w:rPr>
+          <w:rStyle w:val="CommentTok"/>
+        </w:rPr>
+        <w:t xml:space="preserve"># Elasticity</w:t>
+      </w:r>
+      <w:r>
+        <w:br/>
+      </w:r>
+      <w:r>
+        <w:rPr>
+          <w:rStyle w:val="NormalTok"/>
+        </w:rPr>
+        <w:t xml:space="preserve">elas_contribution_4yr_conv </w:t>
+      </w:r>
+      <w:r>
+        <w:rPr>
+          <w:rStyle w:val="OtherTok"/>
+        </w:rPr>
+        <w:t xml:space="preserve">&lt;-</w:t>
+      </w:r>
+      <w:r>
+        <w:rPr>
+          <w:rStyle w:val="NormalTok"/>
+        </w:rPr>
+        <w:t xml:space="preserve"> </w:t>
+      </w:r>
+      <w:r>
+        <w:rPr>
+          <w:rStyle w:val="FunctionTok"/>
+        </w:rPr>
+        <w:t xml:space="preserve">Map</w:t>
+      </w:r>
+      <w:r>
+        <w:rPr>
+          <w:rStyle w:val="NormalTok"/>
+        </w:rPr>
+        <w:t xml:space="preserve">(\(x, y) </w:t>
+      </w:r>
+      <w:r>
+        <w:rPr>
+          <w:rStyle w:val="FunctionTok"/>
+        </w:rPr>
+        <w:t xml:space="preserve">Reduce</w:t>
+      </w:r>
+      <w:r>
+        <w:rPr>
+          <w:rStyle w:val="NormalTok"/>
+        </w:rPr>
+        <w:t xml:space="preserve">(</w:t>
+      </w:r>
+      <w:r>
+        <w:rPr>
+          <w:rStyle w:val="StringTok"/>
+        </w:rPr>
+        <w:t xml:space="preserve">`</w:t>
+      </w:r>
+      <w:r>
+        <w:rPr>
+          <w:rStyle w:val="AttributeTok"/>
+        </w:rPr>
+        <w:t xml:space="preserve">%*%</w:t>
+      </w:r>
+      <w:r>
+        <w:rPr>
+          <w:rStyle w:val="StringTok"/>
+        </w:rPr>
+        <w:t xml:space="preserve">`</w:t>
+      </w:r>
+      <w:r>
+        <w:rPr>
+          <w:rStyle w:val="NormalTok"/>
+        </w:rPr>
+        <w:t xml:space="preserve">, </w:t>
+      </w:r>
+      <w:r>
+        <w:rPr>
+          <w:rStyle w:val="FunctionTok"/>
+        </w:rPr>
+        <w:t xml:space="preserve">list</w:t>
+      </w:r>
+      <w:r>
+        <w:rPr>
+          <w:rStyle w:val="NormalTok"/>
+        </w:rPr>
+        <w:t xml:space="preserve">(x, y)), A4_conv_elas_left, S_B_contribution_4yr)</w:t>
+      </w:r>
+    </w:p>
+    <w:p>
+      <w:pPr>
+        <w:pStyle w:val="FirstParagraph"/>
+      </w:pPr>
+      <w:r>
+        <w:t xml:space="preserve">Variance of annualized population growth rate is calculated with Taylor series expansion using the general formula:</w:t>
+      </w:r>
+      <w:r>
+        <w:t xml:space="preserve"> </w:t>
+      </w:r>
+      <m:oMath>
+        <m:r>
+          <m:t>V</m:t>
+        </m:r>
+        <m:r>
+          <m:t>a</m:t>
+        </m:r>
+        <m:r>
+          <m:t>r</m:t>
+        </m:r>
+        <m:d>
+          <m:dPr>
+            <m:begChr m:val="["/>
+            <m:endChr m:val="]"/>
+            <m:sepChr m:val=""/>
+            <m:grow/>
+          </m:dPr>
+          <m:e>
+            <m:r>
+              <m:t>f</m:t>
+            </m:r>
+            <m:d>
+              <m:dPr>
+                <m:begChr m:val="("/>
+                <m:endChr m:val=")"/>
+                <m:sepChr m:val=""/>
+                <m:grow/>
+              </m:dPr>
+              <m:e>
+                <m:r>
+                  <m:t>λ</m:t>
+                </m:r>
+              </m:e>
+            </m:d>
+          </m:e>
+        </m:d>
+        <m:r>
+          <m:rPr>
+            <m:sty m:val="p"/>
+          </m:rPr>
+          <m:t>=</m:t>
+        </m:r>
+        <m:sSup>
+          <m:e>
+            <m:r>
+              <m:t>f</m:t>
+            </m:r>
+            <m:r>
+              <m:rPr>
+                <m:sty m:val="p"/>
+              </m:rPr>
+              <m:t>′</m:t>
+            </m:r>
+            <m:d>
+              <m:dPr>
+                <m:begChr m:val="("/>
+                <m:endChr m:val=")"/>
+                <m:sepChr m:val=""/>
+                <m:grow/>
+              </m:dPr>
+              <m:e>
+                <m:r>
+                  <m:t>E</m:t>
+                </m:r>
+                <m:d>
+                  <m:dPr>
+                    <m:begChr m:val="("/>
+                    <m:endChr m:val=")"/>
+                    <m:sepChr m:val=""/>
+                    <m:grow/>
+                  </m:dPr>
+                  <m:e>
+                    <m:r>
+                      <m:t>λ</m:t>
+                    </m:r>
+                  </m:e>
+                </m:d>
+              </m:e>
+            </m:d>
+          </m:e>
+          <m:sup>
+            <m:r>
+              <m:t>2</m:t>
+            </m:r>
+          </m:sup>
+        </m:sSup>
+        <m:r>
+          <m:t>V</m:t>
+        </m:r>
+        <m:r>
+          <m:t>a</m:t>
+        </m:r>
+        <m:r>
+          <m:t>r</m:t>
+        </m:r>
+        <m:d>
+          <m:dPr>
+            <m:begChr m:val="("/>
+            <m:endChr m:val=")"/>
+            <m:sepChr m:val=""/>
+            <m:grow/>
+          </m:dPr>
+          <m:e>
+            <m:r>
+              <m:t>λ</m:t>
+            </m:r>
+          </m:e>
+        </m:d>
+      </m:oMath>
+      <w:r>
+        <w:t xml:space="preserve">, in which</w:t>
+      </w:r>
+      <w:r>
+        <w:t xml:space="preserve"> </w:t>
+      </w:r>
+      <m:oMath>
+        <m:r>
+          <m:t>f</m:t>
+        </m:r>
+        <m:d>
+          <m:dPr>
+            <m:begChr m:val="("/>
+            <m:endChr m:val=")"/>
+            <m:sepChr m:val=""/>
+            <m:grow/>
+          </m:dPr>
+          <m:e>
+            <m:r>
+              <m:t>λ</m:t>
+            </m:r>
+          </m:e>
+        </m:d>
+      </m:oMath>
+      <w:r>
+        <w:t xml:space="preserve"> </w:t>
+      </w:r>
+      <w:r>
+        <w:t xml:space="preserve">is the nth-root function used to annualize rotation-wise growth rate. For example, the variance of annualized population growth rate in the 2-year rotation was</w:t>
+      </w:r>
+      <w:r>
+        <w:t xml:space="preserve"> </w:t>
+      </w:r>
+      <m:oMath>
+        <m:r>
+          <m:t>V</m:t>
+        </m:r>
+        <m:r>
+          <m:t>a</m:t>
+        </m:r>
+        <m:r>
+          <m:t>r</m:t>
+        </m:r>
+        <m:d>
+          <m:dPr>
+            <m:begChr m:val="("/>
+            <m:endChr m:val=")"/>
+            <m:sepChr m:val=""/>
+            <m:grow/>
+          </m:dPr>
+          <m:e>
+            <m:sSub>
+              <m:e>
+                <m:r>
+                  <m:t>λ</m:t>
+                </m:r>
+              </m:e>
+              <m:sub>
+                <m:r>
+                  <m:t>2</m:t>
+                </m:r>
+              </m:sub>
+            </m:sSub>
+          </m:e>
+        </m:d>
+        <m:r>
+          <m:rPr>
+            <m:sty m:val="p"/>
+          </m:rPr>
+          <m:t>=</m:t>
+        </m:r>
+        <m:f>
+          <m:fPr>
+            <m:type m:val="bar"/>
+          </m:fPr>
+          <m:num>
+            <m:r>
+              <m:t>1</m:t>
+            </m:r>
+          </m:num>
+          <m:den>
+            <m:r>
+              <m:t>4</m:t>
+            </m:r>
+            <m:sSub>
+              <m:e>
+                <m:r>
+                  <m:t>λ</m:t>
+                </m:r>
+              </m:e>
+              <m:sub>
+                <m:r>
+                  <m:t>2</m:t>
+                </m:r>
+                <m:r>
+                  <m:t>r</m:t>
+                </m:r>
+              </m:sub>
+            </m:sSub>
+          </m:den>
+        </m:f>
+        <m:r>
+          <m:t>V</m:t>
+        </m:r>
+        <m:r>
+          <m:t>a</m:t>
+        </m:r>
+        <m:r>
+          <m:t>r</m:t>
+        </m:r>
+        <m:d>
+          <m:dPr>
+            <m:begChr m:val="("/>
+            <m:endChr m:val=")"/>
+            <m:sepChr m:val=""/>
+            <m:grow/>
+          </m:dPr>
+          <m:e>
+            <m:sSub>
+              <m:e>
+                <m:r>
+                  <m:t>λ</m:t>
+                </m:r>
+              </m:e>
+              <m:sub>
+                <m:r>
+                  <m:t>2</m:t>
+                </m:r>
+                <m:r>
+                  <m:t>r</m:t>
+                </m:r>
+              </m:sub>
+            </m:sSub>
+          </m:e>
+        </m:d>
+      </m:oMath>
+      <w:r>
+        <w:t xml:space="preserve">, where</w:t>
+      </w:r>
+      <w:r>
+        <w:t xml:space="preserve"> </w:t>
+      </w:r>
+      <m:oMath>
+        <m:sSub>
+          <m:e>
+            <m:r>
+              <m:t>λ</m:t>
+            </m:r>
+          </m:e>
+          <m:sub>
+            <m:r>
+              <m:t>2</m:t>
+            </m:r>
+          </m:sub>
+        </m:sSub>
+        <m:r>
+          <m:rPr>
+            <m:sty m:val="p"/>
+          </m:rPr>
+          <m:t>=</m:t>
+        </m:r>
+        <m:rad>
+          <m:radPr>
+            <m:degHide m:val="1"/>
+          </m:radPr>
+          <m:deg/>
+          <m:e>
+            <m:sSub>
+              <m:e>
+                <m:r>
+                  <m:t>λ</m:t>
+                </m:r>
+              </m:e>
+              <m:sub>
+                <m:r>
+                  <m:t>2</m:t>
+                </m:r>
+                <m:r>
+                  <m:t>r</m:t>
+                </m:r>
+              </m:sub>
+            </m:sSub>
+          </m:e>
+        </m:rad>
+      </m:oMath>
+      <w:r>
+        <w:t xml:space="preserve">.</w:t>
+      </w:r>
+      <w:r>
+        <w:br/>
+      </w:r>
+      <w:hyperlink r:id="rId20">
+        <w:r>
+          <w:rPr>
+            <w:rStyle w:val="Hyperlink"/>
+          </w:rPr>
+          <w:t xml:space="preserve">https://en.wikipedia.org/wiki/Taylor_expansions_for_the_moments_of_functions_of_random_variables</w:t>
+        </w:r>
+      </w:hyperlink>
+      <w:r>
+        <w:t xml:space="preserve"> </w:t>
+      </w:r>
+      <w:r>
+        <w:t xml:space="preserve">.</w:t>
+      </w:r>
+    </w:p>
+    <w:p>
+      <w:pPr>
+        <w:pStyle w:val="BodyText"/>
+      </w:pPr>
+      <w:r>
+        <w:t xml:space="preserve">The variance of population growth rate is calculated with</w:t>
+      </w:r>
+      <w:r>
+        <w:t xml:space="preserve"> </w:t>
+      </w:r>
+      <m:oMath>
+        <m:r>
+          <m:t>V</m:t>
+        </m:r>
+        <m:r>
+          <m:t>a</m:t>
+        </m:r>
+        <m:r>
+          <m:t>r</m:t>
+        </m:r>
+        <m:d>
+          <m:dPr>
+            <m:begChr m:val="("/>
+            <m:endChr m:val=")"/>
+            <m:sepChr m:val=""/>
+            <m:grow/>
+          </m:dPr>
+          <m:e>
+            <m:r>
+              <m:t>λ</m:t>
+            </m:r>
+          </m:e>
+        </m:d>
+        <m:r>
+          <m:rPr>
+            <m:sty m:val="p"/>
+          </m:rPr>
+          <m:t>=</m:t>
+        </m:r>
+        <m:nary>
+          <m:naryPr>
+            <m:chr m:val="∑"/>
+            <m:limLoc m:val="undOvr"/>
+            <m:subHide m:val="0"/>
+            <m:supHide m:val="0"/>
+          </m:naryPr>
+          <m:sub>
+            <m:r>
+              <m:t>i</m:t>
+            </m:r>
+          </m:sub>
+          <m:sup>
+            <m:r>
+              <m:t>b</m:t>
+            </m:r>
+          </m:sup>
+          <m:e>
+            <m:sSubSup>
+              <m:e>
+                <m:r>
+                  <m:t>S</m:t>
+                </m:r>
+              </m:e>
+              <m:sub>
+                <m:r>
+                  <m:t>b</m:t>
+                </m:r>
+              </m:sub>
+              <m:sup>
+                <m:r>
+                  <m:t>T</m:t>
+                </m:r>
+              </m:sup>
+            </m:sSubSup>
+          </m:e>
+        </m:nary>
+        <m:sSub>
+          <m:e>
+            <m:r>
+              <m:t>V</m:t>
+            </m:r>
+          </m:e>
+          <m:sub>
+            <m:r>
+              <m:t>b</m:t>
+            </m:r>
+          </m:sub>
+        </m:sSub>
+        <m:sSub>
+          <m:e>
+            <m:r>
+              <m:t>S</m:t>
+            </m:r>
+          </m:e>
+          <m:sub>
+            <m:r>
+              <m:t>b</m:t>
+            </m:r>
+          </m:sub>
+        </m:sSub>
+      </m:oMath>
+      <w:r>
+        <w:t xml:space="preserve"> </w:t>
+      </w:r>
+      <w:r>
+        <w:t xml:space="preserve">where</w:t>
+      </w:r>
+      <w:r>
+        <w:t xml:space="preserve"> </w:t>
+      </w:r>
+      <m:oMath>
+        <m:r>
+          <m:t>V</m:t>
+        </m:r>
+      </m:oMath>
+      <w:r>
+        <w:t xml:space="preserve"> </w:t>
+      </w:r>
+      <w:r>
+        <w:t xml:space="preserve">is the variance-covariance matrix of each periodic matrix.</w:t>
+      </w:r>
+    </w:p>
+    <w:p>
+      <w:pPr>
+        <w:pStyle w:val="SourceCode"/>
+      </w:pPr>
+      <w:r>
+        <w:rPr>
+          <w:rStyle w:val="CommentTok"/>
+        </w:rPr>
+        <w:t xml:space="preserve"># combine all variance into a data frame and calculate annualized lambda's var</w:t>
+      </w:r>
+      <w:r>
+        <w:br/>
+      </w:r>
+      <w:r>
+        <w:br/>
+      </w:r>
+      <w:r>
+        <w:rPr>
+          <w:rStyle w:val="NormalTok"/>
+        </w:rPr>
+        <w:t xml:space="preserve">scenario1_annualized_lambda_df_long</w:t>
+      </w:r>
+      <w:r>
+        <w:rPr>
+          <w:rStyle w:val="SpecialCharTok"/>
+        </w:rPr>
+        <w:t xml:space="preserve">$</w:t>
+      </w:r>
+      <w:r>
+        <w:rPr>
+          <w:rStyle w:val="NormalTok"/>
+        </w:rPr>
+        <w:t xml:space="preserve">Rotation_var_lambda </w:t>
+      </w:r>
+      <w:r>
+        <w:rPr>
+          <w:rStyle w:val="OtherTok"/>
+        </w:rPr>
+        <w:t xml:space="preserve">&lt;-</w:t>
+      </w:r>
+      <w:r>
+        <w:rPr>
+          <w:rStyle w:val="NormalTok"/>
+        </w:rPr>
+        <w:t xml:space="preserve"> </w:t>
+      </w:r>
+      <w:r>
+        <w:rPr>
+          <w:rStyle w:val="FunctionTok"/>
+        </w:rPr>
+        <w:t xml:space="preserve">c</w:t>
+      </w:r>
+      <w:r>
+        <w:rPr>
+          <w:rStyle w:val="NormalTok"/>
+        </w:rPr>
+        <w:t xml:space="preserve">(var_lambda_conv_2yr,</w:t>
+      </w:r>
+      <w:r>
+        <w:br/>
+      </w:r>
+      <w:r>
+        <w:rPr>
+          <w:rStyle w:val="NormalTok"/>
+        </w:rPr>
+        <w:t xml:space="preserve">                                      var_lambda_low_2yr,</w:t>
+      </w:r>
+      <w:r>
+        <w:br/>
+      </w:r>
+      <w:r>
+        <w:rPr>
+          <w:rStyle w:val="NormalTok"/>
+        </w:rPr>
+        <w:t xml:space="preserve">                                      var_lambda_conv_3yr,</w:t>
+      </w:r>
+      <w:r>
+        <w:br/>
+      </w:r>
+      <w:r>
+        <w:rPr>
+          <w:rStyle w:val="NormalTok"/>
+        </w:rPr>
+        <w:t xml:space="preserve">                                      var_lambda_low_3yr,</w:t>
+      </w:r>
+      <w:r>
+        <w:br/>
+      </w:r>
+      <w:r>
+        <w:rPr>
+          <w:rStyle w:val="NormalTok"/>
+        </w:rPr>
+        <w:t xml:space="preserve">                                      var_lambda_conv_4yr,</w:t>
+      </w:r>
+      <w:r>
+        <w:br/>
+      </w:r>
+      <w:r>
+        <w:rPr>
+          <w:rStyle w:val="NormalTok"/>
+        </w:rPr>
+        <w:t xml:space="preserve">                                      var_lambda_low_4yr)</w:t>
+      </w:r>
+      <w:r>
+        <w:br/>
+      </w:r>
+      <w:r>
+        <w:br/>
+      </w:r>
+      <w:r>
+        <w:rPr>
+          <w:rStyle w:val="CommentTok"/>
+        </w:rPr>
+        <w:t xml:space="preserve"># add multiplier to the var table</w:t>
+      </w:r>
+      <w:r>
+        <w:br/>
+      </w:r>
+      <w:r>
+        <w:rPr>
+          <w:rStyle w:val="NormalTok"/>
+        </w:rPr>
+        <w:t xml:space="preserve">scenario1_annualized_lambda_df_long</w:t>
+      </w:r>
+      <w:r>
+        <w:rPr>
+          <w:rStyle w:val="SpecialCharTok"/>
+        </w:rPr>
+        <w:t xml:space="preserve">$</w:t>
+      </w:r>
+      <w:r>
+        <w:rPr>
+          <w:rStyle w:val="NormalTok"/>
+        </w:rPr>
+        <w:t xml:space="preserve">multiplier </w:t>
+      </w:r>
+      <w:r>
+        <w:rPr>
+          <w:rStyle w:val="OtherTok"/>
+        </w:rPr>
+        <w:t xml:space="preserve">&lt;-</w:t>
+      </w:r>
+      <w:r>
+        <w:rPr>
+          <w:rStyle w:val="NormalTok"/>
+        </w:rPr>
+        <w:t xml:space="preserve"> </w:t>
+      </w:r>
+      <w:r>
+        <w:rPr>
+          <w:rStyle w:val="FunctionTok"/>
+        </w:rPr>
+        <w:t xml:space="preserve">c</w:t>
+      </w:r>
+      <w:r>
+        <w:rPr>
+          <w:rStyle w:val="NormalTok"/>
+        </w:rPr>
+        <w:t xml:space="preserve">(</w:t>
+      </w:r>
+      <w:r>
+        <w:rPr>
+          <w:rStyle w:val="DecValTok"/>
+        </w:rPr>
+        <w:t xml:space="preserve">1</w:t>
+      </w:r>
+      <w:r>
+        <w:rPr>
+          <w:rStyle w:val="SpecialCharTok"/>
+        </w:rPr>
+        <w:t xml:space="preserve">/</w:t>
+      </w:r>
+      <w:r>
+        <w:rPr>
+          <w:rStyle w:val="DecValTok"/>
+        </w:rPr>
+        <w:t xml:space="preserve">4</w:t>
+      </w:r>
+      <w:r>
+        <w:rPr>
+          <w:rStyle w:val="NormalTok"/>
+        </w:rPr>
+        <w:t xml:space="preserve">, </w:t>
+      </w:r>
+      <w:r>
+        <w:rPr>
+          <w:rStyle w:val="DecValTok"/>
+        </w:rPr>
+        <w:t xml:space="preserve">1</w:t>
+      </w:r>
+      <w:r>
+        <w:rPr>
+          <w:rStyle w:val="SpecialCharTok"/>
+        </w:rPr>
+        <w:t xml:space="preserve">/</w:t>
+      </w:r>
+      <w:r>
+        <w:rPr>
+          <w:rStyle w:val="DecValTok"/>
+        </w:rPr>
+        <w:t xml:space="preserve">4</w:t>
+      </w:r>
+      <w:r>
+        <w:rPr>
+          <w:rStyle w:val="NormalTok"/>
+        </w:rPr>
+        <w:t xml:space="preserve">, </w:t>
+      </w:r>
+      <w:r>
+        <w:rPr>
+          <w:rStyle w:val="DecValTok"/>
+        </w:rPr>
+        <w:t xml:space="preserve">1</w:t>
+      </w:r>
+      <w:r>
+        <w:rPr>
+          <w:rStyle w:val="SpecialCharTok"/>
+        </w:rPr>
+        <w:t xml:space="preserve">/</w:t>
+      </w:r>
+      <w:r>
+        <w:rPr>
+          <w:rStyle w:val="DecValTok"/>
+        </w:rPr>
+        <w:t xml:space="preserve">9</w:t>
+      </w:r>
+      <w:r>
+        <w:rPr>
+          <w:rStyle w:val="NormalTok"/>
+        </w:rPr>
+        <w:t xml:space="preserve">, </w:t>
+      </w:r>
+      <w:r>
+        <w:rPr>
+          <w:rStyle w:val="DecValTok"/>
+        </w:rPr>
+        <w:t xml:space="preserve">1</w:t>
+      </w:r>
+      <w:r>
+        <w:rPr>
+          <w:rStyle w:val="SpecialCharTok"/>
+        </w:rPr>
+        <w:t xml:space="preserve">/</w:t>
+      </w:r>
+      <w:r>
+        <w:rPr>
+          <w:rStyle w:val="DecValTok"/>
+        </w:rPr>
+        <w:t xml:space="preserve">9</w:t>
+      </w:r>
+      <w:r>
+        <w:rPr>
+          <w:rStyle w:val="NormalTok"/>
+        </w:rPr>
+        <w:t xml:space="preserve">, </w:t>
+      </w:r>
+      <w:r>
+        <w:rPr>
+          <w:rStyle w:val="DecValTok"/>
+        </w:rPr>
+        <w:t xml:space="preserve">1</w:t>
+      </w:r>
+      <w:r>
+        <w:rPr>
+          <w:rStyle w:val="SpecialCharTok"/>
+        </w:rPr>
+        <w:t xml:space="preserve">/</w:t>
+      </w:r>
+      <w:r>
+        <w:rPr>
+          <w:rStyle w:val="DecValTok"/>
+        </w:rPr>
+        <w:t xml:space="preserve">16</w:t>
+      </w:r>
+      <w:r>
+        <w:rPr>
+          <w:rStyle w:val="NormalTok"/>
+        </w:rPr>
+        <w:t xml:space="preserve">, </w:t>
+      </w:r>
+      <w:r>
+        <w:rPr>
+          <w:rStyle w:val="DecValTok"/>
+        </w:rPr>
+        <w:t xml:space="preserve">1</w:t>
+      </w:r>
+      <w:r>
+        <w:rPr>
+          <w:rStyle w:val="SpecialCharTok"/>
+        </w:rPr>
+        <w:t xml:space="preserve">/</w:t>
+      </w:r>
+      <w:r>
+        <w:rPr>
+          <w:rStyle w:val="DecValTok"/>
+        </w:rPr>
+        <w:t xml:space="preserve">16</w:t>
+      </w:r>
+      <w:r>
+        <w:rPr>
+          <w:rStyle w:val="NormalTok"/>
+        </w:rPr>
+        <w:t xml:space="preserve">)</w:t>
+      </w:r>
+      <w:r>
+        <w:br/>
+      </w:r>
+      <w:r>
+        <w:br/>
+      </w:r>
+      <w:r>
+        <w:br/>
+      </w:r>
+      <w:r>
+        <w:rPr>
+          <w:rStyle w:val="CommentTok"/>
+        </w:rPr>
+        <w:t xml:space="preserve"># combine lambda, var(lamda), and *elasticity contribution* and rename the data frame</w:t>
+      </w:r>
+      <w:r>
+        <w:br/>
+      </w:r>
+      <w:r>
+        <w:rPr>
+          <w:rStyle w:val="NormalTok"/>
+        </w:rPr>
+        <w:t xml:space="preserve">scenario1_annualized_lambda_and_var </w:t>
+      </w:r>
+      <w:r>
+        <w:rPr>
+          <w:rStyle w:val="OtherTok"/>
+        </w:rPr>
+        <w:t xml:space="preserve">&lt;-</w:t>
+      </w:r>
+      <w:r>
+        <w:rPr>
+          <w:rStyle w:val="NormalTok"/>
+        </w:rPr>
+        <w:t xml:space="preserve"> scenario1_annualized_lambda_df_long </w:t>
+      </w:r>
+      <w:r>
+        <w:rPr>
+          <w:rStyle w:val="SpecialCharTok"/>
+        </w:rPr>
+        <w:t xml:space="preserve">%&gt;%</w:t>
+      </w:r>
+      <w:r>
+        <w:br/>
+      </w:r>
+      <w:r>
+        <w:rPr>
+          <w:rStyle w:val="NormalTok"/>
+        </w:rPr>
+        <w:t xml:space="preserve">  </w:t>
+      </w:r>
+      <w:r>
+        <w:rPr>
+          <w:rStyle w:val="FunctionTok"/>
+        </w:rPr>
+        <w:t xml:space="preserve">mutate</w:t>
+      </w:r>
+      <w:r>
+        <w:rPr>
+          <w:rStyle w:val="NormalTok"/>
+        </w:rPr>
+        <w:t xml:space="preserve">(</w:t>
+      </w:r>
+      <w:r>
+        <w:rPr>
+          <w:rStyle w:val="AttributeTok"/>
+        </w:rPr>
+        <w:t xml:space="preserve">squared_annualized_lambda =</w:t>
+      </w:r>
+      <w:r>
+        <w:rPr>
+          <w:rStyle w:val="NormalTok"/>
+        </w:rPr>
+        <w:t xml:space="preserve"> annualized_lambda</w:t>
+      </w:r>
+      <w:r>
+        <w:rPr>
+          <w:rStyle w:val="SpecialCharTok"/>
+        </w:rPr>
+        <w:t xml:space="preserve">^</w:t>
+      </w:r>
+      <w:r>
+        <w:rPr>
+          <w:rStyle w:val="DecValTok"/>
+        </w:rPr>
+        <w:t xml:space="preserve">2</w:t>
+      </w:r>
+      <w:r>
+        <w:rPr>
+          <w:rStyle w:val="NormalTok"/>
+        </w:rPr>
+        <w:t xml:space="preserve">,</w:t>
+      </w:r>
+      <w:r>
+        <w:br/>
+      </w:r>
+      <w:r>
+        <w:rPr>
+          <w:rStyle w:val="NormalTok"/>
+        </w:rPr>
+        <w:t xml:space="preserve">         </w:t>
+      </w:r>
+      <w:r>
+        <w:rPr>
+          <w:rStyle w:val="AttributeTok"/>
+        </w:rPr>
+        <w:t xml:space="preserve">var_annualized_lambda =</w:t>
+      </w:r>
+      <w:r>
+        <w:rPr>
+          <w:rStyle w:val="NormalTok"/>
+        </w:rPr>
+        <w:t xml:space="preserve"> multiplier </w:t>
+      </w:r>
+      <w:r>
+        <w:rPr>
+          <w:rStyle w:val="SpecialCharTok"/>
+        </w:rPr>
+        <w:t xml:space="preserve">*</w:t>
+      </w:r>
+      <w:r>
+        <w:rPr>
+          <w:rStyle w:val="NormalTok"/>
+        </w:rPr>
+        <w:t xml:space="preserve"> Rotation_var_lambda</w:t>
+      </w:r>
+      <w:r>
+        <w:rPr>
+          <w:rStyle w:val="SpecialCharTok"/>
+        </w:rPr>
+        <w:t xml:space="preserve">/</w:t>
+      </w:r>
+      <w:r>
+        <w:rPr>
+          <w:rStyle w:val="NormalTok"/>
+        </w:rPr>
+        <w:t xml:space="preserve">squared_annualized_lambda) </w:t>
+      </w:r>
+      <w:r>
+        <w:rPr>
+          <w:rStyle w:val="SpecialCharTok"/>
+        </w:rPr>
+        <w:t xml:space="preserve">%&gt;%</w:t>
+      </w:r>
+      <w:r>
+        <w:br/>
+      </w:r>
+      <w:r>
+        <w:rPr>
+          <w:rStyle w:val="NormalTok"/>
+        </w:rPr>
+        <w:t xml:space="preserve">  </w:t>
+      </w:r>
+      <w:r>
+        <w:rPr>
+          <w:rStyle w:val="FunctionTok"/>
+        </w:rPr>
+        <w:t xml:space="preserve">select</w:t>
+      </w:r>
+      <w:r>
+        <w:rPr>
+          <w:rStyle w:val="NormalTok"/>
+        </w:rPr>
+        <w:t xml:space="preserve">(.id, Corn_weed_management, annualized_lambda, var_annualized_lambda)</w:t>
+      </w:r>
+      <w:r>
+        <w:br/>
+      </w:r>
+      <w:r>
+        <w:br/>
+      </w:r>
+      <w:r>
+        <w:rPr>
+          <w:rStyle w:val="FunctionTok"/>
+        </w:rPr>
+        <w:t xml:space="preserve">View</w:t>
+      </w:r>
+      <w:r>
+        <w:rPr>
+          <w:rStyle w:val="NormalTok"/>
+        </w:rPr>
+        <w:t xml:space="preserve">( scenario1_annualized_lambda_and_var)</w:t>
       </w:r>
     </w:p>
     <w:sectPr/>

--- a/4-Analysis/prospective-dynamics-rotation-wise-projection-scenario1.docx
+++ b/4-Analysis/prospective-dynamics-rotation-wise-projection-scenario1.docx
@@ -2916,6 +2916,12 @@
         <w:br/>
       </w:r>
       <w:r>
+        <w:rPr>
+          <w:rStyle w:val="DocumentationTok"/>
+        </w:rPr>
+        <w:t xml:space="preserve">## put the names back</w:t>
+      </w:r>
+      <w:r>
         <w:br/>
       </w:r>
       <w:r>
@@ -3427,6 +3433,156 @@
         <w:br/>
       </w:r>
       <w:r>
+        <w:rPr>
+          <w:rStyle w:val="DocumentationTok"/>
+        </w:rPr>
+        <w:t xml:space="preserve">## pick out the names</w:t>
+      </w:r>
+      <w:r>
+        <w:br/>
+      </w:r>
+      <w:r>
+        <w:rPr>
+          <w:rStyle w:val="NormalTok"/>
+        </w:rPr>
+        <w:t xml:space="preserve">E_B_contribution_2yr_conv_raw_names </w:t>
+      </w:r>
+      <w:r>
+        <w:rPr>
+          <w:rStyle w:val="OtherTok"/>
+        </w:rPr>
+        <w:t xml:space="preserve">&lt;-</w:t>
+      </w:r>
+      <w:r>
+        <w:rPr>
+          <w:rStyle w:val="NormalTok"/>
+        </w:rPr>
+        <w:t xml:space="preserve"> </w:t>
+      </w:r>
+      <w:r>
+        <w:rPr>
+          <w:rStyle w:val="FunctionTok"/>
+        </w:rPr>
+        <w:t xml:space="preserve">names</w:t>
+      </w:r>
+      <w:r>
+        <w:rPr>
+          <w:rStyle w:val="NormalTok"/>
+        </w:rPr>
+        <w:t xml:space="preserve">(E_B_contribution_2yr_conv )</w:t>
+      </w:r>
+      <w:r>
+        <w:br/>
+      </w:r>
+      <w:r>
+        <w:br/>
+      </w:r>
+      <w:r>
+        <w:rPr>
+          <w:rStyle w:val="DocumentationTok"/>
+        </w:rPr>
+        <w:t xml:space="preserve">## rename "means" with "E_B" in list names, for identification</w:t>
+      </w:r>
+      <w:r>
+        <w:br/>
+      </w:r>
+      <w:r>
+        <w:br/>
+      </w:r>
+      <w:r>
+        <w:rPr>
+          <w:rStyle w:val="NormalTok"/>
+        </w:rPr>
+        <w:t xml:space="preserve">E_B_contribution_2yr_conv_names </w:t>
+      </w:r>
+      <w:r>
+        <w:rPr>
+          <w:rStyle w:val="OtherTok"/>
+        </w:rPr>
+        <w:t xml:space="preserve">&lt;-</w:t>
+      </w:r>
+      <w:r>
+        <w:rPr>
+          <w:rStyle w:val="NormalTok"/>
+        </w:rPr>
+        <w:t xml:space="preserve"> </w:t>
+      </w:r>
+      <w:r>
+        <w:rPr>
+          <w:rStyle w:val="FunctionTok"/>
+        </w:rPr>
+        <w:t xml:space="preserve">gsub</w:t>
+      </w:r>
+      <w:r>
+        <w:rPr>
+          <w:rStyle w:val="NormalTok"/>
+        </w:rPr>
+        <w:t xml:space="preserve">(</w:t>
+      </w:r>
+      <w:r>
+        <w:rPr>
+          <w:rStyle w:val="StringTok"/>
+        </w:rPr>
+        <w:t xml:space="preserve">'mean'</w:t>
+      </w:r>
+      <w:r>
+        <w:rPr>
+          <w:rStyle w:val="NormalTok"/>
+        </w:rPr>
+        <w:t xml:space="preserve">, </w:t>
+      </w:r>
+      <w:r>
+        <w:rPr>
+          <w:rStyle w:val="StringTok"/>
+        </w:rPr>
+        <w:t xml:space="preserve">'E_B'</w:t>
+      </w:r>
+      <w:r>
+        <w:rPr>
+          <w:rStyle w:val="NormalTok"/>
+        </w:rPr>
+        <w:t xml:space="preserve">, E_B_contribution_2yr_conv_raw_names )</w:t>
+      </w:r>
+      <w:r>
+        <w:br/>
+      </w:r>
+      <w:r>
+        <w:rPr>
+          <w:rStyle w:val="DocumentationTok"/>
+        </w:rPr>
+        <w:t xml:space="preserve">## put the names back</w:t>
+      </w:r>
+      <w:r>
+        <w:br/>
+      </w:r>
+      <w:r>
+        <w:rPr>
+          <w:rStyle w:val="FunctionTok"/>
+        </w:rPr>
+        <w:t xml:space="preserve">names</w:t>
+      </w:r>
+      <w:r>
+        <w:rPr>
+          <w:rStyle w:val="NormalTok"/>
+        </w:rPr>
+        <w:t xml:space="preserve">(E_B_contribution_2yr_conv ) </w:t>
+      </w:r>
+      <w:r>
+        <w:rPr>
+          <w:rStyle w:val="OtherTok"/>
+        </w:rPr>
+        <w:t xml:space="preserve">&lt;-</w:t>
+      </w:r>
+      <w:r>
+        <w:rPr>
+          <w:rStyle w:val="NormalTok"/>
+        </w:rPr>
+        <w:t xml:space="preserve"> E_B_contribution_2yr_conv_names </w:t>
+      </w:r>
+      <w:r>
+        <w:br/>
+      </w:r>
+      <w:r>
         <w:br/>
       </w:r>
       <w:r>
@@ -3506,6 +3662,159 @@
           <w:rStyle w:val="NormalTok"/>
         </w:rPr>
         <w:t xml:space="preserve">(x, y)), b_hij_2_over_lambda_low, S_B_contribution_2yr)</w:t>
+      </w:r>
+      <w:r>
+        <w:br/>
+      </w:r>
+      <w:r>
+        <w:br/>
+      </w:r>
+      <w:r>
+        <w:rPr>
+          <w:rStyle w:val="DocumentationTok"/>
+        </w:rPr>
+        <w:t xml:space="preserve">## pick out the names</w:t>
+      </w:r>
+      <w:r>
+        <w:br/>
+      </w:r>
+      <w:r>
+        <w:rPr>
+          <w:rStyle w:val="NormalTok"/>
+        </w:rPr>
+        <w:t xml:space="preserve">E_B_contribution_2yr_low_raw_names </w:t>
+      </w:r>
+      <w:r>
+        <w:rPr>
+          <w:rStyle w:val="OtherTok"/>
+        </w:rPr>
+        <w:t xml:space="preserve">&lt;-</w:t>
+      </w:r>
+      <w:r>
+        <w:rPr>
+          <w:rStyle w:val="NormalTok"/>
+        </w:rPr>
+        <w:t xml:space="preserve"> </w:t>
+      </w:r>
+      <w:r>
+        <w:rPr>
+          <w:rStyle w:val="FunctionTok"/>
+        </w:rPr>
+        <w:t xml:space="preserve">names</w:t>
+      </w:r>
+      <w:r>
+        <w:rPr>
+          <w:rStyle w:val="NormalTok"/>
+        </w:rPr>
+        <w:t xml:space="preserve">(E_B_contribution_2yr_low)</w:t>
+      </w:r>
+      <w:r>
+        <w:br/>
+      </w:r>
+      <w:r>
+        <w:br/>
+      </w:r>
+      <w:r>
+        <w:rPr>
+          <w:rStyle w:val="DocumentationTok"/>
+        </w:rPr>
+        <w:t xml:space="preserve">## rename "means" with "E_B" in list names, for identification</w:t>
+      </w:r>
+      <w:r>
+        <w:br/>
+      </w:r>
+      <w:r>
+        <w:br/>
+      </w:r>
+      <w:r>
+        <w:rPr>
+          <w:rStyle w:val="NormalTok"/>
+        </w:rPr>
+        <w:t xml:space="preserve">E_B_contribution_2yr_low_names </w:t>
+      </w:r>
+      <w:r>
+        <w:rPr>
+          <w:rStyle w:val="OtherTok"/>
+        </w:rPr>
+        <w:t xml:space="preserve">&lt;-</w:t>
+      </w:r>
+      <w:r>
+        <w:rPr>
+          <w:rStyle w:val="NormalTok"/>
+        </w:rPr>
+        <w:t xml:space="preserve"> </w:t>
+      </w:r>
+      <w:r>
+        <w:rPr>
+          <w:rStyle w:val="FunctionTok"/>
+        </w:rPr>
+        <w:t xml:space="preserve">gsub</w:t>
+      </w:r>
+      <w:r>
+        <w:rPr>
+          <w:rStyle w:val="NormalTok"/>
+        </w:rPr>
+        <w:t xml:space="preserve">(</w:t>
+      </w:r>
+      <w:r>
+        <w:rPr>
+          <w:rStyle w:val="StringTok"/>
+        </w:rPr>
+        <w:t xml:space="preserve">'mean'</w:t>
+      </w:r>
+      <w:r>
+        <w:rPr>
+          <w:rStyle w:val="NormalTok"/>
+        </w:rPr>
+        <w:t xml:space="preserve">, </w:t>
+      </w:r>
+      <w:r>
+        <w:rPr>
+          <w:rStyle w:val="StringTok"/>
+        </w:rPr>
+        <w:t xml:space="preserve">'E_B'</w:t>
+      </w:r>
+      <w:r>
+        <w:rPr>
+          <w:rStyle w:val="NormalTok"/>
+        </w:rPr>
+        <w:t xml:space="preserve">, E_B_contribution_2yr_low_raw_names )</w:t>
+      </w:r>
+      <w:r>
+        <w:br/>
+      </w:r>
+      <w:r>
+        <w:rPr>
+          <w:rStyle w:val="DocumentationTok"/>
+        </w:rPr>
+        <w:t xml:space="preserve">## put the names back</w:t>
+      </w:r>
+      <w:r>
+        <w:br/>
+      </w:r>
+      <w:r>
+        <w:rPr>
+          <w:rStyle w:val="FunctionTok"/>
+        </w:rPr>
+        <w:t xml:space="preserve">names</w:t>
+      </w:r>
+      <w:r>
+        <w:rPr>
+          <w:rStyle w:val="NormalTok"/>
+        </w:rPr>
+        <w:t xml:space="preserve">(E_B_contribution_2yr_low ) </w:t>
+      </w:r>
+      <w:r>
+        <w:rPr>
+          <w:rStyle w:val="OtherTok"/>
+        </w:rPr>
+        <w:t xml:space="preserve">&lt;-</w:t>
+      </w:r>
+      <w:r>
+        <w:rPr>
+          <w:rStyle w:val="NormalTok"/>
+        </w:rPr>
+        <w:t xml:space="preserve"> E_B_contribution_2yr_low_names </w:t>
       </w:r>
     </w:p>
     <w:p>
@@ -5685,7 +5994,7 @@
         <w:rPr>
           <w:rStyle w:val="NormalTok"/>
         </w:rPr>
-        <w:t xml:space="preserve">b_hij_3_over_lambda_conv </w:t>
+        <w:t xml:space="preserve">b_hij_3yr_over_lambda_conv </w:t>
       </w:r>
       <w:r>
         <w:rPr>
@@ -5760,7 +6069,7 @@
         <w:rPr>
           <w:rStyle w:val="NormalTok"/>
         </w:rPr>
-        <w:t xml:space="preserve">b_hij_3_over_lambda_low </w:t>
+        <w:t xml:space="preserve">b_hij_3yr_over_lambda_low </w:t>
       </w:r>
       <w:r>
         <w:rPr>
@@ -5847,7 +6156,7 @@
         <w:rPr>
           <w:rStyle w:val="CommentTok"/>
         </w:rPr>
-        <w:t xml:space="preserve"># Multiply the left and right components </w:t>
+        <w:t xml:space="preserve"># ## Calculate E_Bs: Multiply the left and right components </w:t>
       </w:r>
       <w:r>
         <w:br/>
@@ -5928,13 +6237,172 @@
         <w:rPr>
           <w:rStyle w:val="NormalTok"/>
         </w:rPr>
-        <w:t xml:space="preserve">(x, y)), b_hij_3_over_lambda_conv, S_B_contribution_3yr)</w:t>
-      </w:r>
-      <w:r>
-        <w:br/>
-      </w:r>
-      <w:r>
-        <w:br/>
+        <w:t xml:space="preserve">(x, y)), b_hij_3yr_over_lambda_conv, S_B_contribution_3yr)</w:t>
+      </w:r>
+      <w:r>
+        <w:br/>
+      </w:r>
+      <w:r>
+        <w:rPr>
+          <w:rStyle w:val="DocumentationTok"/>
+        </w:rPr>
+        <w:t xml:space="preserve">## pick out the names</w:t>
+      </w:r>
+      <w:r>
+        <w:br/>
+      </w:r>
+      <w:r>
+        <w:rPr>
+          <w:rStyle w:val="NormalTok"/>
+        </w:rPr>
+        <w:t xml:space="preserve">E_B_contribution_3yr_conv_raw_names </w:t>
+      </w:r>
+      <w:r>
+        <w:rPr>
+          <w:rStyle w:val="OtherTok"/>
+        </w:rPr>
+        <w:t xml:space="preserve">&lt;-</w:t>
+      </w:r>
+      <w:r>
+        <w:rPr>
+          <w:rStyle w:val="NormalTok"/>
+        </w:rPr>
+        <w:t xml:space="preserve"> </w:t>
+      </w:r>
+      <w:r>
+        <w:rPr>
+          <w:rStyle w:val="FunctionTok"/>
+        </w:rPr>
+        <w:t xml:space="preserve">names</w:t>
+      </w:r>
+      <w:r>
+        <w:rPr>
+          <w:rStyle w:val="NormalTok"/>
+        </w:rPr>
+        <w:t xml:space="preserve">(E_B_contribution_3yr_conv )</w:t>
+      </w:r>
+      <w:r>
+        <w:br/>
+      </w:r>
+      <w:r>
+        <w:br/>
+      </w:r>
+      <w:r>
+        <w:rPr>
+          <w:rStyle w:val="DocumentationTok"/>
+        </w:rPr>
+        <w:t xml:space="preserve">## rename "means" with "E_B" in list names, for identification</w:t>
+      </w:r>
+      <w:r>
+        <w:br/>
+      </w:r>
+      <w:r>
+        <w:br/>
+      </w:r>
+      <w:r>
+        <w:rPr>
+          <w:rStyle w:val="NormalTok"/>
+        </w:rPr>
+        <w:t xml:space="preserve">E_B_contribution_3yr_conv_names </w:t>
+      </w:r>
+      <w:r>
+        <w:rPr>
+          <w:rStyle w:val="OtherTok"/>
+        </w:rPr>
+        <w:t xml:space="preserve">&lt;-</w:t>
+      </w:r>
+      <w:r>
+        <w:rPr>
+          <w:rStyle w:val="NormalTok"/>
+        </w:rPr>
+        <w:t xml:space="preserve"> </w:t>
+      </w:r>
+      <w:r>
+        <w:rPr>
+          <w:rStyle w:val="FunctionTok"/>
+        </w:rPr>
+        <w:t xml:space="preserve">gsub</w:t>
+      </w:r>
+      <w:r>
+        <w:rPr>
+          <w:rStyle w:val="NormalTok"/>
+        </w:rPr>
+        <w:t xml:space="preserve">(</w:t>
+      </w:r>
+      <w:r>
+        <w:rPr>
+          <w:rStyle w:val="StringTok"/>
+        </w:rPr>
+        <w:t xml:space="preserve">'mean'</w:t>
+      </w:r>
+      <w:r>
+        <w:rPr>
+          <w:rStyle w:val="NormalTok"/>
+        </w:rPr>
+        <w:t xml:space="preserve">, </w:t>
+      </w:r>
+      <w:r>
+        <w:rPr>
+          <w:rStyle w:val="StringTok"/>
+        </w:rPr>
+        <w:t xml:space="preserve">'E_B'</w:t>
+      </w:r>
+      <w:r>
+        <w:rPr>
+          <w:rStyle w:val="NormalTok"/>
+        </w:rPr>
+        <w:t xml:space="preserve">, E_B_contribution_3yr_conv_raw_names )</w:t>
+      </w:r>
+      <w:r>
+        <w:br/>
+      </w:r>
+      <w:r>
+        <w:rPr>
+          <w:rStyle w:val="DocumentationTok"/>
+        </w:rPr>
+        <w:t xml:space="preserve">## put the names back</w:t>
+      </w:r>
+      <w:r>
+        <w:br/>
+      </w:r>
+      <w:r>
+        <w:rPr>
+          <w:rStyle w:val="FunctionTok"/>
+        </w:rPr>
+        <w:t xml:space="preserve">names</w:t>
+      </w:r>
+      <w:r>
+        <w:rPr>
+          <w:rStyle w:val="NormalTok"/>
+        </w:rPr>
+        <w:t xml:space="preserve">(E_B_contribution_3yr_conv ) </w:t>
+      </w:r>
+      <w:r>
+        <w:rPr>
+          <w:rStyle w:val="OtherTok"/>
+        </w:rPr>
+        <w:t xml:space="preserve">&lt;-</w:t>
+      </w:r>
+      <w:r>
+        <w:rPr>
+          <w:rStyle w:val="NormalTok"/>
+        </w:rPr>
+        <w:t xml:space="preserve"> E_B_contribution_3yr_conv_names </w:t>
+      </w:r>
+      <w:r>
+        <w:br/>
+      </w:r>
+      <w:r>
+        <w:br/>
+      </w:r>
+      <w:r>
+        <w:br/>
+      </w:r>
+      <w:r>
+        <w:rPr>
+          <w:rStyle w:val="DocumentationTok"/>
+        </w:rPr>
+        <w:t xml:space="preserve">## Calculate E_Bs</w:t>
       </w:r>
       <w:r>
         <w:br/>
@@ -6015,7 +6483,160 @@
         <w:rPr>
           <w:rStyle w:val="NormalTok"/>
         </w:rPr>
-        <w:t xml:space="preserve">(x, y)), b_hij_3_over_lambda_low, S_B_contribution_3yr)</w:t>
+        <w:t xml:space="preserve">(x, y)), b_hij_3yr_over_lambda_low, S_B_contribution_3yr)</w:t>
+      </w:r>
+      <w:r>
+        <w:br/>
+      </w:r>
+      <w:r>
+        <w:br/>
+      </w:r>
+      <w:r>
+        <w:rPr>
+          <w:rStyle w:val="DocumentationTok"/>
+        </w:rPr>
+        <w:t xml:space="preserve">## pick out the names</w:t>
+      </w:r>
+      <w:r>
+        <w:br/>
+      </w:r>
+      <w:r>
+        <w:rPr>
+          <w:rStyle w:val="NormalTok"/>
+        </w:rPr>
+        <w:t xml:space="preserve">E_B_contribution_3yr_low_raw_names </w:t>
+      </w:r>
+      <w:r>
+        <w:rPr>
+          <w:rStyle w:val="OtherTok"/>
+        </w:rPr>
+        <w:t xml:space="preserve">&lt;-</w:t>
+      </w:r>
+      <w:r>
+        <w:rPr>
+          <w:rStyle w:val="NormalTok"/>
+        </w:rPr>
+        <w:t xml:space="preserve"> </w:t>
+      </w:r>
+      <w:r>
+        <w:rPr>
+          <w:rStyle w:val="FunctionTok"/>
+        </w:rPr>
+        <w:t xml:space="preserve">names</w:t>
+      </w:r>
+      <w:r>
+        <w:rPr>
+          <w:rStyle w:val="NormalTok"/>
+        </w:rPr>
+        <w:t xml:space="preserve">(E_B_contribution_3yr_low)</w:t>
+      </w:r>
+      <w:r>
+        <w:br/>
+      </w:r>
+      <w:r>
+        <w:br/>
+      </w:r>
+      <w:r>
+        <w:rPr>
+          <w:rStyle w:val="DocumentationTok"/>
+        </w:rPr>
+        <w:t xml:space="preserve">## rename "means" with "E_B" in list names, for identification</w:t>
+      </w:r>
+      <w:r>
+        <w:br/>
+      </w:r>
+      <w:r>
+        <w:br/>
+      </w:r>
+      <w:r>
+        <w:rPr>
+          <w:rStyle w:val="NormalTok"/>
+        </w:rPr>
+        <w:t xml:space="preserve">E_B_contribution_3yr_low_names </w:t>
+      </w:r>
+      <w:r>
+        <w:rPr>
+          <w:rStyle w:val="OtherTok"/>
+        </w:rPr>
+        <w:t xml:space="preserve">&lt;-</w:t>
+      </w:r>
+      <w:r>
+        <w:rPr>
+          <w:rStyle w:val="NormalTok"/>
+        </w:rPr>
+        <w:t xml:space="preserve"> </w:t>
+      </w:r>
+      <w:r>
+        <w:rPr>
+          <w:rStyle w:val="FunctionTok"/>
+        </w:rPr>
+        <w:t xml:space="preserve">gsub</w:t>
+      </w:r>
+      <w:r>
+        <w:rPr>
+          <w:rStyle w:val="NormalTok"/>
+        </w:rPr>
+        <w:t xml:space="preserve">(</w:t>
+      </w:r>
+      <w:r>
+        <w:rPr>
+          <w:rStyle w:val="StringTok"/>
+        </w:rPr>
+        <w:t xml:space="preserve">'mean'</w:t>
+      </w:r>
+      <w:r>
+        <w:rPr>
+          <w:rStyle w:val="NormalTok"/>
+        </w:rPr>
+        <w:t xml:space="preserve">, </w:t>
+      </w:r>
+      <w:r>
+        <w:rPr>
+          <w:rStyle w:val="StringTok"/>
+        </w:rPr>
+        <w:t xml:space="preserve">'E_B'</w:t>
+      </w:r>
+      <w:r>
+        <w:rPr>
+          <w:rStyle w:val="NormalTok"/>
+        </w:rPr>
+        <w:t xml:space="preserve">, E_B_contribution_3yr_low_raw_names )</w:t>
+      </w:r>
+      <w:r>
+        <w:br/>
+      </w:r>
+      <w:r>
+        <w:rPr>
+          <w:rStyle w:val="DocumentationTok"/>
+        </w:rPr>
+        <w:t xml:space="preserve">## put the names back</w:t>
+      </w:r>
+      <w:r>
+        <w:br/>
+      </w:r>
+      <w:r>
+        <w:rPr>
+          <w:rStyle w:val="FunctionTok"/>
+        </w:rPr>
+        <w:t xml:space="preserve">names</w:t>
+      </w:r>
+      <w:r>
+        <w:rPr>
+          <w:rStyle w:val="NormalTok"/>
+        </w:rPr>
+        <w:t xml:space="preserve">(E_B_contribution_3yr_low ) </w:t>
+      </w:r>
+      <w:r>
+        <w:rPr>
+          <w:rStyle w:val="OtherTok"/>
+        </w:rPr>
+        <w:t xml:space="preserve">&lt;-</w:t>
+      </w:r>
+      <w:r>
+        <w:rPr>
+          <w:rStyle w:val="NormalTok"/>
+        </w:rPr>
+        <w:t xml:space="preserve"> E_B_contribution_3yr_low_names </w:t>
       </w:r>
     </w:p>
     <w:p>
@@ -8336,7 +8957,7 @@
         <w:rPr>
           <w:rStyle w:val="NormalTok"/>
         </w:rPr>
-        <w:t xml:space="preserve">A4_conv_elas_left </w:t>
+        <w:t xml:space="preserve">b_hij_4yr_over_lambda_conv_left </w:t>
       </w:r>
       <w:r>
         <w:rPr>
@@ -8411,7 +9032,7 @@
         <w:rPr>
           <w:rStyle w:val="NormalTok"/>
         </w:rPr>
-        <w:t xml:space="preserve">A4_low_elas_left </w:t>
+        <w:t xml:space="preserve">b_hij_4yr_over_lambda_low_left </w:t>
       </w:r>
       <w:r>
         <w:rPr>
@@ -8507,7 +9128,7 @@
         <w:rPr>
           <w:rStyle w:val="NormalTok"/>
         </w:rPr>
-        <w:t xml:space="preserve">elas_contribution_4yr_conv </w:t>
+        <w:t xml:space="preserve">E_B_contribution_4yr_conv  </w:t>
       </w:r>
       <w:r>
         <w:rPr>
@@ -8579,7 +9200,433 @@
         <w:rPr>
           <w:rStyle w:val="NormalTok"/>
         </w:rPr>
-        <w:t xml:space="preserve">(x, y)), A4_conv_elas_left, S_B_contribution_4yr)</w:t>
+        <w:t xml:space="preserve">(x, y)),</w:t>
+      </w:r>
+      <w:r>
+        <w:br/>
+      </w:r>
+      <w:r>
+        <w:rPr>
+          <w:rStyle w:val="NormalTok"/>
+        </w:rPr>
+        <w:t xml:space="preserve">                                  b_hij_4yr_over_lambda_conv_left ,</w:t>
+      </w:r>
+      <w:r>
+        <w:br/>
+      </w:r>
+      <w:r>
+        <w:rPr>
+          <w:rStyle w:val="NormalTok"/>
+        </w:rPr>
+        <w:t xml:space="preserve">                                  S_B_contribution_4yr)</w:t>
+      </w:r>
+      <w:r>
+        <w:br/>
+      </w:r>
+      <w:r>
+        <w:rPr>
+          <w:rStyle w:val="DocumentationTok"/>
+        </w:rPr>
+        <w:t xml:space="preserve">## pick out the names</w:t>
+      </w:r>
+      <w:r>
+        <w:br/>
+      </w:r>
+      <w:r>
+        <w:rPr>
+          <w:rStyle w:val="NormalTok"/>
+        </w:rPr>
+        <w:t xml:space="preserve">E_B_contribution_4yr_conv_raw_names </w:t>
+      </w:r>
+      <w:r>
+        <w:rPr>
+          <w:rStyle w:val="OtherTok"/>
+        </w:rPr>
+        <w:t xml:space="preserve">&lt;-</w:t>
+      </w:r>
+      <w:r>
+        <w:rPr>
+          <w:rStyle w:val="NormalTok"/>
+        </w:rPr>
+        <w:t xml:space="preserve"> </w:t>
+      </w:r>
+      <w:r>
+        <w:rPr>
+          <w:rStyle w:val="FunctionTok"/>
+        </w:rPr>
+        <w:t xml:space="preserve">names</w:t>
+      </w:r>
+      <w:r>
+        <w:rPr>
+          <w:rStyle w:val="NormalTok"/>
+        </w:rPr>
+        <w:t xml:space="preserve">(E_B_contribution_4yr_conv )</w:t>
+      </w:r>
+      <w:r>
+        <w:br/>
+      </w:r>
+      <w:r>
+        <w:br/>
+      </w:r>
+      <w:r>
+        <w:rPr>
+          <w:rStyle w:val="DocumentationTok"/>
+        </w:rPr>
+        <w:t xml:space="preserve">## rename "means" with "E_B" in list names, for identification</w:t>
+      </w:r>
+      <w:r>
+        <w:br/>
+      </w:r>
+      <w:r>
+        <w:br/>
+      </w:r>
+      <w:r>
+        <w:rPr>
+          <w:rStyle w:val="NormalTok"/>
+        </w:rPr>
+        <w:t xml:space="preserve">E_B_contribution_4yr_conv_names </w:t>
+      </w:r>
+      <w:r>
+        <w:rPr>
+          <w:rStyle w:val="OtherTok"/>
+        </w:rPr>
+        <w:t xml:space="preserve">&lt;-</w:t>
+      </w:r>
+      <w:r>
+        <w:rPr>
+          <w:rStyle w:val="NormalTok"/>
+        </w:rPr>
+        <w:t xml:space="preserve"> </w:t>
+      </w:r>
+      <w:r>
+        <w:rPr>
+          <w:rStyle w:val="FunctionTok"/>
+        </w:rPr>
+        <w:t xml:space="preserve">gsub</w:t>
+      </w:r>
+      <w:r>
+        <w:rPr>
+          <w:rStyle w:val="NormalTok"/>
+        </w:rPr>
+        <w:t xml:space="preserve">(</w:t>
+      </w:r>
+      <w:r>
+        <w:rPr>
+          <w:rStyle w:val="StringTok"/>
+        </w:rPr>
+        <w:t xml:space="preserve">'mean'</w:t>
+      </w:r>
+      <w:r>
+        <w:rPr>
+          <w:rStyle w:val="NormalTok"/>
+        </w:rPr>
+        <w:t xml:space="preserve">, </w:t>
+      </w:r>
+      <w:r>
+        <w:rPr>
+          <w:rStyle w:val="StringTok"/>
+        </w:rPr>
+        <w:t xml:space="preserve">'E_B'</w:t>
+      </w:r>
+      <w:r>
+        <w:rPr>
+          <w:rStyle w:val="NormalTok"/>
+        </w:rPr>
+        <w:t xml:space="preserve">, E_B_contribution_4yr_conv_raw_names )</w:t>
+      </w:r>
+      <w:r>
+        <w:br/>
+      </w:r>
+      <w:r>
+        <w:rPr>
+          <w:rStyle w:val="DocumentationTok"/>
+        </w:rPr>
+        <w:t xml:space="preserve">## put the names back</w:t>
+      </w:r>
+      <w:r>
+        <w:br/>
+      </w:r>
+      <w:r>
+        <w:rPr>
+          <w:rStyle w:val="FunctionTok"/>
+        </w:rPr>
+        <w:t xml:space="preserve">names</w:t>
+      </w:r>
+      <w:r>
+        <w:rPr>
+          <w:rStyle w:val="NormalTok"/>
+        </w:rPr>
+        <w:t xml:space="preserve">(E_B_contribution_4yr_conv ) </w:t>
+      </w:r>
+      <w:r>
+        <w:rPr>
+          <w:rStyle w:val="OtherTok"/>
+        </w:rPr>
+        <w:t xml:space="preserve">&lt;-</w:t>
+      </w:r>
+      <w:r>
+        <w:rPr>
+          <w:rStyle w:val="NormalTok"/>
+        </w:rPr>
+        <w:t xml:space="preserve"> E_B_contribution_4yr_conv_names </w:t>
+      </w:r>
+      <w:r>
+        <w:br/>
+      </w:r>
+      <w:r>
+        <w:br/>
+      </w:r>
+      <w:r>
+        <w:br/>
+      </w:r>
+      <w:r>
+        <w:rPr>
+          <w:rStyle w:val="NormalTok"/>
+        </w:rPr>
+        <w:t xml:space="preserve">E_B_contribution_4yr_low  </w:t>
+      </w:r>
+      <w:r>
+        <w:rPr>
+          <w:rStyle w:val="OtherTok"/>
+        </w:rPr>
+        <w:t xml:space="preserve">&lt;-</w:t>
+      </w:r>
+      <w:r>
+        <w:rPr>
+          <w:rStyle w:val="NormalTok"/>
+        </w:rPr>
+        <w:t xml:space="preserve"> </w:t>
+      </w:r>
+      <w:r>
+        <w:rPr>
+          <w:rStyle w:val="FunctionTok"/>
+        </w:rPr>
+        <w:t xml:space="preserve">Map</w:t>
+      </w:r>
+      <w:r>
+        <w:rPr>
+          <w:rStyle w:val="NormalTok"/>
+        </w:rPr>
+        <w:t xml:space="preserve">(\(x, y) </w:t>
+      </w:r>
+      <w:r>
+        <w:rPr>
+          <w:rStyle w:val="FunctionTok"/>
+        </w:rPr>
+        <w:t xml:space="preserve">Reduce</w:t>
+      </w:r>
+      <w:r>
+        <w:rPr>
+          <w:rStyle w:val="NormalTok"/>
+        </w:rPr>
+        <w:t xml:space="preserve">(</w:t>
+      </w:r>
+      <w:r>
+        <w:rPr>
+          <w:rStyle w:val="StringTok"/>
+        </w:rPr>
+        <w:t xml:space="preserve">`</w:t>
+      </w:r>
+      <w:r>
+        <w:rPr>
+          <w:rStyle w:val="AttributeTok"/>
+        </w:rPr>
+        <w:t xml:space="preserve">%*%</w:t>
+      </w:r>
+      <w:r>
+        <w:rPr>
+          <w:rStyle w:val="StringTok"/>
+        </w:rPr>
+        <w:t xml:space="preserve">`</w:t>
+      </w:r>
+      <w:r>
+        <w:rPr>
+          <w:rStyle w:val="NormalTok"/>
+        </w:rPr>
+        <w:t xml:space="preserve">, </w:t>
+      </w:r>
+      <w:r>
+        <w:rPr>
+          <w:rStyle w:val="FunctionTok"/>
+        </w:rPr>
+        <w:t xml:space="preserve">list</w:t>
+      </w:r>
+      <w:r>
+        <w:rPr>
+          <w:rStyle w:val="NormalTok"/>
+        </w:rPr>
+        <w:t xml:space="preserve">(x, y)),</w:t>
+      </w:r>
+      <w:r>
+        <w:br/>
+      </w:r>
+      <w:r>
+        <w:rPr>
+          <w:rStyle w:val="NormalTok"/>
+        </w:rPr>
+        <w:t xml:space="preserve">                                 b_hij_4yr_over_lambda_low_left,</w:t>
+      </w:r>
+      <w:r>
+        <w:br/>
+      </w:r>
+      <w:r>
+        <w:rPr>
+          <w:rStyle w:val="NormalTok"/>
+        </w:rPr>
+        <w:t xml:space="preserve">                                 S_B_contribution_4yr)</w:t>
+      </w:r>
+      <w:r>
+        <w:br/>
+      </w:r>
+      <w:r>
+        <w:br/>
+      </w:r>
+      <w:r>
+        <w:rPr>
+          <w:rStyle w:val="DocumentationTok"/>
+        </w:rPr>
+        <w:t xml:space="preserve">## pick out the names</w:t>
+      </w:r>
+      <w:r>
+        <w:br/>
+      </w:r>
+      <w:r>
+        <w:rPr>
+          <w:rStyle w:val="NormalTok"/>
+        </w:rPr>
+        <w:t xml:space="preserve">E_B_contribution_4yr_low_raw_names </w:t>
+      </w:r>
+      <w:r>
+        <w:rPr>
+          <w:rStyle w:val="OtherTok"/>
+        </w:rPr>
+        <w:t xml:space="preserve">&lt;-</w:t>
+      </w:r>
+      <w:r>
+        <w:rPr>
+          <w:rStyle w:val="NormalTok"/>
+        </w:rPr>
+        <w:t xml:space="preserve"> </w:t>
+      </w:r>
+      <w:r>
+        <w:rPr>
+          <w:rStyle w:val="FunctionTok"/>
+        </w:rPr>
+        <w:t xml:space="preserve">names</w:t>
+      </w:r>
+      <w:r>
+        <w:rPr>
+          <w:rStyle w:val="NormalTok"/>
+        </w:rPr>
+        <w:t xml:space="preserve">(E_B_contribution_4yr_low)</w:t>
+      </w:r>
+      <w:r>
+        <w:br/>
+      </w:r>
+      <w:r>
+        <w:br/>
+      </w:r>
+      <w:r>
+        <w:rPr>
+          <w:rStyle w:val="DocumentationTok"/>
+        </w:rPr>
+        <w:t xml:space="preserve">## rename "means" with "E_B" in list names, for identification</w:t>
+      </w:r>
+      <w:r>
+        <w:br/>
+      </w:r>
+      <w:r>
+        <w:br/>
+      </w:r>
+      <w:r>
+        <w:rPr>
+          <w:rStyle w:val="NormalTok"/>
+        </w:rPr>
+        <w:t xml:space="preserve">E_B_contribution_4yr_low_names </w:t>
+      </w:r>
+      <w:r>
+        <w:rPr>
+          <w:rStyle w:val="OtherTok"/>
+        </w:rPr>
+        <w:t xml:space="preserve">&lt;-</w:t>
+      </w:r>
+      <w:r>
+        <w:rPr>
+          <w:rStyle w:val="NormalTok"/>
+        </w:rPr>
+        <w:t xml:space="preserve"> </w:t>
+      </w:r>
+      <w:r>
+        <w:rPr>
+          <w:rStyle w:val="FunctionTok"/>
+        </w:rPr>
+        <w:t xml:space="preserve">gsub</w:t>
+      </w:r>
+      <w:r>
+        <w:rPr>
+          <w:rStyle w:val="NormalTok"/>
+        </w:rPr>
+        <w:t xml:space="preserve">(</w:t>
+      </w:r>
+      <w:r>
+        <w:rPr>
+          <w:rStyle w:val="StringTok"/>
+        </w:rPr>
+        <w:t xml:space="preserve">'mean'</w:t>
+      </w:r>
+      <w:r>
+        <w:rPr>
+          <w:rStyle w:val="NormalTok"/>
+        </w:rPr>
+        <w:t xml:space="preserve">, </w:t>
+      </w:r>
+      <w:r>
+        <w:rPr>
+          <w:rStyle w:val="StringTok"/>
+        </w:rPr>
+        <w:t xml:space="preserve">'E_B'</w:t>
+      </w:r>
+      <w:r>
+        <w:rPr>
+          <w:rStyle w:val="NormalTok"/>
+        </w:rPr>
+        <w:t xml:space="preserve">, E_B_contribution_4yr_low_raw_names )</w:t>
+      </w:r>
+      <w:r>
+        <w:br/>
+      </w:r>
+      <w:r>
+        <w:rPr>
+          <w:rStyle w:val="DocumentationTok"/>
+        </w:rPr>
+        <w:t xml:space="preserve">## put the names back</w:t>
+      </w:r>
+      <w:r>
+        <w:br/>
+      </w:r>
+      <w:r>
+        <w:rPr>
+          <w:rStyle w:val="FunctionTok"/>
+        </w:rPr>
+        <w:t xml:space="preserve">names</w:t>
+      </w:r>
+      <w:r>
+        <w:rPr>
+          <w:rStyle w:val="NormalTok"/>
+        </w:rPr>
+        <w:t xml:space="preserve">(E_B_contribution_4yr_low ) </w:t>
+      </w:r>
+      <w:r>
+        <w:rPr>
+          <w:rStyle w:val="OtherTok"/>
+        </w:rPr>
+        <w:t xml:space="preserve">&lt;-</w:t>
+      </w:r>
+      <w:r>
+        <w:rPr>
+          <w:rStyle w:val="NormalTok"/>
+        </w:rPr>
+        <w:t xml:space="preserve"> E_B_contribution_4yr_low_names </w:t>
       </w:r>
     </w:p>
     <w:p>
@@ -8587,446 +9634,63 @@
         <w:pStyle w:val="FirstParagraph"/>
       </w:pPr>
       <w:r>
-        <w:t xml:space="preserve">Variance of annualized population growth rate is calculated with Taylor series expansion using the general formula:</w:t>
+        <w:t xml:space="preserve">In all cropping systems, the two largest component of rotational</w:t>
       </w:r>
       <w:r>
         <w:t xml:space="preserve"> </w:t>
       </w:r>
       <m:oMath>
         <m:r>
-          <m:t>V</m:t>
+          <m:t>λ</m:t>
         </m:r>
-        <m:r>
-          <m:t>a</m:t>
-        </m:r>
-        <m:r>
-          <m:t>r</m:t>
-        </m:r>
-        <m:d>
-          <m:dPr>
-            <m:begChr m:val="["/>
-            <m:endChr m:val="]"/>
-            <m:sepChr m:val=""/>
-            <m:grow/>
-          </m:dPr>
-          <m:e>
-            <m:r>
-              <m:t>f</m:t>
-            </m:r>
-            <m:d>
-              <m:dPr>
-                <m:begChr m:val="("/>
-                <m:endChr m:val=")"/>
-                <m:sepChr m:val=""/>
-                <m:grow/>
-              </m:dPr>
-              <m:e>
-                <m:r>
-                  <m:t>λ</m:t>
-                </m:r>
-              </m:e>
-            </m:d>
-          </m:e>
-        </m:d>
-        <m:r>
-          <m:rPr>
-            <m:sty m:val="p"/>
-          </m:rPr>
-          <m:t>=</m:t>
-        </m:r>
-        <m:sSup>
-          <m:e>
-            <m:r>
-              <m:t>f</m:t>
-            </m:r>
-            <m:r>
-              <m:rPr>
-                <m:sty m:val="p"/>
-              </m:rPr>
-              <m:t>′</m:t>
-            </m:r>
-            <m:d>
-              <m:dPr>
-                <m:begChr m:val="("/>
-                <m:endChr m:val=")"/>
-                <m:sepChr m:val=""/>
-                <m:grow/>
-              </m:dPr>
-              <m:e>
-                <m:r>
-                  <m:t>E</m:t>
-                </m:r>
-                <m:d>
-                  <m:dPr>
-                    <m:begChr m:val="("/>
-                    <m:endChr m:val=")"/>
-                    <m:sepChr m:val=""/>
-                    <m:grow/>
-                  </m:dPr>
-                  <m:e>
-                    <m:r>
-                      <m:t>λ</m:t>
-                    </m:r>
-                  </m:e>
-                </m:d>
-              </m:e>
-            </m:d>
-          </m:e>
-          <m:sup>
-            <m:r>
-              <m:t>2</m:t>
-            </m:r>
-          </m:sup>
-        </m:sSup>
-        <m:r>
-          <m:t>V</m:t>
-        </m:r>
-        <m:r>
-          <m:t>a</m:t>
-        </m:r>
-        <m:r>
-          <m:t>r</m:t>
-        </m:r>
-        <m:d>
-          <m:dPr>
-            <m:begChr m:val="("/>
-            <m:endChr m:val=")"/>
-            <m:sepChr m:val=""/>
-            <m:grow/>
-          </m:dPr>
-          <m:e>
-            <m:r>
-              <m:t>λ</m:t>
-            </m:r>
-          </m:e>
-        </m:d>
       </m:oMath>
       <w:r>
-        <w:t xml:space="preserve">, in which</w:t>
-      </w:r>
-      <w:r>
+        <w:t xml:space="preserve"> </w:t>
+      </w:r>
+      <w:r>
+        <w:t xml:space="preserve">variance were from summer survival and fecundity.</w:t>
+      </w:r>
+      <w:r>
+        <w:t xml:space="preserve"> </w:t>
+      </w:r>
+      <w:r>
+        <w:rPr>
+          <w:iCs/>
+          <w:i/>
+        </w:rPr>
+        <w:t xml:space="preserve">Detailed contribution of variance in each sub-annual matrices to the variance of</w:t>
+      </w:r>
+      <w:r>
+        <w:rPr>
+          <w:iCs/>
+          <w:i/>
+        </w:rPr>
         <w:t xml:space="preserve"> </w:t>
       </w:r>
       <m:oMath>
         <m:r>
-          <m:t>f</m:t>
-        </m:r>
-        <m:d>
-          <m:dPr>
-            <m:begChr m:val="("/>
-            <m:endChr m:val=")"/>
-            <m:sepChr m:val=""/>
-            <m:grow/>
-          </m:dPr>
-          <m:e>
-            <m:r>
-              <m:t>λ</m:t>
-            </m:r>
-          </m:e>
-        </m:d>
-      </m:oMath>
-      <w:r>
-        <w:t xml:space="preserve"> </w:t>
-      </w:r>
-      <w:r>
-        <w:t xml:space="preserve">is the nth-root function used to annualize rotation-wise growth rate. For example, the variance of annualized population growth rate in the 2-year rotation was</w:t>
-      </w:r>
-      <w:r>
-        <w:t xml:space="preserve"> </w:t>
-      </w:r>
-      <m:oMath>
-        <m:r>
-          <m:t>V</m:t>
-        </m:r>
-        <m:r>
-          <m:t>a</m:t>
-        </m:r>
-        <m:r>
-          <m:t>r</m:t>
-        </m:r>
-        <m:d>
-          <m:dPr>
-            <m:begChr m:val="("/>
-            <m:endChr m:val=")"/>
-            <m:sepChr m:val=""/>
-            <m:grow/>
-          </m:dPr>
-          <m:e>
-            <m:sSub>
-              <m:e>
-                <m:r>
-                  <m:t>λ</m:t>
-                </m:r>
-              </m:e>
-              <m:sub>
-                <m:r>
-                  <m:t>2</m:t>
-                </m:r>
-              </m:sub>
-            </m:sSub>
-          </m:e>
-        </m:d>
-        <m:r>
-          <m:rPr>
-            <m:sty m:val="p"/>
-          </m:rPr>
-          <m:t>=</m:t>
-        </m:r>
-        <m:f>
-          <m:fPr>
-            <m:type m:val="bar"/>
-          </m:fPr>
-          <m:num>
-            <m:r>
-              <m:t>1</m:t>
-            </m:r>
-          </m:num>
-          <m:den>
-            <m:r>
-              <m:t>4</m:t>
-            </m:r>
-            <m:sSub>
-              <m:e>
-                <m:r>
-                  <m:t>λ</m:t>
-                </m:r>
-              </m:e>
-              <m:sub>
-                <m:r>
-                  <m:t>2</m:t>
-                </m:r>
-                <m:r>
-                  <m:t>r</m:t>
-                </m:r>
-              </m:sub>
-            </m:sSub>
-          </m:den>
-        </m:f>
-        <m:r>
-          <m:t>V</m:t>
-        </m:r>
-        <m:r>
-          <m:t>a</m:t>
-        </m:r>
-        <m:r>
-          <m:t>r</m:t>
-        </m:r>
-        <m:d>
-          <m:dPr>
-            <m:begChr m:val="("/>
-            <m:endChr m:val=")"/>
-            <m:sepChr m:val=""/>
-            <m:grow/>
-          </m:dPr>
-          <m:e>
-            <m:sSub>
-              <m:e>
-                <m:r>
-                  <m:t>λ</m:t>
-                </m:r>
-              </m:e>
-              <m:sub>
-                <m:r>
-                  <m:t>2</m:t>
-                </m:r>
-                <m:r>
-                  <m:t>r</m:t>
-                </m:r>
-              </m:sub>
-            </m:sSub>
-          </m:e>
-        </m:d>
-      </m:oMath>
-      <w:r>
-        <w:t xml:space="preserve">, where</w:t>
-      </w:r>
-      <w:r>
-        <w:t xml:space="preserve"> </w:t>
-      </w:r>
-      <m:oMath>
-        <m:sSub>
-          <m:e>
-            <m:r>
-              <m:t>λ</m:t>
-            </m:r>
-          </m:e>
-          <m:sub>
-            <m:r>
-              <m:t>2</m:t>
-            </m:r>
-          </m:sub>
-        </m:sSub>
-        <m:r>
-          <m:rPr>
-            <m:sty m:val="p"/>
-          </m:rPr>
-          <m:t>=</m:t>
-        </m:r>
-        <m:rad>
-          <m:radPr>
-            <m:degHide m:val="1"/>
-          </m:radPr>
-          <m:deg/>
-          <m:e>
-            <m:sSub>
-              <m:e>
-                <m:r>
-                  <m:t>λ</m:t>
-                </m:r>
-              </m:e>
-              <m:sub>
-                <m:r>
-                  <m:t>2</m:t>
-                </m:r>
-                <m:r>
-                  <m:t>r</m:t>
-                </m:r>
-              </m:sub>
-            </m:sSub>
-          </m:e>
-        </m:rad>
-      </m:oMath>
-      <w:r>
-        <w:t xml:space="preserve">.</w:t>
-      </w:r>
-      <w:r>
-        <w:br/>
-      </w:r>
-      <w:hyperlink r:id="rId20">
-        <w:r>
-          <w:rPr>
-            <w:rStyle w:val="Hyperlink"/>
-          </w:rPr>
-          <w:t xml:space="preserve">https://en.wikipedia.org/wiki/Taylor_expansions_for_the_moments_of_functions_of_random_variables</w:t>
-        </w:r>
-      </w:hyperlink>
-      <w:r>
-        <w:t xml:space="preserve"> </w:t>
-      </w:r>
-      <w:r>
-        <w:t xml:space="preserve">.</w:t>
-      </w:r>
-    </w:p>
-    <w:p>
-      <w:pPr>
-        <w:pStyle w:val="BodyText"/>
-      </w:pPr>
-      <w:r>
-        <w:t xml:space="preserve">The variance of population growth rate is calculated with</w:t>
-      </w:r>
-      <w:r>
-        <w:t xml:space="preserve"> </w:t>
-      </w:r>
-      <m:oMath>
-        <m:r>
-          <m:t>V</m:t>
-        </m:r>
-        <m:r>
-          <m:t>a</m:t>
-        </m:r>
-        <m:r>
-          <m:t>r</m:t>
-        </m:r>
-        <m:d>
-          <m:dPr>
-            <m:begChr m:val="("/>
-            <m:endChr m:val=")"/>
-            <m:sepChr m:val=""/>
-            <m:grow/>
-          </m:dPr>
-          <m:e>
-            <m:r>
-              <m:t>λ</m:t>
-            </m:r>
-          </m:e>
-        </m:d>
-        <m:r>
-          <m:rPr>
-            <m:sty m:val="p"/>
-          </m:rPr>
-          <m:t>=</m:t>
-        </m:r>
-        <m:nary>
-          <m:naryPr>
-            <m:chr m:val="∑"/>
-            <m:limLoc m:val="undOvr"/>
-            <m:subHide m:val="0"/>
-            <m:supHide m:val="0"/>
-          </m:naryPr>
-          <m:sub>
-            <m:r>
-              <m:t>i</m:t>
-            </m:r>
-          </m:sub>
-          <m:sup>
-            <m:r>
-              <m:t>b</m:t>
-            </m:r>
-          </m:sup>
-          <m:e>
-            <m:sSubSup>
-              <m:e>
-                <m:r>
-                  <m:t>S</m:t>
-                </m:r>
-              </m:e>
-              <m:sub>
-                <m:r>
-                  <m:t>b</m:t>
-                </m:r>
-              </m:sub>
-              <m:sup>
-                <m:r>
-                  <m:t>T</m:t>
-                </m:r>
-              </m:sup>
-            </m:sSubSup>
-          </m:e>
-        </m:nary>
-        <m:sSub>
-          <m:e>
-            <m:r>
-              <m:t>V</m:t>
-            </m:r>
-          </m:e>
-          <m:sub>
-            <m:r>
-              <m:t>b</m:t>
-            </m:r>
-          </m:sub>
-        </m:sSub>
-        <m:sSub>
-          <m:e>
-            <m:r>
-              <m:t>S</m:t>
-            </m:r>
-          </m:e>
-          <m:sub>
-            <m:r>
-              <m:t>b</m:t>
-            </m:r>
-          </m:sub>
-        </m:sSub>
-      </m:oMath>
-      <w:r>
-        <w:t xml:space="preserve"> </w:t>
-      </w:r>
-      <w:r>
-        <w:t xml:space="preserve">where</w:t>
-      </w:r>
-      <w:r>
-        <w:t xml:space="preserve"> </w:t>
-      </w:r>
-      <m:oMath>
-        <m:r>
-          <m:t>V</m:t>
+          <m:t>λ</m:t>
         </m:r>
       </m:oMath>
       <w:r>
+        <w:rPr>
+          <w:iCs/>
+          <w:i/>
+        </w:rPr>
         <w:t xml:space="preserve"> </w:t>
       </w:r>
       <w:r>
-        <w:t xml:space="preserve">is the variance-covariance matrix of each periodic matrix.</w:t>
+        <w:rPr>
+          <w:iCs/>
+          <w:i/>
+        </w:rPr>
+        <w:t xml:space="preserve">are provided in the Appendix.</w:t>
+      </w:r>
+      <w:r>
+        <w:t xml:space="preserve"> </w:t>
+      </w:r>
+      <w:r>
+        <w:t xml:space="preserve">This observation is expected because populations were declining in all cropping systems in this scenario.</w:t>
       </w:r>
     </w:p>
     <w:p>
@@ -9343,10 +10007,28 @@
         <w:br/>
       </w:r>
       <w:r>
+        <w:br/>
+      </w:r>
+      <w:r>
         <w:rPr>
           <w:rStyle w:val="CommentTok"/>
         </w:rPr>
-        <w:t xml:space="preserve"># combine lambda, var(lamda), and *elasticity contribution* and rename the data frame</w:t>
+        <w:t xml:space="preserve"># how to explain negative variance components?</w:t>
+      </w:r>
+      <w:r>
+        <w:br/>
+      </w:r>
+      <w:r>
+        <w:br/>
+      </w:r>
+      <w:r>
+        <w:br/>
+      </w:r>
+      <w:r>
+        <w:rPr>
+          <w:rStyle w:val="CommentTok"/>
+        </w:rPr>
+        <w:t xml:space="preserve"># combine lambda, var(lambda), and *variance contribution* and rename the data frame</w:t>
       </w:r>
       <w:r>
         <w:br/>
@@ -9505,16 +10187,7618 @@
         <w:br/>
       </w:r>
       <w:r>
+        <w:br/>
+      </w:r>
+      <w:r>
+        <w:rPr>
+          <w:rStyle w:val="DocumentationTok"/>
+        </w:rPr>
+        <w:t xml:space="preserve">## subset all the lists</w:t>
+      </w:r>
+      <w:r>
+        <w:br/>
+      </w:r>
+      <w:r>
+        <w:rPr>
+          <w:rStyle w:val="CommentTok"/>
+        </w:rPr>
+        <w:t xml:space="preserve">#View( scenario1_annualized_lambda_and_var)</w:t>
+      </w:r>
+      <w:r>
+        <w:br/>
+      </w:r>
+      <w:r>
+        <w:rPr>
+          <w:rStyle w:val="CommentTok"/>
+        </w:rPr>
+        <w:t xml:space="preserve">#https://community.rstudio.com/t/subset-a-nested-list-to-get-all-the-lower-level-lists-with-the-same-characters-in-their-names/138320</w:t>
+      </w:r>
+      <w:r>
+        <w:br/>
+      </w:r>
+      <w:r>
+        <w:br/>
+      </w:r>
+      <w:r>
+        <w:rPr>
+          <w:rStyle w:val="NormalTok"/>
+        </w:rPr>
+        <w:t xml:space="preserve">var_lambda_conv_top_element </w:t>
+      </w:r>
+      <w:r>
+        <w:rPr>
+          <w:rStyle w:val="OtherTok"/>
+        </w:rPr>
+        <w:t xml:space="preserve">&lt;-</w:t>
+      </w:r>
+      <w:r>
+        <w:rPr>
+          <w:rStyle w:val="NormalTok"/>
+        </w:rPr>
+        <w:t xml:space="preserve"> var_lambda_conv_elements[</w:t>
+      </w:r>
+      <w:r>
         <w:rPr>
           <w:rStyle w:val="FunctionTok"/>
         </w:rPr>
-        <w:t xml:space="preserve">View</w:t>
-      </w:r>
-      <w:r>
-        <w:rPr>
-          <w:rStyle w:val="NormalTok"/>
-        </w:rPr>
-        <w:t xml:space="preserve">( scenario1_annualized_lambda_and_var)</w:t>
+        <w:t xml:space="preserve">str_detect</w:t>
+      </w:r>
+      <w:r>
+        <w:rPr>
+          <w:rStyle w:val="NormalTok"/>
+        </w:rPr>
+        <w:t xml:space="preserve">(</w:t>
+      </w:r>
+      <w:r>
+        <w:rPr>
+          <w:rStyle w:val="FunctionTok"/>
+        </w:rPr>
+        <w:t xml:space="preserve">names</w:t>
+      </w:r>
+      <w:r>
+        <w:rPr>
+          <w:rStyle w:val="NormalTok"/>
+        </w:rPr>
+        <w:t xml:space="preserve">(var_lambda_conv_elements), </w:t>
+      </w:r>
+      <w:r>
+        <w:rPr>
+          <w:rStyle w:val="StringTok"/>
+        </w:rPr>
+        <w:t xml:space="preserve">"summer"</w:t>
+      </w:r>
+      <w:r>
+        <w:rPr>
+          <w:rStyle w:val="NormalTok"/>
+        </w:rPr>
+        <w:t xml:space="preserve">)]</w:t>
+      </w:r>
+      <w:r>
+        <w:br/>
+      </w:r>
+      <w:r>
+        <w:br/>
+      </w:r>
+      <w:r>
+        <w:rPr>
+          <w:rStyle w:val="NormalTok"/>
+        </w:rPr>
+        <w:t xml:space="preserve">var_lambda_conv_second_elements </w:t>
+      </w:r>
+      <w:r>
+        <w:rPr>
+          <w:rStyle w:val="OtherTok"/>
+        </w:rPr>
+        <w:t xml:space="preserve">&lt;-</w:t>
+      </w:r>
+      <w:r>
+        <w:rPr>
+          <w:rStyle w:val="NormalTok"/>
+        </w:rPr>
+        <w:t xml:space="preserve">  var_lambda_conv_elements[</w:t>
+      </w:r>
+      <w:r>
+        <w:rPr>
+          <w:rStyle w:val="FunctionTok"/>
+        </w:rPr>
+        <w:t xml:space="preserve">str_detect</w:t>
+      </w:r>
+      <w:r>
+        <w:rPr>
+          <w:rStyle w:val="NormalTok"/>
+        </w:rPr>
+        <w:t xml:space="preserve">(</w:t>
+      </w:r>
+      <w:r>
+        <w:rPr>
+          <w:rStyle w:val="FunctionTok"/>
+        </w:rPr>
+        <w:t xml:space="preserve">names</w:t>
+      </w:r>
+      <w:r>
+        <w:rPr>
+          <w:rStyle w:val="NormalTok"/>
+        </w:rPr>
+        <w:t xml:space="preserve">(var_lambda_conv_elements), </w:t>
+      </w:r>
+      <w:r>
+        <w:rPr>
+          <w:rStyle w:val="StringTok"/>
+        </w:rPr>
+        <w:t xml:space="preserve">"fecund"</w:t>
+      </w:r>
+      <w:r>
+        <w:rPr>
+          <w:rStyle w:val="NormalTok"/>
+        </w:rPr>
+        <w:t xml:space="preserve">)]</w:t>
+      </w:r>
+      <w:r>
+        <w:br/>
+      </w:r>
+      <w:r>
+        <w:br/>
+      </w:r>
+      <w:r>
+        <w:rPr>
+          <w:rStyle w:val="NormalTok"/>
+        </w:rPr>
+        <w:t xml:space="preserve">var_lambda_low_top_element </w:t>
+      </w:r>
+      <w:r>
+        <w:rPr>
+          <w:rStyle w:val="OtherTok"/>
+        </w:rPr>
+        <w:t xml:space="preserve">&lt;-</w:t>
+      </w:r>
+      <w:r>
+        <w:rPr>
+          <w:rStyle w:val="NormalTok"/>
+        </w:rPr>
+        <w:t xml:space="preserve"> var_lambda_low_elements[</w:t>
+      </w:r>
+      <w:r>
+        <w:rPr>
+          <w:rStyle w:val="FunctionTok"/>
+        </w:rPr>
+        <w:t xml:space="preserve">str_detect</w:t>
+      </w:r>
+      <w:r>
+        <w:rPr>
+          <w:rStyle w:val="NormalTok"/>
+        </w:rPr>
+        <w:t xml:space="preserve">(</w:t>
+      </w:r>
+      <w:r>
+        <w:rPr>
+          <w:rStyle w:val="FunctionTok"/>
+        </w:rPr>
+        <w:t xml:space="preserve">names</w:t>
+      </w:r>
+      <w:r>
+        <w:rPr>
+          <w:rStyle w:val="NormalTok"/>
+        </w:rPr>
+        <w:t xml:space="preserve">(var_lambda_low_elements), </w:t>
+      </w:r>
+      <w:r>
+        <w:rPr>
+          <w:rStyle w:val="StringTok"/>
+        </w:rPr>
+        <w:t xml:space="preserve">"summer"</w:t>
+      </w:r>
+      <w:r>
+        <w:rPr>
+          <w:rStyle w:val="NormalTok"/>
+        </w:rPr>
+        <w:t xml:space="preserve">)]</w:t>
+      </w:r>
+      <w:r>
+        <w:br/>
+      </w:r>
+      <w:r>
+        <w:br/>
+      </w:r>
+      <w:r>
+        <w:rPr>
+          <w:rStyle w:val="NormalTok"/>
+        </w:rPr>
+        <w:t xml:space="preserve">var_lambda_low_second_element </w:t>
+      </w:r>
+      <w:r>
+        <w:rPr>
+          <w:rStyle w:val="OtherTok"/>
+        </w:rPr>
+        <w:t xml:space="preserve">&lt;-</w:t>
+      </w:r>
+      <w:r>
+        <w:rPr>
+          <w:rStyle w:val="NormalTok"/>
+        </w:rPr>
+        <w:t xml:space="preserve"> var_lambda_low_elements[</w:t>
+      </w:r>
+      <w:r>
+        <w:rPr>
+          <w:rStyle w:val="FunctionTok"/>
+        </w:rPr>
+        <w:t xml:space="preserve">str_detect</w:t>
+      </w:r>
+      <w:r>
+        <w:rPr>
+          <w:rStyle w:val="NormalTok"/>
+        </w:rPr>
+        <w:t xml:space="preserve">(</w:t>
+      </w:r>
+      <w:r>
+        <w:rPr>
+          <w:rStyle w:val="FunctionTok"/>
+        </w:rPr>
+        <w:t xml:space="preserve">names</w:t>
+      </w:r>
+      <w:r>
+        <w:rPr>
+          <w:rStyle w:val="NormalTok"/>
+        </w:rPr>
+        <w:t xml:space="preserve">(var_lambda_low_elements), </w:t>
+      </w:r>
+      <w:r>
+        <w:rPr>
+          <w:rStyle w:val="StringTok"/>
+        </w:rPr>
+        <w:t xml:space="preserve">"fecund"</w:t>
+      </w:r>
+      <w:r>
+        <w:rPr>
+          <w:rStyle w:val="NormalTok"/>
+        </w:rPr>
+        <w:t xml:space="preserve">)]</w:t>
+      </w:r>
+    </w:p>
+    <w:p>
+      <w:pPr>
+        <w:pStyle w:val="FirstParagraph"/>
+      </w:pPr>
+      <w:r>
+        <w:t xml:space="preserve">The demographic parameters to which</w:t>
+      </w:r>
+      <w:r>
+        <w:t xml:space="preserve"> </w:t>
+      </w:r>
+      <m:oMath>
+        <m:r>
+          <m:t>λ</m:t>
+        </m:r>
+      </m:oMath>
+      <w:r>
+        <w:t xml:space="preserve">’s were the most elastic to are shown below. The full set of elasticity values are provided in the Appendix.</w:t>
+      </w:r>
+    </w:p>
+    <w:p>
+      <w:pPr>
+        <w:pStyle w:val="SourceCode"/>
+      </w:pPr>
+      <w:r>
+        <w:rPr>
+          <w:rStyle w:val="VerbatimChar"/>
+        </w:rPr>
+        <w:t xml:space="preserve">## $E_B_contribution_2yr_conv</w:t>
+      </w:r>
+      <w:r>
+        <w:br/>
+      </w:r>
+      <w:r>
+        <w:rPr>
+          <w:rStyle w:val="VerbatimChar"/>
+        </w:rPr>
+        <w:t xml:space="preserve">## $E_B_contribution_2yr_conv$S2_conv.E_B_overwinter_scenario1</w:t>
+      </w:r>
+      <w:r>
+        <w:br/>
+      </w:r>
+      <w:r>
+        <w:rPr>
+          <w:rStyle w:val="VerbatimChar"/>
+        </w:rPr>
+        <w:t xml:space="preserve">##             seed_top seed_bottom</w:t>
+      </w:r>
+      <w:r>
+        <w:br/>
+      </w:r>
+      <w:r>
+        <w:rPr>
+          <w:rStyle w:val="VerbatimChar"/>
+        </w:rPr>
+        <w:t xml:space="preserve">## seed_top       0.097       0.341</w:t>
+      </w:r>
+      <w:r>
+        <w:br/>
+      </w:r>
+      <w:r>
+        <w:rPr>
+          <w:rStyle w:val="VerbatimChar"/>
+        </w:rPr>
+        <w:t xml:space="preserve">## seed_bottom    0.081       0.284</w:t>
+      </w:r>
+      <w:r>
+        <w:br/>
+      </w:r>
+      <w:r>
+        <w:rPr>
+          <w:rStyle w:val="VerbatimChar"/>
+        </w:rPr>
+        <w:t xml:space="preserve">## </w:t>
+      </w:r>
+      <w:r>
+        <w:br/>
+      </w:r>
+      <w:r>
+        <w:rPr>
+          <w:rStyle w:val="VerbatimChar"/>
+        </w:rPr>
+        <w:t xml:space="preserve">## $E_B_contribution_2yr_conv$S2_conv.E_B_post_harvest_tillage</w:t>
+      </w:r>
+      <w:r>
+        <w:br/>
+      </w:r>
+      <w:r>
+        <w:rPr>
+          <w:rStyle w:val="VerbatimChar"/>
+        </w:rPr>
+        <w:t xml:space="preserve">##             seed_top seed_bottom</w:t>
+      </w:r>
+      <w:r>
+        <w:br/>
+      </w:r>
+      <w:r>
+        <w:rPr>
+          <w:rStyle w:val="VerbatimChar"/>
+        </w:rPr>
+        <w:t xml:space="preserve">## seed_top       0.103       0.311</w:t>
+      </w:r>
+      <w:r>
+        <w:br/>
+      </w:r>
+      <w:r>
+        <w:rPr>
+          <w:rStyle w:val="VerbatimChar"/>
+        </w:rPr>
+        <w:t xml:space="preserve">## seed_bottom    0.123       0.372</w:t>
+      </w:r>
+      <w:r>
+        <w:br/>
+      </w:r>
+      <w:r>
+        <w:rPr>
+          <w:rStyle w:val="VerbatimChar"/>
+        </w:rPr>
+        <w:t xml:space="preserve">## </w:t>
+      </w:r>
+      <w:r>
+        <w:br/>
+      </w:r>
+      <w:r>
+        <w:rPr>
+          <w:rStyle w:val="VerbatimChar"/>
+        </w:rPr>
+        <w:t xml:space="preserve">## $E_B_contribution_2yr_conv$S2_conv.E_B_fecundity_2019</w:t>
+      </w:r>
+      <w:r>
+        <w:br/>
+      </w:r>
+      <w:r>
+        <w:rPr>
+          <w:rStyle w:val="VerbatimChar"/>
+        </w:rPr>
+        <w:t xml:space="preserve">##             seed_top seed_bottom plant_cohort_1 plant_cohort_2 plant_cohort_3</w:t>
+      </w:r>
+      <w:r>
+        <w:br/>
+      </w:r>
+      <w:r>
+        <w:rPr>
+          <w:rStyle w:val="VerbatimChar"/>
+        </w:rPr>
+        <w:t xml:space="preserve">## seed_top     350.530    1021.654          0.122          0.745          0.048</w:t>
+      </w:r>
+      <w:r>
+        <w:br/>
+      </w:r>
+      <w:r>
+        <w:rPr>
+          <w:rStyle w:val="VerbatimChar"/>
+        </w:rPr>
+        <w:t xml:space="preserve">## seed_bottom    0.175       0.509          0.000          0.000          0.000</w:t>
+      </w:r>
+      <w:r>
+        <w:br/>
+      </w:r>
+      <w:r>
+        <w:rPr>
+          <w:rStyle w:val="VerbatimChar"/>
+        </w:rPr>
+        <w:t xml:space="preserve">##             plant_cohort_4 plant_cohort_5 plant_cohort_6</w:t>
+      </w:r>
+      <w:r>
+        <w:br/>
+      </w:r>
+      <w:r>
+        <w:rPr>
+          <w:rStyle w:val="VerbatimChar"/>
+        </w:rPr>
+        <w:t xml:space="preserve">## seed_top             0.035          0.028          0.027</w:t>
+      </w:r>
+      <w:r>
+        <w:br/>
+      </w:r>
+      <w:r>
+        <w:rPr>
+          <w:rStyle w:val="VerbatimChar"/>
+        </w:rPr>
+        <w:t xml:space="preserve">## seed_bottom          0.000          0.000          0.000</w:t>
+      </w:r>
+      <w:r>
+        <w:br/>
+      </w:r>
+      <w:r>
+        <w:rPr>
+          <w:rStyle w:val="VerbatimChar"/>
+        </w:rPr>
+        <w:t xml:space="preserve">## </w:t>
+      </w:r>
+      <w:r>
+        <w:br/>
+      </w:r>
+      <w:r>
+        <w:rPr>
+          <w:rStyle w:val="VerbatimChar"/>
+        </w:rPr>
+        <w:t xml:space="preserve">## $E_B_contribution_2yr_conv$S2_conv.E_B_summer_survival_scenario1</w:t>
+      </w:r>
+      <w:r>
+        <w:br/>
+      </w:r>
+      <w:r>
+        <w:rPr>
+          <w:rStyle w:val="VerbatimChar"/>
+        </w:rPr>
+        <w:t xml:space="preserve">##             seed_top seed_bottom plant_cohort_1 plant_cohort_2 plant_cohort_3</w:t>
+      </w:r>
+      <w:r>
+        <w:br/>
+      </w:r>
+      <w:r>
+        <w:rPr>
+          <w:rStyle w:val="VerbatimChar"/>
+        </w:rPr>
+        <w:t xml:space="preserve">## seed_top       0.074       0.242              0              0              0</w:t>
+      </w:r>
+      <w:r>
+        <w:br/>
+      </w:r>
+      <w:r>
+        <w:rPr>
+          <w:rStyle w:val="VerbatimChar"/>
+        </w:rPr>
+        <w:t xml:space="preserve">## seed_bottom    0.085       0.277              0              0              0</w:t>
+      </w:r>
+      <w:r>
+        <w:br/>
+      </w:r>
+      <w:r>
+        <w:rPr>
+          <w:rStyle w:val="VerbatimChar"/>
+        </w:rPr>
+        <w:t xml:space="preserve">##             plant_cohort_4 plant_cohort_5 plant_cohort_6</w:t>
+      </w:r>
+      <w:r>
+        <w:br/>
+      </w:r>
+      <w:r>
+        <w:rPr>
+          <w:rStyle w:val="VerbatimChar"/>
+        </w:rPr>
+        <w:t xml:space="preserve">## seed_top                 0              0              0</w:t>
+      </w:r>
+      <w:r>
+        <w:br/>
+      </w:r>
+      <w:r>
+        <w:rPr>
+          <w:rStyle w:val="VerbatimChar"/>
+        </w:rPr>
+        <w:t xml:space="preserve">## seed_bottom              0              0              0</w:t>
+      </w:r>
+      <w:r>
+        <w:br/>
+      </w:r>
+      <w:r>
+        <w:rPr>
+          <w:rStyle w:val="VerbatimChar"/>
+        </w:rPr>
+        <w:t xml:space="preserve">## </w:t>
+      </w:r>
+      <w:r>
+        <w:br/>
+      </w:r>
+      <w:r>
+        <w:rPr>
+          <w:rStyle w:val="VerbatimChar"/>
+        </w:rPr>
+        <w:t xml:space="preserve">## $E_B_contribution_2yr_conv$S2_conv.E_B_emergence_scenario1</w:t>
+      </w:r>
+      <w:r>
+        <w:br/>
+      </w:r>
+      <w:r>
+        <w:rPr>
+          <w:rStyle w:val="VerbatimChar"/>
+        </w:rPr>
+        <w:t xml:space="preserve">##                seed_top seed_bottom</w:t>
+      </w:r>
+      <w:r>
+        <w:br/>
+      </w:r>
+      <w:r>
+        <w:rPr>
+          <w:rStyle w:val="VerbatimChar"/>
+        </w:rPr>
+        <w:t xml:space="preserve">## seed_top          0.151       0.318</w:t>
+      </w:r>
+      <w:r>
+        <w:br/>
+      </w:r>
+      <w:r>
+        <w:rPr>
+          <w:rStyle w:val="VerbatimChar"/>
+        </w:rPr>
+        <w:t xml:space="preserve">## seed_bottom       0.179       0.377</w:t>
+      </w:r>
+      <w:r>
+        <w:br/>
+      </w:r>
+      <w:r>
+        <w:rPr>
+          <w:rStyle w:val="VerbatimChar"/>
+        </w:rPr>
+        <w:t xml:space="preserve">## plant_cohort_1    0.004       0.008</w:t>
+      </w:r>
+      <w:r>
+        <w:br/>
+      </w:r>
+      <w:r>
+        <w:rPr>
+          <w:rStyle w:val="VerbatimChar"/>
+        </w:rPr>
+        <w:t xml:space="preserve">## plant_cohort_2    0.001       0.002</w:t>
+      </w:r>
+      <w:r>
+        <w:br/>
+      </w:r>
+      <w:r>
+        <w:rPr>
+          <w:rStyle w:val="VerbatimChar"/>
+        </w:rPr>
+        <w:t xml:space="preserve">## plant_cohort_3    0.000       0.001</w:t>
+      </w:r>
+      <w:r>
+        <w:br/>
+      </w:r>
+      <w:r>
+        <w:rPr>
+          <w:rStyle w:val="VerbatimChar"/>
+        </w:rPr>
+        <w:t xml:space="preserve">## plant_cohort_4    0.000       0.000</w:t>
+      </w:r>
+      <w:r>
+        <w:br/>
+      </w:r>
+      <w:r>
+        <w:rPr>
+          <w:rStyle w:val="VerbatimChar"/>
+        </w:rPr>
+        <w:t xml:space="preserve">## plant_cohort_5    0.000       0.000</w:t>
+      </w:r>
+      <w:r>
+        <w:br/>
+      </w:r>
+      <w:r>
+        <w:rPr>
+          <w:rStyle w:val="VerbatimChar"/>
+        </w:rPr>
+        <w:t xml:space="preserve">## plant_cohort_6    0.000       0.000</w:t>
+      </w:r>
+      <w:r>
+        <w:br/>
+      </w:r>
+      <w:r>
+        <w:rPr>
+          <w:rStyle w:val="VerbatimChar"/>
+        </w:rPr>
+        <w:t xml:space="preserve">## </w:t>
+      </w:r>
+      <w:r>
+        <w:br/>
+      </w:r>
+      <w:r>
+        <w:rPr>
+          <w:rStyle w:val="VerbatimChar"/>
+        </w:rPr>
+        <w:t xml:space="preserve">## $E_B_contribution_2yr_conv$S2_conv.E_B_spring_tillage</w:t>
+      </w:r>
+      <w:r>
+        <w:br/>
+      </w:r>
+      <w:r>
+        <w:rPr>
+          <w:rStyle w:val="VerbatimChar"/>
+        </w:rPr>
+        <w:t xml:space="preserve">##             seed_top seed_bottom</w:t>
+      </w:r>
+      <w:r>
+        <w:br/>
+      </w:r>
+      <w:r>
+        <w:rPr>
+          <w:rStyle w:val="VerbatimChar"/>
+        </w:rPr>
+        <w:t xml:space="preserve">## seed_top       0.143       0.408</w:t>
+      </w:r>
+      <w:r>
+        <w:br/>
+      </w:r>
+      <w:r>
+        <w:rPr>
+          <w:rStyle w:val="VerbatimChar"/>
+        </w:rPr>
+        <w:t xml:space="preserve">## seed_bottom    0.244       0.695</w:t>
+      </w:r>
+      <w:r>
+        <w:br/>
+      </w:r>
+      <w:r>
+        <w:rPr>
+          <w:rStyle w:val="VerbatimChar"/>
+        </w:rPr>
+        <w:t xml:space="preserve">## </w:t>
+      </w:r>
+      <w:r>
+        <w:br/>
+      </w:r>
+      <w:r>
+        <w:rPr>
+          <w:rStyle w:val="VerbatimChar"/>
+        </w:rPr>
+        <w:t xml:space="preserve">## $E_B_contribution_2yr_conv$C2_conv.E_B_overwinter_scenario1</w:t>
+      </w:r>
+      <w:r>
+        <w:br/>
+      </w:r>
+      <w:r>
+        <w:rPr>
+          <w:rStyle w:val="VerbatimChar"/>
+        </w:rPr>
+        <w:t xml:space="preserve">##             seed_top seed_bottom</w:t>
+      </w:r>
+      <w:r>
+        <w:br/>
+      </w:r>
+      <w:r>
+        <w:rPr>
+          <w:rStyle w:val="VerbatimChar"/>
+        </w:rPr>
+        <w:t xml:space="preserve">## seed_top       0.081       0.259</w:t>
+      </w:r>
+      <w:r>
+        <w:br/>
+      </w:r>
+      <w:r>
+        <w:rPr>
+          <w:rStyle w:val="VerbatimChar"/>
+        </w:rPr>
+        <w:t xml:space="preserve">## seed_bottom    0.096       0.305</w:t>
+      </w:r>
+      <w:r>
+        <w:br/>
+      </w:r>
+      <w:r>
+        <w:rPr>
+          <w:rStyle w:val="VerbatimChar"/>
+        </w:rPr>
+        <w:t xml:space="preserve">## </w:t>
+      </w:r>
+      <w:r>
+        <w:br/>
+      </w:r>
+      <w:r>
+        <w:rPr>
+          <w:rStyle w:val="VerbatimChar"/>
+        </w:rPr>
+        <w:t xml:space="preserve">## $E_B_contribution_2yr_conv$C2_conv.E_B_post_harvest_tillage</w:t>
+      </w:r>
+      <w:r>
+        <w:br/>
+      </w:r>
+      <w:r>
+        <w:rPr>
+          <w:rStyle w:val="VerbatimChar"/>
+        </w:rPr>
+        <w:t xml:space="preserve">##             seed_top seed_bottom</w:t>
+      </w:r>
+      <w:r>
+        <w:br/>
+      </w:r>
+      <w:r>
+        <w:rPr>
+          <w:rStyle w:val="VerbatimChar"/>
+        </w:rPr>
+        <w:t xml:space="preserve">## seed_top       0.089       0.260</w:t>
+      </w:r>
+      <w:r>
+        <w:br/>
+      </w:r>
+      <w:r>
+        <w:rPr>
+          <w:rStyle w:val="VerbatimChar"/>
+        </w:rPr>
+        <w:t xml:space="preserve">## seed_bottom    0.177       0.515</w:t>
+      </w:r>
+      <w:r>
+        <w:br/>
+      </w:r>
+      <w:r>
+        <w:rPr>
+          <w:rStyle w:val="VerbatimChar"/>
+        </w:rPr>
+        <w:t xml:space="preserve">## </w:t>
+      </w:r>
+      <w:r>
+        <w:br/>
+      </w:r>
+      <w:r>
+        <w:rPr>
+          <w:rStyle w:val="VerbatimChar"/>
+        </w:rPr>
+        <w:t xml:space="preserve">## $E_B_contribution_2yr_conv$C2_conv.E_B_fecundity_2019</w:t>
+      </w:r>
+      <w:r>
+        <w:br/>
+      </w:r>
+      <w:r>
+        <w:rPr>
+          <w:rStyle w:val="VerbatimChar"/>
+        </w:rPr>
+        <w:t xml:space="preserve">##             seed_top seed_bottom plant_cohort_1 plant_cohort_2 plant_cohort_3</w:t>
+      </w:r>
+      <w:r>
+        <w:br/>
+      </w:r>
+      <w:r>
+        <w:rPr>
+          <w:rStyle w:val="VerbatimChar"/>
+        </w:rPr>
+        <w:t xml:space="preserve">## seed_top    2507.525    7442.511         43.130         10.713          2.865</w:t>
+      </w:r>
+      <w:r>
+        <w:br/>
+      </w:r>
+      <w:r>
+        <w:rPr>
+          <w:rStyle w:val="VerbatimChar"/>
+        </w:rPr>
+        <w:t xml:space="preserve">## seed_bottom    0.185       0.549          0.003          0.001          0.000</w:t>
+      </w:r>
+      <w:r>
+        <w:br/>
+      </w:r>
+      <w:r>
+        <w:rPr>
+          <w:rStyle w:val="VerbatimChar"/>
+        </w:rPr>
+        <w:t xml:space="preserve">##             plant_cohort_4 plant_cohort_5 plant_cohort_6</w:t>
+      </w:r>
+      <w:r>
+        <w:br/>
+      </w:r>
+      <w:r>
+        <w:rPr>
+          <w:rStyle w:val="VerbatimChar"/>
+        </w:rPr>
+        <w:t xml:space="preserve">## seed_top             0.915          0.478          0.624</w:t>
+      </w:r>
+      <w:r>
+        <w:br/>
+      </w:r>
+      <w:r>
+        <w:rPr>
+          <w:rStyle w:val="VerbatimChar"/>
+        </w:rPr>
+        <w:t xml:space="preserve">## seed_bottom          0.000          0.000          0.000</w:t>
+      </w:r>
+      <w:r>
+        <w:br/>
+      </w:r>
+      <w:r>
+        <w:rPr>
+          <w:rStyle w:val="VerbatimChar"/>
+        </w:rPr>
+        <w:t xml:space="preserve">## </w:t>
+      </w:r>
+      <w:r>
+        <w:br/>
+      </w:r>
+      <w:r>
+        <w:rPr>
+          <w:rStyle w:val="VerbatimChar"/>
+        </w:rPr>
+        <w:t xml:space="preserve">## $E_B_contribution_2yr_conv$C2_conv.E_B_summer_survival_scenario1</w:t>
+      </w:r>
+      <w:r>
+        <w:br/>
+      </w:r>
+      <w:r>
+        <w:rPr>
+          <w:rStyle w:val="VerbatimChar"/>
+        </w:rPr>
+        <w:t xml:space="preserve">##             seed_top seed_bottom plant_cohort_1 plant_cohort_2 plant_cohort_3</w:t>
+      </w:r>
+      <w:r>
+        <w:br/>
+      </w:r>
+      <w:r>
+        <w:rPr>
+          <w:rStyle w:val="VerbatimChar"/>
+        </w:rPr>
+        <w:t xml:space="preserve">## seed_top       0.082       0.273          0.002              0              0</w:t>
+      </w:r>
+      <w:r>
+        <w:br/>
+      </w:r>
+      <w:r>
+        <w:rPr>
+          <w:rStyle w:val="VerbatimChar"/>
+        </w:rPr>
+        <w:t xml:space="preserve">## seed_bottom    0.090       0.298          0.002              0              0</w:t>
+      </w:r>
+      <w:r>
+        <w:br/>
+      </w:r>
+      <w:r>
+        <w:rPr>
+          <w:rStyle w:val="VerbatimChar"/>
+        </w:rPr>
+        <w:t xml:space="preserve">## </w:t>
+      </w:r>
+      <w:r>
+        <w:br/>
+      </w:r>
+      <w:r>
+        <w:rPr>
+          <w:rStyle w:val="VerbatimChar"/>
+        </w:rPr>
+        <w:t xml:space="preserve">## $E_B_contribution_2yr_conv$C2_conv.E_B_emergence_scenario1</w:t>
+      </w:r>
+      <w:r>
+        <w:br/>
+      </w:r>
+      <w:r>
+        <w:rPr>
+          <w:rStyle w:val="VerbatimChar"/>
+        </w:rPr>
+        <w:t xml:space="preserve">##                seed_top seed_bottom</w:t>
+      </w:r>
+      <w:r>
+        <w:br/>
+      </w:r>
+      <w:r>
+        <w:rPr>
+          <w:rStyle w:val="VerbatimChar"/>
+        </w:rPr>
+        <w:t xml:space="preserve">## seed_top          0.132       0.414</w:t>
+      </w:r>
+      <w:r>
+        <w:br/>
+      </w:r>
+      <w:r>
+        <w:rPr>
+          <w:rStyle w:val="VerbatimChar"/>
+        </w:rPr>
+        <w:t xml:space="preserve">## seed_bottom       0.129       0.405</w:t>
+      </w:r>
+      <w:r>
+        <w:br/>
+      </w:r>
+      <w:r>
+        <w:rPr>
+          <w:rStyle w:val="VerbatimChar"/>
+        </w:rPr>
+        <w:t xml:space="preserve">## plant_cohort_1    0.000       0.000</w:t>
+      </w:r>
+      <w:r>
+        <w:br/>
+      </w:r>
+      <w:r>
+        <w:rPr>
+          <w:rStyle w:val="VerbatimChar"/>
+        </w:rPr>
+        <w:t xml:space="preserve">## plant_cohort_2    0.000       0.000</w:t>
+      </w:r>
+      <w:r>
+        <w:br/>
+      </w:r>
+      <w:r>
+        <w:rPr>
+          <w:rStyle w:val="VerbatimChar"/>
+        </w:rPr>
+        <w:t xml:space="preserve">## plant_cohort_3    0.000       0.000</w:t>
+      </w:r>
+      <w:r>
+        <w:br/>
+      </w:r>
+      <w:r>
+        <w:rPr>
+          <w:rStyle w:val="VerbatimChar"/>
+        </w:rPr>
+        <w:t xml:space="preserve">## plant_cohort_4    0.000       0.000</w:t>
+      </w:r>
+      <w:r>
+        <w:br/>
+      </w:r>
+      <w:r>
+        <w:rPr>
+          <w:rStyle w:val="VerbatimChar"/>
+        </w:rPr>
+        <w:t xml:space="preserve">## plant_cohort_5    0.000       0.000</w:t>
+      </w:r>
+      <w:r>
+        <w:br/>
+      </w:r>
+      <w:r>
+        <w:rPr>
+          <w:rStyle w:val="VerbatimChar"/>
+        </w:rPr>
+        <w:t xml:space="preserve">## plant_cohort_6    0.000       0.000</w:t>
+      </w:r>
+      <w:r>
+        <w:br/>
+      </w:r>
+      <w:r>
+        <w:rPr>
+          <w:rStyle w:val="VerbatimChar"/>
+        </w:rPr>
+        <w:t xml:space="preserve">## </w:t>
+      </w:r>
+      <w:r>
+        <w:br/>
+      </w:r>
+      <w:r>
+        <w:rPr>
+          <w:rStyle w:val="VerbatimChar"/>
+        </w:rPr>
+        <w:t xml:space="preserve">## $E_B_contribution_2yr_conv$C2_conv.E_B_spring_tillage</w:t>
+      </w:r>
+      <w:r>
+        <w:br/>
+      </w:r>
+      <w:r>
+        <w:rPr>
+          <w:rStyle w:val="VerbatimChar"/>
+        </w:rPr>
+        <w:t xml:space="preserve">##             seed_top seed_bottom</w:t>
+      </w:r>
+      <w:r>
+        <w:br/>
+      </w:r>
+      <w:r>
+        <w:rPr>
+          <w:rStyle w:val="VerbatimChar"/>
+        </w:rPr>
+        <w:t xml:space="preserve">## seed_top       0.146       0.457</w:t>
+      </w:r>
+      <w:r>
+        <w:br/>
+      </w:r>
+      <w:r>
+        <w:rPr>
+          <w:rStyle w:val="VerbatimChar"/>
+        </w:rPr>
+        <w:t xml:space="preserve">## seed_bottom    0.231       0.722</w:t>
+      </w:r>
+      <w:r>
+        <w:br/>
+      </w:r>
+      <w:r>
+        <w:rPr>
+          <w:rStyle w:val="VerbatimChar"/>
+        </w:rPr>
+        <w:t xml:space="preserve">## </w:t>
+      </w:r>
+      <w:r>
+        <w:br/>
+      </w:r>
+      <w:r>
+        <w:rPr>
+          <w:rStyle w:val="VerbatimChar"/>
+        </w:rPr>
+        <w:t xml:space="preserve">## </w:t>
+      </w:r>
+      <w:r>
+        <w:br/>
+      </w:r>
+      <w:r>
+        <w:rPr>
+          <w:rStyle w:val="VerbatimChar"/>
+        </w:rPr>
+        <w:t xml:space="preserve">## $E_B_contribution_2yr_low</w:t>
+      </w:r>
+      <w:r>
+        <w:br/>
+      </w:r>
+      <w:r>
+        <w:rPr>
+          <w:rStyle w:val="VerbatimChar"/>
+        </w:rPr>
+        <w:t xml:space="preserve">## $E_B_contribution_2yr_low$S2_low.E_B_overwinter_scenario1</w:t>
+      </w:r>
+      <w:r>
+        <w:br/>
+      </w:r>
+      <w:r>
+        <w:rPr>
+          <w:rStyle w:val="VerbatimChar"/>
+        </w:rPr>
+        <w:t xml:space="preserve">##             seed_top seed_bottom</w:t>
+      </w:r>
+      <w:r>
+        <w:br/>
+      </w:r>
+      <w:r>
+        <w:rPr>
+          <w:rStyle w:val="VerbatimChar"/>
+        </w:rPr>
+        <w:t xml:space="preserve">## seed_top       0.103       0.360</w:t>
+      </w:r>
+      <w:r>
+        <w:br/>
+      </w:r>
+      <w:r>
+        <w:rPr>
+          <w:rStyle w:val="VerbatimChar"/>
+        </w:rPr>
+        <w:t xml:space="preserve">## seed_bottom    0.085       0.299</w:t>
+      </w:r>
+      <w:r>
+        <w:br/>
+      </w:r>
+      <w:r>
+        <w:rPr>
+          <w:rStyle w:val="VerbatimChar"/>
+        </w:rPr>
+        <w:t xml:space="preserve">## </w:t>
+      </w:r>
+      <w:r>
+        <w:br/>
+      </w:r>
+      <w:r>
+        <w:rPr>
+          <w:rStyle w:val="VerbatimChar"/>
+        </w:rPr>
+        <w:t xml:space="preserve">## $E_B_contribution_2yr_low$S2_low.E_B_post_harvest_tillage</w:t>
+      </w:r>
+      <w:r>
+        <w:br/>
+      </w:r>
+      <w:r>
+        <w:rPr>
+          <w:rStyle w:val="VerbatimChar"/>
+        </w:rPr>
+        <w:t xml:space="preserve">##             seed_top seed_bottom</w:t>
+      </w:r>
+      <w:r>
+        <w:br/>
+      </w:r>
+      <w:r>
+        <w:rPr>
+          <w:rStyle w:val="VerbatimChar"/>
+        </w:rPr>
+        <w:t xml:space="preserve">## seed_top       0.109       0.328</w:t>
+      </w:r>
+      <w:r>
+        <w:br/>
+      </w:r>
+      <w:r>
+        <w:rPr>
+          <w:rStyle w:val="VerbatimChar"/>
+        </w:rPr>
+        <w:t xml:space="preserve">## seed_bottom    0.130       0.392</w:t>
+      </w:r>
+      <w:r>
+        <w:br/>
+      </w:r>
+      <w:r>
+        <w:rPr>
+          <w:rStyle w:val="VerbatimChar"/>
+        </w:rPr>
+        <w:t xml:space="preserve">## </w:t>
+      </w:r>
+      <w:r>
+        <w:br/>
+      </w:r>
+      <w:r>
+        <w:rPr>
+          <w:rStyle w:val="VerbatimChar"/>
+        </w:rPr>
+        <w:t xml:space="preserve">## $E_B_contribution_2yr_low$S2_low.E_B_fecundity_2019</w:t>
+      </w:r>
+      <w:r>
+        <w:br/>
+      </w:r>
+      <w:r>
+        <w:rPr>
+          <w:rStyle w:val="VerbatimChar"/>
+        </w:rPr>
+        <w:t xml:space="preserve">##             seed_top seed_bottom plant_cohort_1 plant_cohort_2 plant_cohort_3</w:t>
+      </w:r>
+      <w:r>
+        <w:br/>
+      </w:r>
+      <w:r>
+        <w:rPr>
+          <w:rStyle w:val="VerbatimChar"/>
+        </w:rPr>
+        <w:t xml:space="preserve">## seed_top    1965.089    5727.453          0.686          4.178          0.269</w:t>
+      </w:r>
+      <w:r>
+        <w:br/>
+      </w:r>
+      <w:r>
+        <w:rPr>
+          <w:rStyle w:val="VerbatimChar"/>
+        </w:rPr>
+        <w:t xml:space="preserve">## seed_bottom    0.184       0.538          0.000          0.000          0.000</w:t>
+      </w:r>
+      <w:r>
+        <w:br/>
+      </w:r>
+      <w:r>
+        <w:rPr>
+          <w:rStyle w:val="VerbatimChar"/>
+        </w:rPr>
+        <w:t xml:space="preserve">##             plant_cohort_4 plant_cohort_5 plant_cohort_6</w:t>
+      </w:r>
+      <w:r>
+        <w:br/>
+      </w:r>
+      <w:r>
+        <w:rPr>
+          <w:rStyle w:val="VerbatimChar"/>
+        </w:rPr>
+        <w:t xml:space="preserve">## seed_top             0.195          0.156          0.149</w:t>
+      </w:r>
+      <w:r>
+        <w:br/>
+      </w:r>
+      <w:r>
+        <w:rPr>
+          <w:rStyle w:val="VerbatimChar"/>
+        </w:rPr>
+        <w:t xml:space="preserve">## seed_bottom          0.000          0.000          0.000</w:t>
+      </w:r>
+      <w:r>
+        <w:br/>
+      </w:r>
+      <w:r>
+        <w:rPr>
+          <w:rStyle w:val="VerbatimChar"/>
+        </w:rPr>
+        <w:t xml:space="preserve">## </w:t>
+      </w:r>
+      <w:r>
+        <w:br/>
+      </w:r>
+      <w:r>
+        <w:rPr>
+          <w:rStyle w:val="VerbatimChar"/>
+        </w:rPr>
+        <w:t xml:space="preserve">## $E_B_contribution_2yr_low$S2_low.E_B_summer_survival_scenario1</w:t>
+      </w:r>
+      <w:r>
+        <w:br/>
+      </w:r>
+      <w:r>
+        <w:rPr>
+          <w:rStyle w:val="VerbatimChar"/>
+        </w:rPr>
+        <w:t xml:space="preserve">##             seed_top seed_bottom plant_cohort_1 plant_cohort_2 plant_cohort_3</w:t>
+      </w:r>
+      <w:r>
+        <w:br/>
+      </w:r>
+      <w:r>
+        <w:rPr>
+          <w:rStyle w:val="VerbatimChar"/>
+        </w:rPr>
+        <w:t xml:space="preserve">## seed_top       0.078       0.255              0              0              0</w:t>
+      </w:r>
+      <w:r>
+        <w:br/>
+      </w:r>
+      <w:r>
+        <w:rPr>
+          <w:rStyle w:val="VerbatimChar"/>
+        </w:rPr>
+        <w:t xml:space="preserve">## seed_bottom    0.089       0.292              0              0              0</w:t>
+      </w:r>
+      <w:r>
+        <w:br/>
+      </w:r>
+      <w:r>
+        <w:rPr>
+          <w:rStyle w:val="VerbatimChar"/>
+        </w:rPr>
+        <w:t xml:space="preserve">##             plant_cohort_4 plant_cohort_5 plant_cohort_6</w:t>
+      </w:r>
+      <w:r>
+        <w:br/>
+      </w:r>
+      <w:r>
+        <w:rPr>
+          <w:rStyle w:val="VerbatimChar"/>
+        </w:rPr>
+        <w:t xml:space="preserve">## seed_top                 0              0              0</w:t>
+      </w:r>
+      <w:r>
+        <w:br/>
+      </w:r>
+      <w:r>
+        <w:rPr>
+          <w:rStyle w:val="VerbatimChar"/>
+        </w:rPr>
+        <w:t xml:space="preserve">## seed_bottom              0              0              0</w:t>
+      </w:r>
+      <w:r>
+        <w:br/>
+      </w:r>
+      <w:r>
+        <w:rPr>
+          <w:rStyle w:val="VerbatimChar"/>
+        </w:rPr>
+        <w:t xml:space="preserve">## </w:t>
+      </w:r>
+      <w:r>
+        <w:br/>
+      </w:r>
+      <w:r>
+        <w:rPr>
+          <w:rStyle w:val="VerbatimChar"/>
+        </w:rPr>
+        <w:t xml:space="preserve">## $E_B_contribution_2yr_low$S2_low.E_B_emergence_scenario1</w:t>
+      </w:r>
+      <w:r>
+        <w:br/>
+      </w:r>
+      <w:r>
+        <w:rPr>
+          <w:rStyle w:val="VerbatimChar"/>
+        </w:rPr>
+        <w:t xml:space="preserve">##                seed_top seed_bottom</w:t>
+      </w:r>
+      <w:r>
+        <w:br/>
+      </w:r>
+      <w:r>
+        <w:rPr>
+          <w:rStyle w:val="VerbatimChar"/>
+        </w:rPr>
+        <w:t xml:space="preserve">## seed_top          0.163       0.342</w:t>
+      </w:r>
+      <w:r>
+        <w:br/>
+      </w:r>
+      <w:r>
+        <w:rPr>
+          <w:rStyle w:val="VerbatimChar"/>
+        </w:rPr>
+        <w:t xml:space="preserve">## seed_bottom       0.189       0.397</w:t>
+      </w:r>
+      <w:r>
+        <w:br/>
+      </w:r>
+      <w:r>
+        <w:rPr>
+          <w:rStyle w:val="VerbatimChar"/>
+        </w:rPr>
+        <w:t xml:space="preserve">## plant_cohort_1    0.002       0.003</w:t>
+      </w:r>
+      <w:r>
+        <w:br/>
+      </w:r>
+      <w:r>
+        <w:rPr>
+          <w:rStyle w:val="VerbatimChar"/>
+        </w:rPr>
+        <w:t xml:space="preserve">## plant_cohort_2    0.000       0.001</w:t>
+      </w:r>
+      <w:r>
+        <w:br/>
+      </w:r>
+      <w:r>
+        <w:rPr>
+          <w:rStyle w:val="VerbatimChar"/>
+        </w:rPr>
+        <w:t xml:space="preserve">## plant_cohort_3    0.000       0.000</w:t>
+      </w:r>
+      <w:r>
+        <w:br/>
+      </w:r>
+      <w:r>
+        <w:rPr>
+          <w:rStyle w:val="VerbatimChar"/>
+        </w:rPr>
+        <w:t xml:space="preserve">## plant_cohort_4    0.000       0.000</w:t>
+      </w:r>
+      <w:r>
+        <w:br/>
+      </w:r>
+      <w:r>
+        <w:rPr>
+          <w:rStyle w:val="VerbatimChar"/>
+        </w:rPr>
+        <w:t xml:space="preserve">## plant_cohort_5    0.000       0.000</w:t>
+      </w:r>
+      <w:r>
+        <w:br/>
+      </w:r>
+      <w:r>
+        <w:rPr>
+          <w:rStyle w:val="VerbatimChar"/>
+        </w:rPr>
+        <w:t xml:space="preserve">## plant_cohort_6    0.000       0.000</w:t>
+      </w:r>
+      <w:r>
+        <w:br/>
+      </w:r>
+      <w:r>
+        <w:rPr>
+          <w:rStyle w:val="VerbatimChar"/>
+        </w:rPr>
+        <w:t xml:space="preserve">## </w:t>
+      </w:r>
+      <w:r>
+        <w:br/>
+      </w:r>
+      <w:r>
+        <w:rPr>
+          <w:rStyle w:val="VerbatimChar"/>
+        </w:rPr>
+        <w:t xml:space="preserve">## $E_B_contribution_2yr_low$S2_low.E_B_spring_tillage</w:t>
+      </w:r>
+      <w:r>
+        <w:br/>
+      </w:r>
+      <w:r>
+        <w:rPr>
+          <w:rStyle w:val="VerbatimChar"/>
+        </w:rPr>
+        <w:t xml:space="preserve">##             seed_top seed_bottom</w:t>
+      </w:r>
+      <w:r>
+        <w:br/>
+      </w:r>
+      <w:r>
+        <w:rPr>
+          <w:rStyle w:val="VerbatimChar"/>
+        </w:rPr>
+        <w:t xml:space="preserve">## seed_top       0.151       0.431</w:t>
+      </w:r>
+      <w:r>
+        <w:br/>
+      </w:r>
+      <w:r>
+        <w:rPr>
+          <w:rStyle w:val="VerbatimChar"/>
+        </w:rPr>
+        <w:t xml:space="preserve">## seed_bottom    0.258       0.734</w:t>
+      </w:r>
+      <w:r>
+        <w:br/>
+      </w:r>
+      <w:r>
+        <w:rPr>
+          <w:rStyle w:val="VerbatimChar"/>
+        </w:rPr>
+        <w:t xml:space="preserve">## </w:t>
+      </w:r>
+      <w:r>
+        <w:br/>
+      </w:r>
+      <w:r>
+        <w:rPr>
+          <w:rStyle w:val="VerbatimChar"/>
+        </w:rPr>
+        <w:t xml:space="preserve">## $E_B_contribution_2yr_low$C2_low.E_B_overwinter_scenario1</w:t>
+      </w:r>
+      <w:r>
+        <w:br/>
+      </w:r>
+      <w:r>
+        <w:rPr>
+          <w:rStyle w:val="VerbatimChar"/>
+        </w:rPr>
+        <w:t xml:space="preserve">##             seed_top seed_bottom</w:t>
+      </w:r>
+      <w:r>
+        <w:br/>
+      </w:r>
+      <w:r>
+        <w:rPr>
+          <w:rStyle w:val="VerbatimChar"/>
+        </w:rPr>
+        <w:t xml:space="preserve">## seed_top       0.086       0.273</w:t>
+      </w:r>
+      <w:r>
+        <w:br/>
+      </w:r>
+      <w:r>
+        <w:rPr>
+          <w:rStyle w:val="VerbatimChar"/>
+        </w:rPr>
+        <w:t xml:space="preserve">## seed_bottom    0.101       0.322</w:t>
+      </w:r>
+      <w:r>
+        <w:br/>
+      </w:r>
+      <w:r>
+        <w:rPr>
+          <w:rStyle w:val="VerbatimChar"/>
+        </w:rPr>
+        <w:t xml:space="preserve">## </w:t>
+      </w:r>
+      <w:r>
+        <w:br/>
+      </w:r>
+      <w:r>
+        <w:rPr>
+          <w:rStyle w:val="VerbatimChar"/>
+        </w:rPr>
+        <w:t xml:space="preserve">## $E_B_contribution_2yr_low$C2_low.E_B_post_harvest_tillage</w:t>
+      </w:r>
+      <w:r>
+        <w:br/>
+      </w:r>
+      <w:r>
+        <w:rPr>
+          <w:rStyle w:val="VerbatimChar"/>
+        </w:rPr>
+        <w:t xml:space="preserve">##             seed_top seed_bottom</w:t>
+      </w:r>
+      <w:r>
+        <w:br/>
+      </w:r>
+      <w:r>
+        <w:rPr>
+          <w:rStyle w:val="VerbatimChar"/>
+        </w:rPr>
+        <w:t xml:space="preserve">## seed_top       0.094       0.274</w:t>
+      </w:r>
+      <w:r>
+        <w:br/>
+      </w:r>
+      <w:r>
+        <w:rPr>
+          <w:rStyle w:val="VerbatimChar"/>
+        </w:rPr>
+        <w:t xml:space="preserve">## seed_bottom    0.187       0.544</w:t>
+      </w:r>
+      <w:r>
+        <w:br/>
+      </w:r>
+      <w:r>
+        <w:rPr>
+          <w:rStyle w:val="VerbatimChar"/>
+        </w:rPr>
+        <w:t xml:space="preserve">## </w:t>
+      </w:r>
+      <w:r>
+        <w:br/>
+      </w:r>
+      <w:r>
+        <w:rPr>
+          <w:rStyle w:val="VerbatimChar"/>
+        </w:rPr>
+        <w:t xml:space="preserve">## $E_B_contribution_2yr_low$C2_low.E_B_fecundity_2019</w:t>
+      </w:r>
+      <w:r>
+        <w:br/>
+      </w:r>
+      <w:r>
+        <w:rPr>
+          <w:rStyle w:val="VerbatimChar"/>
+        </w:rPr>
+        <w:t xml:space="preserve">##             seed_top seed_bottom plant_cohort_1 plant_cohort_2 plant_cohort_3</w:t>
+      </w:r>
+      <w:r>
+        <w:br/>
+      </w:r>
+      <w:r>
+        <w:rPr>
+          <w:rStyle w:val="VerbatimChar"/>
+        </w:rPr>
+        <w:t xml:space="preserve">## seed_top     182.936     542.967          3.147          0.782          0.209</w:t>
+      </w:r>
+      <w:r>
+        <w:br/>
+      </w:r>
+      <w:r>
+        <w:rPr>
+          <w:rStyle w:val="VerbatimChar"/>
+        </w:rPr>
+        <w:t xml:space="preserve">## seed_bottom    0.195       0.579          0.003          0.001          0.000</w:t>
+      </w:r>
+      <w:r>
+        <w:br/>
+      </w:r>
+      <w:r>
+        <w:rPr>
+          <w:rStyle w:val="VerbatimChar"/>
+        </w:rPr>
+        <w:t xml:space="preserve">##             plant_cohort_4 plant_cohort_5 plant_cohort_6</w:t>
+      </w:r>
+      <w:r>
+        <w:br/>
+      </w:r>
+      <w:r>
+        <w:rPr>
+          <w:rStyle w:val="VerbatimChar"/>
+        </w:rPr>
+        <w:t xml:space="preserve">## seed_top             0.067          0.035          0.046</w:t>
+      </w:r>
+      <w:r>
+        <w:br/>
+      </w:r>
+      <w:r>
+        <w:rPr>
+          <w:rStyle w:val="VerbatimChar"/>
+        </w:rPr>
+        <w:t xml:space="preserve">## seed_bottom          0.000          0.000          0.000</w:t>
+      </w:r>
+      <w:r>
+        <w:br/>
+      </w:r>
+      <w:r>
+        <w:rPr>
+          <w:rStyle w:val="VerbatimChar"/>
+        </w:rPr>
+        <w:t xml:space="preserve">## </w:t>
+      </w:r>
+      <w:r>
+        <w:br/>
+      </w:r>
+      <w:r>
+        <w:rPr>
+          <w:rStyle w:val="VerbatimChar"/>
+        </w:rPr>
+        <w:t xml:space="preserve">## $E_B_contribution_2yr_low$C2_low.E_B_summer_survival_scenario1</w:t>
+      </w:r>
+      <w:r>
+        <w:br/>
+      </w:r>
+      <w:r>
+        <w:rPr>
+          <w:rStyle w:val="VerbatimChar"/>
+        </w:rPr>
+        <w:t xml:space="preserve">##             seed_top seed_bottom plant_cohort_1 plant_cohort_2 plant_cohort_3</w:t>
+      </w:r>
+      <w:r>
+        <w:br/>
+      </w:r>
+      <w:r>
+        <w:rPr>
+          <w:rStyle w:val="VerbatimChar"/>
+        </w:rPr>
+        <w:t xml:space="preserve">## seed_top       0.087       0.288          0.002              0              0</w:t>
+      </w:r>
+      <w:r>
+        <w:br/>
+      </w:r>
+      <w:r>
+        <w:rPr>
+          <w:rStyle w:val="VerbatimChar"/>
+        </w:rPr>
+        <w:t xml:space="preserve">## seed_bottom    0.095       0.315          0.002              0              0</w:t>
+      </w:r>
+      <w:r>
+        <w:br/>
+      </w:r>
+      <w:r>
+        <w:rPr>
+          <w:rStyle w:val="VerbatimChar"/>
+        </w:rPr>
+        <w:t xml:space="preserve">## </w:t>
+      </w:r>
+      <w:r>
+        <w:br/>
+      </w:r>
+      <w:r>
+        <w:rPr>
+          <w:rStyle w:val="VerbatimChar"/>
+        </w:rPr>
+        <w:t xml:space="preserve">## $E_B_contribution_2yr_low$C2_low.E_B_emergence_scenario1</w:t>
+      </w:r>
+      <w:r>
+        <w:br/>
+      </w:r>
+      <w:r>
+        <w:rPr>
+          <w:rStyle w:val="VerbatimChar"/>
+        </w:rPr>
+        <w:t xml:space="preserve">##                seed_top seed_bottom</w:t>
+      </w:r>
+      <w:r>
+        <w:br/>
+      </w:r>
+      <w:r>
+        <w:rPr>
+          <w:rStyle w:val="VerbatimChar"/>
+        </w:rPr>
+        <w:t xml:space="preserve">## seed_top          0.139       0.435</w:t>
+      </w:r>
+      <w:r>
+        <w:br/>
+      </w:r>
+      <w:r>
+        <w:rPr>
+          <w:rStyle w:val="VerbatimChar"/>
+        </w:rPr>
+        <w:t xml:space="preserve">## seed_bottom       0.137       0.427</w:t>
+      </w:r>
+      <w:r>
+        <w:br/>
+      </w:r>
+      <w:r>
+        <w:rPr>
+          <w:rStyle w:val="VerbatimChar"/>
+        </w:rPr>
+        <w:t xml:space="preserve">## plant_cohort_1    0.000       0.000</w:t>
+      </w:r>
+      <w:r>
+        <w:br/>
+      </w:r>
+      <w:r>
+        <w:rPr>
+          <w:rStyle w:val="VerbatimChar"/>
+        </w:rPr>
+        <w:t xml:space="preserve">## plant_cohort_2    0.001       0.002</w:t>
+      </w:r>
+      <w:r>
+        <w:br/>
+      </w:r>
+      <w:r>
+        <w:rPr>
+          <w:rStyle w:val="VerbatimChar"/>
+        </w:rPr>
+        <w:t xml:space="preserve">## plant_cohort_3    0.000       0.000</w:t>
+      </w:r>
+      <w:r>
+        <w:br/>
+      </w:r>
+      <w:r>
+        <w:rPr>
+          <w:rStyle w:val="VerbatimChar"/>
+        </w:rPr>
+        <w:t xml:space="preserve">## plant_cohort_4    0.000       0.000</w:t>
+      </w:r>
+      <w:r>
+        <w:br/>
+      </w:r>
+      <w:r>
+        <w:rPr>
+          <w:rStyle w:val="VerbatimChar"/>
+        </w:rPr>
+        <w:t xml:space="preserve">## plant_cohort_5    0.000       0.000</w:t>
+      </w:r>
+      <w:r>
+        <w:br/>
+      </w:r>
+      <w:r>
+        <w:rPr>
+          <w:rStyle w:val="VerbatimChar"/>
+        </w:rPr>
+        <w:t xml:space="preserve">## plant_cohort_6    0.000       0.000</w:t>
+      </w:r>
+      <w:r>
+        <w:br/>
+      </w:r>
+      <w:r>
+        <w:rPr>
+          <w:rStyle w:val="VerbatimChar"/>
+        </w:rPr>
+        <w:t xml:space="preserve">## </w:t>
+      </w:r>
+      <w:r>
+        <w:br/>
+      </w:r>
+      <w:r>
+        <w:rPr>
+          <w:rStyle w:val="VerbatimChar"/>
+        </w:rPr>
+        <w:t xml:space="preserve">## $E_B_contribution_2yr_low$C2_low.E_B_spring_tillage</w:t>
+      </w:r>
+      <w:r>
+        <w:br/>
+      </w:r>
+      <w:r>
+        <w:rPr>
+          <w:rStyle w:val="VerbatimChar"/>
+        </w:rPr>
+        <w:t xml:space="preserve">##             seed_top seed_bottom</w:t>
+      </w:r>
+      <w:r>
+        <w:br/>
+      </w:r>
+      <w:r>
+        <w:rPr>
+          <w:rStyle w:val="VerbatimChar"/>
+        </w:rPr>
+        <w:t xml:space="preserve">## seed_top       0.154       0.483</w:t>
+      </w:r>
+      <w:r>
+        <w:br/>
+      </w:r>
+      <w:r>
+        <w:rPr>
+          <w:rStyle w:val="VerbatimChar"/>
+        </w:rPr>
+        <w:t xml:space="preserve">## seed_bottom    0.244       0.762</w:t>
+      </w:r>
+      <w:r>
+        <w:br/>
+      </w:r>
+      <w:r>
+        <w:rPr>
+          <w:rStyle w:val="VerbatimChar"/>
+        </w:rPr>
+        <w:t xml:space="preserve">## </w:t>
+      </w:r>
+      <w:r>
+        <w:br/>
+      </w:r>
+      <w:r>
+        <w:rPr>
+          <w:rStyle w:val="VerbatimChar"/>
+        </w:rPr>
+        <w:t xml:space="preserve">## </w:t>
+      </w:r>
+      <w:r>
+        <w:br/>
+      </w:r>
+      <w:r>
+        <w:rPr>
+          <w:rStyle w:val="VerbatimChar"/>
+        </w:rPr>
+        <w:t xml:space="preserve">## $E_B_contribution_3yr_conv</w:t>
+      </w:r>
+      <w:r>
+        <w:br/>
+      </w:r>
+      <w:r>
+        <w:rPr>
+          <w:rStyle w:val="VerbatimChar"/>
+        </w:rPr>
+        <w:t xml:space="preserve">## $E_B_contribution_3yr_conv$O3_conv.E_B_overwinter_scenario1</w:t>
+      </w:r>
+      <w:r>
+        <w:br/>
+      </w:r>
+      <w:r>
+        <w:rPr>
+          <w:rStyle w:val="VerbatimChar"/>
+        </w:rPr>
+        <w:t xml:space="preserve">##             seed_top seed_bottom</w:t>
+      </w:r>
+      <w:r>
+        <w:br/>
+      </w:r>
+      <w:r>
+        <w:rPr>
+          <w:rStyle w:val="VerbatimChar"/>
+        </w:rPr>
+        <w:t xml:space="preserve">## seed_top       0.002       0.030</w:t>
+      </w:r>
+      <w:r>
+        <w:br/>
+      </w:r>
+      <w:r>
+        <w:rPr>
+          <w:rStyle w:val="VerbatimChar"/>
+        </w:rPr>
+        <w:t xml:space="preserve">## seed_bottom    0.038       0.674</w:t>
+      </w:r>
+      <w:r>
+        <w:br/>
+      </w:r>
+      <w:r>
+        <w:rPr>
+          <w:rStyle w:val="VerbatimChar"/>
+        </w:rPr>
+        <w:t xml:space="preserve">## </w:t>
+      </w:r>
+      <w:r>
+        <w:br/>
+      </w:r>
+      <w:r>
+        <w:rPr>
+          <w:rStyle w:val="VerbatimChar"/>
+        </w:rPr>
+        <w:t xml:space="preserve">## $E_B_contribution_3yr_conv$O3_conv.E_B_post_harvest_tillage</w:t>
+      </w:r>
+      <w:r>
+        <w:br/>
+      </w:r>
+      <w:r>
+        <w:rPr>
+          <w:rStyle w:val="VerbatimChar"/>
+        </w:rPr>
+        <w:t xml:space="preserve">##             seed_top seed_bottom</w:t>
+      </w:r>
+      <w:r>
+        <w:br/>
+      </w:r>
+      <w:r>
+        <w:rPr>
+          <w:rStyle w:val="VerbatimChar"/>
+        </w:rPr>
+        <w:t xml:space="preserve">## seed_top       0.011       0.054</w:t>
+      </w:r>
+      <w:r>
+        <w:br/>
+      </w:r>
+      <w:r>
+        <w:rPr>
+          <w:rStyle w:val="VerbatimChar"/>
+        </w:rPr>
+        <w:t xml:space="preserve">## seed_bottom    0.168       0.801</w:t>
+      </w:r>
+      <w:r>
+        <w:br/>
+      </w:r>
+      <w:r>
+        <w:rPr>
+          <w:rStyle w:val="VerbatimChar"/>
+        </w:rPr>
+        <w:t xml:space="preserve">## </w:t>
+      </w:r>
+      <w:r>
+        <w:br/>
+      </w:r>
+      <w:r>
+        <w:rPr>
+          <w:rStyle w:val="VerbatimChar"/>
+        </w:rPr>
+        <w:t xml:space="preserve">## $E_B_contribution_3yr_conv$O3_conv.E_B_fecundity_2019</w:t>
+      </w:r>
+      <w:r>
+        <w:br/>
+      </w:r>
+      <w:r>
+        <w:rPr>
+          <w:rStyle w:val="VerbatimChar"/>
+        </w:rPr>
+        <w:t xml:space="preserve">##             seed_top seed_bottom plant_cohort_1 plant_cohort_2 plant_cohort_3</w:t>
+      </w:r>
+      <w:r>
+        <w:br/>
+      </w:r>
+      <w:r>
+        <w:rPr>
+          <w:rStyle w:val="VerbatimChar"/>
+        </w:rPr>
+        <w:t xml:space="preserve">## seed_top      41.463     199.200          0.050          0.254          0.017</w:t>
+      </w:r>
+      <w:r>
+        <w:br/>
+      </w:r>
+      <w:r>
+        <w:rPr>
+          <w:rStyle w:val="VerbatimChar"/>
+        </w:rPr>
+        <w:t xml:space="preserve">## seed_bottom  138.361     664.719          0.167          0.849          0.058</w:t>
+      </w:r>
+      <w:r>
+        <w:br/>
+      </w:r>
+      <w:r>
+        <w:rPr>
+          <w:rStyle w:val="VerbatimChar"/>
+        </w:rPr>
+        <w:t xml:space="preserve">##             plant_cohort_4 plant_cohort_5 plant_cohort_6</w:t>
+      </w:r>
+      <w:r>
+        <w:br/>
+      </w:r>
+      <w:r>
+        <w:rPr>
+          <w:rStyle w:val="VerbatimChar"/>
+        </w:rPr>
+        <w:t xml:space="preserve">## seed_top             0.028          0.009          0.009</w:t>
+      </w:r>
+      <w:r>
+        <w:br/>
+      </w:r>
+      <w:r>
+        <w:rPr>
+          <w:rStyle w:val="VerbatimChar"/>
+        </w:rPr>
+        <w:t xml:space="preserve">## seed_bottom          0.094          0.030          0.030</w:t>
+      </w:r>
+      <w:r>
+        <w:br/>
+      </w:r>
+      <w:r>
+        <w:rPr>
+          <w:rStyle w:val="VerbatimChar"/>
+        </w:rPr>
+        <w:t xml:space="preserve">## </w:t>
+      </w:r>
+      <w:r>
+        <w:br/>
+      </w:r>
+      <w:r>
+        <w:rPr>
+          <w:rStyle w:val="VerbatimChar"/>
+        </w:rPr>
+        <w:t xml:space="preserve">## $E_B_contribution_3yr_conv$O3_conv.E_B_summer_survival_scenario1</w:t>
+      </w:r>
+      <w:r>
+        <w:br/>
+      </w:r>
+      <w:r>
+        <w:rPr>
+          <w:rStyle w:val="VerbatimChar"/>
+        </w:rPr>
+        <w:t xml:space="preserve">##                seed_top seed_bottom plant_cohort_1 plant_cohort_2</w:t>
+      </w:r>
+      <w:r>
+        <w:br/>
+      </w:r>
+      <w:r>
+        <w:rPr>
+          <w:rStyle w:val="VerbatimChar"/>
+        </w:rPr>
+        <w:t xml:space="preserve">## seed_top          0.014       0.075              0              0</w:t>
+      </w:r>
+      <w:r>
+        <w:br/>
+      </w:r>
+      <w:r>
+        <w:rPr>
+          <w:rStyle w:val="VerbatimChar"/>
+        </w:rPr>
+        <w:t xml:space="preserve">## seed_bottom       0.084       0.455              0              0</w:t>
+      </w:r>
+      <w:r>
+        <w:br/>
+      </w:r>
+      <w:r>
+        <w:rPr>
+          <w:rStyle w:val="VerbatimChar"/>
+        </w:rPr>
+        <w:t xml:space="preserve">## plant_cohort_1    0.000       0.000              0              0</w:t>
+      </w:r>
+      <w:r>
+        <w:br/>
+      </w:r>
+      <w:r>
+        <w:rPr>
+          <w:rStyle w:val="VerbatimChar"/>
+        </w:rPr>
+        <w:t xml:space="preserve">## plant_cohort_2    0.000       0.000              0              0</w:t>
+      </w:r>
+      <w:r>
+        <w:br/>
+      </w:r>
+      <w:r>
+        <w:rPr>
+          <w:rStyle w:val="VerbatimChar"/>
+        </w:rPr>
+        <w:t xml:space="preserve">## plant_cohort_3    0.000       0.000              0              0</w:t>
+      </w:r>
+      <w:r>
+        <w:br/>
+      </w:r>
+      <w:r>
+        <w:rPr>
+          <w:rStyle w:val="VerbatimChar"/>
+        </w:rPr>
+        <w:t xml:space="preserve">## plant_cohort_4    0.000       0.000              0              0</w:t>
+      </w:r>
+      <w:r>
+        <w:br/>
+      </w:r>
+      <w:r>
+        <w:rPr>
+          <w:rStyle w:val="VerbatimChar"/>
+        </w:rPr>
+        <w:t xml:space="preserve">## plant_cohort_5    0.000       0.000              0              0</w:t>
+      </w:r>
+      <w:r>
+        <w:br/>
+      </w:r>
+      <w:r>
+        <w:rPr>
+          <w:rStyle w:val="VerbatimChar"/>
+        </w:rPr>
+        <w:t xml:space="preserve">## plant_cohort_6    0.000       0.000              0              0</w:t>
+      </w:r>
+      <w:r>
+        <w:br/>
+      </w:r>
+      <w:r>
+        <w:rPr>
+          <w:rStyle w:val="VerbatimChar"/>
+        </w:rPr>
+        <w:t xml:space="preserve">##                plant_cohort_3 plant_cohort_4 plant_cohort_5 plant_cohort_6</w:t>
+      </w:r>
+      <w:r>
+        <w:br/>
+      </w:r>
+      <w:r>
+        <w:rPr>
+          <w:rStyle w:val="VerbatimChar"/>
+        </w:rPr>
+        <w:t xml:space="preserve">## seed_top                    0              0              0              0</w:t>
+      </w:r>
+      <w:r>
+        <w:br/>
+      </w:r>
+      <w:r>
+        <w:rPr>
+          <w:rStyle w:val="VerbatimChar"/>
+        </w:rPr>
+        <w:t xml:space="preserve">## seed_bottom                 0              0              0              0</w:t>
+      </w:r>
+      <w:r>
+        <w:br/>
+      </w:r>
+      <w:r>
+        <w:rPr>
+          <w:rStyle w:val="VerbatimChar"/>
+        </w:rPr>
+        <w:t xml:space="preserve">## plant_cohort_1              0              0              0              0</w:t>
+      </w:r>
+      <w:r>
+        <w:br/>
+      </w:r>
+      <w:r>
+        <w:rPr>
+          <w:rStyle w:val="VerbatimChar"/>
+        </w:rPr>
+        <w:t xml:space="preserve">## plant_cohort_2              0              0              0              0</w:t>
+      </w:r>
+      <w:r>
+        <w:br/>
+      </w:r>
+      <w:r>
+        <w:rPr>
+          <w:rStyle w:val="VerbatimChar"/>
+        </w:rPr>
+        <w:t xml:space="preserve">## plant_cohort_3              0              0              0              0</w:t>
+      </w:r>
+      <w:r>
+        <w:br/>
+      </w:r>
+      <w:r>
+        <w:rPr>
+          <w:rStyle w:val="VerbatimChar"/>
+        </w:rPr>
+        <w:t xml:space="preserve">## plant_cohort_4              0              0              0              0</w:t>
+      </w:r>
+      <w:r>
+        <w:br/>
+      </w:r>
+      <w:r>
+        <w:rPr>
+          <w:rStyle w:val="VerbatimChar"/>
+        </w:rPr>
+        <w:t xml:space="preserve">## plant_cohort_5              0              0              0              0</w:t>
+      </w:r>
+      <w:r>
+        <w:br/>
+      </w:r>
+      <w:r>
+        <w:rPr>
+          <w:rStyle w:val="VerbatimChar"/>
+        </w:rPr>
+        <w:t xml:space="preserve">## plant_cohort_6              0              0              0              0</w:t>
+      </w:r>
+      <w:r>
+        <w:br/>
+      </w:r>
+      <w:r>
+        <w:rPr>
+          <w:rStyle w:val="VerbatimChar"/>
+        </w:rPr>
+        <w:t xml:space="preserve">## </w:t>
+      </w:r>
+      <w:r>
+        <w:br/>
+      </w:r>
+      <w:r>
+        <w:rPr>
+          <w:rStyle w:val="VerbatimChar"/>
+        </w:rPr>
+        <w:t xml:space="preserve">## $E_B_contribution_3yr_conv$O3_conv.E_B_emergence_scenario1</w:t>
+      </w:r>
+      <w:r>
+        <w:br/>
+      </w:r>
+      <w:r>
+        <w:rPr>
+          <w:rStyle w:val="VerbatimChar"/>
+        </w:rPr>
+        <w:t xml:space="preserve">##                seed_top seed_bottom</w:t>
+      </w:r>
+      <w:r>
+        <w:br/>
+      </w:r>
+      <w:r>
+        <w:rPr>
+          <w:rStyle w:val="VerbatimChar"/>
+        </w:rPr>
+        <w:t xml:space="preserve">## seed_top          0.057       0.187</w:t>
+      </w:r>
+      <w:r>
+        <w:br/>
+      </w:r>
+      <w:r>
+        <w:rPr>
+          <w:rStyle w:val="VerbatimChar"/>
+        </w:rPr>
+        <w:t xml:space="preserve">## seed_bottom       0.190       0.628</w:t>
+      </w:r>
+      <w:r>
+        <w:br/>
+      </w:r>
+      <w:r>
+        <w:rPr>
+          <w:rStyle w:val="VerbatimChar"/>
+        </w:rPr>
+        <w:t xml:space="preserve">## plant_cohort_1    0.000       0.000</w:t>
+      </w:r>
+      <w:r>
+        <w:br/>
+      </w:r>
+      <w:r>
+        <w:rPr>
+          <w:rStyle w:val="VerbatimChar"/>
+        </w:rPr>
+        <w:t xml:space="preserve">## plant_cohort_2    0.000       0.000</w:t>
+      </w:r>
+      <w:r>
+        <w:br/>
+      </w:r>
+      <w:r>
+        <w:rPr>
+          <w:rStyle w:val="VerbatimChar"/>
+        </w:rPr>
+        <w:t xml:space="preserve">## plant_cohort_3    0.000       0.000</w:t>
+      </w:r>
+      <w:r>
+        <w:br/>
+      </w:r>
+      <w:r>
+        <w:rPr>
+          <w:rStyle w:val="VerbatimChar"/>
+        </w:rPr>
+        <w:t xml:space="preserve">## plant_cohort_4    0.000       0.000</w:t>
+      </w:r>
+      <w:r>
+        <w:br/>
+      </w:r>
+      <w:r>
+        <w:rPr>
+          <w:rStyle w:val="VerbatimChar"/>
+        </w:rPr>
+        <w:t xml:space="preserve">## plant_cohort_5    0.000       0.000</w:t>
+      </w:r>
+      <w:r>
+        <w:br/>
+      </w:r>
+      <w:r>
+        <w:rPr>
+          <w:rStyle w:val="VerbatimChar"/>
+        </w:rPr>
+        <w:t xml:space="preserve">## plant_cohort_6    0.000       0.000</w:t>
+      </w:r>
+      <w:r>
+        <w:br/>
+      </w:r>
+      <w:r>
+        <w:rPr>
+          <w:rStyle w:val="VerbatimChar"/>
+        </w:rPr>
+        <w:t xml:space="preserve">## </w:t>
+      </w:r>
+      <w:r>
+        <w:br/>
+      </w:r>
+      <w:r>
+        <w:rPr>
+          <w:rStyle w:val="VerbatimChar"/>
+        </w:rPr>
+        <w:t xml:space="preserve">## $E_B_contribution_3yr_conv$O3_conv.E_B_spring_tillage</w:t>
+      </w:r>
+      <w:r>
+        <w:br/>
+      </w:r>
+      <w:r>
+        <w:rPr>
+          <w:rStyle w:val="VerbatimChar"/>
+        </w:rPr>
+        <w:t xml:space="preserve">##             seed_top seed_bottom</w:t>
+      </w:r>
+      <w:r>
+        <w:br/>
+      </w:r>
+      <w:r>
+        <w:rPr>
+          <w:rStyle w:val="VerbatimChar"/>
+        </w:rPr>
+        <w:t xml:space="preserve">## seed_top       0.078       0.284</w:t>
+      </w:r>
+      <w:r>
+        <w:br/>
+      </w:r>
+      <w:r>
+        <w:rPr>
+          <w:rStyle w:val="VerbatimChar"/>
+        </w:rPr>
+        <w:t xml:space="preserve">## seed_bottom    0.241       0.873</w:t>
+      </w:r>
+      <w:r>
+        <w:br/>
+      </w:r>
+      <w:r>
+        <w:rPr>
+          <w:rStyle w:val="VerbatimChar"/>
+        </w:rPr>
+        <w:t xml:space="preserve">## </w:t>
+      </w:r>
+      <w:r>
+        <w:br/>
+      </w:r>
+      <w:r>
+        <w:rPr>
+          <w:rStyle w:val="VerbatimChar"/>
+        </w:rPr>
+        <w:t xml:space="preserve">## $E_B_contribution_3yr_conv$S3_conv.E_B_overwinter_scenario1</w:t>
+      </w:r>
+      <w:r>
+        <w:br/>
+      </w:r>
+      <w:r>
+        <w:rPr>
+          <w:rStyle w:val="VerbatimChar"/>
+        </w:rPr>
+        <w:t xml:space="preserve">##             seed_top seed_bottom</w:t>
+      </w:r>
+      <w:r>
+        <w:br/>
+      </w:r>
+      <w:r>
+        <w:rPr>
+          <w:rStyle w:val="VerbatimChar"/>
+        </w:rPr>
+        <w:t xml:space="preserve">## seed_top       0.028       0.112</w:t>
+      </w:r>
+      <w:r>
+        <w:br/>
+      </w:r>
+      <w:r>
+        <w:rPr>
+          <w:rStyle w:val="VerbatimChar"/>
+        </w:rPr>
+        <w:t xml:space="preserve">## seed_bottom    0.128       0.520</w:t>
+      </w:r>
+      <w:r>
+        <w:br/>
+      </w:r>
+      <w:r>
+        <w:rPr>
+          <w:rStyle w:val="VerbatimChar"/>
+        </w:rPr>
+        <w:t xml:space="preserve">## </w:t>
+      </w:r>
+      <w:r>
+        <w:br/>
+      </w:r>
+      <w:r>
+        <w:rPr>
+          <w:rStyle w:val="VerbatimChar"/>
+        </w:rPr>
+        <w:t xml:space="preserve">## $E_B_contribution_3yr_conv$S3_conv.E_B_post_harvest_tillage</w:t>
+      </w:r>
+      <w:r>
+        <w:br/>
+      </w:r>
+      <w:r>
+        <w:rPr>
+          <w:rStyle w:val="VerbatimChar"/>
+        </w:rPr>
+        <w:t xml:space="preserve">##             seed_top seed_bottom</w:t>
+      </w:r>
+      <w:r>
+        <w:br/>
+      </w:r>
+      <w:r>
+        <w:rPr>
+          <w:rStyle w:val="VerbatimChar"/>
+        </w:rPr>
+        <w:t xml:space="preserve">## seed_top       0.058       0.186</w:t>
+      </w:r>
+      <w:r>
+        <w:br/>
+      </w:r>
+      <w:r>
+        <w:rPr>
+          <w:rStyle w:val="VerbatimChar"/>
+        </w:rPr>
+        <w:t xml:space="preserve">## seed_bottom    0.188       0.601</w:t>
+      </w:r>
+      <w:r>
+        <w:br/>
+      </w:r>
+      <w:r>
+        <w:rPr>
+          <w:rStyle w:val="VerbatimChar"/>
+        </w:rPr>
+        <w:t xml:space="preserve">## </w:t>
+      </w:r>
+      <w:r>
+        <w:br/>
+      </w:r>
+      <w:r>
+        <w:rPr>
+          <w:rStyle w:val="VerbatimChar"/>
+        </w:rPr>
+        <w:t xml:space="preserve">## $E_B_contribution_3yr_conv$S3_conv.E_B_fecundity_2019</w:t>
+      </w:r>
+      <w:r>
+        <w:br/>
+      </w:r>
+      <w:r>
+        <w:rPr>
+          <w:rStyle w:val="VerbatimChar"/>
+        </w:rPr>
+        <w:t xml:space="preserve">##             seed_top seed_bottom plant_cohort_1 plant_cohort_2 plant_cohort_3</w:t>
+      </w:r>
+      <w:r>
+        <w:br/>
+      </w:r>
+      <w:r>
+        <w:rPr>
+          <w:rStyle w:val="VerbatimChar"/>
+        </w:rPr>
+        <w:t xml:space="preserve">## seed_top      75.233     244.866          0.912          0.181          0.044</w:t>
+      </w:r>
+      <w:r>
+        <w:br/>
+      </w:r>
+      <w:r>
+        <w:rPr>
+          <w:rStyle w:val="VerbatimChar"/>
+        </w:rPr>
+        <w:t xml:space="preserve">## seed_bottom  227.050     738.995          2.752          0.546          0.132</w:t>
+      </w:r>
+      <w:r>
+        <w:br/>
+      </w:r>
+      <w:r>
+        <w:rPr>
+          <w:rStyle w:val="VerbatimChar"/>
+        </w:rPr>
+        <w:t xml:space="preserve">##             plant_cohort_4 plant_cohort_5 plant_cohort_6</w:t>
+      </w:r>
+      <w:r>
+        <w:br/>
+      </w:r>
+      <w:r>
+        <w:rPr>
+          <w:rStyle w:val="VerbatimChar"/>
+        </w:rPr>
+        <w:t xml:space="preserve">## seed_top             0.002          0.006          0.016</w:t>
+      </w:r>
+      <w:r>
+        <w:br/>
+      </w:r>
+      <w:r>
+        <w:rPr>
+          <w:rStyle w:val="VerbatimChar"/>
+        </w:rPr>
+        <w:t xml:space="preserve">## seed_bottom          0.007          0.019          0.048</w:t>
+      </w:r>
+      <w:r>
+        <w:br/>
+      </w:r>
+      <w:r>
+        <w:rPr>
+          <w:rStyle w:val="VerbatimChar"/>
+        </w:rPr>
+        <w:t xml:space="preserve">## </w:t>
+      </w:r>
+      <w:r>
+        <w:br/>
+      </w:r>
+      <w:r>
+        <w:rPr>
+          <w:rStyle w:val="VerbatimChar"/>
+        </w:rPr>
+        <w:t xml:space="preserve">## $E_B_contribution_3yr_conv$S3_conv.E_B_summer_survival_scenario1</w:t>
+      </w:r>
+      <w:r>
+        <w:br/>
+      </w:r>
+      <w:r>
+        <w:rPr>
+          <w:rStyle w:val="VerbatimChar"/>
+        </w:rPr>
+        <w:t xml:space="preserve">##                seed_top seed_bottom plant_cohort_1 plant_cohort_2</w:t>
+      </w:r>
+      <w:r>
+        <w:br/>
+      </w:r>
+      <w:r>
+        <w:rPr>
+          <w:rStyle w:val="VerbatimChar"/>
+        </w:rPr>
+        <w:t xml:space="preserve">## seed_top          0.031       0.113          0.001              0</w:t>
+      </w:r>
+      <w:r>
+        <w:br/>
+      </w:r>
+      <w:r>
+        <w:rPr>
+          <w:rStyle w:val="VerbatimChar"/>
+        </w:rPr>
+        <w:t xml:space="preserve">## seed_bottom       0.127       0.464          0.002              0</w:t>
+      </w:r>
+      <w:r>
+        <w:br/>
+      </w:r>
+      <w:r>
+        <w:rPr>
+          <w:rStyle w:val="VerbatimChar"/>
+        </w:rPr>
+        <w:t xml:space="preserve">## plant_cohort_1    0.001       0.003          0.000              0</w:t>
+      </w:r>
+      <w:r>
+        <w:br/>
+      </w:r>
+      <w:r>
+        <w:rPr>
+          <w:rStyle w:val="VerbatimChar"/>
+        </w:rPr>
+        <w:t xml:space="preserve">## plant_cohort_2    0.000       0.000          0.000              0</w:t>
+      </w:r>
+      <w:r>
+        <w:br/>
+      </w:r>
+      <w:r>
+        <w:rPr>
+          <w:rStyle w:val="VerbatimChar"/>
+        </w:rPr>
+        <w:t xml:space="preserve">## plant_cohort_3    0.000       0.000          0.000              0</w:t>
+      </w:r>
+      <w:r>
+        <w:br/>
+      </w:r>
+      <w:r>
+        <w:rPr>
+          <w:rStyle w:val="VerbatimChar"/>
+        </w:rPr>
+        <w:t xml:space="preserve">##                plant_cohort_3</w:t>
+      </w:r>
+      <w:r>
+        <w:br/>
+      </w:r>
+      <w:r>
+        <w:rPr>
+          <w:rStyle w:val="VerbatimChar"/>
+        </w:rPr>
+        <w:t xml:space="preserve">## seed_top                    0</w:t>
+      </w:r>
+      <w:r>
+        <w:br/>
+      </w:r>
+      <w:r>
+        <w:rPr>
+          <w:rStyle w:val="VerbatimChar"/>
+        </w:rPr>
+        <w:t xml:space="preserve">## seed_bottom                 0</w:t>
+      </w:r>
+      <w:r>
+        <w:br/>
+      </w:r>
+      <w:r>
+        <w:rPr>
+          <w:rStyle w:val="VerbatimChar"/>
+        </w:rPr>
+        <w:t xml:space="preserve">## plant_cohort_1              0</w:t>
+      </w:r>
+      <w:r>
+        <w:br/>
+      </w:r>
+      <w:r>
+        <w:rPr>
+          <w:rStyle w:val="VerbatimChar"/>
+        </w:rPr>
+        <w:t xml:space="preserve">## plant_cohort_2              0</w:t>
+      </w:r>
+      <w:r>
+        <w:br/>
+      </w:r>
+      <w:r>
+        <w:rPr>
+          <w:rStyle w:val="VerbatimChar"/>
+        </w:rPr>
+        <w:t xml:space="preserve">## plant_cohort_3              0</w:t>
+      </w:r>
+      <w:r>
+        <w:br/>
+      </w:r>
+      <w:r>
+        <w:rPr>
+          <w:rStyle w:val="VerbatimChar"/>
+        </w:rPr>
+        <w:t xml:space="preserve">## </w:t>
+      </w:r>
+      <w:r>
+        <w:br/>
+      </w:r>
+      <w:r>
+        <w:rPr>
+          <w:rStyle w:val="VerbatimChar"/>
+        </w:rPr>
+        <w:t xml:space="preserve">## $E_B_contribution_3yr_conv$S3_conv.E_B_emergence_scenario1</w:t>
+      </w:r>
+      <w:r>
+        <w:br/>
+      </w:r>
+      <w:r>
+        <w:rPr>
+          <w:rStyle w:val="VerbatimChar"/>
+        </w:rPr>
+        <w:t xml:space="preserve">##                seed_top seed_bottom</w:t>
+      </w:r>
+      <w:r>
+        <w:br/>
+      </w:r>
+      <w:r>
+        <w:rPr>
+          <w:rStyle w:val="VerbatimChar"/>
+        </w:rPr>
+        <w:t xml:space="preserve">## seed_top          0.064       0.216</w:t>
+      </w:r>
+      <w:r>
+        <w:br/>
+      </w:r>
+      <w:r>
+        <w:rPr>
+          <w:rStyle w:val="VerbatimChar"/>
+        </w:rPr>
+        <w:t xml:space="preserve">## seed_bottom       0.178       0.599</w:t>
+      </w:r>
+      <w:r>
+        <w:br/>
+      </w:r>
+      <w:r>
+        <w:rPr>
+          <w:rStyle w:val="VerbatimChar"/>
+        </w:rPr>
+        <w:t xml:space="preserve">## plant_cohort_1    0.001       0.003</w:t>
+      </w:r>
+      <w:r>
+        <w:br/>
+      </w:r>
+      <w:r>
+        <w:rPr>
+          <w:rStyle w:val="VerbatimChar"/>
+        </w:rPr>
+        <w:t xml:space="preserve">## plant_cohort_2    0.000       0.001</w:t>
+      </w:r>
+      <w:r>
+        <w:br/>
+      </w:r>
+      <w:r>
+        <w:rPr>
+          <w:rStyle w:val="VerbatimChar"/>
+        </w:rPr>
+        <w:t xml:space="preserve">## plant_cohort_3    0.000       0.000</w:t>
+      </w:r>
+      <w:r>
+        <w:br/>
+      </w:r>
+      <w:r>
+        <w:rPr>
+          <w:rStyle w:val="VerbatimChar"/>
+        </w:rPr>
+        <w:t xml:space="preserve">## plant_cohort_4    0.000       0.000</w:t>
+      </w:r>
+      <w:r>
+        <w:br/>
+      </w:r>
+      <w:r>
+        <w:rPr>
+          <w:rStyle w:val="VerbatimChar"/>
+        </w:rPr>
+        <w:t xml:space="preserve">## plant_cohort_5    0.000       0.000</w:t>
+      </w:r>
+      <w:r>
+        <w:br/>
+      </w:r>
+      <w:r>
+        <w:rPr>
+          <w:rStyle w:val="VerbatimChar"/>
+        </w:rPr>
+        <w:t xml:space="preserve">## plant_cohort_6    0.000       0.000</w:t>
+      </w:r>
+      <w:r>
+        <w:br/>
+      </w:r>
+      <w:r>
+        <w:rPr>
+          <w:rStyle w:val="VerbatimChar"/>
+        </w:rPr>
+        <w:t xml:space="preserve">## </w:t>
+      </w:r>
+      <w:r>
+        <w:br/>
+      </w:r>
+      <w:r>
+        <w:rPr>
+          <w:rStyle w:val="VerbatimChar"/>
+        </w:rPr>
+        <w:t xml:space="preserve">## $E_B_contribution_3yr_conv$S3_conv.E_B_spring_tillage</w:t>
+      </w:r>
+      <w:r>
+        <w:br/>
+      </w:r>
+      <w:r>
+        <w:rPr>
+          <w:rStyle w:val="VerbatimChar"/>
+        </w:rPr>
+        <w:t xml:space="preserve">##             seed_top seed_bottom</w:t>
+      </w:r>
+      <w:r>
+        <w:br/>
+      </w:r>
+      <w:r>
+        <w:rPr>
+          <w:rStyle w:val="VerbatimChar"/>
+        </w:rPr>
+        <w:t xml:space="preserve">## seed_top       0.098       0.328</w:t>
+      </w:r>
+      <w:r>
+        <w:br/>
+      </w:r>
+      <w:r>
+        <w:rPr>
+          <w:rStyle w:val="VerbatimChar"/>
+        </w:rPr>
+        <w:t xml:space="preserve">## seed_bottom    0.262       0.882</w:t>
+      </w:r>
+      <w:r>
+        <w:br/>
+      </w:r>
+      <w:r>
+        <w:rPr>
+          <w:rStyle w:val="VerbatimChar"/>
+        </w:rPr>
+        <w:t xml:space="preserve">## </w:t>
+      </w:r>
+      <w:r>
+        <w:br/>
+      </w:r>
+      <w:r>
+        <w:rPr>
+          <w:rStyle w:val="VerbatimChar"/>
+        </w:rPr>
+        <w:t xml:space="preserve">## $E_B_contribution_3yr_conv$C3_conv.E_B_overwinter_scenario1</w:t>
+      </w:r>
+      <w:r>
+        <w:br/>
+      </w:r>
+      <w:r>
+        <w:rPr>
+          <w:rStyle w:val="VerbatimChar"/>
+        </w:rPr>
+        <w:t xml:space="preserve">##             seed_top seed_bottom</w:t>
+      </w:r>
+      <w:r>
+        <w:br/>
+      </w:r>
+      <w:r>
+        <w:rPr>
+          <w:rStyle w:val="VerbatimChar"/>
+        </w:rPr>
+        <w:t xml:space="preserve">## seed_top       0.046       0.174</w:t>
+      </w:r>
+      <w:r>
+        <w:br/>
+      </w:r>
+      <w:r>
+        <w:rPr>
+          <w:rStyle w:val="VerbatimChar"/>
+        </w:rPr>
+        <w:t xml:space="preserve">## seed_bottom    0.135       0.507</w:t>
+      </w:r>
+      <w:r>
+        <w:br/>
+      </w:r>
+      <w:r>
+        <w:rPr>
+          <w:rStyle w:val="VerbatimChar"/>
+        </w:rPr>
+        <w:t xml:space="preserve">## </w:t>
+      </w:r>
+      <w:r>
+        <w:br/>
+      </w:r>
+      <w:r>
+        <w:rPr>
+          <w:rStyle w:val="VerbatimChar"/>
+        </w:rPr>
+        <w:t xml:space="preserve">## $E_B_contribution_3yr_conv$C3_conv.E_B_post_harvest_tillage</w:t>
+      </w:r>
+      <w:r>
+        <w:br/>
+      </w:r>
+      <w:r>
+        <w:rPr>
+          <w:rStyle w:val="VerbatimChar"/>
+        </w:rPr>
+        <w:t xml:space="preserve">##             seed_top seed_bottom</w:t>
+      </w:r>
+      <w:r>
+        <w:br/>
+      </w:r>
+      <w:r>
+        <w:rPr>
+          <w:rStyle w:val="VerbatimChar"/>
+        </w:rPr>
+        <w:t xml:space="preserve">## seed_top       0.053       0.164</w:t>
+      </w:r>
+      <w:r>
+        <w:br/>
+      </w:r>
+      <w:r>
+        <w:rPr>
+          <w:rStyle w:val="VerbatimChar"/>
+        </w:rPr>
+        <w:t xml:space="preserve">## seed_bottom    0.176       0.548</w:t>
+      </w:r>
+      <w:r>
+        <w:br/>
+      </w:r>
+      <w:r>
+        <w:rPr>
+          <w:rStyle w:val="VerbatimChar"/>
+        </w:rPr>
+        <w:t xml:space="preserve">## </w:t>
+      </w:r>
+      <w:r>
+        <w:br/>
+      </w:r>
+      <w:r>
+        <w:rPr>
+          <w:rStyle w:val="VerbatimChar"/>
+        </w:rPr>
+        <w:t xml:space="preserve">## $E_B_contribution_3yr_conv$C3_conv.E_B_fecundity_2019</w:t>
+      </w:r>
+      <w:r>
+        <w:br/>
+      </w:r>
+      <w:r>
+        <w:rPr>
+          <w:rStyle w:val="VerbatimChar"/>
+        </w:rPr>
+        <w:t xml:space="preserve">##             seed_top seed_bottom plant_cohort_1 plant_cohort_2 plant_cohort_3</w:t>
+      </w:r>
+      <w:r>
+        <w:br/>
+      </w:r>
+      <w:r>
+        <w:rPr>
+          <w:rStyle w:val="VerbatimChar"/>
+        </w:rPr>
+        <w:t xml:space="preserve">## seed_top    1672.591    5212.371          0.560          1.002          0.651</w:t>
+      </w:r>
+      <w:r>
+        <w:br/>
+      </w:r>
+      <w:r>
+        <w:rPr>
+          <w:rStyle w:val="VerbatimChar"/>
+        </w:rPr>
+        <w:t xml:space="preserve">## seed_bottom 2767.792    8625.395          0.926          1.658          1.078</w:t>
+      </w:r>
+      <w:r>
+        <w:br/>
+      </w:r>
+      <w:r>
+        <w:rPr>
+          <w:rStyle w:val="VerbatimChar"/>
+        </w:rPr>
+        <w:t xml:space="preserve">##             plant_cohort_4 plant_cohort_5 plant_cohort_6</w:t>
+      </w:r>
+      <w:r>
+        <w:br/>
+      </w:r>
+      <w:r>
+        <w:rPr>
+          <w:rStyle w:val="VerbatimChar"/>
+        </w:rPr>
+        <w:t xml:space="preserve">## seed_top             0.424          0.054          0.016</w:t>
+      </w:r>
+      <w:r>
+        <w:br/>
+      </w:r>
+      <w:r>
+        <w:rPr>
+          <w:rStyle w:val="VerbatimChar"/>
+        </w:rPr>
+        <w:t xml:space="preserve">## seed_bottom          0.702          0.089          0.027</w:t>
+      </w:r>
+      <w:r>
+        <w:br/>
+      </w:r>
+      <w:r>
+        <w:rPr>
+          <w:rStyle w:val="VerbatimChar"/>
+        </w:rPr>
+        <w:t xml:space="preserve">## </w:t>
+      </w:r>
+      <w:r>
+        <w:br/>
+      </w:r>
+      <w:r>
+        <w:rPr>
+          <w:rStyle w:val="VerbatimChar"/>
+        </w:rPr>
+        <w:t xml:space="preserve">## $E_B_contribution_3yr_conv$C3_conv.E_B_summer_survival_scenario1</w:t>
+      </w:r>
+      <w:r>
+        <w:br/>
+      </w:r>
+      <w:r>
+        <w:rPr>
+          <w:rStyle w:val="VerbatimChar"/>
+        </w:rPr>
+        <w:t xml:space="preserve">##                seed_top seed_bottom plant_cohort_1 plant_cohort_2</w:t>
+      </w:r>
+      <w:r>
+        <w:br/>
+      </w:r>
+      <w:r>
+        <w:rPr>
+          <w:rStyle w:val="VerbatimChar"/>
+        </w:rPr>
+        <w:t xml:space="preserve">## seed_top          0.035       0.123              0              0</w:t>
+      </w:r>
+      <w:r>
+        <w:br/>
+      </w:r>
+      <w:r>
+        <w:rPr>
+          <w:rStyle w:val="VerbatimChar"/>
+        </w:rPr>
+        <w:t xml:space="preserve">## seed_bottom       0.122       0.423              0              0</w:t>
+      </w:r>
+      <w:r>
+        <w:br/>
+      </w:r>
+      <w:r>
+        <w:rPr>
+          <w:rStyle w:val="VerbatimChar"/>
+        </w:rPr>
+        <w:t xml:space="preserve">## plant_cohort_1    0.000       0.000              0              0</w:t>
+      </w:r>
+      <w:r>
+        <w:br/>
+      </w:r>
+      <w:r>
+        <w:rPr>
+          <w:rStyle w:val="VerbatimChar"/>
+        </w:rPr>
+        <w:t xml:space="preserve">## plant_cohort_2    0.000       0.000              0              0</w:t>
+      </w:r>
+      <w:r>
+        <w:br/>
+      </w:r>
+      <w:r>
+        <w:rPr>
+          <w:rStyle w:val="VerbatimChar"/>
+        </w:rPr>
+        <w:t xml:space="preserve">## plant_cohort_3    0.000       0.000              0              0</w:t>
+      </w:r>
+      <w:r>
+        <w:br/>
+      </w:r>
+      <w:r>
+        <w:rPr>
+          <w:rStyle w:val="VerbatimChar"/>
+        </w:rPr>
+        <w:t xml:space="preserve">## plant_cohort_4    0.000       0.000              0              0</w:t>
+      </w:r>
+      <w:r>
+        <w:br/>
+      </w:r>
+      <w:r>
+        <w:rPr>
+          <w:rStyle w:val="VerbatimChar"/>
+        </w:rPr>
+        <w:t xml:space="preserve">## plant_cohort_5    0.000       0.000              0              0</w:t>
+      </w:r>
+      <w:r>
+        <w:br/>
+      </w:r>
+      <w:r>
+        <w:rPr>
+          <w:rStyle w:val="VerbatimChar"/>
+        </w:rPr>
+        <w:t xml:space="preserve">## plant_cohort_6    0.000       0.000              0              0</w:t>
+      </w:r>
+      <w:r>
+        <w:br/>
+      </w:r>
+      <w:r>
+        <w:rPr>
+          <w:rStyle w:val="VerbatimChar"/>
+        </w:rPr>
+        <w:t xml:space="preserve">##                plant_cohort_3 plant_cohort_4 plant_cohort_5 plant_cohort_6</w:t>
+      </w:r>
+      <w:r>
+        <w:br/>
+      </w:r>
+      <w:r>
+        <w:rPr>
+          <w:rStyle w:val="VerbatimChar"/>
+        </w:rPr>
+        <w:t xml:space="preserve">## seed_top                    0              0              0              0</w:t>
+      </w:r>
+      <w:r>
+        <w:br/>
+      </w:r>
+      <w:r>
+        <w:rPr>
+          <w:rStyle w:val="VerbatimChar"/>
+        </w:rPr>
+        <w:t xml:space="preserve">## seed_bottom                 0              0              0              0</w:t>
+      </w:r>
+      <w:r>
+        <w:br/>
+      </w:r>
+      <w:r>
+        <w:rPr>
+          <w:rStyle w:val="VerbatimChar"/>
+        </w:rPr>
+        <w:t xml:space="preserve">## plant_cohort_1              0              0              0              0</w:t>
+      </w:r>
+      <w:r>
+        <w:br/>
+      </w:r>
+      <w:r>
+        <w:rPr>
+          <w:rStyle w:val="VerbatimChar"/>
+        </w:rPr>
+        <w:t xml:space="preserve">## plant_cohort_2              0              0              0              0</w:t>
+      </w:r>
+      <w:r>
+        <w:br/>
+      </w:r>
+      <w:r>
+        <w:rPr>
+          <w:rStyle w:val="VerbatimChar"/>
+        </w:rPr>
+        <w:t xml:space="preserve">## plant_cohort_3              0              0              0              0</w:t>
+      </w:r>
+      <w:r>
+        <w:br/>
+      </w:r>
+      <w:r>
+        <w:rPr>
+          <w:rStyle w:val="VerbatimChar"/>
+        </w:rPr>
+        <w:t xml:space="preserve">## plant_cohort_4              0              0              0              0</w:t>
+      </w:r>
+      <w:r>
+        <w:br/>
+      </w:r>
+      <w:r>
+        <w:rPr>
+          <w:rStyle w:val="VerbatimChar"/>
+        </w:rPr>
+        <w:t xml:space="preserve">## plant_cohort_5              0              0              0              0</w:t>
+      </w:r>
+      <w:r>
+        <w:br/>
+      </w:r>
+      <w:r>
+        <w:rPr>
+          <w:rStyle w:val="VerbatimChar"/>
+        </w:rPr>
+        <w:t xml:space="preserve">## plant_cohort_6              0              0              0              0</w:t>
+      </w:r>
+      <w:r>
+        <w:br/>
+      </w:r>
+      <w:r>
+        <w:rPr>
+          <w:rStyle w:val="VerbatimChar"/>
+        </w:rPr>
+        <w:t xml:space="preserve">## </w:t>
+      </w:r>
+      <w:r>
+        <w:br/>
+      </w:r>
+      <w:r>
+        <w:rPr>
+          <w:rStyle w:val="VerbatimChar"/>
+        </w:rPr>
+        <w:t xml:space="preserve">## $E_B_contribution_3yr_conv$C3_conv.E_B_emergence_scenario1</w:t>
+      </w:r>
+      <w:r>
+        <w:br/>
+      </w:r>
+      <w:r>
+        <w:rPr>
+          <w:rStyle w:val="VerbatimChar"/>
+        </w:rPr>
+        <w:t xml:space="preserve">##                seed_top seed_bottom</w:t>
+      </w:r>
+      <w:r>
+        <w:br/>
+      </w:r>
+      <w:r>
+        <w:rPr>
+          <w:rStyle w:val="VerbatimChar"/>
+        </w:rPr>
+        <w:t xml:space="preserve">## seed_top          0.067       0.215</w:t>
+      </w:r>
+      <w:r>
+        <w:br/>
+      </w:r>
+      <w:r>
+        <w:rPr>
+          <w:rStyle w:val="VerbatimChar"/>
+        </w:rPr>
+        <w:t xml:space="preserve">## seed_bottom       0.167       0.536</w:t>
+      </w:r>
+      <w:r>
+        <w:br/>
+      </w:r>
+      <w:r>
+        <w:rPr>
+          <w:rStyle w:val="VerbatimChar"/>
+        </w:rPr>
+        <w:t xml:space="preserve">## plant_cohort_1    0.000       0.000</w:t>
+      </w:r>
+      <w:r>
+        <w:br/>
+      </w:r>
+      <w:r>
+        <w:rPr>
+          <w:rStyle w:val="VerbatimChar"/>
+        </w:rPr>
+        <w:t xml:space="preserve">## plant_cohort_2    0.000       0.001</w:t>
+      </w:r>
+      <w:r>
+        <w:br/>
+      </w:r>
+      <w:r>
+        <w:rPr>
+          <w:rStyle w:val="VerbatimChar"/>
+        </w:rPr>
+        <w:t xml:space="preserve">## plant_cohort_3    0.000       0.000</w:t>
+      </w:r>
+      <w:r>
+        <w:br/>
+      </w:r>
+      <w:r>
+        <w:rPr>
+          <w:rStyle w:val="VerbatimChar"/>
+        </w:rPr>
+        <w:t xml:space="preserve">## plant_cohort_4    0.000       0.000</w:t>
+      </w:r>
+      <w:r>
+        <w:br/>
+      </w:r>
+      <w:r>
+        <w:rPr>
+          <w:rStyle w:val="VerbatimChar"/>
+        </w:rPr>
+        <w:t xml:space="preserve">## plant_cohort_5    0.000       0.000</w:t>
+      </w:r>
+      <w:r>
+        <w:br/>
+      </w:r>
+      <w:r>
+        <w:rPr>
+          <w:rStyle w:val="VerbatimChar"/>
+        </w:rPr>
+        <w:t xml:space="preserve">## plant_cohort_6    0.000       0.000</w:t>
+      </w:r>
+      <w:r>
+        <w:br/>
+      </w:r>
+      <w:r>
+        <w:rPr>
+          <w:rStyle w:val="VerbatimChar"/>
+        </w:rPr>
+        <w:t xml:space="preserve">## </w:t>
+      </w:r>
+      <w:r>
+        <w:br/>
+      </w:r>
+      <w:r>
+        <w:rPr>
+          <w:rStyle w:val="VerbatimChar"/>
+        </w:rPr>
+        <w:t xml:space="preserve">## $E_B_contribution_3yr_conv$C3_conv.E_B_spring_tillage</w:t>
+      </w:r>
+      <w:r>
+        <w:br/>
+      </w:r>
+      <w:r>
+        <w:rPr>
+          <w:rStyle w:val="VerbatimChar"/>
+        </w:rPr>
+        <w:t xml:space="preserve">##             seed_top seed_bottom</w:t>
+      </w:r>
+      <w:r>
+        <w:br/>
+      </w:r>
+      <w:r>
+        <w:rPr>
+          <w:rStyle w:val="VerbatimChar"/>
+        </w:rPr>
+        <w:t xml:space="preserve">## seed_top       0.015       0.233</w:t>
+      </w:r>
+      <w:r>
+        <w:br/>
+      </w:r>
+      <w:r>
+        <w:rPr>
+          <w:rStyle w:val="VerbatimChar"/>
+        </w:rPr>
+        <w:t xml:space="preserve">## seed_bottom    0.070       1.096</w:t>
+      </w:r>
+      <w:r>
+        <w:br/>
+      </w:r>
+      <w:r>
+        <w:rPr>
+          <w:rStyle w:val="VerbatimChar"/>
+        </w:rPr>
+        <w:t xml:space="preserve">## </w:t>
+      </w:r>
+      <w:r>
+        <w:br/>
+      </w:r>
+      <w:r>
+        <w:rPr>
+          <w:rStyle w:val="VerbatimChar"/>
+        </w:rPr>
+        <w:t xml:space="preserve">## </w:t>
+      </w:r>
+      <w:r>
+        <w:br/>
+      </w:r>
+      <w:r>
+        <w:rPr>
+          <w:rStyle w:val="VerbatimChar"/>
+        </w:rPr>
+        <w:t xml:space="preserve">## $E_B_contribution_3yr_low</w:t>
+      </w:r>
+      <w:r>
+        <w:br/>
+      </w:r>
+      <w:r>
+        <w:rPr>
+          <w:rStyle w:val="VerbatimChar"/>
+        </w:rPr>
+        <w:t xml:space="preserve">## $E_B_contribution_3yr_low$O3_low.E_B_overwinter_scenario1</w:t>
+      </w:r>
+      <w:r>
+        <w:br/>
+      </w:r>
+      <w:r>
+        <w:rPr>
+          <w:rStyle w:val="VerbatimChar"/>
+        </w:rPr>
+        <w:t xml:space="preserve">##             seed_top seed_bottom</w:t>
+      </w:r>
+      <w:r>
+        <w:br/>
+      </w:r>
+      <w:r>
+        <w:rPr>
+          <w:rStyle w:val="VerbatimChar"/>
+        </w:rPr>
+        <w:t xml:space="preserve">## seed_top       0.002       0.030</w:t>
+      </w:r>
+      <w:r>
+        <w:br/>
+      </w:r>
+      <w:r>
+        <w:rPr>
+          <w:rStyle w:val="VerbatimChar"/>
+        </w:rPr>
+        <w:t xml:space="preserve">## seed_bottom    0.038       0.677</w:t>
+      </w:r>
+      <w:r>
+        <w:br/>
+      </w:r>
+      <w:r>
+        <w:rPr>
+          <w:rStyle w:val="VerbatimChar"/>
+        </w:rPr>
+        <w:t xml:space="preserve">## </w:t>
+      </w:r>
+      <w:r>
+        <w:br/>
+      </w:r>
+      <w:r>
+        <w:rPr>
+          <w:rStyle w:val="VerbatimChar"/>
+        </w:rPr>
+        <w:t xml:space="preserve">## $E_B_contribution_3yr_low$O3_low.E_B_post_harvest_tillage</w:t>
+      </w:r>
+      <w:r>
+        <w:br/>
+      </w:r>
+      <w:r>
+        <w:rPr>
+          <w:rStyle w:val="VerbatimChar"/>
+        </w:rPr>
+        <w:t xml:space="preserve">##             seed_top seed_bottom</w:t>
+      </w:r>
+      <w:r>
+        <w:br/>
+      </w:r>
+      <w:r>
+        <w:rPr>
+          <w:rStyle w:val="VerbatimChar"/>
+        </w:rPr>
+        <w:t xml:space="preserve">## seed_top       0.011       0.055</w:t>
+      </w:r>
+      <w:r>
+        <w:br/>
+      </w:r>
+      <w:r>
+        <w:rPr>
+          <w:rStyle w:val="VerbatimChar"/>
+        </w:rPr>
+        <w:t xml:space="preserve">## seed_bottom    0.169       0.804</w:t>
+      </w:r>
+      <w:r>
+        <w:br/>
+      </w:r>
+      <w:r>
+        <w:rPr>
+          <w:rStyle w:val="VerbatimChar"/>
+        </w:rPr>
+        <w:t xml:space="preserve">## </w:t>
+      </w:r>
+      <w:r>
+        <w:br/>
+      </w:r>
+      <w:r>
+        <w:rPr>
+          <w:rStyle w:val="VerbatimChar"/>
+        </w:rPr>
+        <w:t xml:space="preserve">## $E_B_contribution_3yr_low$O3_low.E_B_fecundity_2019</w:t>
+      </w:r>
+      <w:r>
+        <w:br/>
+      </w:r>
+      <w:r>
+        <w:rPr>
+          <w:rStyle w:val="VerbatimChar"/>
+        </w:rPr>
+        <w:t xml:space="preserve">##             seed_top seed_bottom plant_cohort_1 plant_cohort_2 plant_cohort_3</w:t>
+      </w:r>
+      <w:r>
+        <w:br/>
+      </w:r>
+      <w:r>
+        <w:rPr>
+          <w:rStyle w:val="VerbatimChar"/>
+        </w:rPr>
+        <w:t xml:space="preserve">## seed_top      49.626     238.416          0.060          0.305          0.021</w:t>
+      </w:r>
+      <w:r>
+        <w:br/>
+      </w:r>
+      <w:r>
+        <w:rPr>
+          <w:rStyle w:val="VerbatimChar"/>
+        </w:rPr>
+        <w:t xml:space="preserve">## seed_bottom  138.950     667.549          0.167          0.853          0.058</w:t>
+      </w:r>
+      <w:r>
+        <w:br/>
+      </w:r>
+      <w:r>
+        <w:rPr>
+          <w:rStyle w:val="VerbatimChar"/>
+        </w:rPr>
+        <w:t xml:space="preserve">##             plant_cohort_4 plant_cohort_5 plant_cohort_6</w:t>
+      </w:r>
+      <w:r>
+        <w:br/>
+      </w:r>
+      <w:r>
+        <w:rPr>
+          <w:rStyle w:val="VerbatimChar"/>
+        </w:rPr>
+        <w:t xml:space="preserve">## seed_top             0.034          0.011          0.011</w:t>
+      </w:r>
+      <w:r>
+        <w:br/>
+      </w:r>
+      <w:r>
+        <w:rPr>
+          <w:rStyle w:val="VerbatimChar"/>
+        </w:rPr>
+        <w:t xml:space="preserve">## seed_bottom          0.095          0.030          0.030</w:t>
+      </w:r>
+      <w:r>
+        <w:br/>
+      </w:r>
+      <w:r>
+        <w:rPr>
+          <w:rStyle w:val="VerbatimChar"/>
+        </w:rPr>
+        <w:t xml:space="preserve">## </w:t>
+      </w:r>
+      <w:r>
+        <w:br/>
+      </w:r>
+      <w:r>
+        <w:rPr>
+          <w:rStyle w:val="VerbatimChar"/>
+        </w:rPr>
+        <w:t xml:space="preserve">## $E_B_contribution_3yr_low$O3_low.E_B_summer_survival_scenario1</w:t>
+      </w:r>
+      <w:r>
+        <w:br/>
+      </w:r>
+      <w:r>
+        <w:rPr>
+          <w:rStyle w:val="VerbatimChar"/>
+        </w:rPr>
+        <w:t xml:space="preserve">##                seed_top seed_bottom plant_cohort_1 plant_cohort_2</w:t>
+      </w:r>
+      <w:r>
+        <w:br/>
+      </w:r>
+      <w:r>
+        <w:rPr>
+          <w:rStyle w:val="VerbatimChar"/>
+        </w:rPr>
+        <w:t xml:space="preserve">## seed_top          0.014       0.075              0              0</w:t>
+      </w:r>
+      <w:r>
+        <w:br/>
+      </w:r>
+      <w:r>
+        <w:rPr>
+          <w:rStyle w:val="VerbatimChar"/>
+        </w:rPr>
+        <w:t xml:space="preserve">## seed_bottom       0.085       0.457              0              0</w:t>
+      </w:r>
+      <w:r>
+        <w:br/>
+      </w:r>
+      <w:r>
+        <w:rPr>
+          <w:rStyle w:val="VerbatimChar"/>
+        </w:rPr>
+        <w:t xml:space="preserve">## plant_cohort_1    0.000       0.000              0              0</w:t>
+      </w:r>
+      <w:r>
+        <w:br/>
+      </w:r>
+      <w:r>
+        <w:rPr>
+          <w:rStyle w:val="VerbatimChar"/>
+        </w:rPr>
+        <w:t xml:space="preserve">## plant_cohort_2    0.000       0.000              0              0</w:t>
+      </w:r>
+      <w:r>
+        <w:br/>
+      </w:r>
+      <w:r>
+        <w:rPr>
+          <w:rStyle w:val="VerbatimChar"/>
+        </w:rPr>
+        <w:t xml:space="preserve">## plant_cohort_3    0.000       0.000              0              0</w:t>
+      </w:r>
+      <w:r>
+        <w:br/>
+      </w:r>
+      <w:r>
+        <w:rPr>
+          <w:rStyle w:val="VerbatimChar"/>
+        </w:rPr>
+        <w:t xml:space="preserve">## plant_cohort_4    0.000       0.000              0              0</w:t>
+      </w:r>
+      <w:r>
+        <w:br/>
+      </w:r>
+      <w:r>
+        <w:rPr>
+          <w:rStyle w:val="VerbatimChar"/>
+        </w:rPr>
+        <w:t xml:space="preserve">## plant_cohort_5    0.000       0.000              0              0</w:t>
+      </w:r>
+      <w:r>
+        <w:br/>
+      </w:r>
+      <w:r>
+        <w:rPr>
+          <w:rStyle w:val="VerbatimChar"/>
+        </w:rPr>
+        <w:t xml:space="preserve">## plant_cohort_6    0.000       0.000              0              0</w:t>
+      </w:r>
+      <w:r>
+        <w:br/>
+      </w:r>
+      <w:r>
+        <w:rPr>
+          <w:rStyle w:val="VerbatimChar"/>
+        </w:rPr>
+        <w:t xml:space="preserve">##                plant_cohort_3 plant_cohort_4 plant_cohort_5 plant_cohort_6</w:t>
+      </w:r>
+      <w:r>
+        <w:br/>
+      </w:r>
+      <w:r>
+        <w:rPr>
+          <w:rStyle w:val="VerbatimChar"/>
+        </w:rPr>
+        <w:t xml:space="preserve">## seed_top                    0              0              0              0</w:t>
+      </w:r>
+      <w:r>
+        <w:br/>
+      </w:r>
+      <w:r>
+        <w:rPr>
+          <w:rStyle w:val="VerbatimChar"/>
+        </w:rPr>
+        <w:t xml:space="preserve">## seed_bottom                 0              0              0              0</w:t>
+      </w:r>
+      <w:r>
+        <w:br/>
+      </w:r>
+      <w:r>
+        <w:rPr>
+          <w:rStyle w:val="VerbatimChar"/>
+        </w:rPr>
+        <w:t xml:space="preserve">## plant_cohort_1              0              0              0              0</w:t>
+      </w:r>
+      <w:r>
+        <w:br/>
+      </w:r>
+      <w:r>
+        <w:rPr>
+          <w:rStyle w:val="VerbatimChar"/>
+        </w:rPr>
+        <w:t xml:space="preserve">## plant_cohort_2              0              0              0              0</w:t>
+      </w:r>
+      <w:r>
+        <w:br/>
+      </w:r>
+      <w:r>
+        <w:rPr>
+          <w:rStyle w:val="VerbatimChar"/>
+        </w:rPr>
+        <w:t xml:space="preserve">## plant_cohort_3              0              0              0              0</w:t>
+      </w:r>
+      <w:r>
+        <w:br/>
+      </w:r>
+      <w:r>
+        <w:rPr>
+          <w:rStyle w:val="VerbatimChar"/>
+        </w:rPr>
+        <w:t xml:space="preserve">## plant_cohort_4              0              0              0              0</w:t>
+      </w:r>
+      <w:r>
+        <w:br/>
+      </w:r>
+      <w:r>
+        <w:rPr>
+          <w:rStyle w:val="VerbatimChar"/>
+        </w:rPr>
+        <w:t xml:space="preserve">## plant_cohort_5              0              0              0              0</w:t>
+      </w:r>
+      <w:r>
+        <w:br/>
+      </w:r>
+      <w:r>
+        <w:rPr>
+          <w:rStyle w:val="VerbatimChar"/>
+        </w:rPr>
+        <w:t xml:space="preserve">## plant_cohort_6              0              0              0              0</w:t>
+      </w:r>
+      <w:r>
+        <w:br/>
+      </w:r>
+      <w:r>
+        <w:rPr>
+          <w:rStyle w:val="VerbatimChar"/>
+        </w:rPr>
+        <w:t xml:space="preserve">## </w:t>
+      </w:r>
+      <w:r>
+        <w:br/>
+      </w:r>
+      <w:r>
+        <w:rPr>
+          <w:rStyle w:val="VerbatimChar"/>
+        </w:rPr>
+        <w:t xml:space="preserve">## $E_B_contribution_3yr_low$O3_low.E_B_emergence_scenario1</w:t>
+      </w:r>
+      <w:r>
+        <w:br/>
+      </w:r>
+      <w:r>
+        <w:rPr>
+          <w:rStyle w:val="VerbatimChar"/>
+        </w:rPr>
+        <w:t xml:space="preserve">##                seed_top seed_bottom</w:t>
+      </w:r>
+      <w:r>
+        <w:br/>
+      </w:r>
+      <w:r>
+        <w:rPr>
+          <w:rStyle w:val="VerbatimChar"/>
+        </w:rPr>
+        <w:t xml:space="preserve">## seed_top          0.057       0.188</w:t>
+      </w:r>
+      <w:r>
+        <w:br/>
+      </w:r>
+      <w:r>
+        <w:rPr>
+          <w:rStyle w:val="VerbatimChar"/>
+        </w:rPr>
+        <w:t xml:space="preserve">## seed_bottom       0.191       0.631</w:t>
+      </w:r>
+      <w:r>
+        <w:br/>
+      </w:r>
+      <w:r>
+        <w:rPr>
+          <w:rStyle w:val="VerbatimChar"/>
+        </w:rPr>
+        <w:t xml:space="preserve">## plant_cohort_1    0.000       0.000</w:t>
+      </w:r>
+      <w:r>
+        <w:br/>
+      </w:r>
+      <w:r>
+        <w:rPr>
+          <w:rStyle w:val="VerbatimChar"/>
+        </w:rPr>
+        <w:t xml:space="preserve">## plant_cohort_2    0.000       0.000</w:t>
+      </w:r>
+      <w:r>
+        <w:br/>
+      </w:r>
+      <w:r>
+        <w:rPr>
+          <w:rStyle w:val="VerbatimChar"/>
+        </w:rPr>
+        <w:t xml:space="preserve">## plant_cohort_3    0.000       0.000</w:t>
+      </w:r>
+      <w:r>
+        <w:br/>
+      </w:r>
+      <w:r>
+        <w:rPr>
+          <w:rStyle w:val="VerbatimChar"/>
+        </w:rPr>
+        <w:t xml:space="preserve">## plant_cohort_4    0.000       0.000</w:t>
+      </w:r>
+      <w:r>
+        <w:br/>
+      </w:r>
+      <w:r>
+        <w:rPr>
+          <w:rStyle w:val="VerbatimChar"/>
+        </w:rPr>
+        <w:t xml:space="preserve">## plant_cohort_5    0.000       0.000</w:t>
+      </w:r>
+      <w:r>
+        <w:br/>
+      </w:r>
+      <w:r>
+        <w:rPr>
+          <w:rStyle w:val="VerbatimChar"/>
+        </w:rPr>
+        <w:t xml:space="preserve">## plant_cohort_6    0.000       0.000</w:t>
+      </w:r>
+      <w:r>
+        <w:br/>
+      </w:r>
+      <w:r>
+        <w:rPr>
+          <w:rStyle w:val="VerbatimChar"/>
+        </w:rPr>
+        <w:t xml:space="preserve">## </w:t>
+      </w:r>
+      <w:r>
+        <w:br/>
+      </w:r>
+      <w:r>
+        <w:rPr>
+          <w:rStyle w:val="VerbatimChar"/>
+        </w:rPr>
+        <w:t xml:space="preserve">## $E_B_contribution_3yr_low$O3_low.E_B_spring_tillage</w:t>
+      </w:r>
+      <w:r>
+        <w:br/>
+      </w:r>
+      <w:r>
+        <w:rPr>
+          <w:rStyle w:val="VerbatimChar"/>
+        </w:rPr>
+        <w:t xml:space="preserve">##             seed_top seed_bottom</w:t>
+      </w:r>
+      <w:r>
+        <w:br/>
+      </w:r>
+      <w:r>
+        <w:rPr>
+          <w:rStyle w:val="VerbatimChar"/>
+        </w:rPr>
+        <w:t xml:space="preserve">## seed_top       0.079       0.285</w:t>
+      </w:r>
+      <w:r>
+        <w:br/>
+      </w:r>
+      <w:r>
+        <w:rPr>
+          <w:rStyle w:val="VerbatimChar"/>
+        </w:rPr>
+        <w:t xml:space="preserve">## seed_bottom    0.242       0.877</w:t>
+      </w:r>
+      <w:r>
+        <w:br/>
+      </w:r>
+      <w:r>
+        <w:rPr>
+          <w:rStyle w:val="VerbatimChar"/>
+        </w:rPr>
+        <w:t xml:space="preserve">## </w:t>
+      </w:r>
+      <w:r>
+        <w:br/>
+      </w:r>
+      <w:r>
+        <w:rPr>
+          <w:rStyle w:val="VerbatimChar"/>
+        </w:rPr>
+        <w:t xml:space="preserve">## $E_B_contribution_3yr_low$S3_low.E_B_overwinter_scenario1</w:t>
+      </w:r>
+      <w:r>
+        <w:br/>
+      </w:r>
+      <w:r>
+        <w:rPr>
+          <w:rStyle w:val="VerbatimChar"/>
+        </w:rPr>
+        <w:t xml:space="preserve">##             seed_top seed_bottom</w:t>
+      </w:r>
+      <w:r>
+        <w:br/>
+      </w:r>
+      <w:r>
+        <w:rPr>
+          <w:rStyle w:val="VerbatimChar"/>
+        </w:rPr>
+        <w:t xml:space="preserve">## seed_top       0.028       0.113</w:t>
+      </w:r>
+      <w:r>
+        <w:br/>
+      </w:r>
+      <w:r>
+        <w:rPr>
+          <w:rStyle w:val="VerbatimChar"/>
+        </w:rPr>
+        <w:t xml:space="preserve">## seed_bottom    0.128       0.522</w:t>
+      </w:r>
+      <w:r>
+        <w:br/>
+      </w:r>
+      <w:r>
+        <w:rPr>
+          <w:rStyle w:val="VerbatimChar"/>
+        </w:rPr>
+        <w:t xml:space="preserve">## </w:t>
+      </w:r>
+      <w:r>
+        <w:br/>
+      </w:r>
+      <w:r>
+        <w:rPr>
+          <w:rStyle w:val="VerbatimChar"/>
+        </w:rPr>
+        <w:t xml:space="preserve">## $E_B_contribution_3yr_low$S3_low.E_B_post_harvest_tillage</w:t>
+      </w:r>
+      <w:r>
+        <w:br/>
+      </w:r>
+      <w:r>
+        <w:rPr>
+          <w:rStyle w:val="VerbatimChar"/>
+        </w:rPr>
+        <w:t xml:space="preserve">##             seed_top seed_bottom</w:t>
+      </w:r>
+      <w:r>
+        <w:br/>
+      </w:r>
+      <w:r>
+        <w:rPr>
+          <w:rStyle w:val="VerbatimChar"/>
+        </w:rPr>
+        <w:t xml:space="preserve">## seed_top       0.058       0.187</w:t>
+      </w:r>
+      <w:r>
+        <w:br/>
+      </w:r>
+      <w:r>
+        <w:rPr>
+          <w:rStyle w:val="VerbatimChar"/>
+        </w:rPr>
+        <w:t xml:space="preserve">## seed_bottom    0.188       0.604</w:t>
+      </w:r>
+      <w:r>
+        <w:br/>
+      </w:r>
+      <w:r>
+        <w:rPr>
+          <w:rStyle w:val="VerbatimChar"/>
+        </w:rPr>
+        <w:t xml:space="preserve">## </w:t>
+      </w:r>
+      <w:r>
+        <w:br/>
+      </w:r>
+      <w:r>
+        <w:rPr>
+          <w:rStyle w:val="VerbatimChar"/>
+        </w:rPr>
+        <w:t xml:space="preserve">## $E_B_contribution_3yr_low$S3_low.E_B_fecundity_2019</w:t>
+      </w:r>
+      <w:r>
+        <w:br/>
+      </w:r>
+      <w:r>
+        <w:rPr>
+          <w:rStyle w:val="VerbatimChar"/>
+        </w:rPr>
+        <w:t xml:space="preserve">##             seed_top seed_bottom plant_cohort_1 plant_cohort_2 plant_cohort_3</w:t>
+      </w:r>
+      <w:r>
+        <w:br/>
+      </w:r>
+      <w:r>
+        <w:rPr>
+          <w:rStyle w:val="VerbatimChar"/>
+        </w:rPr>
+        <w:t xml:space="preserve">## seed_top      68.453     222.798          0.830          0.164          0.040</w:t>
+      </w:r>
+      <w:r>
+        <w:br/>
+      </w:r>
+      <w:r>
+        <w:rPr>
+          <w:rStyle w:val="VerbatimChar"/>
+        </w:rPr>
+        <w:t xml:space="preserve">## seed_bottom  228.016     742.141          2.763          0.548          0.133</w:t>
+      </w:r>
+      <w:r>
+        <w:br/>
+      </w:r>
+      <w:r>
+        <w:rPr>
+          <w:rStyle w:val="VerbatimChar"/>
+        </w:rPr>
+        <w:t xml:space="preserve">##             plant_cohort_4 plant_cohort_5 plant_cohort_6</w:t>
+      </w:r>
+      <w:r>
+        <w:br/>
+      </w:r>
+      <w:r>
+        <w:rPr>
+          <w:rStyle w:val="VerbatimChar"/>
+        </w:rPr>
+        <w:t xml:space="preserve">## seed_top             0.002          0.006          0.014</w:t>
+      </w:r>
+      <w:r>
+        <w:br/>
+      </w:r>
+      <w:r>
+        <w:rPr>
+          <w:rStyle w:val="VerbatimChar"/>
+        </w:rPr>
+        <w:t xml:space="preserve">## seed_bottom          0.007          0.020          0.048</w:t>
+      </w:r>
+      <w:r>
+        <w:br/>
+      </w:r>
+      <w:r>
+        <w:rPr>
+          <w:rStyle w:val="VerbatimChar"/>
+        </w:rPr>
+        <w:t xml:space="preserve">## </w:t>
+      </w:r>
+      <w:r>
+        <w:br/>
+      </w:r>
+      <w:r>
+        <w:rPr>
+          <w:rStyle w:val="VerbatimChar"/>
+        </w:rPr>
+        <w:t xml:space="preserve">## $E_B_contribution_3yr_low$S3_low.E_B_summer_survival_scenario1</w:t>
+      </w:r>
+      <w:r>
+        <w:br/>
+      </w:r>
+      <w:r>
+        <w:rPr>
+          <w:rStyle w:val="VerbatimChar"/>
+        </w:rPr>
+        <w:t xml:space="preserve">##                seed_top seed_bottom plant_cohort_1 plant_cohort_2</w:t>
+      </w:r>
+      <w:r>
+        <w:br/>
+      </w:r>
+      <w:r>
+        <w:rPr>
+          <w:rStyle w:val="VerbatimChar"/>
+        </w:rPr>
+        <w:t xml:space="preserve">## seed_top          0.031       0.113          0.001              0</w:t>
+      </w:r>
+      <w:r>
+        <w:br/>
+      </w:r>
+      <w:r>
+        <w:rPr>
+          <w:rStyle w:val="VerbatimChar"/>
+        </w:rPr>
+        <w:t xml:space="preserve">## seed_bottom       0.128       0.466          0.002              0</w:t>
+      </w:r>
+      <w:r>
+        <w:br/>
+      </w:r>
+      <w:r>
+        <w:rPr>
+          <w:rStyle w:val="VerbatimChar"/>
+        </w:rPr>
+        <w:t xml:space="preserve">## plant_cohort_1    0.001       0.003          0.000              0</w:t>
+      </w:r>
+      <w:r>
+        <w:br/>
+      </w:r>
+      <w:r>
+        <w:rPr>
+          <w:rStyle w:val="VerbatimChar"/>
+        </w:rPr>
+        <w:t xml:space="preserve">## plant_cohort_2    0.000       0.000          0.000              0</w:t>
+      </w:r>
+      <w:r>
+        <w:br/>
+      </w:r>
+      <w:r>
+        <w:rPr>
+          <w:rStyle w:val="VerbatimChar"/>
+        </w:rPr>
+        <w:t xml:space="preserve">## plant_cohort_3    0.000       0.000          0.000              0</w:t>
+      </w:r>
+      <w:r>
+        <w:br/>
+      </w:r>
+      <w:r>
+        <w:rPr>
+          <w:rStyle w:val="VerbatimChar"/>
+        </w:rPr>
+        <w:t xml:space="preserve">##                plant_cohort_3</w:t>
+      </w:r>
+      <w:r>
+        <w:br/>
+      </w:r>
+      <w:r>
+        <w:rPr>
+          <w:rStyle w:val="VerbatimChar"/>
+        </w:rPr>
+        <w:t xml:space="preserve">## seed_top                    0</w:t>
+      </w:r>
+      <w:r>
+        <w:br/>
+      </w:r>
+      <w:r>
+        <w:rPr>
+          <w:rStyle w:val="VerbatimChar"/>
+        </w:rPr>
+        <w:t xml:space="preserve">## seed_bottom                 0</w:t>
+      </w:r>
+      <w:r>
+        <w:br/>
+      </w:r>
+      <w:r>
+        <w:rPr>
+          <w:rStyle w:val="VerbatimChar"/>
+        </w:rPr>
+        <w:t xml:space="preserve">## plant_cohort_1              0</w:t>
+      </w:r>
+      <w:r>
+        <w:br/>
+      </w:r>
+      <w:r>
+        <w:rPr>
+          <w:rStyle w:val="VerbatimChar"/>
+        </w:rPr>
+        <w:t xml:space="preserve">## plant_cohort_2              0</w:t>
+      </w:r>
+      <w:r>
+        <w:br/>
+      </w:r>
+      <w:r>
+        <w:rPr>
+          <w:rStyle w:val="VerbatimChar"/>
+        </w:rPr>
+        <w:t xml:space="preserve">## plant_cohort_3              0</w:t>
+      </w:r>
+      <w:r>
+        <w:br/>
+      </w:r>
+      <w:r>
+        <w:rPr>
+          <w:rStyle w:val="VerbatimChar"/>
+        </w:rPr>
+        <w:t xml:space="preserve">## </w:t>
+      </w:r>
+      <w:r>
+        <w:br/>
+      </w:r>
+      <w:r>
+        <w:rPr>
+          <w:rStyle w:val="VerbatimChar"/>
+        </w:rPr>
+        <w:t xml:space="preserve">## $E_B_contribution_3yr_low$S3_low.E_B_emergence_scenario1</w:t>
+      </w:r>
+      <w:r>
+        <w:br/>
+      </w:r>
+      <w:r>
+        <w:rPr>
+          <w:rStyle w:val="VerbatimChar"/>
+        </w:rPr>
+        <w:t xml:space="preserve">##                seed_top seed_bottom</w:t>
+      </w:r>
+      <w:r>
+        <w:br/>
+      </w:r>
+      <w:r>
+        <w:rPr>
+          <w:rStyle w:val="VerbatimChar"/>
+        </w:rPr>
+        <w:t xml:space="preserve">## seed_top          0.065       0.219</w:t>
+      </w:r>
+      <w:r>
+        <w:br/>
+      </w:r>
+      <w:r>
+        <w:rPr>
+          <w:rStyle w:val="VerbatimChar"/>
+        </w:rPr>
+        <w:t xml:space="preserve">## seed_bottom       0.179       0.602</w:t>
+      </w:r>
+      <w:r>
+        <w:br/>
+      </w:r>
+      <w:r>
+        <w:rPr>
+          <w:rStyle w:val="VerbatimChar"/>
+        </w:rPr>
+        <w:t xml:space="preserve">## plant_cohort_1    0.001       0.002</w:t>
+      </w:r>
+      <w:r>
+        <w:br/>
+      </w:r>
+      <w:r>
+        <w:rPr>
+          <w:rStyle w:val="VerbatimChar"/>
+        </w:rPr>
+        <w:t xml:space="preserve">## plant_cohort_2    0.000       0.000</w:t>
+      </w:r>
+      <w:r>
+        <w:br/>
+      </w:r>
+      <w:r>
+        <w:rPr>
+          <w:rStyle w:val="VerbatimChar"/>
+        </w:rPr>
+        <w:t xml:space="preserve">## plant_cohort_3    0.000       0.000</w:t>
+      </w:r>
+      <w:r>
+        <w:br/>
+      </w:r>
+      <w:r>
+        <w:rPr>
+          <w:rStyle w:val="VerbatimChar"/>
+        </w:rPr>
+        <w:t xml:space="preserve">## plant_cohort_4    0.000       0.000</w:t>
+      </w:r>
+      <w:r>
+        <w:br/>
+      </w:r>
+      <w:r>
+        <w:rPr>
+          <w:rStyle w:val="VerbatimChar"/>
+        </w:rPr>
+        <w:t xml:space="preserve">## plant_cohort_5    0.000       0.000</w:t>
+      </w:r>
+      <w:r>
+        <w:br/>
+      </w:r>
+      <w:r>
+        <w:rPr>
+          <w:rStyle w:val="VerbatimChar"/>
+        </w:rPr>
+        <w:t xml:space="preserve">## plant_cohort_6    0.000       0.000</w:t>
+      </w:r>
+      <w:r>
+        <w:br/>
+      </w:r>
+      <w:r>
+        <w:rPr>
+          <w:rStyle w:val="VerbatimChar"/>
+        </w:rPr>
+        <w:t xml:space="preserve">## </w:t>
+      </w:r>
+      <w:r>
+        <w:br/>
+      </w:r>
+      <w:r>
+        <w:rPr>
+          <w:rStyle w:val="VerbatimChar"/>
+        </w:rPr>
+        <w:t xml:space="preserve">## $E_B_contribution_3yr_low$S3_low.E_B_spring_tillage</w:t>
+      </w:r>
+      <w:r>
+        <w:br/>
+      </w:r>
+      <w:r>
+        <w:rPr>
+          <w:rStyle w:val="VerbatimChar"/>
+        </w:rPr>
+        <w:t xml:space="preserve">##             seed_top seed_bottom</w:t>
+      </w:r>
+      <w:r>
+        <w:br/>
+      </w:r>
+      <w:r>
+        <w:rPr>
+          <w:rStyle w:val="VerbatimChar"/>
+        </w:rPr>
+        <w:t xml:space="preserve">## seed_top       0.098       0.329</w:t>
+      </w:r>
+      <w:r>
+        <w:br/>
+      </w:r>
+      <w:r>
+        <w:rPr>
+          <w:rStyle w:val="VerbatimChar"/>
+        </w:rPr>
+        <w:t xml:space="preserve">## seed_bottom    0.264       0.886</w:t>
+      </w:r>
+      <w:r>
+        <w:br/>
+      </w:r>
+      <w:r>
+        <w:rPr>
+          <w:rStyle w:val="VerbatimChar"/>
+        </w:rPr>
+        <w:t xml:space="preserve">## </w:t>
+      </w:r>
+      <w:r>
+        <w:br/>
+      </w:r>
+      <w:r>
+        <w:rPr>
+          <w:rStyle w:val="VerbatimChar"/>
+        </w:rPr>
+        <w:t xml:space="preserve">## $E_B_contribution_3yr_low$C3_low.E_B_overwinter_scenario1</w:t>
+      </w:r>
+      <w:r>
+        <w:br/>
+      </w:r>
+      <w:r>
+        <w:rPr>
+          <w:rStyle w:val="VerbatimChar"/>
+        </w:rPr>
+        <w:t xml:space="preserve">##             seed_top seed_bottom</w:t>
+      </w:r>
+      <w:r>
+        <w:br/>
+      </w:r>
+      <w:r>
+        <w:rPr>
+          <w:rStyle w:val="VerbatimChar"/>
+        </w:rPr>
+        <w:t xml:space="preserve">## seed_top       0.046       0.174</w:t>
+      </w:r>
+      <w:r>
+        <w:br/>
+      </w:r>
+      <w:r>
+        <w:rPr>
+          <w:rStyle w:val="VerbatimChar"/>
+        </w:rPr>
+        <w:t xml:space="preserve">## seed_bottom    0.135       0.509</w:t>
+      </w:r>
+      <w:r>
+        <w:br/>
+      </w:r>
+      <w:r>
+        <w:rPr>
+          <w:rStyle w:val="VerbatimChar"/>
+        </w:rPr>
+        <w:t xml:space="preserve">## </w:t>
+      </w:r>
+      <w:r>
+        <w:br/>
+      </w:r>
+      <w:r>
+        <w:rPr>
+          <w:rStyle w:val="VerbatimChar"/>
+        </w:rPr>
+        <w:t xml:space="preserve">## $E_B_contribution_3yr_low$C3_low.E_B_post_harvest_tillage</w:t>
+      </w:r>
+      <w:r>
+        <w:br/>
+      </w:r>
+      <w:r>
+        <w:rPr>
+          <w:rStyle w:val="VerbatimChar"/>
+        </w:rPr>
+        <w:t xml:space="preserve">##             seed_top seed_bottom</w:t>
+      </w:r>
+      <w:r>
+        <w:br/>
+      </w:r>
+      <w:r>
+        <w:rPr>
+          <w:rStyle w:val="VerbatimChar"/>
+        </w:rPr>
+        <w:t xml:space="preserve">## seed_top       0.053       0.165</w:t>
+      </w:r>
+      <w:r>
+        <w:br/>
+      </w:r>
+      <w:r>
+        <w:rPr>
+          <w:rStyle w:val="VerbatimChar"/>
+        </w:rPr>
+        <w:t xml:space="preserve">## seed_bottom    0.177       0.550</w:t>
+      </w:r>
+      <w:r>
+        <w:br/>
+      </w:r>
+      <w:r>
+        <w:rPr>
+          <w:rStyle w:val="VerbatimChar"/>
+        </w:rPr>
+        <w:t xml:space="preserve">## </w:t>
+      </w:r>
+      <w:r>
+        <w:br/>
+      </w:r>
+      <w:r>
+        <w:rPr>
+          <w:rStyle w:val="VerbatimChar"/>
+        </w:rPr>
+        <w:t xml:space="preserve">## $E_B_contribution_3yr_low$C3_low.E_B_fecundity_2019</w:t>
+      </w:r>
+      <w:r>
+        <w:br/>
+      </w:r>
+      <w:r>
+        <w:rPr>
+          <w:rStyle w:val="VerbatimChar"/>
+        </w:rPr>
+        <w:t xml:space="preserve">##             seed_top seed_bottom plant_cohort_1 plant_cohort_2 plant_cohort_3</w:t>
+      </w:r>
+      <w:r>
+        <w:br/>
+      </w:r>
+      <w:r>
+        <w:rPr>
+          <w:rStyle w:val="VerbatimChar"/>
+        </w:rPr>
+        <w:t xml:space="preserve">## seed_top    1381.798    4306.159          0.462          0.828          0.538</w:t>
+      </w:r>
+      <w:r>
+        <w:br/>
+      </w:r>
+      <w:r>
+        <w:rPr>
+          <w:rStyle w:val="VerbatimChar"/>
+        </w:rPr>
+        <w:t xml:space="preserve">## seed_bottom 2779.574    8662.114          0.930          1.665          1.082</w:t>
+      </w:r>
+      <w:r>
+        <w:br/>
+      </w:r>
+      <w:r>
+        <w:rPr>
+          <w:rStyle w:val="VerbatimChar"/>
+        </w:rPr>
+        <w:t xml:space="preserve">##             plant_cohort_4 plant_cohort_5 plant_cohort_6</w:t>
+      </w:r>
+      <w:r>
+        <w:br/>
+      </w:r>
+      <w:r>
+        <w:rPr>
+          <w:rStyle w:val="VerbatimChar"/>
+        </w:rPr>
+        <w:t xml:space="preserve">## seed_top             0.351          0.044          0.014</w:t>
+      </w:r>
+      <w:r>
+        <w:br/>
+      </w:r>
+      <w:r>
+        <w:rPr>
+          <w:rStyle w:val="VerbatimChar"/>
+        </w:rPr>
+        <w:t xml:space="preserve">## seed_bottom          0.705          0.089          0.027</w:t>
+      </w:r>
+      <w:r>
+        <w:br/>
+      </w:r>
+      <w:r>
+        <w:rPr>
+          <w:rStyle w:val="VerbatimChar"/>
+        </w:rPr>
+        <w:t xml:space="preserve">## </w:t>
+      </w:r>
+      <w:r>
+        <w:br/>
+      </w:r>
+      <w:r>
+        <w:rPr>
+          <w:rStyle w:val="VerbatimChar"/>
+        </w:rPr>
+        <w:t xml:space="preserve">## $E_B_contribution_3yr_low$C3_low.E_B_summer_survival_scenario1</w:t>
+      </w:r>
+      <w:r>
+        <w:br/>
+      </w:r>
+      <w:r>
+        <w:rPr>
+          <w:rStyle w:val="VerbatimChar"/>
+        </w:rPr>
+        <w:t xml:space="preserve">##                seed_top seed_bottom plant_cohort_1 plant_cohort_2</w:t>
+      </w:r>
+      <w:r>
+        <w:br/>
+      </w:r>
+      <w:r>
+        <w:rPr>
+          <w:rStyle w:val="VerbatimChar"/>
+        </w:rPr>
+        <w:t xml:space="preserve">## seed_top          0.036       0.123              0              0</w:t>
+      </w:r>
+      <w:r>
+        <w:br/>
+      </w:r>
+      <w:r>
+        <w:rPr>
+          <w:rStyle w:val="VerbatimChar"/>
+        </w:rPr>
+        <w:t xml:space="preserve">## seed_bottom       0.123       0.424              0              0</w:t>
+      </w:r>
+      <w:r>
+        <w:br/>
+      </w:r>
+      <w:r>
+        <w:rPr>
+          <w:rStyle w:val="VerbatimChar"/>
+        </w:rPr>
+        <w:t xml:space="preserve">## plant_cohort_1    0.000       0.000              0              0</w:t>
+      </w:r>
+      <w:r>
+        <w:br/>
+      </w:r>
+      <w:r>
+        <w:rPr>
+          <w:rStyle w:val="VerbatimChar"/>
+        </w:rPr>
+        <w:t xml:space="preserve">## plant_cohort_2    0.000       0.000              0              0</w:t>
+      </w:r>
+      <w:r>
+        <w:br/>
+      </w:r>
+      <w:r>
+        <w:rPr>
+          <w:rStyle w:val="VerbatimChar"/>
+        </w:rPr>
+        <w:t xml:space="preserve">## plant_cohort_3    0.000       0.000              0              0</w:t>
+      </w:r>
+      <w:r>
+        <w:br/>
+      </w:r>
+      <w:r>
+        <w:rPr>
+          <w:rStyle w:val="VerbatimChar"/>
+        </w:rPr>
+        <w:t xml:space="preserve">## plant_cohort_4    0.000       0.000              0              0</w:t>
+      </w:r>
+      <w:r>
+        <w:br/>
+      </w:r>
+      <w:r>
+        <w:rPr>
+          <w:rStyle w:val="VerbatimChar"/>
+        </w:rPr>
+        <w:t xml:space="preserve">## plant_cohort_5    0.000       0.000              0              0</w:t>
+      </w:r>
+      <w:r>
+        <w:br/>
+      </w:r>
+      <w:r>
+        <w:rPr>
+          <w:rStyle w:val="VerbatimChar"/>
+        </w:rPr>
+        <w:t xml:space="preserve">## plant_cohort_6    0.000       0.000              0              0</w:t>
+      </w:r>
+      <w:r>
+        <w:br/>
+      </w:r>
+      <w:r>
+        <w:rPr>
+          <w:rStyle w:val="VerbatimChar"/>
+        </w:rPr>
+        <w:t xml:space="preserve">##                plant_cohort_3 plant_cohort_4 plant_cohort_5 plant_cohort_6</w:t>
+      </w:r>
+      <w:r>
+        <w:br/>
+      </w:r>
+      <w:r>
+        <w:rPr>
+          <w:rStyle w:val="VerbatimChar"/>
+        </w:rPr>
+        <w:t xml:space="preserve">## seed_top                    0              0              0              0</w:t>
+      </w:r>
+      <w:r>
+        <w:br/>
+      </w:r>
+      <w:r>
+        <w:rPr>
+          <w:rStyle w:val="VerbatimChar"/>
+        </w:rPr>
+        <w:t xml:space="preserve">## seed_bottom                 0              0              0              0</w:t>
+      </w:r>
+      <w:r>
+        <w:br/>
+      </w:r>
+      <w:r>
+        <w:rPr>
+          <w:rStyle w:val="VerbatimChar"/>
+        </w:rPr>
+        <w:t xml:space="preserve">## plant_cohort_1              0              0              0              0</w:t>
+      </w:r>
+      <w:r>
+        <w:br/>
+      </w:r>
+      <w:r>
+        <w:rPr>
+          <w:rStyle w:val="VerbatimChar"/>
+        </w:rPr>
+        <w:t xml:space="preserve">## plant_cohort_2              0              0              0              0</w:t>
+      </w:r>
+      <w:r>
+        <w:br/>
+      </w:r>
+      <w:r>
+        <w:rPr>
+          <w:rStyle w:val="VerbatimChar"/>
+        </w:rPr>
+        <w:t xml:space="preserve">## plant_cohort_3              0              0              0              0</w:t>
+      </w:r>
+      <w:r>
+        <w:br/>
+      </w:r>
+      <w:r>
+        <w:rPr>
+          <w:rStyle w:val="VerbatimChar"/>
+        </w:rPr>
+        <w:t xml:space="preserve">## plant_cohort_4              0              0              0              0</w:t>
+      </w:r>
+      <w:r>
+        <w:br/>
+      </w:r>
+      <w:r>
+        <w:rPr>
+          <w:rStyle w:val="VerbatimChar"/>
+        </w:rPr>
+        <w:t xml:space="preserve">## plant_cohort_5              0              0              0              0</w:t>
+      </w:r>
+      <w:r>
+        <w:br/>
+      </w:r>
+      <w:r>
+        <w:rPr>
+          <w:rStyle w:val="VerbatimChar"/>
+        </w:rPr>
+        <w:t xml:space="preserve">## plant_cohort_6              0              0              0              0</w:t>
+      </w:r>
+      <w:r>
+        <w:br/>
+      </w:r>
+      <w:r>
+        <w:rPr>
+          <w:rStyle w:val="VerbatimChar"/>
+        </w:rPr>
+        <w:t xml:space="preserve">## </w:t>
+      </w:r>
+      <w:r>
+        <w:br/>
+      </w:r>
+      <w:r>
+        <w:rPr>
+          <w:rStyle w:val="VerbatimChar"/>
+        </w:rPr>
+        <w:t xml:space="preserve">## $E_B_contribution_3yr_low$C3_low.E_B_emergence_scenario1</w:t>
+      </w:r>
+      <w:r>
+        <w:br/>
+      </w:r>
+      <w:r>
+        <w:rPr>
+          <w:rStyle w:val="VerbatimChar"/>
+        </w:rPr>
+        <w:t xml:space="preserve">##                seed_top seed_bottom</w:t>
+      </w:r>
+      <w:r>
+        <w:br/>
+      </w:r>
+      <w:r>
+        <w:rPr>
+          <w:rStyle w:val="VerbatimChar"/>
+        </w:rPr>
+        <w:t xml:space="preserve">## seed_top          0.067       0.214</w:t>
+      </w:r>
+      <w:r>
+        <w:br/>
+      </w:r>
+      <w:r>
+        <w:rPr>
+          <w:rStyle w:val="VerbatimChar"/>
+        </w:rPr>
+        <w:t xml:space="preserve">## seed_bottom       0.168       0.538</w:t>
+      </w:r>
+      <w:r>
+        <w:br/>
+      </w:r>
+      <w:r>
+        <w:rPr>
+          <w:rStyle w:val="VerbatimChar"/>
+        </w:rPr>
+        <w:t xml:space="preserve">## plant_cohort_1    0.000       0.000</w:t>
+      </w:r>
+      <w:r>
+        <w:br/>
+      </w:r>
+      <w:r>
+        <w:rPr>
+          <w:rStyle w:val="VerbatimChar"/>
+        </w:rPr>
+        <w:t xml:space="preserve">## plant_cohort_2    0.001       0.002</w:t>
+      </w:r>
+      <w:r>
+        <w:br/>
+      </w:r>
+      <w:r>
+        <w:rPr>
+          <w:rStyle w:val="VerbatimChar"/>
+        </w:rPr>
+        <w:t xml:space="preserve">## plant_cohort_3    0.000       0.000</w:t>
+      </w:r>
+      <w:r>
+        <w:br/>
+      </w:r>
+      <w:r>
+        <w:rPr>
+          <w:rStyle w:val="VerbatimChar"/>
+        </w:rPr>
+        <w:t xml:space="preserve">## plant_cohort_4    0.000       0.000</w:t>
+      </w:r>
+      <w:r>
+        <w:br/>
+      </w:r>
+      <w:r>
+        <w:rPr>
+          <w:rStyle w:val="VerbatimChar"/>
+        </w:rPr>
+        <w:t xml:space="preserve">## plant_cohort_5    0.000       0.000</w:t>
+      </w:r>
+      <w:r>
+        <w:br/>
+      </w:r>
+      <w:r>
+        <w:rPr>
+          <w:rStyle w:val="VerbatimChar"/>
+        </w:rPr>
+        <w:t xml:space="preserve">## plant_cohort_6    0.000       0.000</w:t>
+      </w:r>
+      <w:r>
+        <w:br/>
+      </w:r>
+      <w:r>
+        <w:rPr>
+          <w:rStyle w:val="VerbatimChar"/>
+        </w:rPr>
+        <w:t xml:space="preserve">## </w:t>
+      </w:r>
+      <w:r>
+        <w:br/>
+      </w:r>
+      <w:r>
+        <w:rPr>
+          <w:rStyle w:val="VerbatimChar"/>
+        </w:rPr>
+        <w:t xml:space="preserve">## $E_B_contribution_3yr_low$C3_low.E_B_spring_tillage</w:t>
+      </w:r>
+      <w:r>
+        <w:br/>
+      </w:r>
+      <w:r>
+        <w:rPr>
+          <w:rStyle w:val="VerbatimChar"/>
+        </w:rPr>
+        <w:t xml:space="preserve">##             seed_top seed_bottom</w:t>
+      </w:r>
+      <w:r>
+        <w:br/>
+      </w:r>
+      <w:r>
+        <w:rPr>
+          <w:rStyle w:val="VerbatimChar"/>
+        </w:rPr>
+        <w:t xml:space="preserve">## seed_top       0.015       0.234</w:t>
+      </w:r>
+      <w:r>
+        <w:br/>
+      </w:r>
+      <w:r>
+        <w:rPr>
+          <w:rStyle w:val="VerbatimChar"/>
+        </w:rPr>
+        <w:t xml:space="preserve">## seed_bottom    0.070       1.101</w:t>
+      </w:r>
+      <w:r>
+        <w:br/>
+      </w:r>
+      <w:r>
+        <w:rPr>
+          <w:rStyle w:val="VerbatimChar"/>
+        </w:rPr>
+        <w:t xml:space="preserve">## </w:t>
+      </w:r>
+      <w:r>
+        <w:br/>
+      </w:r>
+      <w:r>
+        <w:rPr>
+          <w:rStyle w:val="VerbatimChar"/>
+        </w:rPr>
+        <w:t xml:space="preserve">## </w:t>
+      </w:r>
+      <w:r>
+        <w:br/>
+      </w:r>
+      <w:r>
+        <w:rPr>
+          <w:rStyle w:val="VerbatimChar"/>
+        </w:rPr>
+        <w:t xml:space="preserve">## $E_B_contribution_4yr_conv</w:t>
+      </w:r>
+      <w:r>
+        <w:br/>
+      </w:r>
+      <w:r>
+        <w:rPr>
+          <w:rStyle w:val="VerbatimChar"/>
+        </w:rPr>
+        <w:t xml:space="preserve">## $E_B_contribution_4yr_conv$A4_conv.E_B_overwinter_scenario1</w:t>
+      </w:r>
+      <w:r>
+        <w:br/>
+      </w:r>
+      <w:r>
+        <w:rPr>
+          <w:rStyle w:val="VerbatimChar"/>
+        </w:rPr>
+        <w:t xml:space="preserve">##             seed_top seed_bottom</w:t>
+      </w:r>
+      <w:r>
+        <w:br/>
+      </w:r>
+      <w:r>
+        <w:rPr>
+          <w:rStyle w:val="VerbatimChar"/>
+        </w:rPr>
+        <w:t xml:space="preserve">## seed_top       0.008       0.149</w:t>
+      </w:r>
+      <w:r>
+        <w:br/>
+      </w:r>
+      <w:r>
+        <w:rPr>
+          <w:rStyle w:val="VerbatimChar"/>
+        </w:rPr>
+        <w:t xml:space="preserve">## seed_bottom    0.016       0.276</w:t>
+      </w:r>
+      <w:r>
+        <w:br/>
+      </w:r>
+      <w:r>
+        <w:rPr>
+          <w:rStyle w:val="VerbatimChar"/>
+        </w:rPr>
+        <w:t xml:space="preserve">## </w:t>
+      </w:r>
+      <w:r>
+        <w:br/>
+      </w:r>
+      <w:r>
+        <w:rPr>
+          <w:rStyle w:val="VerbatimChar"/>
+        </w:rPr>
+        <w:t xml:space="preserve">## $E_B_contribution_4yr_conv$A4_conv.E_B_post_harvest_tillage</w:t>
+      </w:r>
+      <w:r>
+        <w:br/>
+      </w:r>
+      <w:r>
+        <w:rPr>
+          <w:rStyle w:val="VerbatimChar"/>
+        </w:rPr>
+        <w:t xml:space="preserve">##             seed_top seed_bottom</w:t>
+      </w:r>
+      <w:r>
+        <w:br/>
+      </w:r>
+      <w:r>
+        <w:rPr>
+          <w:rStyle w:val="VerbatimChar"/>
+        </w:rPr>
+        <w:t xml:space="preserve">## seed_top       0.006       0.030</w:t>
+      </w:r>
+      <w:r>
+        <w:br/>
+      </w:r>
+      <w:r>
+        <w:rPr>
+          <w:rStyle w:val="VerbatimChar"/>
+        </w:rPr>
+        <w:t xml:space="preserve">## seed_bottom    0.113       0.537</w:t>
+      </w:r>
+      <w:r>
+        <w:br/>
+      </w:r>
+      <w:r>
+        <w:rPr>
+          <w:rStyle w:val="VerbatimChar"/>
+        </w:rPr>
+        <w:t xml:space="preserve">## </w:t>
+      </w:r>
+      <w:r>
+        <w:br/>
+      </w:r>
+      <w:r>
+        <w:rPr>
+          <w:rStyle w:val="VerbatimChar"/>
+        </w:rPr>
+        <w:t xml:space="preserve">## $E_B_contribution_4yr_conv$A4_conv.E_B_fecundity_2019</w:t>
+      </w:r>
+      <w:r>
+        <w:br/>
+      </w:r>
+      <w:r>
+        <w:rPr>
+          <w:rStyle w:val="VerbatimChar"/>
+        </w:rPr>
+        <w:t xml:space="preserve">##             seed_top seed_bottom plant_cohort_1 plant_cohort_2 plant_cohort_3</w:t>
+      </w:r>
+      <w:r>
+        <w:br/>
+      </w:r>
+      <w:r>
+        <w:rPr>
+          <w:rStyle w:val="VerbatimChar"/>
+        </w:rPr>
+        <w:t xml:space="preserve">## seed_top     665.008    3407.876          7.094         36.784          2.145</w:t>
+      </w:r>
+      <w:r>
+        <w:br/>
+      </w:r>
+      <w:r>
+        <w:rPr>
+          <w:rStyle w:val="VerbatimChar"/>
+        </w:rPr>
+        <w:t xml:space="preserve">## seed_bottom    0.085       0.434          0.001          0.005          0.000</w:t>
+      </w:r>
+      <w:r>
+        <w:br/>
+      </w:r>
+      <w:r>
+        <w:rPr>
+          <w:rStyle w:val="VerbatimChar"/>
+        </w:rPr>
+        <w:t xml:space="preserve">##             plant_cohort_4 plant_cohort_5 plant_cohort_6</w:t>
+      </w:r>
+      <w:r>
+        <w:br/>
+      </w:r>
+      <w:r>
+        <w:rPr>
+          <w:rStyle w:val="VerbatimChar"/>
+        </w:rPr>
+        <w:t xml:space="preserve">## seed_top             1.674          1.391          1.346</w:t>
+      </w:r>
+      <w:r>
+        <w:br/>
+      </w:r>
+      <w:r>
+        <w:rPr>
+          <w:rStyle w:val="VerbatimChar"/>
+        </w:rPr>
+        <w:t xml:space="preserve">## seed_bottom          0.000          0.000          0.000</w:t>
+      </w:r>
+      <w:r>
+        <w:br/>
+      </w:r>
+      <w:r>
+        <w:rPr>
+          <w:rStyle w:val="VerbatimChar"/>
+        </w:rPr>
+        <w:t xml:space="preserve">## </w:t>
+      </w:r>
+      <w:r>
+        <w:br/>
+      </w:r>
+      <w:r>
+        <w:rPr>
+          <w:rStyle w:val="VerbatimChar"/>
+        </w:rPr>
+        <w:t xml:space="preserve">## $E_B_contribution_4yr_conv$A4_conv.E_B_summer_survival_scenario1</w:t>
+      </w:r>
+      <w:r>
+        <w:br/>
+      </w:r>
+      <w:r>
+        <w:rPr>
+          <w:rStyle w:val="VerbatimChar"/>
+        </w:rPr>
+        <w:t xml:space="preserve">##             seed_top seed_bottom plant_cohort_1 plant_cohort_2 plant_cohort_3</w:t>
+      </w:r>
+      <w:r>
+        <w:br/>
+      </w:r>
+      <w:r>
+        <w:rPr>
+          <w:rStyle w:val="VerbatimChar"/>
+        </w:rPr>
+        <w:t xml:space="preserve">## seed_top       0.027       0.155          0.000          0.001              0</w:t>
+      </w:r>
+      <w:r>
+        <w:br/>
+      </w:r>
+      <w:r>
+        <w:rPr>
+          <w:rStyle w:val="VerbatimChar"/>
+        </w:rPr>
+        <w:t xml:space="preserve">## seed_bottom    0.044       0.254          0.001          0.002              0</w:t>
+      </w:r>
+      <w:r>
+        <w:br/>
+      </w:r>
+      <w:r>
+        <w:rPr>
+          <w:rStyle w:val="VerbatimChar"/>
+        </w:rPr>
+        <w:t xml:space="preserve">##             plant_cohort_4 plant_cohort_5 plant_cohort_6</w:t>
+      </w:r>
+      <w:r>
+        <w:br/>
+      </w:r>
+      <w:r>
+        <w:rPr>
+          <w:rStyle w:val="VerbatimChar"/>
+        </w:rPr>
+        <w:t xml:space="preserve">## seed_top                 0              0              0</w:t>
+      </w:r>
+      <w:r>
+        <w:br/>
+      </w:r>
+      <w:r>
+        <w:rPr>
+          <w:rStyle w:val="VerbatimChar"/>
+        </w:rPr>
+        <w:t xml:space="preserve">## seed_bottom              0              0              0</w:t>
+      </w:r>
+      <w:r>
+        <w:br/>
+      </w:r>
+      <w:r>
+        <w:rPr>
+          <w:rStyle w:val="VerbatimChar"/>
+        </w:rPr>
+        <w:t xml:space="preserve">## </w:t>
+      </w:r>
+      <w:r>
+        <w:br/>
+      </w:r>
+      <w:r>
+        <w:rPr>
+          <w:rStyle w:val="VerbatimChar"/>
+        </w:rPr>
+        <w:t xml:space="preserve">## $E_B_contribution_4yr_conv$A4_conv.E_B_emergence_scenario1</w:t>
+      </w:r>
+      <w:r>
+        <w:br/>
+      </w:r>
+      <w:r>
+        <w:rPr>
+          <w:rStyle w:val="VerbatimChar"/>
+        </w:rPr>
+        <w:t xml:space="preserve">##                seed_top seed_bottom</w:t>
+      </w:r>
+      <w:r>
+        <w:br/>
+      </w:r>
+      <w:r>
+        <w:rPr>
+          <w:rStyle w:val="VerbatimChar"/>
+        </w:rPr>
+        <w:t xml:space="preserve">## seed_top          1.588       0.179</w:t>
+      </w:r>
+      <w:r>
+        <w:br/>
+      </w:r>
+      <w:r>
+        <w:rPr>
+          <w:rStyle w:val="VerbatimChar"/>
+        </w:rPr>
+        <w:t xml:space="preserve">## seed_bottom       3.063       0.345</w:t>
+      </w:r>
+      <w:r>
+        <w:br/>
+      </w:r>
+      <w:r>
+        <w:rPr>
+          <w:rStyle w:val="VerbatimChar"/>
+        </w:rPr>
+        <w:t xml:space="preserve">## plant_cohort_1    0.087       0.010</w:t>
+      </w:r>
+      <w:r>
+        <w:br/>
+      </w:r>
+      <w:r>
+        <w:rPr>
+          <w:rStyle w:val="VerbatimChar"/>
+        </w:rPr>
+        <w:t xml:space="preserve">## plant_cohort_2    0.195       0.022</w:t>
+      </w:r>
+      <w:r>
+        <w:br/>
+      </w:r>
+      <w:r>
+        <w:rPr>
+          <w:rStyle w:val="VerbatimChar"/>
+        </w:rPr>
+        <w:t xml:space="preserve">## plant_cohort_3    0.002       0.000</w:t>
+      </w:r>
+      <w:r>
+        <w:br/>
+      </w:r>
+      <w:r>
+        <w:rPr>
+          <w:rStyle w:val="VerbatimChar"/>
+        </w:rPr>
+        <w:t xml:space="preserve">## plant_cohort_4    0.148       0.017</w:t>
+      </w:r>
+      <w:r>
+        <w:br/>
+      </w:r>
+      <w:r>
+        <w:rPr>
+          <w:rStyle w:val="VerbatimChar"/>
+        </w:rPr>
+        <w:t xml:space="preserve">## plant_cohort_5    0.007       0.001</w:t>
+      </w:r>
+      <w:r>
+        <w:br/>
+      </w:r>
+      <w:r>
+        <w:rPr>
+          <w:rStyle w:val="VerbatimChar"/>
+        </w:rPr>
+        <w:t xml:space="preserve">## plant_cohort_6    0.002       0.000</w:t>
+      </w:r>
+      <w:r>
+        <w:br/>
+      </w:r>
+      <w:r>
+        <w:rPr>
+          <w:rStyle w:val="VerbatimChar"/>
+        </w:rPr>
+        <w:t xml:space="preserve">## </w:t>
+      </w:r>
+      <w:r>
+        <w:br/>
+      </w:r>
+      <w:r>
+        <w:rPr>
+          <w:rStyle w:val="VerbatimChar"/>
+        </w:rPr>
+        <w:t xml:space="preserve">## $E_B_contribution_4yr_conv$A4_conv.E_B_spring_tillage</w:t>
+      </w:r>
+      <w:r>
+        <w:br/>
+      </w:r>
+      <w:r>
+        <w:rPr>
+          <w:rStyle w:val="VerbatimChar"/>
+        </w:rPr>
+        <w:t xml:space="preserve">##             seed_top seed_bottom</w:t>
+      </w:r>
+      <w:r>
+        <w:br/>
+      </w:r>
+      <w:r>
+        <w:rPr>
+          <w:rStyle w:val="VerbatimChar"/>
+        </w:rPr>
+        <w:t xml:space="preserve">## seed_top       1.918       1.635</w:t>
+      </w:r>
+      <w:r>
+        <w:br/>
+      </w:r>
+      <w:r>
+        <w:rPr>
+          <w:rStyle w:val="VerbatimChar"/>
+        </w:rPr>
+        <w:t xml:space="preserve">## seed_bottom    2.559       2.181</w:t>
+      </w:r>
+      <w:r>
+        <w:br/>
+      </w:r>
+      <w:r>
+        <w:rPr>
+          <w:rStyle w:val="VerbatimChar"/>
+        </w:rPr>
+        <w:t xml:space="preserve">## </w:t>
+      </w:r>
+      <w:r>
+        <w:br/>
+      </w:r>
+      <w:r>
+        <w:rPr>
+          <w:rStyle w:val="VerbatimChar"/>
+        </w:rPr>
+        <w:t xml:space="preserve">## $E_B_contribution_4yr_conv$O4_conv.E_B_overwinter_scenario1</w:t>
+      </w:r>
+      <w:r>
+        <w:br/>
+      </w:r>
+      <w:r>
+        <w:rPr>
+          <w:rStyle w:val="VerbatimChar"/>
+        </w:rPr>
+        <w:t xml:space="preserve">##             seed_top seed_bottom</w:t>
+      </w:r>
+      <w:r>
+        <w:br/>
+      </w:r>
+      <w:r>
+        <w:rPr>
+          <w:rStyle w:val="VerbatimChar"/>
+        </w:rPr>
+        <w:t xml:space="preserve">## seed_top       0.802       0.766</w:t>
+      </w:r>
+      <w:r>
+        <w:br/>
+      </w:r>
+      <w:r>
+        <w:rPr>
+          <w:rStyle w:val="VerbatimChar"/>
+        </w:rPr>
+        <w:t xml:space="preserve">## seed_bottom    1.210       1.156</w:t>
+      </w:r>
+      <w:r>
+        <w:br/>
+      </w:r>
+      <w:r>
+        <w:rPr>
+          <w:rStyle w:val="VerbatimChar"/>
+        </w:rPr>
+        <w:t xml:space="preserve">## </w:t>
+      </w:r>
+      <w:r>
+        <w:br/>
+      </w:r>
+      <w:r>
+        <w:rPr>
+          <w:rStyle w:val="VerbatimChar"/>
+        </w:rPr>
+        <w:t xml:space="preserve">## $E_B_contribution_4yr_conv$O4_conv.E_B_post_harvest_tillage</w:t>
+      </w:r>
+      <w:r>
+        <w:br/>
+      </w:r>
+      <w:r>
+        <w:rPr>
+          <w:rStyle w:val="VerbatimChar"/>
+        </w:rPr>
+        <w:t xml:space="preserve">##             seed_top seed_bottom</w:t>
+      </w:r>
+      <w:r>
+        <w:br/>
+      </w:r>
+      <w:r>
+        <w:rPr>
+          <w:rStyle w:val="VerbatimChar"/>
+        </w:rPr>
+        <w:t xml:space="preserve">## seed_top       1.027       1.694</w:t>
+      </w:r>
+      <w:r>
+        <w:br/>
+      </w:r>
+      <w:r>
+        <w:rPr>
+          <w:rStyle w:val="VerbatimChar"/>
+        </w:rPr>
+        <w:t xml:space="preserve">## seed_bottom    1.242       2.049</w:t>
+      </w:r>
+      <w:r>
+        <w:br/>
+      </w:r>
+      <w:r>
+        <w:rPr>
+          <w:rStyle w:val="VerbatimChar"/>
+        </w:rPr>
+        <w:t xml:space="preserve">## </w:t>
+      </w:r>
+      <w:r>
+        <w:br/>
+      </w:r>
+      <w:r>
+        <w:rPr>
+          <w:rStyle w:val="VerbatimChar"/>
+        </w:rPr>
+        <w:t xml:space="preserve">## $E_B_contribution_4yr_conv$O4_conv.E_B_fecundity_2019</w:t>
+      </w:r>
+      <w:r>
+        <w:br/>
+      </w:r>
+      <w:r>
+        <w:rPr>
+          <w:rStyle w:val="VerbatimChar"/>
+        </w:rPr>
+        <w:t xml:space="preserve">##             seed_top seed_bottom plant_cohort_1 plant_cohort_2 plant_cohort_3</w:t>
+      </w:r>
+      <w:r>
+        <w:br/>
+      </w:r>
+      <w:r>
+        <w:rPr>
+          <w:rStyle w:val="VerbatimChar"/>
+        </w:rPr>
+        <w:t xml:space="preserve">## seed_top    7668.732   12653.698          2.551          0.739          0.291</w:t>
+      </w:r>
+      <w:r>
+        <w:br/>
+      </w:r>
+      <w:r>
+        <w:rPr>
+          <w:rStyle w:val="VerbatimChar"/>
+        </w:rPr>
+        <w:t xml:space="preserve">## seed_bottom    1.563       2.578          0.001          0.000          0.000</w:t>
+      </w:r>
+      <w:r>
+        <w:br/>
+      </w:r>
+      <w:r>
+        <w:rPr>
+          <w:rStyle w:val="VerbatimChar"/>
+        </w:rPr>
+        <w:t xml:space="preserve">##             plant_cohort_4 plant_cohort_5 plant_cohort_6</w:t>
+      </w:r>
+      <w:r>
+        <w:br/>
+      </w:r>
+      <w:r>
+        <w:rPr>
+          <w:rStyle w:val="VerbatimChar"/>
+        </w:rPr>
+        <w:t xml:space="preserve">## seed_top             0.159          0.159          0.196</w:t>
+      </w:r>
+      <w:r>
+        <w:br/>
+      </w:r>
+      <w:r>
+        <w:rPr>
+          <w:rStyle w:val="VerbatimChar"/>
+        </w:rPr>
+        <w:t xml:space="preserve">## seed_bottom          0.000          0.000          0.000</w:t>
+      </w:r>
+      <w:r>
+        <w:br/>
+      </w:r>
+      <w:r>
+        <w:rPr>
+          <w:rStyle w:val="VerbatimChar"/>
+        </w:rPr>
+        <w:t xml:space="preserve">## </w:t>
+      </w:r>
+      <w:r>
+        <w:br/>
+      </w:r>
+      <w:r>
+        <w:rPr>
+          <w:rStyle w:val="VerbatimChar"/>
+        </w:rPr>
+        <w:t xml:space="preserve">## $E_B_contribution_4yr_conv$O4_conv.E_B_summer_survival_scenario1</w:t>
+      </w:r>
+      <w:r>
+        <w:br/>
+      </w:r>
+      <w:r>
+        <w:rPr>
+          <w:rStyle w:val="VerbatimChar"/>
+        </w:rPr>
+        <w:t xml:space="preserve">##             seed_top seed_bottom plant_cohort_1 plant_cohort_2 plant_cohort_3</w:t>
+      </w:r>
+      <w:r>
+        <w:br/>
+      </w:r>
+      <w:r>
+        <w:rPr>
+          <w:rStyle w:val="VerbatimChar"/>
+        </w:rPr>
+        <w:t xml:space="preserve">## seed_top       0.631       1.166              0              0              0</w:t>
+      </w:r>
+      <w:r>
+        <w:br/>
+      </w:r>
+      <w:r>
+        <w:rPr>
+          <w:rStyle w:val="VerbatimChar"/>
+        </w:rPr>
+        <w:t xml:space="preserve">## seed_bottom    0.777       1.436              0              0              0</w:t>
+      </w:r>
+      <w:r>
+        <w:br/>
+      </w:r>
+      <w:r>
+        <w:rPr>
+          <w:rStyle w:val="VerbatimChar"/>
+        </w:rPr>
+        <w:t xml:space="preserve">## </w:t>
+      </w:r>
+      <w:r>
+        <w:br/>
+      </w:r>
+      <w:r>
+        <w:rPr>
+          <w:rStyle w:val="VerbatimChar"/>
+        </w:rPr>
+        <w:t xml:space="preserve">## $E_B_contribution_4yr_conv$O4_conv.E_B_emergence_scenario1</w:t>
+      </w:r>
+      <w:r>
+        <w:br/>
+      </w:r>
+      <w:r>
+        <w:rPr>
+          <w:rStyle w:val="VerbatimChar"/>
+        </w:rPr>
+        <w:t xml:space="preserve">##                seed_top seed_bottom</w:t>
+      </w:r>
+      <w:r>
+        <w:br/>
+      </w:r>
+      <w:r>
+        <w:rPr>
+          <w:rStyle w:val="VerbatimChar"/>
+        </w:rPr>
+        <w:t xml:space="preserve">## seed_top          2.761       5.033</w:t>
+      </w:r>
+      <w:r>
+        <w:br/>
+      </w:r>
+      <w:r>
+        <w:rPr>
+          <w:rStyle w:val="VerbatimChar"/>
+        </w:rPr>
+        <w:t xml:space="preserve">## seed_bottom       0.907       1.654</w:t>
+      </w:r>
+      <w:r>
+        <w:br/>
+      </w:r>
+      <w:r>
+        <w:rPr>
+          <w:rStyle w:val="VerbatimChar"/>
+        </w:rPr>
+        <w:t xml:space="preserve">## plant_cohort_1    0.000       0.000</w:t>
+      </w:r>
+      <w:r>
+        <w:br/>
+      </w:r>
+      <w:r>
+        <w:rPr>
+          <w:rStyle w:val="VerbatimChar"/>
+        </w:rPr>
+        <w:t xml:space="preserve">## plant_cohort_2    0.001       0.001</w:t>
+      </w:r>
+      <w:r>
+        <w:br/>
+      </w:r>
+      <w:r>
+        <w:rPr>
+          <w:rStyle w:val="VerbatimChar"/>
+        </w:rPr>
+        <w:t xml:space="preserve">## plant_cohort_3    0.000       0.001</w:t>
+      </w:r>
+      <w:r>
+        <w:br/>
+      </w:r>
+      <w:r>
+        <w:rPr>
+          <w:rStyle w:val="VerbatimChar"/>
+        </w:rPr>
+        <w:t xml:space="preserve">## plant_cohort_4    0.000       0.000</w:t>
+      </w:r>
+      <w:r>
+        <w:br/>
+      </w:r>
+      <w:r>
+        <w:rPr>
+          <w:rStyle w:val="VerbatimChar"/>
+        </w:rPr>
+        <w:t xml:space="preserve">## plant_cohort_5    0.000       0.000</w:t>
+      </w:r>
+      <w:r>
+        <w:br/>
+      </w:r>
+      <w:r>
+        <w:rPr>
+          <w:rStyle w:val="VerbatimChar"/>
+        </w:rPr>
+        <w:t xml:space="preserve">## plant_cohort_6    0.000       0.000</w:t>
+      </w:r>
+      <w:r>
+        <w:br/>
+      </w:r>
+      <w:r>
+        <w:rPr>
+          <w:rStyle w:val="VerbatimChar"/>
+        </w:rPr>
+        <w:t xml:space="preserve">## </w:t>
+      </w:r>
+      <w:r>
+        <w:br/>
+      </w:r>
+      <w:r>
+        <w:rPr>
+          <w:rStyle w:val="VerbatimChar"/>
+        </w:rPr>
+        <w:t xml:space="preserve">## $E_B_contribution_4yr_conv$O4_conv.E_B_spring_tillage</w:t>
+      </w:r>
+      <w:r>
+        <w:br/>
+      </w:r>
+      <w:r>
+        <w:rPr>
+          <w:rStyle w:val="VerbatimChar"/>
+        </w:rPr>
+        <w:t xml:space="preserve">##             seed_top seed_bottom</w:t>
+      </w:r>
+      <w:r>
+        <w:br/>
+      </w:r>
+      <w:r>
+        <w:rPr>
+          <w:rStyle w:val="VerbatimChar"/>
+        </w:rPr>
+        <w:t xml:space="preserve">## seed_top       2.966       5.406</w:t>
+      </w:r>
+      <w:r>
+        <w:br/>
+      </w:r>
+      <w:r>
+        <w:rPr>
+          <w:rStyle w:val="VerbatimChar"/>
+        </w:rPr>
+        <w:t xml:space="preserve">## seed_bottom    3.012       5.491</w:t>
+      </w:r>
+      <w:r>
+        <w:br/>
+      </w:r>
+      <w:r>
+        <w:rPr>
+          <w:rStyle w:val="VerbatimChar"/>
+        </w:rPr>
+        <w:t xml:space="preserve">## </w:t>
+      </w:r>
+      <w:r>
+        <w:br/>
+      </w:r>
+      <w:r>
+        <w:rPr>
+          <w:rStyle w:val="VerbatimChar"/>
+        </w:rPr>
+        <w:t xml:space="preserve">## $E_B_contribution_4yr_conv$S4_conv.E_B_overwinter_scenario1</w:t>
+      </w:r>
+      <w:r>
+        <w:br/>
+      </w:r>
+      <w:r>
+        <w:rPr>
+          <w:rStyle w:val="VerbatimChar"/>
+        </w:rPr>
+        <w:t xml:space="preserve">##             seed_top seed_bottom</w:t>
+      </w:r>
+      <w:r>
+        <w:br/>
+      </w:r>
+      <w:r>
+        <w:rPr>
+          <w:rStyle w:val="VerbatimChar"/>
+        </w:rPr>
+        <w:t xml:space="preserve">## seed_top       3.321       6.785</w:t>
+      </w:r>
+      <w:r>
+        <w:br/>
+      </w:r>
+      <w:r>
+        <w:rPr>
+          <w:rStyle w:val="VerbatimChar"/>
+        </w:rPr>
+        <w:t xml:space="preserve">## seed_bottom    0.100       0.205</w:t>
+      </w:r>
+      <w:r>
+        <w:br/>
+      </w:r>
+      <w:r>
+        <w:rPr>
+          <w:rStyle w:val="VerbatimChar"/>
+        </w:rPr>
+        <w:t xml:space="preserve">## </w:t>
+      </w:r>
+      <w:r>
+        <w:br/>
+      </w:r>
+      <w:r>
+        <w:rPr>
+          <w:rStyle w:val="VerbatimChar"/>
+        </w:rPr>
+        <w:t xml:space="preserve">## $E_B_contribution_4yr_conv$S4_conv.E_B_post_harvest_tillage</w:t>
+      </w:r>
+      <w:r>
+        <w:br/>
+      </w:r>
+      <w:r>
+        <w:rPr>
+          <w:rStyle w:val="VerbatimChar"/>
+        </w:rPr>
+        <w:t xml:space="preserve">##             seed_top seed_bottom</w:t>
+      </w:r>
+      <w:r>
+        <w:br/>
+      </w:r>
+      <w:r>
+        <w:rPr>
+          <w:rStyle w:val="VerbatimChar"/>
+        </w:rPr>
+        <w:t xml:space="preserve">## seed_top       0.096       0.228</w:t>
+      </w:r>
+      <w:r>
+        <w:br/>
+      </w:r>
+      <w:r>
+        <w:rPr>
+          <w:rStyle w:val="VerbatimChar"/>
+        </w:rPr>
+        <w:t xml:space="preserve">## seed_bottom    0.123       0.291</w:t>
+      </w:r>
+      <w:r>
+        <w:br/>
+      </w:r>
+      <w:r>
+        <w:rPr>
+          <w:rStyle w:val="VerbatimChar"/>
+        </w:rPr>
+        <w:t xml:space="preserve">## </w:t>
+      </w:r>
+      <w:r>
+        <w:br/>
+      </w:r>
+      <w:r>
+        <w:rPr>
+          <w:rStyle w:val="VerbatimChar"/>
+        </w:rPr>
+        <w:t xml:space="preserve">## $E_B_contribution_4yr_conv$S4_conv.E_B_fecundity_2019</w:t>
+      </w:r>
+      <w:r>
+        <w:br/>
+      </w:r>
+      <w:r>
+        <w:rPr>
+          <w:rStyle w:val="VerbatimChar"/>
+        </w:rPr>
+        <w:t xml:space="preserve">##             seed_top seed_bottom plant_cohort_1 plant_cohort_2 plant_cohort_3</w:t>
+      </w:r>
+      <w:r>
+        <w:br/>
+      </w:r>
+      <w:r>
+        <w:rPr>
+          <w:rStyle w:val="VerbatimChar"/>
+        </w:rPr>
+        <w:t xml:space="preserve">## seed_top    6223.320   14800.211          0.424          1.067          0.745</w:t>
+      </w:r>
+      <w:r>
+        <w:br/>
+      </w:r>
+      <w:r>
+        <w:rPr>
+          <w:rStyle w:val="VerbatimChar"/>
+        </w:rPr>
+        <w:t xml:space="preserve">## seed_bottom    0.166       0.395          0.000          0.000          0.000</w:t>
+      </w:r>
+      <w:r>
+        <w:br/>
+      </w:r>
+      <w:r>
+        <w:rPr>
+          <w:rStyle w:val="VerbatimChar"/>
+        </w:rPr>
+        <w:t xml:space="preserve">##             plant_cohort_4 plant_cohort_5 plant_cohort_6</w:t>
+      </w:r>
+      <w:r>
+        <w:br/>
+      </w:r>
+      <w:r>
+        <w:rPr>
+          <w:rStyle w:val="VerbatimChar"/>
+        </w:rPr>
+        <w:t xml:space="preserve">## seed_top             0.458          0.205          0.085</w:t>
+      </w:r>
+      <w:r>
+        <w:br/>
+      </w:r>
+      <w:r>
+        <w:rPr>
+          <w:rStyle w:val="VerbatimChar"/>
+        </w:rPr>
+        <w:t xml:space="preserve">## seed_bottom          0.000          0.000          0.000</w:t>
+      </w:r>
+      <w:r>
+        <w:br/>
+      </w:r>
+      <w:r>
+        <w:rPr>
+          <w:rStyle w:val="VerbatimChar"/>
+        </w:rPr>
+        <w:t xml:space="preserve">## </w:t>
+      </w:r>
+      <w:r>
+        <w:br/>
+      </w:r>
+      <w:r>
+        <w:rPr>
+          <w:rStyle w:val="VerbatimChar"/>
+        </w:rPr>
+        <w:t xml:space="preserve">## $E_B_contribution_4yr_conv$S4_conv.E_B_summer_survival_scenario1</w:t>
+      </w:r>
+      <w:r>
+        <w:br/>
+      </w:r>
+      <w:r>
+        <w:rPr>
+          <w:rStyle w:val="VerbatimChar"/>
+        </w:rPr>
+        <w:t xml:space="preserve">##             seed_top seed_bottom plant_cohort_1 plant_cohort_2 plant_cohort_3</w:t>
+      </w:r>
+      <w:r>
+        <w:br/>
+      </w:r>
+      <w:r>
+        <w:rPr>
+          <w:rStyle w:val="VerbatimChar"/>
+        </w:rPr>
+        <w:t xml:space="preserve">## seed_top       0.065       0.172              0              0              0</w:t>
+      </w:r>
+      <w:r>
+        <w:br/>
+      </w:r>
+      <w:r>
+        <w:rPr>
+          <w:rStyle w:val="VerbatimChar"/>
+        </w:rPr>
+        <w:t xml:space="preserve">## seed_bottom    0.083       0.220              0              0              0</w:t>
+      </w:r>
+      <w:r>
+        <w:br/>
+      </w:r>
+      <w:r>
+        <w:rPr>
+          <w:rStyle w:val="VerbatimChar"/>
+        </w:rPr>
+        <w:t xml:space="preserve">##             plant_cohort_4 plant_cohort_5 plant_cohort_6</w:t>
+      </w:r>
+      <w:r>
+        <w:br/>
+      </w:r>
+      <w:r>
+        <w:rPr>
+          <w:rStyle w:val="VerbatimChar"/>
+        </w:rPr>
+        <w:t xml:space="preserve">## seed_top                 0              0              0</w:t>
+      </w:r>
+      <w:r>
+        <w:br/>
+      </w:r>
+      <w:r>
+        <w:rPr>
+          <w:rStyle w:val="VerbatimChar"/>
+        </w:rPr>
+        <w:t xml:space="preserve">## seed_bottom              0              0              0</w:t>
+      </w:r>
+      <w:r>
+        <w:br/>
+      </w:r>
+      <w:r>
+        <w:rPr>
+          <w:rStyle w:val="VerbatimChar"/>
+        </w:rPr>
+        <w:t xml:space="preserve">## </w:t>
+      </w:r>
+      <w:r>
+        <w:br/>
+      </w:r>
+      <w:r>
+        <w:rPr>
+          <w:rStyle w:val="VerbatimChar"/>
+        </w:rPr>
+        <w:t xml:space="preserve">## $E_B_contribution_4yr_conv$S4_conv.E_B_emergence_scenario1</w:t>
+      </w:r>
+      <w:r>
+        <w:br/>
+      </w:r>
+      <w:r>
+        <w:rPr>
+          <w:rStyle w:val="VerbatimChar"/>
+        </w:rPr>
+        <w:t xml:space="preserve">##                seed_top seed_bottom</w:t>
+      </w:r>
+      <w:r>
+        <w:br/>
+      </w:r>
+      <w:r>
+        <w:rPr>
+          <w:rStyle w:val="VerbatimChar"/>
+        </w:rPr>
+        <w:t xml:space="preserve">## seed_top          0.090       0.230</w:t>
+      </w:r>
+      <w:r>
+        <w:br/>
+      </w:r>
+      <w:r>
+        <w:rPr>
+          <w:rStyle w:val="VerbatimChar"/>
+        </w:rPr>
+        <w:t xml:space="preserve">## seed_bottom       0.119       0.307</w:t>
+      </w:r>
+      <w:r>
+        <w:br/>
+      </w:r>
+      <w:r>
+        <w:rPr>
+          <w:rStyle w:val="VerbatimChar"/>
+        </w:rPr>
+        <w:t xml:space="preserve">## plant_cohort_1    0.000       0.000</w:t>
+      </w:r>
+      <w:r>
+        <w:br/>
+      </w:r>
+      <w:r>
+        <w:rPr>
+          <w:rStyle w:val="VerbatimChar"/>
+        </w:rPr>
+        <w:t xml:space="preserve">## plant_cohort_2    0.000       0.000</w:t>
+      </w:r>
+      <w:r>
+        <w:br/>
+      </w:r>
+      <w:r>
+        <w:rPr>
+          <w:rStyle w:val="VerbatimChar"/>
+        </w:rPr>
+        <w:t xml:space="preserve">## plant_cohort_3    0.000       0.000</w:t>
+      </w:r>
+      <w:r>
+        <w:br/>
+      </w:r>
+      <w:r>
+        <w:rPr>
+          <w:rStyle w:val="VerbatimChar"/>
+        </w:rPr>
+        <w:t xml:space="preserve">## plant_cohort_4    0.000       0.000</w:t>
+      </w:r>
+      <w:r>
+        <w:br/>
+      </w:r>
+      <w:r>
+        <w:rPr>
+          <w:rStyle w:val="VerbatimChar"/>
+        </w:rPr>
+        <w:t xml:space="preserve">## plant_cohort_5    0.000       0.000</w:t>
+      </w:r>
+      <w:r>
+        <w:br/>
+      </w:r>
+      <w:r>
+        <w:rPr>
+          <w:rStyle w:val="VerbatimChar"/>
+        </w:rPr>
+        <w:t xml:space="preserve">## plant_cohort_6    0.000       0.000</w:t>
+      </w:r>
+      <w:r>
+        <w:br/>
+      </w:r>
+      <w:r>
+        <w:rPr>
+          <w:rStyle w:val="VerbatimChar"/>
+        </w:rPr>
+        <w:t xml:space="preserve">## </w:t>
+      </w:r>
+      <w:r>
+        <w:br/>
+      </w:r>
+      <w:r>
+        <w:rPr>
+          <w:rStyle w:val="VerbatimChar"/>
+        </w:rPr>
+        <w:t xml:space="preserve">## $E_B_contribution_4yr_conv$S4_conv.E_B_spring_tillage</w:t>
+      </w:r>
+      <w:r>
+        <w:br/>
+      </w:r>
+      <w:r>
+        <w:rPr>
+          <w:rStyle w:val="VerbatimChar"/>
+        </w:rPr>
+        <w:t xml:space="preserve">##             seed_top seed_bottom</w:t>
+      </w:r>
+      <w:r>
+        <w:br/>
+      </w:r>
+      <w:r>
+        <w:rPr>
+          <w:rStyle w:val="VerbatimChar"/>
+        </w:rPr>
+        <w:t xml:space="preserve">## seed_top       0.105       0.270</w:t>
+      </w:r>
+      <w:r>
+        <w:br/>
+      </w:r>
+      <w:r>
+        <w:rPr>
+          <w:rStyle w:val="VerbatimChar"/>
+        </w:rPr>
+        <w:t xml:space="preserve">## seed_bottom    0.193       0.495</w:t>
+      </w:r>
+      <w:r>
+        <w:br/>
+      </w:r>
+      <w:r>
+        <w:rPr>
+          <w:rStyle w:val="VerbatimChar"/>
+        </w:rPr>
+        <w:t xml:space="preserve">## </w:t>
+      </w:r>
+      <w:r>
+        <w:br/>
+      </w:r>
+      <w:r>
+        <w:rPr>
+          <w:rStyle w:val="VerbatimChar"/>
+        </w:rPr>
+        <w:t xml:space="preserve">## $E_B_contribution_4yr_conv$C4_conv.E_B_overwinter_scenario1</w:t>
+      </w:r>
+      <w:r>
+        <w:br/>
+      </w:r>
+      <w:r>
+        <w:rPr>
+          <w:rStyle w:val="VerbatimChar"/>
+        </w:rPr>
+        <w:t xml:space="preserve">##             seed_top seed_bottom</w:t>
+      </w:r>
+      <w:r>
+        <w:br/>
+      </w:r>
+      <w:r>
+        <w:rPr>
+          <w:rStyle w:val="VerbatimChar"/>
+        </w:rPr>
+        <w:t xml:space="preserve">## seed_top       0.047       0.137</w:t>
+      </w:r>
+      <w:r>
+        <w:br/>
+      </w:r>
+      <w:r>
+        <w:rPr>
+          <w:rStyle w:val="VerbatimChar"/>
+        </w:rPr>
+        <w:t xml:space="preserve">## seed_bottom    0.080       0.232</w:t>
+      </w:r>
+      <w:r>
+        <w:br/>
+      </w:r>
+      <w:r>
+        <w:rPr>
+          <w:rStyle w:val="VerbatimChar"/>
+        </w:rPr>
+        <w:t xml:space="preserve">## </w:t>
+      </w:r>
+      <w:r>
+        <w:br/>
+      </w:r>
+      <w:r>
+        <w:rPr>
+          <w:rStyle w:val="VerbatimChar"/>
+        </w:rPr>
+        <w:t xml:space="preserve">## $E_B_contribution_4yr_conv$C4_conv.E_B_post_harvest_tillage</w:t>
+      </w:r>
+      <w:r>
+        <w:br/>
+      </w:r>
+      <w:r>
+        <w:rPr>
+          <w:rStyle w:val="VerbatimChar"/>
+        </w:rPr>
+        <w:t xml:space="preserve">##             seed_top seed_bottom</w:t>
+      </w:r>
+      <w:r>
+        <w:br/>
+      </w:r>
+      <w:r>
+        <w:rPr>
+          <w:rStyle w:val="VerbatimChar"/>
+        </w:rPr>
+        <w:t xml:space="preserve">## seed_top       0.053       0.153</w:t>
+      </w:r>
+      <w:r>
+        <w:br/>
+      </w:r>
+      <w:r>
+        <w:rPr>
+          <w:rStyle w:val="VerbatimChar"/>
+        </w:rPr>
+        <w:t xml:space="preserve">## seed_bottom    0.126       0.367</w:t>
+      </w:r>
+      <w:r>
+        <w:br/>
+      </w:r>
+      <w:r>
+        <w:rPr>
+          <w:rStyle w:val="VerbatimChar"/>
+        </w:rPr>
+        <w:t xml:space="preserve">## </w:t>
+      </w:r>
+      <w:r>
+        <w:br/>
+      </w:r>
+      <w:r>
+        <w:rPr>
+          <w:rStyle w:val="VerbatimChar"/>
+        </w:rPr>
+        <w:t xml:space="preserve">## $E_B_contribution_4yr_conv$C4_conv.E_B_fecundity_2019</w:t>
+      </w:r>
+      <w:r>
+        <w:br/>
+      </w:r>
+      <w:r>
+        <w:rPr>
+          <w:rStyle w:val="VerbatimChar"/>
+        </w:rPr>
+        <w:t xml:space="preserve">##             seed_top seed_bottom plant_cohort_1 plant_cohort_2 plant_cohort_3</w:t>
+      </w:r>
+      <w:r>
+        <w:br/>
+      </w:r>
+      <w:r>
+        <w:rPr>
+          <w:rStyle w:val="VerbatimChar"/>
+        </w:rPr>
+        <w:t xml:space="preserve">## seed_top    2789.914   10116.636        136.570        305.243          4.088</w:t>
+      </w:r>
+      <w:r>
+        <w:br/>
+      </w:r>
+      <w:r>
+        <w:rPr>
+          <w:rStyle w:val="VerbatimChar"/>
+        </w:rPr>
+        <w:t xml:space="preserve">## seed_bottom    0.118       0.427          0.006          0.013          0.000</w:t>
+      </w:r>
+      <w:r>
+        <w:br/>
+      </w:r>
+      <w:r>
+        <w:rPr>
+          <w:rStyle w:val="VerbatimChar"/>
+        </w:rPr>
+        <w:t xml:space="preserve">##             plant_cohort_4 plant_cohort_5 plant_cohort_6</w:t>
+      </w:r>
+      <w:r>
+        <w:br/>
+      </w:r>
+      <w:r>
+        <w:rPr>
+          <w:rStyle w:val="VerbatimChar"/>
+        </w:rPr>
+        <w:t xml:space="preserve">## seed_top           231.696         12.626          4.566</w:t>
+      </w:r>
+      <w:r>
+        <w:br/>
+      </w:r>
+      <w:r>
+        <w:rPr>
+          <w:rStyle w:val="VerbatimChar"/>
+        </w:rPr>
+        <w:t xml:space="preserve">## seed_bottom          0.010          0.001          0.000</w:t>
+      </w:r>
+      <w:r>
+        <w:br/>
+      </w:r>
+      <w:r>
+        <w:rPr>
+          <w:rStyle w:val="VerbatimChar"/>
+        </w:rPr>
+        <w:t xml:space="preserve">## </w:t>
+      </w:r>
+      <w:r>
+        <w:br/>
+      </w:r>
+      <w:r>
+        <w:rPr>
+          <w:rStyle w:val="VerbatimChar"/>
+        </w:rPr>
+        <w:t xml:space="preserve">## $E_B_contribution_4yr_conv$C4_conv.E_B_summer_survival_scenario1</w:t>
+      </w:r>
+      <w:r>
+        <w:br/>
+      </w:r>
+      <w:r>
+        <w:rPr>
+          <w:rStyle w:val="VerbatimChar"/>
+        </w:rPr>
+        <w:t xml:space="preserve">##             seed_top seed_bottom plant_cohort_1 plant_cohort_2 plant_cohort_3</w:t>
+      </w:r>
+      <w:r>
+        <w:br/>
+      </w:r>
+      <w:r>
+        <w:rPr>
+          <w:rStyle w:val="VerbatimChar"/>
+        </w:rPr>
+        <w:t xml:space="preserve">## seed_top       0.041       0.162              0          0.001              0</w:t>
+      </w:r>
+      <w:r>
+        <w:br/>
+      </w:r>
+      <w:r>
+        <w:rPr>
+          <w:rStyle w:val="VerbatimChar"/>
+        </w:rPr>
+        <w:t xml:space="preserve">## seed_bottom    0.063       0.250              0          0.001              0</w:t>
+      </w:r>
+      <w:r>
+        <w:br/>
+      </w:r>
+      <w:r>
+        <w:rPr>
+          <w:rStyle w:val="VerbatimChar"/>
+        </w:rPr>
+        <w:t xml:space="preserve">##             plant_cohort_4 plant_cohort_5 plant_cohort_6</w:t>
+      </w:r>
+      <w:r>
+        <w:br/>
+      </w:r>
+      <w:r>
+        <w:rPr>
+          <w:rStyle w:val="VerbatimChar"/>
+        </w:rPr>
+        <w:t xml:space="preserve">## seed_top             0.000              0              0</w:t>
+      </w:r>
+      <w:r>
+        <w:br/>
+      </w:r>
+      <w:r>
+        <w:rPr>
+          <w:rStyle w:val="VerbatimChar"/>
+        </w:rPr>
+        <w:t xml:space="preserve">## seed_bottom          0.001              0              0</w:t>
+      </w:r>
+      <w:r>
+        <w:br/>
+      </w:r>
+      <w:r>
+        <w:rPr>
+          <w:rStyle w:val="VerbatimChar"/>
+        </w:rPr>
+        <w:t xml:space="preserve">## </w:t>
+      </w:r>
+      <w:r>
+        <w:br/>
+      </w:r>
+      <w:r>
+        <w:rPr>
+          <w:rStyle w:val="VerbatimChar"/>
+        </w:rPr>
+        <w:t xml:space="preserve">## $E_B_contribution_4yr_conv$C4_conv.E_B_emergence_scenario1</w:t>
+      </w:r>
+      <w:r>
+        <w:br/>
+      </w:r>
+      <w:r>
+        <w:rPr>
+          <w:rStyle w:val="VerbatimChar"/>
+        </w:rPr>
+        <w:t xml:space="preserve">##                seed_top seed_bottom</w:t>
+      </w:r>
+      <w:r>
+        <w:br/>
+      </w:r>
+      <w:r>
+        <w:rPr>
+          <w:rStyle w:val="VerbatimChar"/>
+        </w:rPr>
+        <w:t xml:space="preserve">## seed_top          0.069       0.242</w:t>
+      </w:r>
+      <w:r>
+        <w:br/>
+      </w:r>
+      <w:r>
+        <w:rPr>
+          <w:rStyle w:val="VerbatimChar"/>
+        </w:rPr>
+        <w:t xml:space="preserve">## seed_bottom       0.097       0.340</w:t>
+      </w:r>
+      <w:r>
+        <w:br/>
+      </w:r>
+      <w:r>
+        <w:rPr>
+          <w:rStyle w:val="VerbatimChar"/>
+        </w:rPr>
+        <w:t xml:space="preserve">## plant_cohort_1    0.000       0.001</w:t>
+      </w:r>
+      <w:r>
+        <w:br/>
+      </w:r>
+      <w:r>
+        <w:rPr>
+          <w:rStyle w:val="VerbatimChar"/>
+        </w:rPr>
+        <w:t xml:space="preserve">## plant_cohort_2    0.002       0.007</w:t>
+      </w:r>
+      <w:r>
+        <w:br/>
+      </w:r>
+      <w:r>
+        <w:rPr>
+          <w:rStyle w:val="VerbatimChar"/>
+        </w:rPr>
+        <w:t xml:space="preserve">## plant_cohort_3    0.000       0.000</w:t>
+      </w:r>
+      <w:r>
+        <w:br/>
+      </w:r>
+      <w:r>
+        <w:rPr>
+          <w:rStyle w:val="VerbatimChar"/>
+        </w:rPr>
+        <w:t xml:space="preserve">## plant_cohort_4    0.000       0.000</w:t>
+      </w:r>
+      <w:r>
+        <w:br/>
+      </w:r>
+      <w:r>
+        <w:rPr>
+          <w:rStyle w:val="VerbatimChar"/>
+        </w:rPr>
+        <w:t xml:space="preserve">## plant_cohort_5    0.000       0.000</w:t>
+      </w:r>
+      <w:r>
+        <w:br/>
+      </w:r>
+      <w:r>
+        <w:rPr>
+          <w:rStyle w:val="VerbatimChar"/>
+        </w:rPr>
+        <w:t xml:space="preserve">## plant_cohort_6    0.000       0.000</w:t>
+      </w:r>
+      <w:r>
+        <w:br/>
+      </w:r>
+      <w:r>
+        <w:rPr>
+          <w:rStyle w:val="VerbatimChar"/>
+        </w:rPr>
+        <w:t xml:space="preserve">## </w:t>
+      </w:r>
+      <w:r>
+        <w:br/>
+      </w:r>
+      <w:r>
+        <w:rPr>
+          <w:rStyle w:val="VerbatimChar"/>
+        </w:rPr>
+        <w:t xml:space="preserve">## $E_B_contribution_4yr_conv$C4_conv.E_B_spring_tillage</w:t>
+      </w:r>
+      <w:r>
+        <w:br/>
+      </w:r>
+      <w:r>
+        <w:rPr>
+          <w:rStyle w:val="VerbatimChar"/>
+        </w:rPr>
+        <w:t xml:space="preserve">##             seed_top seed_bottom</w:t>
+      </w:r>
+      <w:r>
+        <w:br/>
+      </w:r>
+      <w:r>
+        <w:rPr>
+          <w:rStyle w:val="VerbatimChar"/>
+        </w:rPr>
+        <w:t xml:space="preserve">## seed_top       0.023       0.356</w:t>
+      </w:r>
+      <w:r>
+        <w:br/>
+      </w:r>
+      <w:r>
+        <w:rPr>
+          <w:rStyle w:val="VerbatimChar"/>
+        </w:rPr>
+        <w:t xml:space="preserve">## seed_bottom    0.043       0.659</w:t>
+      </w:r>
+      <w:r>
+        <w:br/>
+      </w:r>
+      <w:r>
+        <w:rPr>
+          <w:rStyle w:val="VerbatimChar"/>
+        </w:rPr>
+        <w:t xml:space="preserve">## </w:t>
+      </w:r>
+      <w:r>
+        <w:br/>
+      </w:r>
+      <w:r>
+        <w:rPr>
+          <w:rStyle w:val="VerbatimChar"/>
+        </w:rPr>
+        <w:t xml:space="preserve">## </w:t>
+      </w:r>
+      <w:r>
+        <w:br/>
+      </w:r>
+      <w:r>
+        <w:rPr>
+          <w:rStyle w:val="VerbatimChar"/>
+        </w:rPr>
+        <w:t xml:space="preserve">## $E_B_contribution_4yr_low</w:t>
+      </w:r>
+      <w:r>
+        <w:br/>
+      </w:r>
+      <w:r>
+        <w:rPr>
+          <w:rStyle w:val="VerbatimChar"/>
+        </w:rPr>
+        <w:t xml:space="preserve">## $E_B_contribution_4yr_low$A4_low.E_B_overwinter_scenario1</w:t>
+      </w:r>
+      <w:r>
+        <w:br/>
+      </w:r>
+      <w:r>
+        <w:rPr>
+          <w:rStyle w:val="VerbatimChar"/>
+        </w:rPr>
+        <w:t xml:space="preserve">##             seed_top seed_bottom</w:t>
+      </w:r>
+      <w:r>
+        <w:br/>
+      </w:r>
+      <w:r>
+        <w:rPr>
+          <w:rStyle w:val="VerbatimChar"/>
+        </w:rPr>
+        <w:t xml:space="preserve">## seed_top       0.006       0.108</w:t>
+      </w:r>
+      <w:r>
+        <w:br/>
+      </w:r>
+      <w:r>
+        <w:rPr>
+          <w:rStyle w:val="VerbatimChar"/>
+        </w:rPr>
+        <w:t xml:space="preserve">## seed_bottom    0.011       0.200</w:t>
+      </w:r>
+      <w:r>
+        <w:br/>
+      </w:r>
+      <w:r>
+        <w:rPr>
+          <w:rStyle w:val="VerbatimChar"/>
+        </w:rPr>
+        <w:t xml:space="preserve">## </w:t>
+      </w:r>
+      <w:r>
+        <w:br/>
+      </w:r>
+      <w:r>
+        <w:rPr>
+          <w:rStyle w:val="VerbatimChar"/>
+        </w:rPr>
+        <w:t xml:space="preserve">## $E_B_contribution_4yr_low$A4_low.E_B_post_harvest_tillage</w:t>
+      </w:r>
+      <w:r>
+        <w:br/>
+      </w:r>
+      <w:r>
+        <w:rPr>
+          <w:rStyle w:val="VerbatimChar"/>
+        </w:rPr>
+        <w:t xml:space="preserve">##             seed_top seed_bottom</w:t>
+      </w:r>
+      <w:r>
+        <w:br/>
+      </w:r>
+      <w:r>
+        <w:rPr>
+          <w:rStyle w:val="VerbatimChar"/>
+        </w:rPr>
+        <w:t xml:space="preserve">## seed_top       0.004       0.021</w:t>
+      </w:r>
+      <w:r>
+        <w:br/>
+      </w:r>
+      <w:r>
+        <w:rPr>
+          <w:rStyle w:val="VerbatimChar"/>
+        </w:rPr>
+        <w:t xml:space="preserve">## seed_bottom    0.082       0.389</w:t>
+      </w:r>
+      <w:r>
+        <w:br/>
+      </w:r>
+      <w:r>
+        <w:rPr>
+          <w:rStyle w:val="VerbatimChar"/>
+        </w:rPr>
+        <w:t xml:space="preserve">## </w:t>
+      </w:r>
+      <w:r>
+        <w:br/>
+      </w:r>
+      <w:r>
+        <w:rPr>
+          <w:rStyle w:val="VerbatimChar"/>
+        </w:rPr>
+        <w:t xml:space="preserve">## $E_B_contribution_4yr_low$A4_low.E_B_fecundity_2019</w:t>
+      </w:r>
+      <w:r>
+        <w:br/>
+      </w:r>
+      <w:r>
+        <w:rPr>
+          <w:rStyle w:val="VerbatimChar"/>
+        </w:rPr>
+        <w:t xml:space="preserve">##             seed_top seed_bottom plant_cohort_1 plant_cohort_2 plant_cohort_3</w:t>
+      </w:r>
+      <w:r>
+        <w:br/>
+      </w:r>
+      <w:r>
+        <w:rPr>
+          <w:rStyle w:val="VerbatimChar"/>
+        </w:rPr>
+        <w:t xml:space="preserve">## seed_top     261.944    1342.347          2.794         14.489          0.845</w:t>
+      </w:r>
+      <w:r>
+        <w:br/>
+      </w:r>
+      <w:r>
+        <w:rPr>
+          <w:rStyle w:val="VerbatimChar"/>
+        </w:rPr>
+        <w:t xml:space="preserve">## seed_bottom    0.061       0.314          0.001          0.003          0.000</w:t>
+      </w:r>
+      <w:r>
+        <w:br/>
+      </w:r>
+      <w:r>
+        <w:rPr>
+          <w:rStyle w:val="VerbatimChar"/>
+        </w:rPr>
+        <w:t xml:space="preserve">##             plant_cohort_4 plant_cohort_5 plant_cohort_6</w:t>
+      </w:r>
+      <w:r>
+        <w:br/>
+      </w:r>
+      <w:r>
+        <w:rPr>
+          <w:rStyle w:val="VerbatimChar"/>
+        </w:rPr>
+        <w:t xml:space="preserve">## seed_top              0.66          0.548           0.53</w:t>
+      </w:r>
+      <w:r>
+        <w:br/>
+      </w:r>
+      <w:r>
+        <w:rPr>
+          <w:rStyle w:val="VerbatimChar"/>
+        </w:rPr>
+        <w:t xml:space="preserve">## seed_bottom           0.00          0.000           0.00</w:t>
+      </w:r>
+      <w:r>
+        <w:br/>
+      </w:r>
+      <w:r>
+        <w:rPr>
+          <w:rStyle w:val="VerbatimChar"/>
+        </w:rPr>
+        <w:t xml:space="preserve">## </w:t>
+      </w:r>
+      <w:r>
+        <w:br/>
+      </w:r>
+      <w:r>
+        <w:rPr>
+          <w:rStyle w:val="VerbatimChar"/>
+        </w:rPr>
+        <w:t xml:space="preserve">## $E_B_contribution_4yr_low$A4_low.E_B_summer_survival_scenario1</w:t>
+      </w:r>
+      <w:r>
+        <w:br/>
+      </w:r>
+      <w:r>
+        <w:rPr>
+          <w:rStyle w:val="VerbatimChar"/>
+        </w:rPr>
+        <w:t xml:space="preserve">##             seed_top seed_bottom plant_cohort_1 plant_cohort_2 plant_cohort_3</w:t>
+      </w:r>
+      <w:r>
+        <w:br/>
+      </w:r>
+      <w:r>
+        <w:rPr>
+          <w:rStyle w:val="VerbatimChar"/>
+        </w:rPr>
+        <w:t xml:space="preserve">## seed_top       0.020       0.112              0          0.001              0</w:t>
+      </w:r>
+      <w:r>
+        <w:br/>
+      </w:r>
+      <w:r>
+        <w:rPr>
+          <w:rStyle w:val="VerbatimChar"/>
+        </w:rPr>
+        <w:t xml:space="preserve">## seed_bottom    0.032       0.184              0          0.001              0</w:t>
+      </w:r>
+      <w:r>
+        <w:br/>
+      </w:r>
+      <w:r>
+        <w:rPr>
+          <w:rStyle w:val="VerbatimChar"/>
+        </w:rPr>
+        <w:t xml:space="preserve">##             plant_cohort_4 plant_cohort_5 plant_cohort_6</w:t>
+      </w:r>
+      <w:r>
+        <w:br/>
+      </w:r>
+      <w:r>
+        <w:rPr>
+          <w:rStyle w:val="VerbatimChar"/>
+        </w:rPr>
+        <w:t xml:space="preserve">## seed_top                 0              0              0</w:t>
+      </w:r>
+      <w:r>
+        <w:br/>
+      </w:r>
+      <w:r>
+        <w:rPr>
+          <w:rStyle w:val="VerbatimChar"/>
+        </w:rPr>
+        <w:t xml:space="preserve">## seed_bottom              0              0              0</w:t>
+      </w:r>
+      <w:r>
+        <w:br/>
+      </w:r>
+      <w:r>
+        <w:rPr>
+          <w:rStyle w:val="VerbatimChar"/>
+        </w:rPr>
+        <w:t xml:space="preserve">## </w:t>
+      </w:r>
+      <w:r>
+        <w:br/>
+      </w:r>
+      <w:r>
+        <w:rPr>
+          <w:rStyle w:val="VerbatimChar"/>
+        </w:rPr>
+        <w:t xml:space="preserve">## $E_B_contribution_4yr_low$A4_low.E_B_emergence_scenario1</w:t>
+      </w:r>
+      <w:r>
+        <w:br/>
+      </w:r>
+      <w:r>
+        <w:rPr>
+          <w:rStyle w:val="VerbatimChar"/>
+        </w:rPr>
+        <w:t xml:space="preserve">##                seed_top seed_bottom</w:t>
+      </w:r>
+      <w:r>
+        <w:br/>
+      </w:r>
+      <w:r>
+        <w:rPr>
+          <w:rStyle w:val="VerbatimChar"/>
+        </w:rPr>
+        <w:t xml:space="preserve">## seed_top          1.185       0.134</w:t>
+      </w:r>
+      <w:r>
+        <w:br/>
+      </w:r>
+      <w:r>
+        <w:rPr>
+          <w:rStyle w:val="VerbatimChar"/>
+        </w:rPr>
+        <w:t xml:space="preserve">## seed_bottom       2.220       0.250</w:t>
+      </w:r>
+      <w:r>
+        <w:br/>
+      </w:r>
+      <w:r>
+        <w:rPr>
+          <w:rStyle w:val="VerbatimChar"/>
+        </w:rPr>
+        <w:t xml:space="preserve">## plant_cohort_1    0.056       0.006</w:t>
+      </w:r>
+      <w:r>
+        <w:br/>
+      </w:r>
+      <w:r>
+        <w:rPr>
+          <w:rStyle w:val="VerbatimChar"/>
+        </w:rPr>
+        <w:t xml:space="preserve">## plant_cohort_2    0.126       0.014</w:t>
+      </w:r>
+      <w:r>
+        <w:br/>
+      </w:r>
+      <w:r>
+        <w:rPr>
+          <w:rStyle w:val="VerbatimChar"/>
+        </w:rPr>
+        <w:t xml:space="preserve">## plant_cohort_3    0.002       0.000</w:t>
+      </w:r>
+      <w:r>
+        <w:br/>
+      </w:r>
+      <w:r>
+        <w:rPr>
+          <w:rStyle w:val="VerbatimChar"/>
+        </w:rPr>
+        <w:t xml:space="preserve">## plant_cohort_4    0.095       0.011</w:t>
+      </w:r>
+      <w:r>
+        <w:br/>
+      </w:r>
+      <w:r>
+        <w:rPr>
+          <w:rStyle w:val="VerbatimChar"/>
+        </w:rPr>
+        <w:t xml:space="preserve">## plant_cohort_5    0.005       0.001</w:t>
+      </w:r>
+      <w:r>
+        <w:br/>
+      </w:r>
+      <w:r>
+        <w:rPr>
+          <w:rStyle w:val="VerbatimChar"/>
+        </w:rPr>
+        <w:t xml:space="preserve">## plant_cohort_6    0.002       0.000</w:t>
+      </w:r>
+      <w:r>
+        <w:br/>
+      </w:r>
+      <w:r>
+        <w:rPr>
+          <w:rStyle w:val="VerbatimChar"/>
+        </w:rPr>
+        <w:t xml:space="preserve">## </w:t>
+      </w:r>
+      <w:r>
+        <w:br/>
+      </w:r>
+      <w:r>
+        <w:rPr>
+          <w:rStyle w:val="VerbatimChar"/>
+        </w:rPr>
+        <w:t xml:space="preserve">## $E_B_contribution_4yr_low$A4_low.E_B_spring_tillage</w:t>
+      </w:r>
+      <w:r>
+        <w:br/>
+      </w:r>
+      <w:r>
+        <w:rPr>
+          <w:rStyle w:val="VerbatimChar"/>
+        </w:rPr>
+        <w:t xml:space="preserve">##             seed_top seed_bottom</w:t>
+      </w:r>
+      <w:r>
+        <w:br/>
+      </w:r>
+      <w:r>
+        <w:rPr>
+          <w:rStyle w:val="VerbatimChar"/>
+        </w:rPr>
+        <w:t xml:space="preserve">## seed_top       1.390       1.185</w:t>
+      </w:r>
+      <w:r>
+        <w:br/>
+      </w:r>
+      <w:r>
+        <w:rPr>
+          <w:rStyle w:val="VerbatimChar"/>
+        </w:rPr>
+        <w:t xml:space="preserve">## seed_bottom    1.855       1.581</w:t>
+      </w:r>
+      <w:r>
+        <w:br/>
+      </w:r>
+      <w:r>
+        <w:rPr>
+          <w:rStyle w:val="VerbatimChar"/>
+        </w:rPr>
+        <w:t xml:space="preserve">## </w:t>
+      </w:r>
+      <w:r>
+        <w:br/>
+      </w:r>
+      <w:r>
+        <w:rPr>
+          <w:rStyle w:val="VerbatimChar"/>
+        </w:rPr>
+        <w:t xml:space="preserve">## $E_B_contribution_4yr_low$O4_low.E_B_overwinter_scenario1</w:t>
+      </w:r>
+      <w:r>
+        <w:br/>
+      </w:r>
+      <w:r>
+        <w:rPr>
+          <w:rStyle w:val="VerbatimChar"/>
+        </w:rPr>
+        <w:t xml:space="preserve">##             seed_top seed_bottom</w:t>
+      </w:r>
+      <w:r>
+        <w:br/>
+      </w:r>
+      <w:r>
+        <w:rPr>
+          <w:rStyle w:val="VerbatimChar"/>
+        </w:rPr>
+        <w:t xml:space="preserve">## seed_top       0.581       0.555</w:t>
+      </w:r>
+      <w:r>
+        <w:br/>
+      </w:r>
+      <w:r>
+        <w:rPr>
+          <w:rStyle w:val="VerbatimChar"/>
+        </w:rPr>
+        <w:t xml:space="preserve">## seed_bottom    0.877       0.838</w:t>
+      </w:r>
+      <w:r>
+        <w:br/>
+      </w:r>
+      <w:r>
+        <w:rPr>
+          <w:rStyle w:val="VerbatimChar"/>
+        </w:rPr>
+        <w:t xml:space="preserve">## </w:t>
+      </w:r>
+      <w:r>
+        <w:br/>
+      </w:r>
+      <w:r>
+        <w:rPr>
+          <w:rStyle w:val="VerbatimChar"/>
+        </w:rPr>
+        <w:t xml:space="preserve">## $E_B_contribution_4yr_low$O4_low.E_B_post_harvest_tillage</w:t>
+      </w:r>
+      <w:r>
+        <w:br/>
+      </w:r>
+      <w:r>
+        <w:rPr>
+          <w:rStyle w:val="VerbatimChar"/>
+        </w:rPr>
+        <w:t xml:space="preserve">##             seed_top seed_bottom</w:t>
+      </w:r>
+      <w:r>
+        <w:br/>
+      </w:r>
+      <w:r>
+        <w:rPr>
+          <w:rStyle w:val="VerbatimChar"/>
+        </w:rPr>
+        <w:t xml:space="preserve">## seed_top       0.745       1.228</w:t>
+      </w:r>
+      <w:r>
+        <w:br/>
+      </w:r>
+      <w:r>
+        <w:rPr>
+          <w:rStyle w:val="VerbatimChar"/>
+        </w:rPr>
+        <w:t xml:space="preserve">## seed_bottom    0.901       1.485</w:t>
+      </w:r>
+      <w:r>
+        <w:br/>
+      </w:r>
+      <w:r>
+        <w:rPr>
+          <w:rStyle w:val="VerbatimChar"/>
+        </w:rPr>
+        <w:t xml:space="preserve">## </w:t>
+      </w:r>
+      <w:r>
+        <w:br/>
+      </w:r>
+      <w:r>
+        <w:rPr>
+          <w:rStyle w:val="VerbatimChar"/>
+        </w:rPr>
+        <w:t xml:space="preserve">## $E_B_contribution_4yr_low$O4_low.E_B_fecundity_2019</w:t>
+      </w:r>
+      <w:r>
+        <w:br/>
+      </w:r>
+      <w:r>
+        <w:rPr>
+          <w:rStyle w:val="VerbatimChar"/>
+        </w:rPr>
+        <w:t xml:space="preserve">##             seed_top seed_bottom plant_cohort_1 plant_cohort_2 plant_cohort_3</w:t>
+      </w:r>
+      <w:r>
+        <w:br/>
+      </w:r>
+      <w:r>
+        <w:rPr>
+          <w:rStyle w:val="VerbatimChar"/>
+        </w:rPr>
+        <w:t xml:space="preserve">## seed_top    8654.467   14280.199          2.879          0.834          0.328</w:t>
+      </w:r>
+      <w:r>
+        <w:br/>
+      </w:r>
+      <w:r>
+        <w:rPr>
+          <w:rStyle w:val="VerbatimChar"/>
+        </w:rPr>
+        <w:t xml:space="preserve">## seed_bottom    1.133       1.869          0.000          0.000          0.000</w:t>
+      </w:r>
+      <w:r>
+        <w:br/>
+      </w:r>
+      <w:r>
+        <w:rPr>
+          <w:rStyle w:val="VerbatimChar"/>
+        </w:rPr>
+        <w:t xml:space="preserve">##             plant_cohort_4 plant_cohort_5 plant_cohort_6</w:t>
+      </w:r>
+      <w:r>
+        <w:br/>
+      </w:r>
+      <w:r>
+        <w:rPr>
+          <w:rStyle w:val="VerbatimChar"/>
+        </w:rPr>
+        <w:t xml:space="preserve">## seed_top             0.179          0.179          0.221</w:t>
+      </w:r>
+      <w:r>
+        <w:br/>
+      </w:r>
+      <w:r>
+        <w:rPr>
+          <w:rStyle w:val="VerbatimChar"/>
+        </w:rPr>
+        <w:t xml:space="preserve">## seed_bottom          0.000          0.000          0.000</w:t>
+      </w:r>
+      <w:r>
+        <w:br/>
+      </w:r>
+      <w:r>
+        <w:rPr>
+          <w:rStyle w:val="VerbatimChar"/>
+        </w:rPr>
+        <w:t xml:space="preserve">## </w:t>
+      </w:r>
+      <w:r>
+        <w:br/>
+      </w:r>
+      <w:r>
+        <w:rPr>
+          <w:rStyle w:val="VerbatimChar"/>
+        </w:rPr>
+        <w:t xml:space="preserve">## $E_B_contribution_4yr_low$O4_low.E_B_summer_survival_scenario1</w:t>
+      </w:r>
+      <w:r>
+        <w:br/>
+      </w:r>
+      <w:r>
+        <w:rPr>
+          <w:rStyle w:val="VerbatimChar"/>
+        </w:rPr>
+        <w:t xml:space="preserve">##             seed_top seed_bottom plant_cohort_1 plant_cohort_2 plant_cohort_3</w:t>
+      </w:r>
+      <w:r>
+        <w:br/>
+      </w:r>
+      <w:r>
+        <w:rPr>
+          <w:rStyle w:val="VerbatimChar"/>
+        </w:rPr>
+        <w:t xml:space="preserve">## seed_top       0.457       0.846              0              0              0</w:t>
+      </w:r>
+      <w:r>
+        <w:br/>
+      </w:r>
+      <w:r>
+        <w:rPr>
+          <w:rStyle w:val="VerbatimChar"/>
+        </w:rPr>
+        <w:t xml:space="preserve">## seed_bottom    0.563       1.041              0              0              0</w:t>
+      </w:r>
+      <w:r>
+        <w:br/>
+      </w:r>
+      <w:r>
+        <w:rPr>
+          <w:rStyle w:val="VerbatimChar"/>
+        </w:rPr>
+        <w:t xml:space="preserve">## </w:t>
+      </w:r>
+      <w:r>
+        <w:br/>
+      </w:r>
+      <w:r>
+        <w:rPr>
+          <w:rStyle w:val="VerbatimChar"/>
+        </w:rPr>
+        <w:t xml:space="preserve">## $E_B_contribution_4yr_low$O4_low.E_B_emergence_scenario1</w:t>
+      </w:r>
+      <w:r>
+        <w:br/>
+      </w:r>
+      <w:r>
+        <w:rPr>
+          <w:rStyle w:val="VerbatimChar"/>
+        </w:rPr>
+        <w:t xml:space="preserve">##                seed_top seed_bottom</w:t>
+      </w:r>
+      <w:r>
+        <w:br/>
+      </w:r>
+      <w:r>
+        <w:rPr>
+          <w:rStyle w:val="VerbatimChar"/>
+        </w:rPr>
+        <w:t xml:space="preserve">## seed_top          2.001       3.648</w:t>
+      </w:r>
+      <w:r>
+        <w:br/>
+      </w:r>
+      <w:r>
+        <w:rPr>
+          <w:rStyle w:val="VerbatimChar"/>
+        </w:rPr>
+        <w:t xml:space="preserve">## seed_bottom       0.658       1.199</w:t>
+      </w:r>
+      <w:r>
+        <w:br/>
+      </w:r>
+      <w:r>
+        <w:rPr>
+          <w:rStyle w:val="VerbatimChar"/>
+        </w:rPr>
+        <w:t xml:space="preserve">## plant_cohort_1    0.000       0.000</w:t>
+      </w:r>
+      <w:r>
+        <w:br/>
+      </w:r>
+      <w:r>
+        <w:rPr>
+          <w:rStyle w:val="VerbatimChar"/>
+        </w:rPr>
+        <w:t xml:space="preserve">## plant_cohort_2    0.000       0.001</w:t>
+      </w:r>
+      <w:r>
+        <w:br/>
+      </w:r>
+      <w:r>
+        <w:rPr>
+          <w:rStyle w:val="VerbatimChar"/>
+        </w:rPr>
+        <w:t xml:space="preserve">## plant_cohort_3    0.000       0.000</w:t>
+      </w:r>
+      <w:r>
+        <w:br/>
+      </w:r>
+      <w:r>
+        <w:rPr>
+          <w:rStyle w:val="VerbatimChar"/>
+        </w:rPr>
+        <w:t xml:space="preserve">## plant_cohort_4    0.000       0.000</w:t>
+      </w:r>
+      <w:r>
+        <w:br/>
+      </w:r>
+      <w:r>
+        <w:rPr>
+          <w:rStyle w:val="VerbatimChar"/>
+        </w:rPr>
+        <w:t xml:space="preserve">## plant_cohort_5    0.000       0.000</w:t>
+      </w:r>
+      <w:r>
+        <w:br/>
+      </w:r>
+      <w:r>
+        <w:rPr>
+          <w:rStyle w:val="VerbatimChar"/>
+        </w:rPr>
+        <w:t xml:space="preserve">## plant_cohort_6    0.000       0.000</w:t>
+      </w:r>
+      <w:r>
+        <w:br/>
+      </w:r>
+      <w:r>
+        <w:rPr>
+          <w:rStyle w:val="VerbatimChar"/>
+        </w:rPr>
+        <w:t xml:space="preserve">## </w:t>
+      </w:r>
+      <w:r>
+        <w:br/>
+      </w:r>
+      <w:r>
+        <w:rPr>
+          <w:rStyle w:val="VerbatimChar"/>
+        </w:rPr>
+        <w:t xml:space="preserve">## $E_B_contribution_4yr_low$O4_low.E_B_spring_tillage</w:t>
+      </w:r>
+      <w:r>
+        <w:br/>
+      </w:r>
+      <w:r>
+        <w:rPr>
+          <w:rStyle w:val="VerbatimChar"/>
+        </w:rPr>
+        <w:t xml:space="preserve">##             seed_top seed_bottom</w:t>
+      </w:r>
+      <w:r>
+        <w:br/>
+      </w:r>
+      <w:r>
+        <w:rPr>
+          <w:rStyle w:val="VerbatimChar"/>
+        </w:rPr>
+        <w:t xml:space="preserve">## seed_top       2.150       3.919</w:t>
+      </w:r>
+      <w:r>
+        <w:br/>
+      </w:r>
+      <w:r>
+        <w:rPr>
+          <w:rStyle w:val="VerbatimChar"/>
+        </w:rPr>
+        <w:t xml:space="preserve">## seed_bottom    2.184       3.980</w:t>
+      </w:r>
+      <w:r>
+        <w:br/>
+      </w:r>
+      <w:r>
+        <w:rPr>
+          <w:rStyle w:val="VerbatimChar"/>
+        </w:rPr>
+        <w:t xml:space="preserve">## </w:t>
+      </w:r>
+      <w:r>
+        <w:br/>
+      </w:r>
+      <w:r>
+        <w:rPr>
+          <w:rStyle w:val="VerbatimChar"/>
+        </w:rPr>
+        <w:t xml:space="preserve">## $E_B_contribution_4yr_low$S4_low.E_B_overwinter_scenario1</w:t>
+      </w:r>
+      <w:r>
+        <w:br/>
+      </w:r>
+      <w:r>
+        <w:rPr>
+          <w:rStyle w:val="VerbatimChar"/>
+        </w:rPr>
+        <w:t xml:space="preserve">##             seed_top seed_bottom</w:t>
+      </w:r>
+      <w:r>
+        <w:br/>
+      </w:r>
+      <w:r>
+        <w:rPr>
+          <w:rStyle w:val="VerbatimChar"/>
+        </w:rPr>
+        <w:t xml:space="preserve">## seed_top       2.407       4.918</w:t>
+      </w:r>
+      <w:r>
+        <w:br/>
+      </w:r>
+      <w:r>
+        <w:rPr>
+          <w:rStyle w:val="VerbatimChar"/>
+        </w:rPr>
+        <w:t xml:space="preserve">## seed_bottom    0.073       0.149</w:t>
+      </w:r>
+      <w:r>
+        <w:br/>
+      </w:r>
+      <w:r>
+        <w:rPr>
+          <w:rStyle w:val="VerbatimChar"/>
+        </w:rPr>
+        <w:t xml:space="preserve">## </w:t>
+      </w:r>
+      <w:r>
+        <w:br/>
+      </w:r>
+      <w:r>
+        <w:rPr>
+          <w:rStyle w:val="VerbatimChar"/>
+        </w:rPr>
+        <w:t xml:space="preserve">## $E_B_contribution_4yr_low$S4_low.E_B_post_harvest_tillage</w:t>
+      </w:r>
+      <w:r>
+        <w:br/>
+      </w:r>
+      <w:r>
+        <w:rPr>
+          <w:rStyle w:val="VerbatimChar"/>
+        </w:rPr>
+        <w:t xml:space="preserve">##             seed_top seed_bottom</w:t>
+      </w:r>
+      <w:r>
+        <w:br/>
+      </w:r>
+      <w:r>
+        <w:rPr>
+          <w:rStyle w:val="VerbatimChar"/>
+        </w:rPr>
+        <w:t xml:space="preserve">## seed_top       0.069       0.165</w:t>
+      </w:r>
+      <w:r>
+        <w:br/>
+      </w:r>
+      <w:r>
+        <w:rPr>
+          <w:rStyle w:val="VerbatimChar"/>
+        </w:rPr>
+        <w:t xml:space="preserve">## seed_bottom    0.089       0.211</w:t>
+      </w:r>
+      <w:r>
+        <w:br/>
+      </w:r>
+      <w:r>
+        <w:rPr>
+          <w:rStyle w:val="VerbatimChar"/>
+        </w:rPr>
+        <w:t xml:space="preserve">## </w:t>
+      </w:r>
+      <w:r>
+        <w:br/>
+      </w:r>
+      <w:r>
+        <w:rPr>
+          <w:rStyle w:val="VerbatimChar"/>
+        </w:rPr>
+        <w:t xml:space="preserve">## $E_B_contribution_4yr_low$S4_low.E_B_fecundity_2019</w:t>
+      </w:r>
+      <w:r>
+        <w:br/>
+      </w:r>
+      <w:r>
+        <w:rPr>
+          <w:rStyle w:val="VerbatimChar"/>
+        </w:rPr>
+        <w:t xml:space="preserve">##             seed_top seed_bottom plant_cohort_1 plant_cohort_2 plant_cohort_3</w:t>
+      </w:r>
+      <w:r>
+        <w:br/>
+      </w:r>
+      <w:r>
+        <w:rPr>
+          <w:rStyle w:val="VerbatimChar"/>
+        </w:rPr>
+        <w:t xml:space="preserve">## seed_top    3939.312    9368.415          0.269          0.675          0.472</w:t>
+      </w:r>
+      <w:r>
+        <w:br/>
+      </w:r>
+      <w:r>
+        <w:rPr>
+          <w:rStyle w:val="VerbatimChar"/>
+        </w:rPr>
+        <w:t xml:space="preserve">## seed_bottom    0.121       0.287          0.000          0.000          0.000</w:t>
+      </w:r>
+      <w:r>
+        <w:br/>
+      </w:r>
+      <w:r>
+        <w:rPr>
+          <w:rStyle w:val="VerbatimChar"/>
+        </w:rPr>
+        <w:t xml:space="preserve">##             plant_cohort_4 plant_cohort_5 plant_cohort_6</w:t>
+      </w:r>
+      <w:r>
+        <w:br/>
+      </w:r>
+      <w:r>
+        <w:rPr>
+          <w:rStyle w:val="VerbatimChar"/>
+        </w:rPr>
+        <w:t xml:space="preserve">## seed_top              0.29           0.13          0.054</w:t>
+      </w:r>
+      <w:r>
+        <w:br/>
+      </w:r>
+      <w:r>
+        <w:rPr>
+          <w:rStyle w:val="VerbatimChar"/>
+        </w:rPr>
+        <w:t xml:space="preserve">## seed_bottom           0.00           0.00          0.000</w:t>
+      </w:r>
+      <w:r>
+        <w:br/>
+      </w:r>
+      <w:r>
+        <w:rPr>
+          <w:rStyle w:val="VerbatimChar"/>
+        </w:rPr>
+        <w:t xml:space="preserve">## </w:t>
+      </w:r>
+      <w:r>
+        <w:br/>
+      </w:r>
+      <w:r>
+        <w:rPr>
+          <w:rStyle w:val="VerbatimChar"/>
+        </w:rPr>
+        <w:t xml:space="preserve">## $E_B_contribution_4yr_low$S4_low.E_B_summer_survival_scenario1</w:t>
+      </w:r>
+      <w:r>
+        <w:br/>
+      </w:r>
+      <w:r>
+        <w:rPr>
+          <w:rStyle w:val="VerbatimChar"/>
+        </w:rPr>
+        <w:t xml:space="preserve">##             seed_top seed_bottom plant_cohort_1 plant_cohort_2 plant_cohort_3</w:t>
+      </w:r>
+      <w:r>
+        <w:br/>
+      </w:r>
+      <w:r>
+        <w:rPr>
+          <w:rStyle w:val="VerbatimChar"/>
+        </w:rPr>
+        <w:t xml:space="preserve">## seed_top       0.047       0.125              0              0              0</w:t>
+      </w:r>
+      <w:r>
+        <w:br/>
+      </w:r>
+      <w:r>
+        <w:rPr>
+          <w:rStyle w:val="VerbatimChar"/>
+        </w:rPr>
+        <w:t xml:space="preserve">## seed_bottom    0.060       0.160              0              0              0</w:t>
+      </w:r>
+      <w:r>
+        <w:br/>
+      </w:r>
+      <w:r>
+        <w:rPr>
+          <w:rStyle w:val="VerbatimChar"/>
+        </w:rPr>
+        <w:t xml:space="preserve">##             plant_cohort_4 plant_cohort_5 plant_cohort_6</w:t>
+      </w:r>
+      <w:r>
+        <w:br/>
+      </w:r>
+      <w:r>
+        <w:rPr>
+          <w:rStyle w:val="VerbatimChar"/>
+        </w:rPr>
+        <w:t xml:space="preserve">## seed_top                 0              0              0</w:t>
+      </w:r>
+      <w:r>
+        <w:br/>
+      </w:r>
+      <w:r>
+        <w:rPr>
+          <w:rStyle w:val="VerbatimChar"/>
+        </w:rPr>
+        <w:t xml:space="preserve">## seed_bottom              0              0              0</w:t>
+      </w:r>
+      <w:r>
+        <w:br/>
+      </w:r>
+      <w:r>
+        <w:rPr>
+          <w:rStyle w:val="VerbatimChar"/>
+        </w:rPr>
+        <w:t xml:space="preserve">## </w:t>
+      </w:r>
+      <w:r>
+        <w:br/>
+      </w:r>
+      <w:r>
+        <w:rPr>
+          <w:rStyle w:val="VerbatimChar"/>
+        </w:rPr>
+        <w:t xml:space="preserve">## $E_B_contribution_4yr_low$S4_low.E_B_emergence_scenario1</w:t>
+      </w:r>
+      <w:r>
+        <w:br/>
+      </w:r>
+      <w:r>
+        <w:rPr>
+          <w:rStyle w:val="VerbatimChar"/>
+        </w:rPr>
+        <w:t xml:space="preserve">##                seed_top seed_bottom</w:t>
+      </w:r>
+      <w:r>
+        <w:br/>
+      </w:r>
+      <w:r>
+        <w:rPr>
+          <w:rStyle w:val="VerbatimChar"/>
+        </w:rPr>
+        <w:t xml:space="preserve">## seed_top          0.065       0.167</w:t>
+      </w:r>
+      <w:r>
+        <w:br/>
+      </w:r>
+      <w:r>
+        <w:rPr>
+          <w:rStyle w:val="VerbatimChar"/>
+        </w:rPr>
+        <w:t xml:space="preserve">## seed_bottom       0.087       0.222</w:t>
+      </w:r>
+      <w:r>
+        <w:br/>
+      </w:r>
+      <w:r>
+        <w:rPr>
+          <w:rStyle w:val="VerbatimChar"/>
+        </w:rPr>
+        <w:t xml:space="preserve">## plant_cohort_1    0.000       0.000</w:t>
+      </w:r>
+      <w:r>
+        <w:br/>
+      </w:r>
+      <w:r>
+        <w:rPr>
+          <w:rStyle w:val="VerbatimChar"/>
+        </w:rPr>
+        <w:t xml:space="preserve">## plant_cohort_2    0.000       0.000</w:t>
+      </w:r>
+      <w:r>
+        <w:br/>
+      </w:r>
+      <w:r>
+        <w:rPr>
+          <w:rStyle w:val="VerbatimChar"/>
+        </w:rPr>
+        <w:t xml:space="preserve">## plant_cohort_3    0.000       0.000</w:t>
+      </w:r>
+      <w:r>
+        <w:br/>
+      </w:r>
+      <w:r>
+        <w:rPr>
+          <w:rStyle w:val="VerbatimChar"/>
+        </w:rPr>
+        <w:t xml:space="preserve">## plant_cohort_4    0.000       0.000</w:t>
+      </w:r>
+      <w:r>
+        <w:br/>
+      </w:r>
+      <w:r>
+        <w:rPr>
+          <w:rStyle w:val="VerbatimChar"/>
+        </w:rPr>
+        <w:t xml:space="preserve">## plant_cohort_5    0.000       0.000</w:t>
+      </w:r>
+      <w:r>
+        <w:br/>
+      </w:r>
+      <w:r>
+        <w:rPr>
+          <w:rStyle w:val="VerbatimChar"/>
+        </w:rPr>
+        <w:t xml:space="preserve">## plant_cohort_6    0.000       0.000</w:t>
+      </w:r>
+      <w:r>
+        <w:br/>
+      </w:r>
+      <w:r>
+        <w:rPr>
+          <w:rStyle w:val="VerbatimChar"/>
+        </w:rPr>
+        <w:t xml:space="preserve">## </w:t>
+      </w:r>
+      <w:r>
+        <w:br/>
+      </w:r>
+      <w:r>
+        <w:rPr>
+          <w:rStyle w:val="VerbatimChar"/>
+        </w:rPr>
+        <w:t xml:space="preserve">## $E_B_contribution_4yr_low$S4_low.E_B_spring_tillage</w:t>
+      </w:r>
+      <w:r>
+        <w:br/>
+      </w:r>
+      <w:r>
+        <w:rPr>
+          <w:rStyle w:val="VerbatimChar"/>
+        </w:rPr>
+        <w:t xml:space="preserve">##             seed_top seed_bottom</w:t>
+      </w:r>
+      <w:r>
+        <w:br/>
+      </w:r>
+      <w:r>
+        <w:rPr>
+          <w:rStyle w:val="VerbatimChar"/>
+        </w:rPr>
+        <w:t xml:space="preserve">## seed_top       0.076       0.196</w:t>
+      </w:r>
+      <w:r>
+        <w:br/>
+      </w:r>
+      <w:r>
+        <w:rPr>
+          <w:rStyle w:val="VerbatimChar"/>
+        </w:rPr>
+        <w:t xml:space="preserve">## seed_bottom    0.140       0.359</w:t>
+      </w:r>
+      <w:r>
+        <w:br/>
+      </w:r>
+      <w:r>
+        <w:rPr>
+          <w:rStyle w:val="VerbatimChar"/>
+        </w:rPr>
+        <w:t xml:space="preserve">## </w:t>
+      </w:r>
+      <w:r>
+        <w:br/>
+      </w:r>
+      <w:r>
+        <w:rPr>
+          <w:rStyle w:val="VerbatimChar"/>
+        </w:rPr>
+        <w:t xml:space="preserve">## $E_B_contribution_4yr_low$C4_low.E_B_overwinter_scenario1</w:t>
+      </w:r>
+      <w:r>
+        <w:br/>
+      </w:r>
+      <w:r>
+        <w:rPr>
+          <w:rStyle w:val="VerbatimChar"/>
+        </w:rPr>
+        <w:t xml:space="preserve">##             seed_top seed_bottom</w:t>
+      </w:r>
+      <w:r>
+        <w:br/>
+      </w:r>
+      <w:r>
+        <w:rPr>
+          <w:rStyle w:val="VerbatimChar"/>
+        </w:rPr>
+        <w:t xml:space="preserve">## seed_top       0.034       0.099</w:t>
+      </w:r>
+      <w:r>
+        <w:br/>
+      </w:r>
+      <w:r>
+        <w:rPr>
+          <w:rStyle w:val="VerbatimChar"/>
+        </w:rPr>
+        <w:t xml:space="preserve">## seed_bottom    0.058       0.168</w:t>
+      </w:r>
+      <w:r>
+        <w:br/>
+      </w:r>
+      <w:r>
+        <w:rPr>
+          <w:rStyle w:val="VerbatimChar"/>
+        </w:rPr>
+        <w:t xml:space="preserve">## </w:t>
+      </w:r>
+      <w:r>
+        <w:br/>
+      </w:r>
+      <w:r>
+        <w:rPr>
+          <w:rStyle w:val="VerbatimChar"/>
+        </w:rPr>
+        <w:t xml:space="preserve">## $E_B_contribution_4yr_low$C4_low.E_B_post_harvest_tillage</w:t>
+      </w:r>
+      <w:r>
+        <w:br/>
+      </w:r>
+      <w:r>
+        <w:rPr>
+          <w:rStyle w:val="VerbatimChar"/>
+        </w:rPr>
+        <w:t xml:space="preserve">##             seed_top seed_bottom</w:t>
+      </w:r>
+      <w:r>
+        <w:br/>
+      </w:r>
+      <w:r>
+        <w:rPr>
+          <w:rStyle w:val="VerbatimChar"/>
+        </w:rPr>
+        <w:t xml:space="preserve">## seed_top       0.038       0.111</w:t>
+      </w:r>
+      <w:r>
+        <w:br/>
+      </w:r>
+      <w:r>
+        <w:rPr>
+          <w:rStyle w:val="VerbatimChar"/>
+        </w:rPr>
+        <w:t xml:space="preserve">## seed_bottom    0.092       0.266</w:t>
+      </w:r>
+      <w:r>
+        <w:br/>
+      </w:r>
+      <w:r>
+        <w:rPr>
+          <w:rStyle w:val="VerbatimChar"/>
+        </w:rPr>
+        <w:t xml:space="preserve">## </w:t>
+      </w:r>
+      <w:r>
+        <w:br/>
+      </w:r>
+      <w:r>
+        <w:rPr>
+          <w:rStyle w:val="VerbatimChar"/>
+        </w:rPr>
+        <w:t xml:space="preserve">## $E_B_contribution_4yr_low$C4_low.E_B_fecundity_2019</w:t>
+      </w:r>
+      <w:r>
+        <w:br/>
+      </w:r>
+      <w:r>
+        <w:rPr>
+          <w:rStyle w:val="VerbatimChar"/>
+        </w:rPr>
+        <w:t xml:space="preserve">##             seed_top seed_bottom plant_cohort_1 plant_cohort_2 plant_cohort_3</w:t>
+      </w:r>
+      <w:r>
+        <w:br/>
+      </w:r>
+      <w:r>
+        <w:rPr>
+          <w:rStyle w:val="VerbatimChar"/>
+        </w:rPr>
+        <w:t xml:space="preserve">## seed_top    2952.864    10707.52        144.546        323.071          4.327</w:t>
+      </w:r>
+      <w:r>
+        <w:br/>
+      </w:r>
+      <w:r>
+        <w:rPr>
+          <w:rStyle w:val="VerbatimChar"/>
+        </w:rPr>
+        <w:t xml:space="preserve">## seed_bottom    0.085        0.31          0.004          0.009          0.000</w:t>
+      </w:r>
+      <w:r>
+        <w:br/>
+      </w:r>
+      <w:r>
+        <w:rPr>
+          <w:rStyle w:val="VerbatimChar"/>
+        </w:rPr>
+        <w:t xml:space="preserve">##             plant_cohort_4 plant_cohort_5 plant_cohort_6</w:t>
+      </w:r>
+      <w:r>
+        <w:br/>
+      </w:r>
+      <w:r>
+        <w:rPr>
+          <w:rStyle w:val="VerbatimChar"/>
+        </w:rPr>
+        <w:t xml:space="preserve">## seed_top           245.229         13.363          4.833</w:t>
+      </w:r>
+      <w:r>
+        <w:br/>
+      </w:r>
+      <w:r>
+        <w:rPr>
+          <w:rStyle w:val="VerbatimChar"/>
+        </w:rPr>
+        <w:t xml:space="preserve">## seed_bottom          0.007          0.000          0.000</w:t>
+      </w:r>
+      <w:r>
+        <w:br/>
+      </w:r>
+      <w:r>
+        <w:rPr>
+          <w:rStyle w:val="VerbatimChar"/>
+        </w:rPr>
+        <w:t xml:space="preserve">## </w:t>
+      </w:r>
+      <w:r>
+        <w:br/>
+      </w:r>
+      <w:r>
+        <w:rPr>
+          <w:rStyle w:val="VerbatimChar"/>
+        </w:rPr>
+        <w:t xml:space="preserve">## $E_B_contribution_4yr_low$C4_low.E_B_summer_survival_scenario1</w:t>
+      </w:r>
+      <w:r>
+        <w:br/>
+      </w:r>
+      <w:r>
+        <w:rPr>
+          <w:rStyle w:val="VerbatimChar"/>
+        </w:rPr>
+        <w:t xml:space="preserve">##             seed_top seed_bottom plant_cohort_1 plant_cohort_2 plant_cohort_3</w:t>
+      </w:r>
+      <w:r>
+        <w:br/>
+      </w:r>
+      <w:r>
+        <w:rPr>
+          <w:rStyle w:val="VerbatimChar"/>
+        </w:rPr>
+        <w:t xml:space="preserve">## seed_top       0.030       0.118              0          0.000              0</w:t>
+      </w:r>
+      <w:r>
+        <w:br/>
+      </w:r>
+      <w:r>
+        <w:rPr>
+          <w:rStyle w:val="VerbatimChar"/>
+        </w:rPr>
+        <w:t xml:space="preserve">## seed_bottom    0.046       0.181              0          0.001              0</w:t>
+      </w:r>
+      <w:r>
+        <w:br/>
+      </w:r>
+      <w:r>
+        <w:rPr>
+          <w:rStyle w:val="VerbatimChar"/>
+        </w:rPr>
+        <w:t xml:space="preserve">##             plant_cohort_4 plant_cohort_5 plant_cohort_6</w:t>
+      </w:r>
+      <w:r>
+        <w:br/>
+      </w:r>
+      <w:r>
+        <w:rPr>
+          <w:rStyle w:val="VerbatimChar"/>
+        </w:rPr>
+        <w:t xml:space="preserve">## seed_top             0.000              0              0</w:t>
+      </w:r>
+      <w:r>
+        <w:br/>
+      </w:r>
+      <w:r>
+        <w:rPr>
+          <w:rStyle w:val="VerbatimChar"/>
+        </w:rPr>
+        <w:t xml:space="preserve">## seed_bottom          0.001              0              0</w:t>
+      </w:r>
+      <w:r>
+        <w:br/>
+      </w:r>
+      <w:r>
+        <w:rPr>
+          <w:rStyle w:val="VerbatimChar"/>
+        </w:rPr>
+        <w:t xml:space="preserve">## </w:t>
+      </w:r>
+      <w:r>
+        <w:br/>
+      </w:r>
+      <w:r>
+        <w:rPr>
+          <w:rStyle w:val="VerbatimChar"/>
+        </w:rPr>
+        <w:t xml:space="preserve">## $E_B_contribution_4yr_low$C4_low.E_B_emergence_scenario1</w:t>
+      </w:r>
+      <w:r>
+        <w:br/>
+      </w:r>
+      <w:r>
+        <w:rPr>
+          <w:rStyle w:val="VerbatimChar"/>
+        </w:rPr>
+        <w:t xml:space="preserve">##                seed_top seed_bottom</w:t>
+      </w:r>
+      <w:r>
+        <w:br/>
+      </w:r>
+      <w:r>
+        <w:rPr>
+          <w:rStyle w:val="VerbatimChar"/>
+        </w:rPr>
+        <w:t xml:space="preserve">## seed_top          0.047       0.163</w:t>
+      </w:r>
+      <w:r>
+        <w:br/>
+      </w:r>
+      <w:r>
+        <w:rPr>
+          <w:rStyle w:val="VerbatimChar"/>
+        </w:rPr>
+        <w:t xml:space="preserve">## seed_bottom       0.071       0.247</w:t>
+      </w:r>
+      <w:r>
+        <w:br/>
+      </w:r>
+      <w:r>
+        <w:rPr>
+          <w:rStyle w:val="VerbatimChar"/>
+        </w:rPr>
+        <w:t xml:space="preserve">## plant_cohort_1    0.001       0.003</w:t>
+      </w:r>
+      <w:r>
+        <w:br/>
+      </w:r>
+      <w:r>
+        <w:rPr>
+          <w:rStyle w:val="VerbatimChar"/>
+        </w:rPr>
+        <w:t xml:space="preserve">## plant_cohort_2    0.004       0.013</w:t>
+      </w:r>
+      <w:r>
+        <w:br/>
+      </w:r>
+      <w:r>
+        <w:rPr>
+          <w:rStyle w:val="VerbatimChar"/>
+        </w:rPr>
+        <w:t xml:space="preserve">## plant_cohort_3    0.000       0.001</w:t>
+      </w:r>
+      <w:r>
+        <w:br/>
+      </w:r>
+      <w:r>
+        <w:rPr>
+          <w:rStyle w:val="VerbatimChar"/>
+        </w:rPr>
+        <w:t xml:space="preserve">## plant_cohort_4    0.000       0.001</w:t>
+      </w:r>
+      <w:r>
+        <w:br/>
+      </w:r>
+      <w:r>
+        <w:rPr>
+          <w:rStyle w:val="VerbatimChar"/>
+        </w:rPr>
+        <w:t xml:space="preserve">## plant_cohort_5    0.000       0.001</w:t>
+      </w:r>
+      <w:r>
+        <w:br/>
+      </w:r>
+      <w:r>
+        <w:rPr>
+          <w:rStyle w:val="VerbatimChar"/>
+        </w:rPr>
+        <w:t xml:space="preserve">## plant_cohort_6    0.000       0.001</w:t>
+      </w:r>
+      <w:r>
+        <w:br/>
+      </w:r>
+      <w:r>
+        <w:rPr>
+          <w:rStyle w:val="VerbatimChar"/>
+        </w:rPr>
+        <w:t xml:space="preserve">## </w:t>
+      </w:r>
+      <w:r>
+        <w:br/>
+      </w:r>
+      <w:r>
+        <w:rPr>
+          <w:rStyle w:val="VerbatimChar"/>
+        </w:rPr>
+        <w:t xml:space="preserve">## $E_B_contribution_4yr_low$C4_low.E_B_spring_tillage</w:t>
+      </w:r>
+      <w:r>
+        <w:br/>
+      </w:r>
+      <w:r>
+        <w:rPr>
+          <w:rStyle w:val="VerbatimChar"/>
+        </w:rPr>
+        <w:t xml:space="preserve">##             seed_top seed_bottom</w:t>
+      </w:r>
+      <w:r>
+        <w:br/>
+      </w:r>
+      <w:r>
+        <w:rPr>
+          <w:rStyle w:val="VerbatimChar"/>
+        </w:rPr>
+        <w:t xml:space="preserve">## seed_top       0.017       0.258</w:t>
+      </w:r>
+      <w:r>
+        <w:br/>
+      </w:r>
+      <w:r>
+        <w:rPr>
+          <w:rStyle w:val="VerbatimChar"/>
+        </w:rPr>
+        <w:t xml:space="preserve">## seed_bottom    0.031       0.478</w:t>
       </w:r>
     </w:p>
     <w:sectPr/>

--- a/4-Analysis/prospective-dynamics-rotation-wise-projection-scenario1.docx
+++ b/4-Analysis/prospective-dynamics-rotation-wise-projection-scenario1.docx
@@ -62,7 +62,7 @@
         <w:pStyle w:val="TableCaption"/>
       </w:pPr>
       <w:r>
-        <w:t xml:space="preserve">Table 1: Scenario1 - Elasticity of population growth rate to lower level demographic parameters</w:t>
+        <w:t xml:space="preserve">Table 1: Scenario1 - Elasticity of population growth rates in three rotations crossed with two corn weed management programs to lower-level demographic parameters</w:t>
       </w:r>
     </w:p>
     <w:tbl xmlns:w="http://schemas.openxmlformats.org/wordprocessingml/2006/main" xmlns:r="http://schemas.openxmlformats.org/officeDocument/2006/relationships" xmlns:w14="http://schemas.microsoft.com/office/word/2010/wordml" xmlns:wp="http://schemas.openxmlformats.org/drawingml/2006/wordprocessingDrawing" xmlns:a="http://schemas.openxmlformats.org/drawingml/2006/main" xmlns:pic="http://schemas.openxmlformats.org/drawingml/2006/picture">
@@ -1022,7 +1022,7 @@
                 <w:szCs w:val="12"/>
                 <w:color w:val="000000"/>
               </w:rPr>
-              <w:t xml:space="preserve">conv</w:t>
+              <w:t xml:space="preserve">conventional</w:t>
             </w:r>
           </w:p>
         </w:tc>
@@ -2296,7 +2296,7 @@
                 <w:szCs w:val="12"/>
                 <w:color w:val="000000"/>
               </w:rPr>
-              <w:t xml:space="preserve">conv</w:t>
+              <w:t xml:space="preserve">conventional</w:t>
             </w:r>
           </w:p>
         </w:tc>
@@ -3570,7 +3570,7 @@
                 <w:szCs w:val="12"/>
                 <w:color w:val="000000"/>
               </w:rPr>
-              <w:t xml:space="preserve">conv</w:t>
+              <w:t xml:space="preserve">conventional</w:t>
             </w:r>
           </w:p>
         </w:tc>
@@ -4844,7 +4844,7 @@
                 <w:szCs w:val="12"/>
                 <w:color w:val="000000"/>
               </w:rPr>
-              <w:t xml:space="preserve">conv</w:t>
+              <w:t xml:space="preserve">conventional</w:t>
             </w:r>
           </w:p>
         </w:tc>
@@ -6118,7 +6118,7 @@
                 <w:szCs w:val="12"/>
                 <w:color w:val="000000"/>
               </w:rPr>
-              <w:t xml:space="preserve">conv</w:t>
+              <w:t xml:space="preserve">conventional</w:t>
             </w:r>
           </w:p>
         </w:tc>
@@ -7392,7 +7392,7 @@
                 <w:szCs w:val="12"/>
                 <w:color w:val="000000"/>
               </w:rPr>
-              <w:t xml:space="preserve">conv</w:t>
+              <w:t xml:space="preserve">conventional</w:t>
             </w:r>
           </w:p>
         </w:tc>
@@ -8666,7 +8666,7 @@
                 <w:szCs w:val="12"/>
                 <w:color w:val="000000"/>
               </w:rPr>
-              <w:t xml:space="preserve">conv</w:t>
+              <w:t xml:space="preserve">conventional</w:t>
             </w:r>
           </w:p>
         </w:tc>
@@ -9940,7 +9940,7 @@
                 <w:szCs w:val="12"/>
                 <w:color w:val="000000"/>
               </w:rPr>
-              <w:t xml:space="preserve">conv</w:t>
+              <w:t xml:space="preserve">conventional</w:t>
             </w:r>
           </w:p>
         </w:tc>
@@ -11214,7 +11214,7 @@
                 <w:szCs w:val="12"/>
                 <w:color w:val="000000"/>
               </w:rPr>
-              <w:t xml:space="preserve">conv</w:t>
+              <w:t xml:space="preserve">conventional</w:t>
             </w:r>
           </w:p>
         </w:tc>

--- a/4-Analysis/prospective-dynamics-rotation-wise-projection-scenario1.docx
+++ b/4-Analysis/prospective-dynamics-rotation-wise-projection-scenario1.docx
@@ -11,7 +11,7 @@
           <wp:inline>
             <wp:extent cx="5334000" cy="8001000"/>
             <wp:effectExtent b="0" l="0" r="0" t="0"/>
-            <wp:docPr descr="Figure 1: Scenario 1: Changes of a seed column after twelve model years in three rotations (2-year, 3-year, and 4-year) crossed with two corn weed management programs (conventional and low herbicide). The model started at year 0 with 1000 and 0 seeds per squared meter at the top (0-2 cm) and bottom (2-20 cm) strata, respectively. The red horizontal line shows the number of seeds at the top stratum at the begining of the model clock. The annualized population growth rates are followed by their variances in brackets. The models years are followed by the main crop species names’ abbreviations: C - corn, S - soybean, O - oat, and A - alfalfa." title="" id="21" name="Picture"/>
+            <wp:docPr descr="Figure 1: Scenario 1: Changes of seed densities in two soil strata after 12 model years in three rotations (2-year, 3-year, and 4-year) crossed with two corn weed management programs (conventional and low herbicide). The model started at year 0 with 1000 and 0 seeds per squared meter in the top (0-2 cm) and bottom (2-20 cm) strata, respectively. The red horizontal line shows the number of seeds in the top stratum at the beginning of the model clock. The annualized population growth rates are followed by their variances in brackets. The model years’ are labelled with the main crop species names’ abbreviations: C - corn, S - soybean, O - oat, and A - alfalfa." title="" id="21" name="Picture"/>
             <a:graphic>
               <a:graphicData uri="http://schemas.openxmlformats.org/drawingml/2006/picture">
                 <pic:pic>
@@ -54,7 +54,7 @@
         <w:pStyle w:val="ImageCaption"/>
       </w:pPr>
       <w:r>
-        <w:t xml:space="preserve">Figure 1: Scenario 1: Changes of a seed column after twelve model years in three rotations (2-year, 3-year, and 4-year) crossed with two corn weed management programs (conventional and low herbicide). The model started at year 0 with 1000 and 0 seeds per squared meter at the top (0-2 cm) and bottom (2-20 cm) strata, respectively. The red horizontal line shows the number of seeds at the top stratum at the begining of the model clock. The annualized population growth rates are followed by their variances in brackets. The models years are followed by the main crop species names’ abbreviations: C - corn, S - soybean, O - oat, and A - alfalfa.</w:t>
+        <w:t xml:space="preserve">Figure 1: Scenario 1: Changes of seed densities in two soil strata after 12 model years in three rotations (2-year, 3-year, and 4-year) crossed with two corn weed management programs (conventional and low herbicide). The model started at year 0 with 1000 and 0 seeds per squared meter in the top (0-2 cm) and bottom (2-20 cm) strata, respectively. The red horizontal line shows the number of seeds in the top stratum at the beginning of the model clock. The annualized population growth rates are followed by their variances in brackets. The model years’ are labelled with the main crop species names’ abbreviations: C - corn, S - soybean, O - oat, and A - alfalfa.</w:t>
       </w:r>
     </w:p>
     <w:p>
@@ -86,7 +86,7 @@
           <wp:inline>
             <wp:extent cx="5334000" cy="7112000"/>
             <wp:effectExtent b="0" l="0" r="0" t="0"/>
-            <wp:docPr descr="Figure 2: Scenario 1: Elasticity of annualized population growth rates to changes in lower-level demographic parameters. Bar height represents parameter’s ranking. Each bar is labeled with the natural lograrithm of absolute value of the contribution of the parameter to elasticity of annualized population growth rates (-Inf labels indicates the parameters whose contribution to elasticity of lambda were zero). Crop identities are color-coded by crop species. From left to right of the x-axis, the sub-annual demographic parameters are: t_11_s - probability that a seed at the 0-2 cm soil stratum stay at that statum; t_21_s - probability that a seed at the 2-20 cm soil stratum move to the 0-2 cm soil stratum; t_12_s - probability that a seed at the 0-2 cm soil stratum move to the 2-20 cm stratum; and t_22_s - probability that a seed at the 2-20 cm soil stratum stay at that statum; d - the probability that a seed is not germinating; g_1 through g_6: the probabiblites that a seed emerge to seedling cohorts 1 through 6; s_s1 and s_s2: the survival rate of seeds at the 0-2 cm and 2-20 cm soil strata in the cropped season; s_p1 through s_p6: the probability that seedling cohorts 1 through 6 reach reproductive maturity; f_1 through f_6: the fecundity rates of mature plant cohorts 1 through 6; t_11_f through t_22_f: the vertical seed movement probability induced by post-harvest tillage; o_11 and o_12: overwiter survival rates in the 0-2 cm and 2-20 cm soil strata." title="" id="24" name="Picture"/>
+            <wp:docPr descr="Figure 2: Scenario 1: Elasticity of annualized population growth rates to changes in lower-level demographic parameters. Bar height represents parameter’s ranking. Each bar is labeled with the natural lograrithm of absolute value of the contribution of the parameter to elasticity of annualized population growth rates (-Inf labels indicates the parameters whose contribution to elasticity of lambda were zero). Crop identities are color-coded by crop species. From left to right of the x-axis, the sub-annual demographic parameters are: t_11_s - probability that a seed at the 0-2 cm soil stratum stay at that statum after pre-planting tillage; t_21_s - probability that a seed at the 2-20 cm soil stratum move to the 0-2 cm soil stratum after pre-planting tillage; t_12_s - probability that a seed at the 0-2 cm soil stratum move to the 2-20 cm stratum after pre-planting tillage; and t_22_s - probability that a seed at the 2-20 cm soil stratum stay at that statum after pre-planting tillage; d - the probability that a seed is not germinating; g_1 through g_6: the probabiblites that a seed emerge to seedling cohorts 1 through 6; s_s1 and s_s2 - the survival rate of seeds at the 0-2 cm and 2-20 cm soil strata in the cropped season; s_p1 through s_p6: the probability that seedling cohorts 1 through 6 reach reproductive maturity; f_1 through f_6 - the fecundity rates of mature plant cohorts 1 through 6; t_11_f - probability that a seed at the 0-2 cm soil stratum stay at that statum after post-harvest tillage; t_21_f - probability that a seed at the 2-20 cm soil stratum move to the 0-2 cm soil stratum after post-harvest tillage; t_12_f - probability that a seed at the 0-2 cm soil stratum move to the 2-20 cm stratum after post-harvest tillage; and t_22_f - probability that a seed at the 2-20 cm soil stratum stay at that statum after post-harvest tillage; o_11 and o_12 - overwiter survival rates in the 0-2 cm and 2-20 cm soil strata." title="" id="24" name="Picture"/>
             <a:graphic>
               <a:graphicData uri="http://schemas.openxmlformats.org/drawingml/2006/picture">
                 <pic:pic>
@@ -129,7 +129,7 @@
         <w:pStyle w:val="ImageCaption"/>
       </w:pPr>
       <w:r>
-        <w:t xml:space="preserve">Figure 2: Scenario 1: Elasticity of annualized population growth rates to changes in lower-level demographic parameters. Bar height represents parameter’s ranking. Each bar is labeled with the natural lograrithm of absolute value of the contribution of the parameter to elasticity of annualized population growth rates (-Inf labels indicates the parameters whose contribution to elasticity of lambda were zero). Crop identities are color-coded by crop species. From left to right of the x-axis, the sub-annual demographic parameters are: t_11_s - probability that a seed at the 0-2 cm soil stratum stay at that statum; t_21_s - probability that a seed at the 2-20 cm soil stratum move to the 0-2 cm soil stratum; t_12_s - probability that a seed at the 0-2 cm soil stratum move to the 2-20 cm stratum; and t_22_s - probability that a seed at the 2-20 cm soil stratum stay at that statum; d - the probability that a seed is not germinating; g_1 through g_6: the probabiblites that a seed emerge to seedling cohorts 1 through 6; s_s1 and s_s2: the survival rate of seeds at the 0-2 cm and 2-20 cm soil strata in the cropped season; s_p1 through s_p6: the probability that seedling cohorts 1 through 6 reach reproductive maturity; f_1 through f_6: the fecundity rates of mature plant cohorts 1 through 6; t_11_f through t_22_f: the vertical seed movement probability induced by post-harvest tillage; o_11 and o_12: overwiter survival rates in the 0-2 cm and 2-20 cm soil strata.</w:t>
+        <w:t xml:space="preserve">Figure 2: Scenario 1: Elasticity of annualized population growth rates to changes in lower-level demographic parameters. Bar height represents parameter’s ranking. Each bar is labeled with the natural lograrithm of absolute value of the contribution of the parameter to elasticity of annualized population growth rates (-Inf labels indicates the parameters whose contribution to elasticity of lambda were zero). Crop identities are color-coded by crop species. From left to right of the x-axis, the sub-annual demographic parameters are: t_11_s - probability that a seed at the 0-2 cm soil stratum stay at that statum after pre-planting tillage; t_21_s - probability that a seed at the 2-20 cm soil stratum move to the 0-2 cm soil stratum after pre-planting tillage; t_12_s - probability that a seed at the 0-2 cm soil stratum move to the 2-20 cm stratum after pre-planting tillage; and t_22_s - probability that a seed at the 2-20 cm soil stratum stay at that statum after pre-planting tillage; d - the probability that a seed is not germinating; g_1 through g_6: the probabiblites that a seed emerge to seedling cohorts 1 through 6; s_s1 and s_s2 - the survival rate of seeds at the 0-2 cm and 2-20 cm soil strata in the cropped season; s_p1 through s_p6: the probability that seedling cohorts 1 through 6 reach reproductive maturity; f_1 through f_6 - the fecundity rates of mature plant cohorts 1 through 6; t_11_f - probability that a seed at the 0-2 cm soil stratum stay at that statum after post-harvest tillage; t_21_f - probability that a seed at the 2-20 cm soil stratum move to the 0-2 cm soil stratum after post-harvest tillage; t_12_f - probability that a seed at the 0-2 cm soil stratum move to the 2-20 cm stratum after post-harvest tillage; and t_22_f - probability that a seed at the 2-20 cm soil stratum stay at that statum after post-harvest tillage; o_11 and o_12 - overwiter survival rates in the 0-2 cm and 2-20 cm soil strata.</w:t>
       </w:r>
     </w:p>
     <w:sectPr/>

--- a/4-Analysis/prospective-dynamics-rotation-wise-projection-scenario1.docx
+++ b/4-Analysis/prospective-dynamics-rotation-wise-projection-scenario1.docx
@@ -55,26 +55,6 @@
       </w:pPr>
       <w:r>
         <w:t xml:space="preserve">Figure 1: Scenario 1: Changes of seed densities in two soil strata after 12 model years in three rotations (2-year, 3-year, and 4-year) crossed with two corn weed management programs (conventional and low herbicide). The model started at year 0 with 1000 and 0 seeds per squared meter in the top (0-2 cm) and bottom (2-20 cm) strata, respectively. The red horizontal line shows the number of seeds in the top stratum at the beginning of the model clock. The annualized population growth rates are followed by their variances in brackets. The model years’ are labelled with the main crop species names’ abbreviations: C - corn, S - soybean, O - oat, and A - alfalfa.</w:t>
-      </w:r>
-    </w:p>
-    <w:p>
-      <w:pPr>
-        <w:pStyle w:val="SourceCode"/>
-      </w:pPr>
-      <w:r>
-        <w:rPr>
-          <w:rStyle w:val="VerbatimChar"/>
-        </w:rPr>
-        <w:t xml:space="preserve">## Joining, by = c("Rotation", "Crop_ID", "Corn_weed_management", "Crop",</w:t>
-      </w:r>
-      <w:r>
-        <w:br/>
-      </w:r>
-      <w:r>
-        <w:rPr>
-          <w:rStyle w:val="VerbatimChar"/>
-        </w:rPr>
-        <w:t xml:space="preserve">## "Parameter")</w:t>
       </w:r>
     </w:p>
     <w:p>

--- a/4-Analysis/prospective-dynamics-rotation-wise-projection-scenario1.docx
+++ b/4-Analysis/prospective-dynamics-rotation-wise-projection-scenario1.docx
@@ -9,7 +9,7 @@
       <w:r>
         <w:drawing>
           <wp:inline>
-            <wp:extent cx="5334000" cy="8001000"/>
+            <wp:extent cx="5334000" cy="5334000"/>
             <wp:effectExtent b="0" l="0" r="0" t="0"/>
             <wp:docPr descr="Figure 1: Scenario 1: Changes of seed densities in two soil strata after 12 model years in three rotations (2-year, 3-year, and 4-year) crossed with two corn weed management programs (conventional and low herbicide). The model started at year 0 with 1000 and 0 seeds per squared meter in the top (0-2 cm) and bottom (2-20 cm) strata, respectively. The red horizontal line shows the number of seeds in the top stratum at the beginning of the model clock. The annualized population growth rates are followed by their variances in brackets. The model years’ are labelled with the main crop species names’ abbreviations: C - corn, S - soybean, O - oat, and A - alfalfa." title="" id="21" name="Picture"/>
             <a:graphic>
@@ -30,7 +30,7 @@
                   <pic:spPr bwMode="auto">
                     <a:xfrm>
                       <a:off x="0" y="0"/>
-                      <a:ext cx="5334000" cy="8001000"/>
+                      <a:ext cx="5334000" cy="5334000"/>
                     </a:xfrm>
                     <a:prstGeom prst="rect">
                       <a:avLst/>
@@ -66,7 +66,7 @@
           <wp:inline>
             <wp:extent cx="5334000" cy="7112000"/>
             <wp:effectExtent b="0" l="0" r="0" t="0"/>
-            <wp:docPr descr="Figure 2: Scenario 1: Elasticity of annualized population growth rates to changes in lower-level demographic parameters. Bar height represents parameter’s ranking. Each bar is labeled with the natural lograrithm of absolute value of the contribution of the parameter to elasticity of annualized population growth rates (-Inf labels indicates the parameters whose contribution to elasticity of lambda were zero). Crop identities are color-coded by crop species. From left to right of the x-axis, the sub-annual demographic parameters are: t_11_s - probability that a seed at the 0-2 cm soil stratum stay at that statum after pre-planting tillage; t_21_s - probability that a seed at the 2-20 cm soil stratum move to the 0-2 cm soil stratum after pre-planting tillage; t_12_s - probability that a seed at the 0-2 cm soil stratum move to the 2-20 cm stratum after pre-planting tillage; and t_22_s - probability that a seed at the 2-20 cm soil stratum stay at that statum after pre-planting tillage; d - the probability that a seed is not germinating; g_1 through g_6: the probabiblites that a seed emerge to seedling cohorts 1 through 6; s_s1 and s_s2 - the survival rate of seeds at the 0-2 cm and 2-20 cm soil strata in the cropped season; s_p1 through s_p6: the probability that seedling cohorts 1 through 6 reach reproductive maturity; f_1 through f_6 - the fecundity rates of mature plant cohorts 1 through 6; t_11_f - probability that a seed at the 0-2 cm soil stratum stay at that statum after post-harvest tillage; t_21_f - probability that a seed at the 2-20 cm soil stratum move to the 0-2 cm soil stratum after post-harvest tillage; t_12_f - probability that a seed at the 0-2 cm soil stratum move to the 2-20 cm stratum after post-harvest tillage; and t_22_f - probability that a seed at the 2-20 cm soil stratum stay at that statum after post-harvest tillage; o_11 and o_12 - overwiter survival rates in the 0-2 cm and 2-20 cm soil strata." title="" id="24" name="Picture"/>
+            <wp:docPr descr="Figure 2: Scenario 1: Elasticity of annualized population growth rates to changes in lower-level demographic parameters. Bar height represents parameter’s ranking. Each bar is labeled with the absolute value of the contribution of the parameter to elasticity of annualized population growth rates (zeros from s_s1 through s_p6 in C3, S3, and O3 were due to rounding). Crop identities are color-coded by crop species. From left to right of the x-axis, the sub-annual demographic parameters are: t_11_s - probability that a seed in the 0-2 cm soil stratum stay at that statum after pre-planting tillage; t_21_s - probability that a seed in the 2-20 cm soil stratum move to the 0-2 cm soil stratum after pre-planting tillage; t_12_s - probability that a seed in the 0-2 cm soil stratum move to the 2-20 cm stratum after pre-planting tillage; and t_22_s - probability that a seed in the 2-20 cm soil stratum stay at that statum after pre-planting tillage; d - the probability that a seed is not germinating; g_1 through g_6: the probabiblites that a seed emerge to seedling cohorts 1 through 6; s_s1 and s_s2 - the survival rate of seeds in the 0-2 cm and 2-20 cm soil strata in the cropped season; s_p1 through s_p6: the probability that seedling cohorts 1 through 6 reach reproductive maturity; f_1 through f_6 - the fecundity rates of mature plant cohorts 1 through 6; t_11_f - probability that a seed in the 0-2 cm soil stratum stay at that statum after post-harvest tillage; t_21_f - probability that a seed in the 2-20 cm soil stratum move to the 0-2 cm soil stratum after post-harvest tillage; t_12_f - probability that a seed in the 0-2 cm soil stratum move to the 2-20 cm stratum after post-harvest tillage; and t_22_f - probability that a seed in the 2-20 cm soil stratum stay at that statum after post-harvest tillage; o_11 and o_12 - overwiter survival rates in the 0-2 cm and 2-20 cm soil strata." title="" id="24" name="Picture"/>
             <a:graphic>
               <a:graphicData uri="http://schemas.openxmlformats.org/drawingml/2006/picture">
                 <pic:pic>
@@ -109,7 +109,7 @@
         <w:pStyle w:val="ImageCaption"/>
       </w:pPr>
       <w:r>
-        <w:t xml:space="preserve">Figure 2: Scenario 1: Elasticity of annualized population growth rates to changes in lower-level demographic parameters. Bar height represents parameter’s ranking. Each bar is labeled with the natural lograrithm of absolute value of the contribution of the parameter to elasticity of annualized population growth rates (-Inf labels indicates the parameters whose contribution to elasticity of lambda were zero). Crop identities are color-coded by crop species. From left to right of the x-axis, the sub-annual demographic parameters are: t_11_s - probability that a seed at the 0-2 cm soil stratum stay at that statum after pre-planting tillage; t_21_s - probability that a seed at the 2-20 cm soil stratum move to the 0-2 cm soil stratum after pre-planting tillage; t_12_s - probability that a seed at the 0-2 cm soil stratum move to the 2-20 cm stratum after pre-planting tillage; and t_22_s - probability that a seed at the 2-20 cm soil stratum stay at that statum after pre-planting tillage; d - the probability that a seed is not germinating; g_1 through g_6: the probabiblites that a seed emerge to seedling cohorts 1 through 6; s_s1 and s_s2 - the survival rate of seeds at the 0-2 cm and 2-20 cm soil strata in the cropped season; s_p1 through s_p6: the probability that seedling cohorts 1 through 6 reach reproductive maturity; f_1 through f_6 - the fecundity rates of mature plant cohorts 1 through 6; t_11_f - probability that a seed at the 0-2 cm soil stratum stay at that statum after post-harvest tillage; t_21_f - probability that a seed at the 2-20 cm soil stratum move to the 0-2 cm soil stratum after post-harvest tillage; t_12_f - probability that a seed at the 0-2 cm soil stratum move to the 2-20 cm stratum after post-harvest tillage; and t_22_f - probability that a seed at the 2-20 cm soil stratum stay at that statum after post-harvest tillage; o_11 and o_12 - overwiter survival rates in the 0-2 cm and 2-20 cm soil strata.</w:t>
+        <w:t xml:space="preserve">Figure 2: Scenario 1: Elasticity of annualized population growth rates to changes in lower-level demographic parameters. Bar height represents parameter’s ranking. Each bar is labeled with the absolute value of the contribution of the parameter to elasticity of annualized population growth rates (zeros from s_s1 through s_p6 in C3, S3, and O3 were due to rounding). Crop identities are color-coded by crop species. From left to right of the x-axis, the sub-annual demographic parameters are: t_11_s - probability that a seed in the 0-2 cm soil stratum stay at that statum after pre-planting tillage; t_21_s - probability that a seed in the 2-20 cm soil stratum move to the 0-2 cm soil stratum after pre-planting tillage; t_12_s - probability that a seed in the 0-2 cm soil stratum move to the 2-20 cm stratum after pre-planting tillage; and t_22_s - probability that a seed in the 2-20 cm soil stratum stay at that statum after pre-planting tillage; d - the probability that a seed is not germinating; g_1 through g_6: the probabiblites that a seed emerge to seedling cohorts 1 through 6; s_s1 and s_s2 - the survival rate of seeds in the 0-2 cm and 2-20 cm soil strata in the cropped season; s_p1 through s_p6: the probability that seedling cohorts 1 through 6 reach reproductive maturity; f_1 through f_6 - the fecundity rates of mature plant cohorts 1 through 6; t_11_f - probability that a seed in the 0-2 cm soil stratum stay at that statum after post-harvest tillage; t_21_f - probability that a seed in the 2-20 cm soil stratum move to the 0-2 cm soil stratum after post-harvest tillage; t_12_f - probability that a seed in the 0-2 cm soil stratum move to the 2-20 cm stratum after post-harvest tillage; and t_22_f - probability that a seed in the 2-20 cm soil stratum stay at that statum after post-harvest tillage; o_11 and o_12 - overwiter survival rates in the 0-2 cm and 2-20 cm soil strata.</w:t>
       </w:r>
     </w:p>
     <w:sectPr/>

--- a/4-Analysis/prospective-dynamics-rotation-wise-projection-scenario1.docx
+++ b/4-Analysis/prospective-dynamics-rotation-wise-projection-scenario1.docx
@@ -64,14 +64,14 @@
       <w:r>
         <w:drawing>
           <wp:inline>
-            <wp:extent cx="5334000" cy="7112000"/>
+            <wp:extent cx="5334000" cy="5334000"/>
             <wp:effectExtent b="0" l="0" r="0" t="0"/>
-            <wp:docPr descr="Figure 2: Scenario 1: Elasticity of annualized population growth rates to changes in lower-level demographic parameters. Bar height represents parameter’s ranking. Each bar is labeled with the absolute value of the contribution of the parameter to elasticity of annualized population growth rates (zeros from s_s1 through s_p6 in C3, S3, and O3 were due to rounding). Crop identities are color-coded by crop species. From left to right of the x-axis, the sub-annual demographic parameters are: t_11_s - probability that a seed in the 0-2 cm soil stratum stay at that statum after pre-planting tillage; t_21_s - probability that a seed in the 2-20 cm soil stratum move to the 0-2 cm soil stratum after pre-planting tillage; t_12_s - probability that a seed in the 0-2 cm soil stratum move to the 2-20 cm stratum after pre-planting tillage; and t_22_s - probability that a seed in the 2-20 cm soil stratum stay at that statum after pre-planting tillage; d - the probability that a seed is not germinating; g_1 through g_6: the probabiblites that a seed emerge to seedling cohorts 1 through 6; s_s1 and s_s2 - the survival rate of seeds in the 0-2 cm and 2-20 cm soil strata in the cropped season; s_p1 through s_p6: the probability that seedling cohorts 1 through 6 reach reproductive maturity; f_1 through f_6 - the fecundity rates of mature plant cohorts 1 through 6; t_11_f - probability that a seed in the 0-2 cm soil stratum stay at that statum after post-harvest tillage; t_21_f - probability that a seed in the 2-20 cm soil stratum move to the 0-2 cm soil stratum after post-harvest tillage; t_12_f - probability that a seed in the 0-2 cm soil stratum move to the 2-20 cm stratum after post-harvest tillage; and t_22_f - probability that a seed in the 2-20 cm soil stratum stay at that statum after post-harvest tillage; o_11 and o_12 - overwiter survival rates in the 0-2 cm and 2-20 cm soil strata." title="" id="24" name="Picture"/>
+            <wp:docPr descr="Figure 2: Scenario 1: Changes of seed densities in two soil strata after 12 model years in three rotations (2-year, 3-year, and 4-year) crossed with two corn weed management programs (conventional and low herbicide). The model started at year 0 with 1000 and 0 seeds per squared meter in the top (0-2 cm) and bottom (2-20 cm) strata, respectively. The red horizontal line shows the number of seeds in the top stratum at the beginning of the model clock. The annualized population growth rates are followed by their variances in brackets. The model years’ are labelled with the main crop species names’ abbreviations: C - corn, S - soybean, O - oat, and A - alfalfa." title="" id="24" name="Picture"/>
             <a:graphic>
               <a:graphicData uri="http://schemas.openxmlformats.org/drawingml/2006/picture">
                 <pic:pic>
                   <pic:nvPicPr>
-                    <pic:cNvPr descr="prospective-dynamics-rotation-wise-projection-scenario1_files/figure-docx/scenario1-E-B-by-rot-rank-1.png" id="25" name="Picture"/>
+                    <pic:cNvPr descr="prospective-dynamics-rotation-wise-projection-scenario1_files/figure-docx/scenario1-phase-wise-lambda-plot-no-annotation-1.png" id="25" name="Picture"/>
                     <pic:cNvPicPr>
                       <a:picLocks noChangeArrowheads="1" noChangeAspect="1"/>
                     </pic:cNvPicPr>
@@ -85,7 +85,7 @@
                   <pic:spPr bwMode="auto">
                     <a:xfrm>
                       <a:off x="0" y="0"/>
-                      <a:ext cx="5334000" cy="7112000"/>
+                      <a:ext cx="5334000" cy="5334000"/>
                     </a:xfrm>
                     <a:prstGeom prst="rect">
                       <a:avLst/>
@@ -109,7 +109,7 @@
         <w:pStyle w:val="ImageCaption"/>
       </w:pPr>
       <w:r>
-        <w:t xml:space="preserve">Figure 2: Scenario 1: Elasticity of annualized population growth rates to changes in lower-level demographic parameters. Bar height represents parameter’s ranking. Each bar is labeled with the absolute value of the contribution of the parameter to elasticity of annualized population growth rates (zeros from s_s1 through s_p6 in C3, S3, and O3 were due to rounding). Crop identities are color-coded by crop species. From left to right of the x-axis, the sub-annual demographic parameters are: t_11_s - probability that a seed in the 0-2 cm soil stratum stay at that statum after pre-planting tillage; t_21_s - probability that a seed in the 2-20 cm soil stratum move to the 0-2 cm soil stratum after pre-planting tillage; t_12_s - probability that a seed in the 0-2 cm soil stratum move to the 2-20 cm stratum after pre-planting tillage; and t_22_s - probability that a seed in the 2-20 cm soil stratum stay at that statum after pre-planting tillage; d - the probability that a seed is not germinating; g_1 through g_6: the probabiblites that a seed emerge to seedling cohorts 1 through 6; s_s1 and s_s2 - the survival rate of seeds in the 0-2 cm and 2-20 cm soil strata in the cropped season; s_p1 through s_p6: the probability that seedling cohorts 1 through 6 reach reproductive maturity; f_1 through f_6 - the fecundity rates of mature plant cohorts 1 through 6; t_11_f - probability that a seed in the 0-2 cm soil stratum stay at that statum after post-harvest tillage; t_21_f - probability that a seed in the 2-20 cm soil stratum move to the 0-2 cm soil stratum after post-harvest tillage; t_12_f - probability that a seed in the 0-2 cm soil stratum move to the 2-20 cm stratum after post-harvest tillage; and t_22_f - probability that a seed in the 2-20 cm soil stratum stay at that statum after post-harvest tillage; o_11 and o_12 - overwiter survival rates in the 0-2 cm and 2-20 cm soil strata.</w:t>
+        <w:t xml:space="preserve">Figure 2: Scenario 1: Changes of seed densities in two soil strata after 12 model years in three rotations (2-year, 3-year, and 4-year) crossed with two corn weed management programs (conventional and low herbicide). The model started at year 0 with 1000 and 0 seeds per squared meter in the top (0-2 cm) and bottom (2-20 cm) strata, respectively. The red horizontal line shows the number of seeds in the top stratum at the beginning of the model clock. The annualized population growth rates are followed by their variances in brackets. The model years’ are labelled with the main crop species names’ abbreviations: C - corn, S - soybean, O - oat, and A - alfalfa.</w:t>
       </w:r>
     </w:p>
     <w:sectPr/>
